--- a/reporting/Determinants of caregiver burden.docx
+++ b/reporting/Determinants of caregiver burden.docx
@@ -12,70 +12,91 @@
     </w:p>
     <w:p>
       <w:pPr>
-        <w:pStyle w:val="Heading1"/>
-      </w:pPr>
-      <w:r>
-        <w:t>Method</w:t>
+        <w:spacing w:after="0" w:line="240" w:lineRule="auto"/>
+        <w:jc w:val="left"/>
+        <w:rPr>
+          <w:rFonts w:eastAsiaTheme="majorEastAsia" w:cstheme="majorBidi"/>
+          <w:sz w:val="30"/>
+          <w:szCs w:val="32"/>
+        </w:rPr>
+      </w:pPr>
+      <w:r>
+        <w:br w:type="page"/>
       </w:r>
     </w:p>
     <w:p>
       <w:pPr>
-        <w:rPr>
-          <w:b/>
-          <w:bCs/>
-        </w:rPr>
-      </w:pPr>
-      <w:r>
-        <w:rPr>
-          <w:b/>
-          <w:bCs/>
-        </w:rPr>
-        <w:t>Data and variables</w:t>
+        <w:pStyle w:val="Heading1"/>
+      </w:pPr>
+      <w:r>
+        <w:lastRenderedPageBreak/>
+        <w:t>Introduction</w:t>
+      </w:r>
+    </w:p>
+    <w:p/>
+    <w:p>
+      <w:pPr>
+        <w:pStyle w:val="Heading1"/>
+      </w:pPr>
+      <w:r>
+        <w:t>Method</w:t>
       </w:r>
     </w:p>
     <w:p>
-      <w:r>
-        <w:t xml:space="preserve">A cross-sectional study of caregivers </w:t>
-      </w:r>
-      <w:r>
-        <w:t xml:space="preserve">of XXX </w:t>
-      </w:r>
-      <w:r>
-        <w:t xml:space="preserve">was carried out in </w:t>
-      </w:r>
-      <w:r>
-        <w:t>WHERE</w:t>
-      </w:r>
-      <w:r>
-        <w:t xml:space="preserve"> in </w:t>
-      </w:r>
-      <w:r>
-        <w:t>WHEN</w:t>
-      </w:r>
-      <w:r>
-        <w:t xml:space="preserve">. </w:t>
-      </w:r>
-      <w:r>
-        <w:t>C</w:t>
-      </w:r>
-      <w:r>
-        <w:t xml:space="preserve">aregivers were included if </w:t>
-      </w:r>
-      <w:r>
-        <w:t>BRIEF INCLUSION CRITERIA</w:t>
-      </w:r>
-      <w:r>
-        <w:t xml:space="preserve"> [</w:t>
-      </w:r>
-      <w:r>
-        <w:t>cite trial</w:t>
-      </w:r>
-      <w:r>
-        <w:t>].</w:t>
+      <w:pPr>
+        <w:pStyle w:val="Heading2"/>
+      </w:pPr>
+      <w:r>
+        <w:t xml:space="preserve">Data and </w:t>
+      </w:r>
+      <w:r>
+        <w:t>variable</w:t>
       </w:r>
     </w:p>
     <w:p>
       <w:r>
+        <w:t xml:space="preserve">A cross-sectional study of caregivers </w:t>
+      </w:r>
+      <w:r>
+        <w:t xml:space="preserve">of XXX </w:t>
+      </w:r>
+      <w:r>
+        <w:t xml:space="preserve">was carried out in </w:t>
+      </w:r>
+      <w:r>
+        <w:t>WHERE</w:t>
+      </w:r>
+      <w:r>
+        <w:t xml:space="preserve"> in </w:t>
+      </w:r>
+      <w:r>
+        <w:t>WHEN</w:t>
+      </w:r>
+      <w:r>
+        <w:t xml:space="preserve">. </w:t>
+      </w:r>
+      <w:r>
+        <w:t>C</w:t>
+      </w:r>
+      <w:r>
+        <w:t xml:space="preserve">aregivers were included if </w:t>
+      </w:r>
+      <w:r>
+        <w:t>BRIEF INCLUSION CRITERIA</w:t>
+      </w:r>
+      <w:r>
+        <w:t xml:space="preserve"> [</w:t>
+      </w:r>
+      <w:r>
+        <w:t>cite trial</w:t>
+      </w:r>
+      <w:r>
+        <w:t>].</w:t>
+      </w:r>
+      <w:r>
+        <w:t xml:space="preserve"> </w:t>
+      </w:r>
+      <w:r>
         <w:t>Data were collected using a questionnaire completed during an in-person interview.</w:t>
       </w:r>
     </w:p>
@@ -100,6 +121,9 @@
       </w:r>
       <w:r>
         <w:t>characteristics</w:t>
+      </w:r>
+      <w:r>
+        <w:t>.</w:t>
       </w:r>
       <w:r>
         <w:rPr>
@@ -179,6 +203,9 @@
         <w:t xml:space="preserve">coping strategies, social support, self-esteem, </w:t>
       </w:r>
       <w:r>
+        <w:t xml:space="preserve">anxiety, and </w:t>
+      </w:r>
+      <w:r>
         <w:t>depression.</w:t>
       </w:r>
     </w:p>
@@ -321,7 +348,7 @@
       </w:r>
       <w:r>
         <w:rPr>
-          <w:rFonts w:ascii="Arial" w:hAnsi="Arial" w:cs="Arial"/>
+          <w:rFonts w:cs="Arial"/>
         </w:rPr>
         <w:t> </w:t>
       </w:r>
@@ -330,7 +357,7 @@
       </w:r>
       <w:r>
         <w:rPr>
-          <w:rFonts w:ascii="Arial" w:hAnsi="Arial" w:cs="Arial"/>
+          <w:rFonts w:cs="Arial"/>
         </w:rPr>
         <w:t> </w:t>
       </w:r>
@@ -339,7 +366,7 @@
       </w:r>
       <w:r>
         <w:rPr>
-          <w:rFonts w:ascii="Arial" w:hAnsi="Arial" w:cs="Arial"/>
+          <w:rFonts w:cs="Arial"/>
         </w:rPr>
         <w:t> </w:t>
       </w:r>
@@ -348,7 +375,7 @@
       </w:r>
       <w:r>
         <w:rPr>
-          <w:rFonts w:ascii="Arial" w:hAnsi="Arial" w:cs="Arial"/>
+          <w:rFonts w:cs="Arial"/>
         </w:rPr>
         <w:t> </w:t>
       </w:r>
@@ -357,7 +384,7 @@
       </w:r>
       <w:r>
         <w:rPr>
-          <w:rFonts w:ascii="Arial" w:hAnsi="Arial" w:cs="Arial"/>
+          <w:rFonts w:cs="Arial"/>
         </w:rPr>
         <w:t> </w:t>
       </w:r>
@@ -366,7 +393,7 @@
       </w:r>
       <w:r>
         <w:rPr>
-          <w:rFonts w:ascii="Arial" w:hAnsi="Arial" w:cs="Arial"/>
+          <w:rFonts w:cs="Arial"/>
         </w:rPr>
         <w:t> </w:t>
       </w:r>
@@ -375,7 +402,7 @@
       </w:r>
       <w:r>
         <w:rPr>
-          <w:rFonts w:ascii="Arial" w:hAnsi="Arial" w:cs="Arial"/>
+          <w:rFonts w:cs="Arial"/>
         </w:rPr>
         <w:t> </w:t>
       </w:r>
@@ -384,7 +411,7 @@
       </w:r>
       <w:r>
         <w:rPr>
-          <w:rFonts w:ascii="Arial" w:hAnsi="Arial" w:cs="Arial"/>
+          <w:rFonts w:cs="Arial"/>
         </w:rPr>
         <w:t> </w:t>
       </w:r>
@@ -413,6 +440,7 @@
     </w:p>
     <w:p>
       <w:r>
+        <w:lastRenderedPageBreak/>
         <w:t>Normality of the primary outcome was tested using the Kolmogorov-Smirnov test, and normal distribution of data was not confirmed. To meet model assumptions of normality, the ZBI total score underwent square root transformation.</w:t>
       </w:r>
     </w:p>
@@ -423,7 +451,6 @@
     </w:p>
     <w:p>
       <w:r>
-        <w:lastRenderedPageBreak/>
         <w:t xml:space="preserve">To test the </w:t>
       </w:r>
       <w:r>
@@ -491,7 +518,7 @@
       </w:r>
       <w:r>
         <w:rPr>
-          <w:rFonts w:ascii="Arial" w:hAnsi="Arial" w:cs="Arial"/>
+          <w:rFonts w:cs="Arial"/>
         </w:rPr>
         <w:t> </w:t>
       </w:r>
@@ -503,7 +530,7 @@
       </w:r>
       <w:r>
         <w:rPr>
-          <w:rFonts w:ascii="Arial" w:hAnsi="Arial" w:cs="Arial"/>
+          <w:rFonts w:cs="Arial"/>
         </w:rPr>
         <w:t> </w:t>
       </w:r>
@@ -623,11 +650,6 @@
     </w:p>
     <w:p>
       <w:pPr>
-        <w:pStyle w:val="ListParagraph"/>
-        <w:numPr>
-          <w:ilvl w:val="0"/>
-          <w:numId w:val="5"/>
-        </w:numPr>
         <w:rPr>
           <w:b/>
         </w:rPr>
@@ -665,17 +687,41 @@
         <w:t xml:space="preserve"> </w:t>
       </w:r>
       <w:r>
-        <w:t>(</w:t>
-      </w:r>
-      <w:proofErr w:type="spellStart"/>
-      <w:r>
-        <w:t>StataCorp</w:t>
-      </w:r>
-      <w:proofErr w:type="spellEnd"/>
-      <w:r>
-        <w:t>, College Station, Texas, USA).</w:t>
+        <w:t>(StataCorp, College Station, Texas, USA).</w:t>
       </w:r>
     </w:p>
+    <w:p>
+      <w:pPr>
+        <w:pStyle w:val="Heading1"/>
+      </w:pPr>
+      <w:r>
+        <w:t>Results</w:t>
+      </w:r>
+    </w:p>
+    <w:p>
+      <w:pPr>
+        <w:pStyle w:val="Heading2"/>
+      </w:pPr>
+      <w:r>
+        <w:t>Caregiver characteristics</w:t>
+      </w:r>
+      <w:r>
+        <w:t xml:space="preserve"> and </w:t>
+      </w:r>
+      <w:r>
+        <w:t>caregiving context</w:t>
+      </w:r>
+    </w:p>
+    <w:p/>
+    <w:p>
+      <w:pPr>
+        <w:pStyle w:val="Heading2"/>
+      </w:pPr>
+      <w:r>
+        <w:t>Patient characteristics and disease severity</w:t>
+      </w:r>
+    </w:p>
+    <w:p/>
     <w:p/>
     <w:p>
       <w:pPr>
@@ -706,180 +752,3106 @@
         <w:t xml:space="preserve">. </w:t>
       </w:r>
       <w:r>
-        <w:t>C</w:t>
-      </w:r>
-      <w:r>
-        <w:t xml:space="preserve">haracteristics, care-related burden </w:t>
-      </w:r>
-      <w:r>
-        <w:t>using Zarit Burden Interview</w:t>
-      </w:r>
-      <w:r>
-        <w:t xml:space="preserve"> score, </w:t>
-      </w:r>
-      <w:r>
-        <w:t>and</w:t>
-      </w:r>
-      <w:r>
-        <w:t xml:space="preserve"> </w:t>
-      </w:r>
-      <w:r>
-        <w:t>health-related quality of life</w:t>
-      </w:r>
-      <w:r>
-        <w:t xml:space="preserve"> of caregivers of patients with motor neuron </w:t>
-      </w:r>
-      <w:r>
-        <w:t>disease.</w:t>
+        <w:t>Characteristics of patients with motor neuron disease</w:t>
+      </w:r>
+      <w:r>
+        <w:t xml:space="preserve">, </w:t>
+      </w:r>
+      <w:r>
+        <w:t>their caregivers</w:t>
+      </w:r>
+      <w:r>
+        <w:t>, and caregiving context</w:t>
+      </w:r>
+      <w:r>
+        <w:t xml:space="preserve"> at baseline</w:t>
+      </w:r>
+      <w:r>
+        <w:t xml:space="preserve"> from the </w:t>
+      </w:r>
+      <w:r>
+        <w:t>COMMEND trial</w:t>
+      </w:r>
+      <w:r>
+        <w:t>.</w:t>
       </w:r>
     </w:p>
     <w:tbl>
       <w:tblPr>
-        <w:tblStyle w:val="TableGrid"/>
+        <w:tblStyle w:val="TableGrid2"/>
         <w:tblW w:w="0" w:type="auto"/>
         <w:tblLook w:val="04A0" w:firstRow="1" w:lastRow="0" w:firstColumn="1" w:lastColumn="0" w:noHBand="0" w:noVBand="1"/>
       </w:tblPr>
       <w:tblGrid>
-        <w:gridCol w:w="2407"/>
-        <w:gridCol w:w="2407"/>
-        <w:gridCol w:w="2407"/>
-        <w:gridCol w:w="2407"/>
+        <w:gridCol w:w="4525"/>
+        <w:gridCol w:w="4491"/>
       </w:tblGrid>
       <w:tr>
         <w:tc>
           <w:tcPr>
-            <w:tcW w:w="2407" w:type="dxa"/>
-          </w:tcPr>
-          <w:p/>
-        </w:tc>
-        <w:tc>
-          <w:tcPr>
-            <w:tcW w:w="2407" w:type="dxa"/>
-          </w:tcPr>
-          <w:p/>
-        </w:tc>
-        <w:tc>
-          <w:tcPr>
-            <w:tcW w:w="2407" w:type="dxa"/>
-          </w:tcPr>
-          <w:p/>
-        </w:tc>
-        <w:tc>
-          <w:tcPr>
-            <w:tcW w:w="2407" w:type="dxa"/>
-          </w:tcPr>
-          <w:p/>
+            <w:tcW w:w="4525" w:type="dxa"/>
+            <w:tcBorders>
+              <w:top w:val="single" w:sz="4" w:space="0" w:color="000000"/>
+              <w:left w:val="single" w:sz="4" w:space="0" w:color="000000"/>
+              <w:bottom w:val="single" w:sz="4" w:space="0" w:color="000000"/>
+              <w:right w:val="single" w:sz="4" w:space="0" w:color="000000"/>
+            </w:tcBorders>
+          </w:tcPr>
+          <w:p>
+            <w:pPr>
+              <w:spacing w:after="0" w:line="276" w:lineRule="auto"/>
+              <w:jc w:val="left"/>
+              <w:rPr>
+                <w:rFonts w:ascii="Aptos" w:eastAsia="Aptos" w:hAnsi="Aptos" w:cs="Times New Roman"/>
+              </w:rPr>
+            </w:pPr>
+          </w:p>
+        </w:tc>
+        <w:tc>
+          <w:tcPr>
+            <w:tcW w:w="4491" w:type="dxa"/>
+            <w:tcBorders>
+              <w:top w:val="single" w:sz="4" w:space="0" w:color="000000"/>
+              <w:left w:val="single" w:sz="4" w:space="0" w:color="000000"/>
+              <w:bottom w:val="single" w:sz="4" w:space="0" w:color="000000"/>
+              <w:right w:val="single" w:sz="4" w:space="0" w:color="000000"/>
+            </w:tcBorders>
+            <w:vAlign w:val="center"/>
+          </w:tcPr>
+          <w:p>
+            <w:pPr>
+              <w:spacing w:after="0" w:line="276" w:lineRule="auto"/>
+              <w:jc w:val="center"/>
+              <w:rPr>
+                <w:rFonts w:ascii="Aptos" w:eastAsia="Aptos" w:hAnsi="Aptos" w:cs="Times New Roman"/>
+              </w:rPr>
+            </w:pPr>
+            <w:r>
+              <w:rPr>
+                <w:rFonts w:eastAsia="Arial" w:cs="Arial"/>
+                <w:sz w:val="20"/>
+              </w:rPr>
+              <w:t>Mean (SD) or n (%)</w:t>
+            </w:r>
+          </w:p>
         </w:tc>
       </w:tr>
       <w:tr>
         <w:tc>
           <w:tcPr>
-            <w:tcW w:w="2407" w:type="dxa"/>
-          </w:tcPr>
-          <w:p/>
-        </w:tc>
-        <w:tc>
-          <w:tcPr>
-            <w:tcW w:w="2407" w:type="dxa"/>
-          </w:tcPr>
-          <w:p/>
-        </w:tc>
-        <w:tc>
-          <w:tcPr>
-            <w:tcW w:w="2407" w:type="dxa"/>
-          </w:tcPr>
-          <w:p/>
-        </w:tc>
-        <w:tc>
-          <w:tcPr>
-            <w:tcW w:w="2407" w:type="dxa"/>
-          </w:tcPr>
-          <w:p/>
+            <w:tcW w:w="4525" w:type="dxa"/>
+            <w:tcBorders>
+              <w:top w:val="single" w:sz="4" w:space="0" w:color="000000"/>
+              <w:left w:val="single" w:sz="4" w:space="0" w:color="000000"/>
+              <w:bottom w:val="single" w:sz="4" w:space="0" w:color="000000"/>
+              <w:right w:val="single" w:sz="4" w:space="0" w:color="000000"/>
+            </w:tcBorders>
+            <w:vAlign w:val="center"/>
+          </w:tcPr>
+          <w:p>
+            <w:pPr>
+              <w:spacing w:after="0" w:line="276" w:lineRule="auto"/>
+              <w:jc w:val="left"/>
+              <w:rPr>
+                <w:rFonts w:ascii="Aptos" w:eastAsia="Aptos" w:hAnsi="Aptos" w:cs="Times New Roman"/>
+                <w:b/>
+                <w:bCs/>
+              </w:rPr>
+            </w:pPr>
+            <w:r>
+              <w:rPr>
+                <w:rFonts w:eastAsia="Arial" w:cs="Arial"/>
+                <w:b/>
+                <w:bCs/>
+                <w:sz w:val="20"/>
+              </w:rPr>
+              <w:t>Caregivers, N=85</w:t>
+            </w:r>
+          </w:p>
+        </w:tc>
+        <w:tc>
+          <w:tcPr>
+            <w:tcW w:w="4491" w:type="dxa"/>
+            <w:tcBorders>
+              <w:top w:val="single" w:sz="4" w:space="0" w:color="000000"/>
+              <w:left w:val="single" w:sz="4" w:space="0" w:color="000000"/>
+              <w:bottom w:val="single" w:sz="4" w:space="0" w:color="000000"/>
+              <w:right w:val="single" w:sz="4" w:space="0" w:color="000000"/>
+            </w:tcBorders>
+          </w:tcPr>
+          <w:p>
+            <w:pPr>
+              <w:spacing w:after="0" w:line="276" w:lineRule="auto"/>
+              <w:jc w:val="left"/>
+              <w:rPr>
+                <w:rFonts w:ascii="Aptos" w:eastAsia="Aptos" w:hAnsi="Aptos" w:cs="Times New Roman"/>
+                <w:b/>
+                <w:bCs/>
+              </w:rPr>
+            </w:pPr>
+          </w:p>
         </w:tc>
       </w:tr>
       <w:tr>
         <w:tc>
           <w:tcPr>
-            <w:tcW w:w="2407" w:type="dxa"/>
-          </w:tcPr>
-          <w:p/>
-        </w:tc>
-        <w:tc>
-          <w:tcPr>
-            <w:tcW w:w="2407" w:type="dxa"/>
-          </w:tcPr>
-          <w:p/>
-        </w:tc>
-        <w:tc>
-          <w:tcPr>
-            <w:tcW w:w="2407" w:type="dxa"/>
-          </w:tcPr>
-          <w:p/>
-        </w:tc>
-        <w:tc>
-          <w:tcPr>
-            <w:tcW w:w="2407" w:type="dxa"/>
-          </w:tcPr>
-          <w:p/>
+            <w:tcW w:w="4525" w:type="dxa"/>
+            <w:tcBorders>
+              <w:top w:val="single" w:sz="4" w:space="0" w:color="000000"/>
+              <w:left w:val="single" w:sz="4" w:space="0" w:color="000000"/>
+              <w:bottom w:val="single" w:sz="4" w:space="0" w:color="000000"/>
+              <w:right w:val="single" w:sz="4" w:space="0" w:color="000000"/>
+            </w:tcBorders>
+            <w:vAlign w:val="center"/>
+          </w:tcPr>
+          <w:p>
+            <w:pPr>
+              <w:spacing w:after="0" w:line="276" w:lineRule="auto"/>
+              <w:jc w:val="left"/>
+              <w:rPr>
+                <w:rFonts w:ascii="Aptos" w:eastAsia="Aptos" w:hAnsi="Aptos" w:cs="Times New Roman"/>
+              </w:rPr>
+            </w:pPr>
+            <w:r>
+              <w:rPr>
+                <w:rFonts w:eastAsia="Arial" w:cs="Arial"/>
+                <w:sz w:val="20"/>
+              </w:rPr>
+              <w:t xml:space="preserve">  Age in years</w:t>
+            </w:r>
+          </w:p>
+        </w:tc>
+        <w:tc>
+          <w:tcPr>
+            <w:tcW w:w="4491" w:type="dxa"/>
+            <w:tcBorders>
+              <w:top w:val="single" w:sz="4" w:space="0" w:color="000000"/>
+              <w:left w:val="single" w:sz="4" w:space="0" w:color="000000"/>
+              <w:bottom w:val="single" w:sz="4" w:space="0" w:color="000000"/>
+              <w:right w:val="single" w:sz="4" w:space="0" w:color="000000"/>
+            </w:tcBorders>
+            <w:vAlign w:val="center"/>
+          </w:tcPr>
+          <w:p>
+            <w:pPr>
+              <w:spacing w:after="0" w:line="276" w:lineRule="auto"/>
+              <w:jc w:val="center"/>
+              <w:rPr>
+                <w:rFonts w:ascii="Aptos" w:eastAsia="Aptos" w:hAnsi="Aptos" w:cs="Times New Roman"/>
+              </w:rPr>
+            </w:pPr>
+            <w:r>
+              <w:rPr>
+                <w:rFonts w:eastAsia="Arial" w:cs="Arial"/>
+                <w:sz w:val="20"/>
+              </w:rPr>
+              <w:t>60.0 (12.2)</w:t>
+            </w:r>
+          </w:p>
         </w:tc>
       </w:tr>
       <w:tr>
         <w:tc>
           <w:tcPr>
-            <w:tcW w:w="2407" w:type="dxa"/>
-          </w:tcPr>
-          <w:p/>
-        </w:tc>
-        <w:tc>
-          <w:tcPr>
-            <w:tcW w:w="2407" w:type="dxa"/>
-          </w:tcPr>
-          <w:p/>
-        </w:tc>
-        <w:tc>
-          <w:tcPr>
-            <w:tcW w:w="2407" w:type="dxa"/>
-          </w:tcPr>
-          <w:p/>
-        </w:tc>
-        <w:tc>
-          <w:tcPr>
-            <w:tcW w:w="2407" w:type="dxa"/>
-          </w:tcPr>
-          <w:p/>
+            <w:tcW w:w="4525" w:type="dxa"/>
+            <w:tcBorders>
+              <w:top w:val="single" w:sz="4" w:space="0" w:color="000000"/>
+              <w:left w:val="single" w:sz="4" w:space="0" w:color="000000"/>
+              <w:bottom w:val="single" w:sz="4" w:space="0" w:color="000000"/>
+              <w:right w:val="single" w:sz="4" w:space="0" w:color="000000"/>
+            </w:tcBorders>
+            <w:vAlign w:val="center"/>
+          </w:tcPr>
+          <w:p>
+            <w:pPr>
+              <w:spacing w:after="0" w:line="276" w:lineRule="auto"/>
+              <w:jc w:val="left"/>
+              <w:rPr>
+                <w:rFonts w:ascii="Aptos" w:eastAsia="Aptos" w:hAnsi="Aptos" w:cs="Times New Roman"/>
+              </w:rPr>
+            </w:pPr>
+            <w:r>
+              <w:rPr>
+                <w:rFonts w:eastAsia="Arial" w:cs="Arial"/>
+                <w:sz w:val="20"/>
+              </w:rPr>
+              <w:t xml:space="preserve">  Female sex</w:t>
+            </w:r>
+          </w:p>
+        </w:tc>
+        <w:tc>
+          <w:tcPr>
+            <w:tcW w:w="4491" w:type="dxa"/>
+            <w:tcBorders>
+              <w:top w:val="single" w:sz="4" w:space="0" w:color="000000"/>
+              <w:left w:val="single" w:sz="4" w:space="0" w:color="000000"/>
+              <w:bottom w:val="single" w:sz="4" w:space="0" w:color="000000"/>
+              <w:right w:val="single" w:sz="4" w:space="0" w:color="000000"/>
+            </w:tcBorders>
+            <w:vAlign w:val="center"/>
+          </w:tcPr>
+          <w:p>
+            <w:pPr>
+              <w:spacing w:after="0" w:line="276" w:lineRule="auto"/>
+              <w:jc w:val="center"/>
+              <w:rPr>
+                <w:rFonts w:ascii="Aptos" w:eastAsia="Aptos" w:hAnsi="Aptos" w:cs="Times New Roman"/>
+              </w:rPr>
+            </w:pPr>
+            <w:r>
+              <w:rPr>
+                <w:rFonts w:eastAsia="Arial" w:cs="Arial"/>
+                <w:sz w:val="20"/>
+              </w:rPr>
+              <w:t>59 (69.4%)</w:t>
+            </w:r>
+          </w:p>
         </w:tc>
       </w:tr>
       <w:tr>
         <w:tc>
           <w:tcPr>
-            <w:tcW w:w="2407" w:type="dxa"/>
-          </w:tcPr>
-          <w:p/>
-        </w:tc>
-        <w:tc>
-          <w:tcPr>
-            <w:tcW w:w="2407" w:type="dxa"/>
-          </w:tcPr>
-          <w:p/>
-        </w:tc>
-        <w:tc>
-          <w:tcPr>
-            <w:tcW w:w="2407" w:type="dxa"/>
-          </w:tcPr>
-          <w:p/>
-        </w:tc>
-        <w:tc>
-          <w:tcPr>
-            <w:tcW w:w="2407" w:type="dxa"/>
-          </w:tcPr>
-          <w:p/>
+            <w:tcW w:w="4525" w:type="dxa"/>
+            <w:tcBorders>
+              <w:top w:val="single" w:sz="4" w:space="0" w:color="000000"/>
+              <w:left w:val="single" w:sz="4" w:space="0" w:color="000000"/>
+              <w:bottom w:val="single" w:sz="4" w:space="0" w:color="000000"/>
+              <w:right w:val="single" w:sz="4" w:space="0" w:color="000000"/>
+            </w:tcBorders>
+            <w:vAlign w:val="center"/>
+          </w:tcPr>
+          <w:p>
+            <w:pPr>
+              <w:spacing w:after="0" w:line="276" w:lineRule="auto"/>
+              <w:jc w:val="left"/>
+              <w:rPr>
+                <w:rFonts w:ascii="Aptos" w:eastAsia="Aptos" w:hAnsi="Aptos" w:cs="Times New Roman"/>
+              </w:rPr>
+            </w:pPr>
+            <w:r>
+              <w:rPr>
+                <w:rFonts w:eastAsia="Arial" w:cs="Arial"/>
+                <w:sz w:val="20"/>
+              </w:rPr>
+              <w:t xml:space="preserve">  Marital status</w:t>
+            </w:r>
+          </w:p>
+        </w:tc>
+        <w:tc>
+          <w:tcPr>
+            <w:tcW w:w="4491" w:type="dxa"/>
+            <w:tcBorders>
+              <w:top w:val="single" w:sz="4" w:space="0" w:color="000000"/>
+              <w:left w:val="single" w:sz="4" w:space="0" w:color="000000"/>
+              <w:bottom w:val="single" w:sz="4" w:space="0" w:color="000000"/>
+              <w:right w:val="single" w:sz="4" w:space="0" w:color="000000"/>
+            </w:tcBorders>
+            <w:vAlign w:val="center"/>
+          </w:tcPr>
+          <w:p>
+            <w:pPr>
+              <w:spacing w:after="0" w:line="276" w:lineRule="auto"/>
+              <w:jc w:val="center"/>
+              <w:rPr>
+                <w:rFonts w:ascii="Aptos" w:eastAsia="Aptos" w:hAnsi="Aptos" w:cs="Times New Roman"/>
+              </w:rPr>
+            </w:pPr>
+            <w:r>
+              <w:rPr>
+                <w:rFonts w:eastAsia="Arial" w:cs="Arial"/>
+                <w:sz w:val="20"/>
+              </w:rPr>
+              <w:t>81 (95.3%)</w:t>
+            </w:r>
+          </w:p>
+        </w:tc>
+      </w:tr>
+      <w:tr>
+        <w:tc>
+          <w:tcPr>
+            <w:tcW w:w="4525" w:type="dxa"/>
+            <w:tcBorders>
+              <w:top w:val="single" w:sz="4" w:space="0" w:color="000000"/>
+              <w:left w:val="single" w:sz="4" w:space="0" w:color="000000"/>
+              <w:bottom w:val="single" w:sz="4" w:space="0" w:color="000000"/>
+              <w:right w:val="single" w:sz="4" w:space="0" w:color="000000"/>
+            </w:tcBorders>
+            <w:vAlign w:val="center"/>
+          </w:tcPr>
+          <w:p>
+            <w:pPr>
+              <w:spacing w:after="0" w:line="276" w:lineRule="auto"/>
+              <w:jc w:val="left"/>
+              <w:rPr>
+                <w:rFonts w:ascii="Aptos" w:eastAsia="Aptos" w:hAnsi="Aptos" w:cs="Times New Roman"/>
+              </w:rPr>
+            </w:pPr>
+            <w:r>
+              <w:rPr>
+                <w:rFonts w:eastAsia="Arial" w:cs="Arial"/>
+                <w:sz w:val="20"/>
+              </w:rPr>
+              <w:t xml:space="preserve">  In paid employment</w:t>
+            </w:r>
+          </w:p>
+        </w:tc>
+        <w:tc>
+          <w:tcPr>
+            <w:tcW w:w="4491" w:type="dxa"/>
+            <w:tcBorders>
+              <w:top w:val="single" w:sz="4" w:space="0" w:color="000000"/>
+              <w:left w:val="single" w:sz="4" w:space="0" w:color="000000"/>
+              <w:bottom w:val="single" w:sz="4" w:space="0" w:color="000000"/>
+              <w:right w:val="single" w:sz="4" w:space="0" w:color="000000"/>
+            </w:tcBorders>
+            <w:vAlign w:val="center"/>
+          </w:tcPr>
+          <w:p>
+            <w:pPr>
+              <w:spacing w:after="0" w:line="276" w:lineRule="auto"/>
+              <w:jc w:val="center"/>
+              <w:rPr>
+                <w:rFonts w:ascii="Aptos" w:eastAsia="Aptos" w:hAnsi="Aptos" w:cs="Times New Roman"/>
+              </w:rPr>
+            </w:pPr>
+            <w:r>
+              <w:rPr>
+                <w:rFonts w:eastAsia="Arial" w:cs="Arial"/>
+                <w:sz w:val="20"/>
+              </w:rPr>
+              <w:t>41 (48.2%)</w:t>
+            </w:r>
+          </w:p>
+        </w:tc>
+      </w:tr>
+      <w:tr>
+        <w:tc>
+          <w:tcPr>
+            <w:tcW w:w="4525" w:type="dxa"/>
+            <w:tcBorders>
+              <w:top w:val="single" w:sz="4" w:space="0" w:color="000000"/>
+              <w:left w:val="single" w:sz="4" w:space="0" w:color="000000"/>
+              <w:bottom w:val="single" w:sz="4" w:space="0" w:color="000000"/>
+              <w:right w:val="single" w:sz="4" w:space="0" w:color="000000"/>
+            </w:tcBorders>
+            <w:vAlign w:val="center"/>
+          </w:tcPr>
+          <w:p>
+            <w:pPr>
+              <w:spacing w:after="0" w:line="276" w:lineRule="auto"/>
+              <w:jc w:val="left"/>
+              <w:rPr>
+                <w:rFonts w:ascii="Aptos" w:eastAsia="Aptos" w:hAnsi="Aptos" w:cs="Times New Roman"/>
+              </w:rPr>
+            </w:pPr>
+            <w:r>
+              <w:rPr>
+                <w:rFonts w:eastAsia="Arial" w:cs="Arial"/>
+                <w:sz w:val="20"/>
+              </w:rPr>
+              <w:lastRenderedPageBreak/>
+              <w:t xml:space="preserve">  Relationship with patient</w:t>
+            </w:r>
+          </w:p>
+        </w:tc>
+        <w:tc>
+          <w:tcPr>
+            <w:tcW w:w="4491" w:type="dxa"/>
+            <w:tcBorders>
+              <w:top w:val="single" w:sz="4" w:space="0" w:color="000000"/>
+              <w:left w:val="single" w:sz="4" w:space="0" w:color="000000"/>
+              <w:bottom w:val="single" w:sz="4" w:space="0" w:color="000000"/>
+              <w:right w:val="single" w:sz="4" w:space="0" w:color="000000"/>
+            </w:tcBorders>
+          </w:tcPr>
+          <w:p>
+            <w:pPr>
+              <w:spacing w:after="0" w:line="276" w:lineRule="auto"/>
+              <w:jc w:val="left"/>
+              <w:rPr>
+                <w:rFonts w:ascii="Aptos" w:eastAsia="Aptos" w:hAnsi="Aptos" w:cs="Times New Roman"/>
+              </w:rPr>
+            </w:pPr>
+          </w:p>
+        </w:tc>
+      </w:tr>
+      <w:tr>
+        <w:tc>
+          <w:tcPr>
+            <w:tcW w:w="4525" w:type="dxa"/>
+            <w:tcBorders>
+              <w:top w:val="single" w:sz="4" w:space="0" w:color="000000"/>
+              <w:left w:val="single" w:sz="4" w:space="0" w:color="000000"/>
+              <w:bottom w:val="single" w:sz="4" w:space="0" w:color="000000"/>
+              <w:right w:val="single" w:sz="4" w:space="0" w:color="000000"/>
+            </w:tcBorders>
+            <w:vAlign w:val="center"/>
+          </w:tcPr>
+          <w:p>
+            <w:pPr>
+              <w:spacing w:after="0" w:line="276" w:lineRule="auto"/>
+              <w:jc w:val="left"/>
+              <w:rPr>
+                <w:rFonts w:ascii="Aptos" w:eastAsia="Aptos" w:hAnsi="Aptos" w:cs="Times New Roman"/>
+              </w:rPr>
+            </w:pPr>
+            <w:r>
+              <w:rPr>
+                <w:rFonts w:eastAsia="Arial" w:cs="Arial"/>
+                <w:sz w:val="20"/>
+              </w:rPr>
+              <w:t xml:space="preserve">    Spouse/partner</w:t>
+            </w:r>
+          </w:p>
+        </w:tc>
+        <w:tc>
+          <w:tcPr>
+            <w:tcW w:w="4491" w:type="dxa"/>
+            <w:tcBorders>
+              <w:top w:val="single" w:sz="4" w:space="0" w:color="000000"/>
+              <w:left w:val="single" w:sz="4" w:space="0" w:color="000000"/>
+              <w:bottom w:val="single" w:sz="4" w:space="0" w:color="000000"/>
+              <w:right w:val="single" w:sz="4" w:space="0" w:color="000000"/>
+            </w:tcBorders>
+            <w:vAlign w:val="center"/>
+          </w:tcPr>
+          <w:p>
+            <w:pPr>
+              <w:spacing w:after="0" w:line="276" w:lineRule="auto"/>
+              <w:jc w:val="center"/>
+              <w:rPr>
+                <w:rFonts w:ascii="Aptos" w:eastAsia="Aptos" w:hAnsi="Aptos" w:cs="Times New Roman"/>
+              </w:rPr>
+            </w:pPr>
+            <w:r>
+              <w:rPr>
+                <w:rFonts w:eastAsia="Arial" w:cs="Arial"/>
+                <w:sz w:val="20"/>
+              </w:rPr>
+              <w:t>70 (82.4%)</w:t>
+            </w:r>
+          </w:p>
+        </w:tc>
+      </w:tr>
+      <w:tr>
+        <w:tc>
+          <w:tcPr>
+            <w:tcW w:w="4525" w:type="dxa"/>
+            <w:tcBorders>
+              <w:top w:val="single" w:sz="4" w:space="0" w:color="000000"/>
+              <w:left w:val="single" w:sz="4" w:space="0" w:color="000000"/>
+              <w:bottom w:val="single" w:sz="4" w:space="0" w:color="000000"/>
+              <w:right w:val="single" w:sz="4" w:space="0" w:color="000000"/>
+            </w:tcBorders>
+            <w:vAlign w:val="center"/>
+          </w:tcPr>
+          <w:p>
+            <w:pPr>
+              <w:spacing w:after="0" w:line="276" w:lineRule="auto"/>
+              <w:jc w:val="left"/>
+              <w:rPr>
+                <w:rFonts w:ascii="Aptos" w:eastAsia="Aptos" w:hAnsi="Aptos" w:cs="Times New Roman"/>
+              </w:rPr>
+            </w:pPr>
+            <w:r>
+              <w:rPr>
+                <w:rFonts w:eastAsia="Arial" w:cs="Arial"/>
+                <w:sz w:val="20"/>
+              </w:rPr>
+              <w:t xml:space="preserve">    Child</w:t>
+            </w:r>
+          </w:p>
+        </w:tc>
+        <w:tc>
+          <w:tcPr>
+            <w:tcW w:w="4491" w:type="dxa"/>
+            <w:tcBorders>
+              <w:top w:val="single" w:sz="4" w:space="0" w:color="000000"/>
+              <w:left w:val="single" w:sz="4" w:space="0" w:color="000000"/>
+              <w:bottom w:val="single" w:sz="4" w:space="0" w:color="000000"/>
+              <w:right w:val="single" w:sz="4" w:space="0" w:color="000000"/>
+            </w:tcBorders>
+            <w:vAlign w:val="center"/>
+          </w:tcPr>
+          <w:p>
+            <w:pPr>
+              <w:spacing w:after="0" w:line="276" w:lineRule="auto"/>
+              <w:jc w:val="center"/>
+              <w:rPr>
+                <w:rFonts w:ascii="Aptos" w:eastAsia="Aptos" w:hAnsi="Aptos" w:cs="Times New Roman"/>
+              </w:rPr>
+            </w:pPr>
+            <w:r>
+              <w:rPr>
+                <w:rFonts w:eastAsia="Arial" w:cs="Arial"/>
+                <w:sz w:val="20"/>
+              </w:rPr>
+              <w:t>9 (10.6%)</w:t>
+            </w:r>
+          </w:p>
+        </w:tc>
+      </w:tr>
+      <w:tr>
+        <w:tc>
+          <w:tcPr>
+            <w:tcW w:w="4525" w:type="dxa"/>
+            <w:tcBorders>
+              <w:top w:val="single" w:sz="4" w:space="0" w:color="000000"/>
+              <w:left w:val="single" w:sz="4" w:space="0" w:color="000000"/>
+              <w:bottom w:val="single" w:sz="4" w:space="0" w:color="000000"/>
+              <w:right w:val="single" w:sz="4" w:space="0" w:color="000000"/>
+            </w:tcBorders>
+            <w:vAlign w:val="center"/>
+          </w:tcPr>
+          <w:p>
+            <w:pPr>
+              <w:spacing w:after="0" w:line="276" w:lineRule="auto"/>
+              <w:jc w:val="left"/>
+              <w:rPr>
+                <w:rFonts w:ascii="Aptos" w:eastAsia="Aptos" w:hAnsi="Aptos" w:cs="Times New Roman"/>
+              </w:rPr>
+            </w:pPr>
+            <w:r>
+              <w:rPr>
+                <w:rFonts w:eastAsia="Arial" w:cs="Arial"/>
+                <w:sz w:val="20"/>
+              </w:rPr>
+              <w:t xml:space="preserve">    Other family/friend</w:t>
+            </w:r>
+          </w:p>
+        </w:tc>
+        <w:tc>
+          <w:tcPr>
+            <w:tcW w:w="4491" w:type="dxa"/>
+            <w:tcBorders>
+              <w:top w:val="single" w:sz="4" w:space="0" w:color="000000"/>
+              <w:left w:val="single" w:sz="4" w:space="0" w:color="000000"/>
+              <w:bottom w:val="single" w:sz="4" w:space="0" w:color="000000"/>
+              <w:right w:val="single" w:sz="4" w:space="0" w:color="000000"/>
+            </w:tcBorders>
+            <w:vAlign w:val="center"/>
+          </w:tcPr>
+          <w:p>
+            <w:pPr>
+              <w:spacing w:after="0" w:line="276" w:lineRule="auto"/>
+              <w:jc w:val="center"/>
+              <w:rPr>
+                <w:rFonts w:ascii="Aptos" w:eastAsia="Aptos" w:hAnsi="Aptos" w:cs="Times New Roman"/>
+              </w:rPr>
+            </w:pPr>
+            <w:r>
+              <w:rPr>
+                <w:rFonts w:eastAsia="Arial" w:cs="Arial"/>
+                <w:sz w:val="20"/>
+              </w:rPr>
+              <w:t>6 (7.1%)</w:t>
+            </w:r>
+          </w:p>
+        </w:tc>
+      </w:tr>
+      <w:tr>
+        <w:tc>
+          <w:tcPr>
+            <w:tcW w:w="4525" w:type="dxa"/>
+            <w:tcBorders>
+              <w:top w:val="single" w:sz="4" w:space="0" w:color="000000"/>
+              <w:left w:val="single" w:sz="4" w:space="0" w:color="000000"/>
+              <w:bottom w:val="single" w:sz="4" w:space="0" w:color="000000"/>
+              <w:right w:val="single" w:sz="4" w:space="0" w:color="000000"/>
+            </w:tcBorders>
+            <w:vAlign w:val="center"/>
+          </w:tcPr>
+          <w:p>
+            <w:pPr>
+              <w:spacing w:after="0" w:line="276" w:lineRule="auto"/>
+              <w:jc w:val="left"/>
+              <w:rPr>
+                <w:rFonts w:ascii="Aptos" w:eastAsia="Aptos" w:hAnsi="Aptos" w:cs="Times New Roman"/>
+              </w:rPr>
+            </w:pPr>
+            <w:r>
+              <w:rPr>
+                <w:rFonts w:eastAsia="Arial" w:cs="Arial"/>
+                <w:sz w:val="20"/>
+              </w:rPr>
+              <w:t xml:space="preserve">  Years as primary caregiver</w:t>
+            </w:r>
+          </w:p>
+        </w:tc>
+        <w:tc>
+          <w:tcPr>
+            <w:tcW w:w="4491" w:type="dxa"/>
+            <w:tcBorders>
+              <w:top w:val="single" w:sz="4" w:space="0" w:color="000000"/>
+              <w:left w:val="single" w:sz="4" w:space="0" w:color="000000"/>
+              <w:bottom w:val="single" w:sz="4" w:space="0" w:color="000000"/>
+              <w:right w:val="single" w:sz="4" w:space="0" w:color="000000"/>
+            </w:tcBorders>
+            <w:vAlign w:val="center"/>
+          </w:tcPr>
+          <w:p>
+            <w:pPr>
+              <w:spacing w:after="0" w:line="276" w:lineRule="auto"/>
+              <w:jc w:val="center"/>
+              <w:rPr>
+                <w:rFonts w:ascii="Aptos" w:eastAsia="Aptos" w:hAnsi="Aptos" w:cs="Times New Roman"/>
+              </w:rPr>
+            </w:pPr>
+            <w:r>
+              <w:rPr>
+                <w:rFonts w:eastAsia="Arial" w:cs="Arial"/>
+                <w:sz w:val="20"/>
+              </w:rPr>
+              <w:t>1.7 (2.6)</w:t>
+            </w:r>
+          </w:p>
+        </w:tc>
+      </w:tr>
+      <w:tr>
+        <w:tc>
+          <w:tcPr>
+            <w:tcW w:w="4525" w:type="dxa"/>
+            <w:tcBorders>
+              <w:top w:val="single" w:sz="4" w:space="0" w:color="000000"/>
+              <w:left w:val="single" w:sz="4" w:space="0" w:color="000000"/>
+              <w:bottom w:val="single" w:sz="4" w:space="0" w:color="000000"/>
+              <w:right w:val="single" w:sz="4" w:space="0" w:color="000000"/>
+            </w:tcBorders>
+            <w:vAlign w:val="center"/>
+          </w:tcPr>
+          <w:p>
+            <w:pPr>
+              <w:spacing w:after="0" w:line="276" w:lineRule="auto"/>
+              <w:jc w:val="left"/>
+              <w:rPr>
+                <w:rFonts w:ascii="Aptos" w:eastAsia="Aptos" w:hAnsi="Aptos" w:cs="Times New Roman"/>
+              </w:rPr>
+            </w:pPr>
+            <w:r>
+              <w:rPr>
+                <w:rFonts w:eastAsia="Arial" w:cs="Arial"/>
+                <w:sz w:val="20"/>
+              </w:rPr>
+              <w:t xml:space="preserve">  Hours per week in caregiving</w:t>
+            </w:r>
+          </w:p>
+        </w:tc>
+        <w:tc>
+          <w:tcPr>
+            <w:tcW w:w="4491" w:type="dxa"/>
+            <w:tcBorders>
+              <w:top w:val="single" w:sz="4" w:space="0" w:color="000000"/>
+              <w:left w:val="single" w:sz="4" w:space="0" w:color="000000"/>
+              <w:bottom w:val="single" w:sz="4" w:space="0" w:color="000000"/>
+              <w:right w:val="single" w:sz="4" w:space="0" w:color="000000"/>
+            </w:tcBorders>
+            <w:vAlign w:val="center"/>
+          </w:tcPr>
+          <w:p>
+            <w:pPr>
+              <w:spacing w:after="0" w:line="276" w:lineRule="auto"/>
+              <w:jc w:val="center"/>
+              <w:rPr>
+                <w:rFonts w:ascii="Aptos" w:eastAsia="Aptos" w:hAnsi="Aptos" w:cs="Times New Roman"/>
+              </w:rPr>
+            </w:pPr>
+            <w:r>
+              <w:rPr>
+                <w:rFonts w:eastAsia="Arial" w:cs="Arial"/>
+                <w:sz w:val="20"/>
+              </w:rPr>
+              <w:t>53.7 (64.3)</w:t>
+            </w:r>
+          </w:p>
+        </w:tc>
+      </w:tr>
+      <w:tr>
+        <w:tc>
+          <w:tcPr>
+            <w:tcW w:w="4525" w:type="dxa"/>
+            <w:tcBorders>
+              <w:top w:val="single" w:sz="4" w:space="0" w:color="000000"/>
+              <w:left w:val="single" w:sz="4" w:space="0" w:color="000000"/>
+              <w:bottom w:val="single" w:sz="4" w:space="0" w:color="000000"/>
+              <w:right w:val="single" w:sz="4" w:space="0" w:color="000000"/>
+            </w:tcBorders>
+            <w:vAlign w:val="center"/>
+          </w:tcPr>
+          <w:p>
+            <w:pPr>
+              <w:spacing w:after="0" w:line="276" w:lineRule="auto"/>
+              <w:jc w:val="left"/>
+              <w:rPr>
+                <w:rFonts w:ascii="Aptos" w:eastAsia="Aptos" w:hAnsi="Aptos" w:cs="Times New Roman"/>
+                <w:b/>
+                <w:bCs/>
+              </w:rPr>
+            </w:pPr>
+            <w:r>
+              <w:rPr>
+                <w:rFonts w:eastAsia="Arial" w:cs="Arial"/>
+                <w:b/>
+                <w:bCs/>
+                <w:sz w:val="20"/>
+              </w:rPr>
+              <w:t>Patients, N=85</w:t>
+            </w:r>
+          </w:p>
+        </w:tc>
+        <w:tc>
+          <w:tcPr>
+            <w:tcW w:w="4491" w:type="dxa"/>
+            <w:tcBorders>
+              <w:top w:val="single" w:sz="4" w:space="0" w:color="000000"/>
+              <w:left w:val="single" w:sz="4" w:space="0" w:color="000000"/>
+              <w:bottom w:val="single" w:sz="4" w:space="0" w:color="000000"/>
+              <w:right w:val="single" w:sz="4" w:space="0" w:color="000000"/>
+            </w:tcBorders>
+          </w:tcPr>
+          <w:p>
+            <w:pPr>
+              <w:spacing w:after="0" w:line="276" w:lineRule="auto"/>
+              <w:jc w:val="left"/>
+              <w:rPr>
+                <w:rFonts w:ascii="Aptos" w:eastAsia="Aptos" w:hAnsi="Aptos" w:cs="Times New Roman"/>
+                <w:b/>
+                <w:bCs/>
+              </w:rPr>
+            </w:pPr>
+          </w:p>
+        </w:tc>
+      </w:tr>
+      <w:tr>
+        <w:tc>
+          <w:tcPr>
+            <w:tcW w:w="4525" w:type="dxa"/>
+            <w:tcBorders>
+              <w:top w:val="single" w:sz="4" w:space="0" w:color="000000"/>
+              <w:left w:val="single" w:sz="4" w:space="0" w:color="000000"/>
+              <w:bottom w:val="single" w:sz="4" w:space="0" w:color="000000"/>
+              <w:right w:val="single" w:sz="4" w:space="0" w:color="000000"/>
+            </w:tcBorders>
+            <w:vAlign w:val="center"/>
+          </w:tcPr>
+          <w:p>
+            <w:pPr>
+              <w:spacing w:after="0" w:line="276" w:lineRule="auto"/>
+              <w:jc w:val="left"/>
+              <w:rPr>
+                <w:rFonts w:ascii="Aptos" w:eastAsia="Aptos" w:hAnsi="Aptos" w:cs="Times New Roman"/>
+              </w:rPr>
+            </w:pPr>
+            <w:r>
+              <w:rPr>
+                <w:rFonts w:eastAsia="Arial" w:cs="Arial"/>
+                <w:sz w:val="20"/>
+              </w:rPr>
+              <w:t xml:space="preserve">  Age in years</w:t>
+            </w:r>
+          </w:p>
+        </w:tc>
+        <w:tc>
+          <w:tcPr>
+            <w:tcW w:w="4491" w:type="dxa"/>
+            <w:tcBorders>
+              <w:top w:val="single" w:sz="4" w:space="0" w:color="000000"/>
+              <w:left w:val="single" w:sz="4" w:space="0" w:color="000000"/>
+              <w:bottom w:val="single" w:sz="4" w:space="0" w:color="000000"/>
+              <w:right w:val="single" w:sz="4" w:space="0" w:color="000000"/>
+            </w:tcBorders>
+            <w:vAlign w:val="center"/>
+          </w:tcPr>
+          <w:p>
+            <w:pPr>
+              <w:spacing w:after="0" w:line="276" w:lineRule="auto"/>
+              <w:jc w:val="center"/>
+              <w:rPr>
+                <w:rFonts w:ascii="Aptos" w:eastAsia="Aptos" w:hAnsi="Aptos" w:cs="Times New Roman"/>
+              </w:rPr>
+            </w:pPr>
+            <w:r>
+              <w:rPr>
+                <w:rFonts w:eastAsia="Arial" w:cs="Arial"/>
+                <w:sz w:val="20"/>
+              </w:rPr>
+              <w:t>62.5 (10.9)</w:t>
+            </w:r>
+          </w:p>
+        </w:tc>
+      </w:tr>
+      <w:tr>
+        <w:tc>
+          <w:tcPr>
+            <w:tcW w:w="4525" w:type="dxa"/>
+            <w:tcBorders>
+              <w:top w:val="single" w:sz="4" w:space="0" w:color="000000"/>
+              <w:left w:val="single" w:sz="4" w:space="0" w:color="000000"/>
+              <w:bottom w:val="single" w:sz="4" w:space="0" w:color="000000"/>
+              <w:right w:val="single" w:sz="4" w:space="0" w:color="000000"/>
+            </w:tcBorders>
+            <w:vAlign w:val="center"/>
+          </w:tcPr>
+          <w:p>
+            <w:pPr>
+              <w:spacing w:after="0" w:line="276" w:lineRule="auto"/>
+              <w:jc w:val="left"/>
+              <w:rPr>
+                <w:rFonts w:ascii="Aptos" w:eastAsia="Aptos" w:hAnsi="Aptos" w:cs="Times New Roman"/>
+              </w:rPr>
+            </w:pPr>
+            <w:r>
+              <w:rPr>
+                <w:rFonts w:eastAsia="Arial" w:cs="Arial"/>
+                <w:sz w:val="20"/>
+              </w:rPr>
+              <w:t xml:space="preserve">  Female sex</w:t>
+            </w:r>
+          </w:p>
+        </w:tc>
+        <w:tc>
+          <w:tcPr>
+            <w:tcW w:w="4491" w:type="dxa"/>
+            <w:tcBorders>
+              <w:top w:val="single" w:sz="4" w:space="0" w:color="000000"/>
+              <w:left w:val="single" w:sz="4" w:space="0" w:color="000000"/>
+              <w:bottom w:val="single" w:sz="4" w:space="0" w:color="000000"/>
+              <w:right w:val="single" w:sz="4" w:space="0" w:color="000000"/>
+            </w:tcBorders>
+            <w:vAlign w:val="center"/>
+          </w:tcPr>
+          <w:p>
+            <w:pPr>
+              <w:spacing w:after="0" w:line="276" w:lineRule="auto"/>
+              <w:jc w:val="center"/>
+              <w:rPr>
+                <w:rFonts w:ascii="Aptos" w:eastAsia="Aptos" w:hAnsi="Aptos" w:cs="Times New Roman"/>
+              </w:rPr>
+            </w:pPr>
+            <w:r>
+              <w:rPr>
+                <w:rFonts w:eastAsia="Arial" w:cs="Arial"/>
+                <w:sz w:val="20"/>
+              </w:rPr>
+              <w:t>35 (41.2%)</w:t>
+            </w:r>
+          </w:p>
+        </w:tc>
+      </w:tr>
+      <w:tr>
+        <w:tc>
+          <w:tcPr>
+            <w:tcW w:w="4525" w:type="dxa"/>
+            <w:tcBorders>
+              <w:top w:val="single" w:sz="4" w:space="0" w:color="000000"/>
+              <w:left w:val="single" w:sz="4" w:space="0" w:color="000000"/>
+              <w:bottom w:val="single" w:sz="4" w:space="0" w:color="000000"/>
+              <w:right w:val="single" w:sz="4" w:space="0" w:color="000000"/>
+            </w:tcBorders>
+            <w:vAlign w:val="center"/>
+          </w:tcPr>
+          <w:p>
+            <w:pPr>
+              <w:spacing w:after="0" w:line="276" w:lineRule="auto"/>
+              <w:jc w:val="left"/>
+              <w:rPr>
+                <w:rFonts w:ascii="Aptos" w:eastAsia="Aptos" w:hAnsi="Aptos" w:cs="Times New Roman"/>
+              </w:rPr>
+            </w:pPr>
+            <w:r>
+              <w:rPr>
+                <w:rFonts w:eastAsia="Arial" w:cs="Arial"/>
+                <w:sz w:val="20"/>
+              </w:rPr>
+              <w:t xml:space="preserve">  Marital status</w:t>
+            </w:r>
+          </w:p>
+        </w:tc>
+        <w:tc>
+          <w:tcPr>
+            <w:tcW w:w="4491" w:type="dxa"/>
+            <w:tcBorders>
+              <w:top w:val="single" w:sz="4" w:space="0" w:color="000000"/>
+              <w:left w:val="single" w:sz="4" w:space="0" w:color="000000"/>
+              <w:bottom w:val="single" w:sz="4" w:space="0" w:color="000000"/>
+              <w:right w:val="single" w:sz="4" w:space="0" w:color="000000"/>
+            </w:tcBorders>
+            <w:vAlign w:val="center"/>
+          </w:tcPr>
+          <w:p>
+            <w:pPr>
+              <w:spacing w:after="0" w:line="276" w:lineRule="auto"/>
+              <w:jc w:val="center"/>
+              <w:rPr>
+                <w:rFonts w:ascii="Aptos" w:eastAsia="Aptos" w:hAnsi="Aptos" w:cs="Times New Roman"/>
+              </w:rPr>
+            </w:pPr>
+            <w:r>
+              <w:rPr>
+                <w:rFonts w:eastAsia="Arial" w:cs="Arial"/>
+                <w:sz w:val="20"/>
+              </w:rPr>
+              <w:t>76 (89.4%)</w:t>
+            </w:r>
+          </w:p>
+        </w:tc>
+      </w:tr>
+      <w:tr>
+        <w:tc>
+          <w:tcPr>
+            <w:tcW w:w="4525" w:type="dxa"/>
+            <w:tcBorders>
+              <w:top w:val="single" w:sz="4" w:space="0" w:color="000000"/>
+              <w:left w:val="single" w:sz="4" w:space="0" w:color="000000"/>
+              <w:bottom w:val="single" w:sz="4" w:space="0" w:color="000000"/>
+              <w:right w:val="single" w:sz="4" w:space="0" w:color="000000"/>
+            </w:tcBorders>
+            <w:vAlign w:val="center"/>
+          </w:tcPr>
+          <w:p>
+            <w:pPr>
+              <w:spacing w:after="0" w:line="276" w:lineRule="auto"/>
+              <w:jc w:val="left"/>
+              <w:rPr>
+                <w:rFonts w:ascii="Aptos" w:eastAsia="Aptos" w:hAnsi="Aptos" w:cs="Times New Roman"/>
+              </w:rPr>
+            </w:pPr>
+            <w:r>
+              <w:rPr>
+                <w:rFonts w:eastAsia="Arial" w:cs="Arial"/>
+                <w:sz w:val="20"/>
+              </w:rPr>
+              <w:t xml:space="preserve">  In paid employment</w:t>
+            </w:r>
+          </w:p>
+        </w:tc>
+        <w:tc>
+          <w:tcPr>
+            <w:tcW w:w="4491" w:type="dxa"/>
+            <w:tcBorders>
+              <w:top w:val="single" w:sz="4" w:space="0" w:color="000000"/>
+              <w:left w:val="single" w:sz="4" w:space="0" w:color="000000"/>
+              <w:bottom w:val="single" w:sz="4" w:space="0" w:color="000000"/>
+              <w:right w:val="single" w:sz="4" w:space="0" w:color="000000"/>
+            </w:tcBorders>
+            <w:vAlign w:val="center"/>
+          </w:tcPr>
+          <w:p>
+            <w:pPr>
+              <w:spacing w:after="0" w:line="276" w:lineRule="auto"/>
+              <w:jc w:val="center"/>
+              <w:rPr>
+                <w:rFonts w:ascii="Aptos" w:eastAsia="Aptos" w:hAnsi="Aptos" w:cs="Times New Roman"/>
+              </w:rPr>
+            </w:pPr>
+            <w:r>
+              <w:rPr>
+                <w:rFonts w:eastAsia="Arial" w:cs="Arial"/>
+                <w:sz w:val="20"/>
+              </w:rPr>
+              <w:t>25 (29.4%)</w:t>
+            </w:r>
+          </w:p>
+        </w:tc>
+      </w:tr>
+      <w:tr>
+        <w:tc>
+          <w:tcPr>
+            <w:tcW w:w="4525" w:type="dxa"/>
+            <w:tcBorders>
+              <w:top w:val="single" w:sz="4" w:space="0" w:color="000000"/>
+              <w:left w:val="single" w:sz="4" w:space="0" w:color="000000"/>
+              <w:bottom w:val="single" w:sz="4" w:space="0" w:color="000000"/>
+              <w:right w:val="single" w:sz="4" w:space="0" w:color="000000"/>
+            </w:tcBorders>
+            <w:vAlign w:val="center"/>
+          </w:tcPr>
+          <w:p>
+            <w:pPr>
+              <w:spacing w:after="0" w:line="276" w:lineRule="auto"/>
+              <w:jc w:val="left"/>
+              <w:rPr>
+                <w:rFonts w:ascii="Aptos" w:eastAsia="Aptos" w:hAnsi="Aptos" w:cs="Times New Roman"/>
+              </w:rPr>
+            </w:pPr>
+            <w:r>
+              <w:rPr>
+                <w:rFonts w:eastAsia="Arial" w:cs="Arial"/>
+                <w:sz w:val="20"/>
+              </w:rPr>
+              <w:t xml:space="preserve">  Patient with comorbidity</w:t>
+            </w:r>
+          </w:p>
+        </w:tc>
+        <w:tc>
+          <w:tcPr>
+            <w:tcW w:w="4491" w:type="dxa"/>
+            <w:tcBorders>
+              <w:top w:val="single" w:sz="4" w:space="0" w:color="000000"/>
+              <w:left w:val="single" w:sz="4" w:space="0" w:color="000000"/>
+              <w:bottom w:val="single" w:sz="4" w:space="0" w:color="000000"/>
+              <w:right w:val="single" w:sz="4" w:space="0" w:color="000000"/>
+            </w:tcBorders>
+            <w:vAlign w:val="center"/>
+          </w:tcPr>
+          <w:p>
+            <w:pPr>
+              <w:spacing w:after="0" w:line="276" w:lineRule="auto"/>
+              <w:jc w:val="center"/>
+              <w:rPr>
+                <w:rFonts w:ascii="Aptos" w:eastAsia="Aptos" w:hAnsi="Aptos" w:cs="Times New Roman"/>
+              </w:rPr>
+            </w:pPr>
+            <w:r>
+              <w:rPr>
+                <w:rFonts w:eastAsia="Arial" w:cs="Arial"/>
+                <w:sz w:val="20"/>
+              </w:rPr>
+              <w:t>36 (42.4%)</w:t>
+            </w:r>
+          </w:p>
+        </w:tc>
+      </w:tr>
+      <w:tr>
+        <w:tc>
+          <w:tcPr>
+            <w:tcW w:w="4525" w:type="dxa"/>
+            <w:tcBorders>
+              <w:top w:val="single" w:sz="4" w:space="0" w:color="000000"/>
+              <w:left w:val="single" w:sz="4" w:space="0" w:color="000000"/>
+              <w:bottom w:val="single" w:sz="4" w:space="0" w:color="000000"/>
+              <w:right w:val="single" w:sz="4" w:space="0" w:color="000000"/>
+            </w:tcBorders>
+            <w:vAlign w:val="center"/>
+          </w:tcPr>
+          <w:p>
+            <w:pPr>
+              <w:spacing w:after="0" w:line="276" w:lineRule="auto"/>
+              <w:jc w:val="left"/>
+              <w:rPr>
+                <w:rFonts w:ascii="Aptos" w:eastAsia="Aptos" w:hAnsi="Aptos" w:cs="Times New Roman"/>
+              </w:rPr>
+            </w:pPr>
+            <w:r>
+              <w:rPr>
+                <w:rFonts w:eastAsia="Arial" w:cs="Arial"/>
+                <w:sz w:val="20"/>
+              </w:rPr>
+              <w:t xml:space="preserve">  Number of comorbidities</w:t>
+            </w:r>
+          </w:p>
+        </w:tc>
+        <w:tc>
+          <w:tcPr>
+            <w:tcW w:w="4491" w:type="dxa"/>
+            <w:tcBorders>
+              <w:top w:val="single" w:sz="4" w:space="0" w:color="000000"/>
+              <w:left w:val="single" w:sz="4" w:space="0" w:color="000000"/>
+              <w:bottom w:val="single" w:sz="4" w:space="0" w:color="000000"/>
+              <w:right w:val="single" w:sz="4" w:space="0" w:color="000000"/>
+            </w:tcBorders>
+            <w:vAlign w:val="center"/>
+          </w:tcPr>
+          <w:p>
+            <w:pPr>
+              <w:spacing w:after="0" w:line="276" w:lineRule="auto"/>
+              <w:jc w:val="center"/>
+              <w:rPr>
+                <w:rFonts w:ascii="Aptos" w:eastAsia="Aptos" w:hAnsi="Aptos" w:cs="Times New Roman"/>
+              </w:rPr>
+            </w:pPr>
+            <w:r>
+              <w:rPr>
+                <w:rFonts w:eastAsia="Arial" w:cs="Arial"/>
+                <w:sz w:val="20"/>
+              </w:rPr>
+              <w:t>0.6 (0.7)</w:t>
+            </w:r>
+          </w:p>
+        </w:tc>
+      </w:tr>
+      <w:tr>
+        <w:tc>
+          <w:tcPr>
+            <w:tcW w:w="4525" w:type="dxa"/>
+            <w:tcBorders>
+              <w:top w:val="single" w:sz="4" w:space="0" w:color="000000"/>
+              <w:left w:val="single" w:sz="4" w:space="0" w:color="000000"/>
+              <w:bottom w:val="single" w:sz="4" w:space="0" w:color="000000"/>
+              <w:right w:val="single" w:sz="4" w:space="0" w:color="000000"/>
+            </w:tcBorders>
+            <w:vAlign w:val="center"/>
+          </w:tcPr>
+          <w:p>
+            <w:pPr>
+              <w:spacing w:after="0" w:line="276" w:lineRule="auto"/>
+              <w:jc w:val="left"/>
+              <w:rPr>
+                <w:rFonts w:ascii="Aptos" w:eastAsia="Aptos" w:hAnsi="Aptos" w:cs="Times New Roman"/>
+              </w:rPr>
+            </w:pPr>
+            <w:r>
+              <w:rPr>
+                <w:rFonts w:eastAsia="Arial" w:cs="Arial"/>
+                <w:sz w:val="20"/>
+              </w:rPr>
+              <w:t xml:space="preserve">  Years since diagnosis</w:t>
+            </w:r>
+          </w:p>
+        </w:tc>
+        <w:tc>
+          <w:tcPr>
+            <w:tcW w:w="4491" w:type="dxa"/>
+            <w:tcBorders>
+              <w:top w:val="single" w:sz="4" w:space="0" w:color="000000"/>
+              <w:left w:val="single" w:sz="4" w:space="0" w:color="000000"/>
+              <w:bottom w:val="single" w:sz="4" w:space="0" w:color="000000"/>
+              <w:right w:val="single" w:sz="4" w:space="0" w:color="000000"/>
+            </w:tcBorders>
+            <w:vAlign w:val="center"/>
+          </w:tcPr>
+          <w:p>
+            <w:pPr>
+              <w:spacing w:after="0" w:line="276" w:lineRule="auto"/>
+              <w:jc w:val="center"/>
+              <w:rPr>
+                <w:rFonts w:ascii="Aptos" w:eastAsia="Aptos" w:hAnsi="Aptos" w:cs="Times New Roman"/>
+              </w:rPr>
+            </w:pPr>
+            <w:r>
+              <w:rPr>
+                <w:rFonts w:eastAsia="Arial" w:cs="Arial"/>
+                <w:sz w:val="20"/>
+              </w:rPr>
+              <w:t>1.6 (2.9)</w:t>
+            </w:r>
+          </w:p>
+        </w:tc>
+      </w:tr>
+      <w:tr>
+        <w:tc>
+          <w:tcPr>
+            <w:tcW w:w="4525" w:type="dxa"/>
+            <w:tcBorders>
+              <w:top w:val="single" w:sz="4" w:space="0" w:color="000000"/>
+              <w:left w:val="single" w:sz="4" w:space="0" w:color="000000"/>
+              <w:bottom w:val="single" w:sz="4" w:space="0" w:color="000000"/>
+              <w:right w:val="single" w:sz="4" w:space="0" w:color="000000"/>
+            </w:tcBorders>
+            <w:vAlign w:val="center"/>
+          </w:tcPr>
+          <w:p>
+            <w:pPr>
+              <w:spacing w:after="0" w:line="276" w:lineRule="auto"/>
+              <w:jc w:val="left"/>
+              <w:rPr>
+                <w:rFonts w:ascii="Aptos" w:eastAsia="Aptos" w:hAnsi="Aptos" w:cs="Times New Roman"/>
+              </w:rPr>
+            </w:pPr>
+            <w:r>
+              <w:rPr>
+                <w:rFonts w:eastAsia="Arial" w:cs="Arial"/>
+                <w:sz w:val="20"/>
+              </w:rPr>
+              <w:t xml:space="preserve">  King's </w:t>
+            </w:r>
+            <w:r>
+              <w:rPr>
+                <w:rFonts w:eastAsia="Arial" w:cs="Arial"/>
+                <w:sz w:val="20"/>
+              </w:rPr>
+              <w:t>s</w:t>
+            </w:r>
+            <w:r>
+              <w:rPr>
+                <w:rFonts w:eastAsia="Arial" w:cs="Arial"/>
+                <w:sz w:val="20"/>
+              </w:rPr>
+              <w:t>tage at baseline</w:t>
+            </w:r>
+          </w:p>
+        </w:tc>
+        <w:tc>
+          <w:tcPr>
+            <w:tcW w:w="4491" w:type="dxa"/>
+            <w:tcBorders>
+              <w:top w:val="single" w:sz="4" w:space="0" w:color="000000"/>
+              <w:left w:val="single" w:sz="4" w:space="0" w:color="000000"/>
+              <w:bottom w:val="single" w:sz="4" w:space="0" w:color="000000"/>
+              <w:right w:val="single" w:sz="4" w:space="0" w:color="000000"/>
+            </w:tcBorders>
+          </w:tcPr>
+          <w:p>
+            <w:pPr>
+              <w:spacing w:after="0" w:line="276" w:lineRule="auto"/>
+              <w:jc w:val="left"/>
+              <w:rPr>
+                <w:rFonts w:ascii="Aptos" w:eastAsia="Aptos" w:hAnsi="Aptos" w:cs="Times New Roman"/>
+              </w:rPr>
+            </w:pPr>
+          </w:p>
+        </w:tc>
+      </w:tr>
+      <w:tr>
+        <w:tc>
+          <w:tcPr>
+            <w:tcW w:w="4525" w:type="dxa"/>
+            <w:tcBorders>
+              <w:top w:val="single" w:sz="4" w:space="0" w:color="000000"/>
+              <w:left w:val="single" w:sz="4" w:space="0" w:color="000000"/>
+              <w:bottom w:val="single" w:sz="4" w:space="0" w:color="000000"/>
+              <w:right w:val="single" w:sz="4" w:space="0" w:color="000000"/>
+            </w:tcBorders>
+            <w:vAlign w:val="center"/>
+          </w:tcPr>
+          <w:p>
+            <w:pPr>
+              <w:spacing w:after="0" w:line="276" w:lineRule="auto"/>
+              <w:jc w:val="left"/>
+              <w:rPr>
+                <w:rFonts w:ascii="Aptos" w:eastAsia="Aptos" w:hAnsi="Aptos" w:cs="Times New Roman"/>
+              </w:rPr>
+            </w:pPr>
+            <w:r>
+              <w:rPr>
+                <w:rFonts w:eastAsia="Arial" w:cs="Arial"/>
+                <w:sz w:val="20"/>
+              </w:rPr>
+              <w:t xml:space="preserve">    1</w:t>
+            </w:r>
+          </w:p>
+        </w:tc>
+        <w:tc>
+          <w:tcPr>
+            <w:tcW w:w="4491" w:type="dxa"/>
+            <w:tcBorders>
+              <w:top w:val="single" w:sz="4" w:space="0" w:color="000000"/>
+              <w:left w:val="single" w:sz="4" w:space="0" w:color="000000"/>
+              <w:bottom w:val="single" w:sz="4" w:space="0" w:color="000000"/>
+              <w:right w:val="single" w:sz="4" w:space="0" w:color="000000"/>
+            </w:tcBorders>
+            <w:vAlign w:val="center"/>
+          </w:tcPr>
+          <w:p>
+            <w:pPr>
+              <w:spacing w:after="0" w:line="276" w:lineRule="auto"/>
+              <w:jc w:val="center"/>
+              <w:rPr>
+                <w:rFonts w:ascii="Aptos" w:eastAsia="Aptos" w:hAnsi="Aptos" w:cs="Times New Roman"/>
+              </w:rPr>
+            </w:pPr>
+            <w:r>
+              <w:rPr>
+                <w:rFonts w:eastAsia="Arial" w:cs="Arial"/>
+                <w:sz w:val="20"/>
+              </w:rPr>
+              <w:t>18 (21.2%)</w:t>
+            </w:r>
+          </w:p>
+        </w:tc>
+      </w:tr>
+      <w:tr>
+        <w:tc>
+          <w:tcPr>
+            <w:tcW w:w="4525" w:type="dxa"/>
+            <w:tcBorders>
+              <w:top w:val="single" w:sz="4" w:space="0" w:color="000000"/>
+              <w:left w:val="single" w:sz="4" w:space="0" w:color="000000"/>
+              <w:bottom w:val="single" w:sz="4" w:space="0" w:color="000000"/>
+              <w:right w:val="single" w:sz="4" w:space="0" w:color="000000"/>
+            </w:tcBorders>
+            <w:vAlign w:val="center"/>
+          </w:tcPr>
+          <w:p>
+            <w:pPr>
+              <w:spacing w:after="0" w:line="276" w:lineRule="auto"/>
+              <w:jc w:val="left"/>
+              <w:rPr>
+                <w:rFonts w:ascii="Aptos" w:eastAsia="Aptos" w:hAnsi="Aptos" w:cs="Times New Roman"/>
+              </w:rPr>
+            </w:pPr>
+            <w:r>
+              <w:rPr>
+                <w:rFonts w:eastAsia="Arial" w:cs="Arial"/>
+                <w:sz w:val="20"/>
+              </w:rPr>
+              <w:t xml:space="preserve">    2</w:t>
+            </w:r>
+          </w:p>
+        </w:tc>
+        <w:tc>
+          <w:tcPr>
+            <w:tcW w:w="4491" w:type="dxa"/>
+            <w:tcBorders>
+              <w:top w:val="single" w:sz="4" w:space="0" w:color="000000"/>
+              <w:left w:val="single" w:sz="4" w:space="0" w:color="000000"/>
+              <w:bottom w:val="single" w:sz="4" w:space="0" w:color="000000"/>
+              <w:right w:val="single" w:sz="4" w:space="0" w:color="000000"/>
+            </w:tcBorders>
+            <w:vAlign w:val="center"/>
+          </w:tcPr>
+          <w:p>
+            <w:pPr>
+              <w:spacing w:after="0" w:line="276" w:lineRule="auto"/>
+              <w:jc w:val="center"/>
+              <w:rPr>
+                <w:rFonts w:ascii="Aptos" w:eastAsia="Aptos" w:hAnsi="Aptos" w:cs="Times New Roman"/>
+              </w:rPr>
+            </w:pPr>
+            <w:r>
+              <w:rPr>
+                <w:rFonts w:eastAsia="Arial" w:cs="Arial"/>
+                <w:sz w:val="20"/>
+              </w:rPr>
+              <w:t>27 (31.8%)</w:t>
+            </w:r>
+          </w:p>
+        </w:tc>
+      </w:tr>
+      <w:tr>
+        <w:tc>
+          <w:tcPr>
+            <w:tcW w:w="4525" w:type="dxa"/>
+            <w:tcBorders>
+              <w:top w:val="single" w:sz="4" w:space="0" w:color="000000"/>
+              <w:left w:val="single" w:sz="4" w:space="0" w:color="000000"/>
+              <w:bottom w:val="single" w:sz="4" w:space="0" w:color="000000"/>
+              <w:right w:val="single" w:sz="4" w:space="0" w:color="000000"/>
+            </w:tcBorders>
+            <w:vAlign w:val="center"/>
+          </w:tcPr>
+          <w:p>
+            <w:pPr>
+              <w:spacing w:after="0" w:line="276" w:lineRule="auto"/>
+              <w:jc w:val="left"/>
+              <w:rPr>
+                <w:rFonts w:ascii="Aptos" w:eastAsia="Aptos" w:hAnsi="Aptos" w:cs="Times New Roman"/>
+              </w:rPr>
+            </w:pPr>
+            <w:r>
+              <w:rPr>
+                <w:rFonts w:eastAsia="Arial" w:cs="Arial"/>
+                <w:sz w:val="20"/>
+              </w:rPr>
+              <w:t xml:space="preserve">    3</w:t>
+            </w:r>
+          </w:p>
+        </w:tc>
+        <w:tc>
+          <w:tcPr>
+            <w:tcW w:w="4491" w:type="dxa"/>
+            <w:tcBorders>
+              <w:top w:val="single" w:sz="4" w:space="0" w:color="000000"/>
+              <w:left w:val="single" w:sz="4" w:space="0" w:color="000000"/>
+              <w:bottom w:val="single" w:sz="4" w:space="0" w:color="000000"/>
+              <w:right w:val="single" w:sz="4" w:space="0" w:color="000000"/>
+            </w:tcBorders>
+            <w:vAlign w:val="center"/>
+          </w:tcPr>
+          <w:p>
+            <w:pPr>
+              <w:spacing w:after="0" w:line="276" w:lineRule="auto"/>
+              <w:jc w:val="center"/>
+              <w:rPr>
+                <w:rFonts w:ascii="Aptos" w:eastAsia="Aptos" w:hAnsi="Aptos" w:cs="Times New Roman"/>
+              </w:rPr>
+            </w:pPr>
+            <w:r>
+              <w:rPr>
+                <w:rFonts w:eastAsia="Arial" w:cs="Arial"/>
+                <w:sz w:val="20"/>
+              </w:rPr>
+              <w:t>35 (41.2%)</w:t>
+            </w:r>
+          </w:p>
+        </w:tc>
+      </w:tr>
+      <w:tr>
+        <w:tc>
+          <w:tcPr>
+            <w:tcW w:w="4525" w:type="dxa"/>
+            <w:tcBorders>
+              <w:top w:val="single" w:sz="4" w:space="0" w:color="000000"/>
+              <w:left w:val="single" w:sz="4" w:space="0" w:color="000000"/>
+              <w:bottom w:val="single" w:sz="4" w:space="0" w:color="000000"/>
+              <w:right w:val="single" w:sz="4" w:space="0" w:color="000000"/>
+            </w:tcBorders>
+            <w:vAlign w:val="center"/>
+          </w:tcPr>
+          <w:p>
+            <w:pPr>
+              <w:spacing w:after="0" w:line="276" w:lineRule="auto"/>
+              <w:jc w:val="left"/>
+              <w:rPr>
+                <w:rFonts w:ascii="Aptos" w:eastAsia="Aptos" w:hAnsi="Aptos" w:cs="Times New Roman"/>
+              </w:rPr>
+            </w:pPr>
+            <w:r>
+              <w:rPr>
+                <w:rFonts w:eastAsia="Arial" w:cs="Arial"/>
+                <w:sz w:val="20"/>
+              </w:rPr>
+              <w:t xml:space="preserve">    4</w:t>
+            </w:r>
+          </w:p>
+        </w:tc>
+        <w:tc>
+          <w:tcPr>
+            <w:tcW w:w="4491" w:type="dxa"/>
+            <w:tcBorders>
+              <w:top w:val="single" w:sz="4" w:space="0" w:color="000000"/>
+              <w:left w:val="single" w:sz="4" w:space="0" w:color="000000"/>
+              <w:bottom w:val="single" w:sz="4" w:space="0" w:color="000000"/>
+              <w:right w:val="single" w:sz="4" w:space="0" w:color="000000"/>
+            </w:tcBorders>
+            <w:vAlign w:val="center"/>
+          </w:tcPr>
+          <w:p>
+            <w:pPr>
+              <w:spacing w:after="0" w:line="276" w:lineRule="auto"/>
+              <w:jc w:val="center"/>
+              <w:rPr>
+                <w:rFonts w:ascii="Aptos" w:eastAsia="Aptos" w:hAnsi="Aptos" w:cs="Times New Roman"/>
+              </w:rPr>
+            </w:pPr>
+            <w:r>
+              <w:rPr>
+                <w:rFonts w:eastAsia="Arial" w:cs="Arial"/>
+                <w:sz w:val="20"/>
+              </w:rPr>
+              <w:t>5 (5.9%)</w:t>
+            </w:r>
+          </w:p>
         </w:tc>
       </w:tr>
     </w:tbl>
+    <w:p>
+      <w:pPr>
+        <w:pStyle w:val="BodyText"/>
+      </w:pPr>
+      <w:r>
+        <w:t>Data are based on participants with non-missing baseline caregiver burden and quality of life data.</w:t>
+      </w:r>
+    </w:p>
+    <w:p>
+      <w:pPr>
+        <w:pStyle w:val="BodyText"/>
+      </w:pPr>
+      <w:r>
+        <w:t>n, number; SD, standard deviation.</w:t>
+      </w:r>
+    </w:p>
+    <w:p>
+      <w:r>
+        <w:t>EQ-5D</w:t>
+      </w:r>
+      <w:r>
+        <w:t xml:space="preserve"> for patients and caregivers</w:t>
+      </w:r>
+    </w:p>
+    <w:p>
+      <w:r>
+        <w:t>EQ-VAS</w:t>
+      </w:r>
+    </w:p>
+    <w:p>
+      <w:r>
+        <w:t>Zarit</w:t>
+      </w:r>
+    </w:p>
+    <w:p>
+      <w:pPr>
+        <w:spacing w:before="240" w:after="240"/>
+      </w:pPr>
+      <w:r>
+        <w:t>Table 2 EQ-5D-5L utility scores, domain scores and scores by King’s stage</w:t>
+      </w:r>
+    </w:p>
+    <w:tbl>
+      <w:tblPr>
+        <w:tblStyle w:val="TableGrid1"/>
+        <w:tblW w:w="8503" w:type="dxa"/>
+        <w:tblLayout w:type="fixed"/>
+        <w:tblLook w:val="0600" w:firstRow="0" w:lastRow="0" w:firstColumn="0" w:lastColumn="0" w:noHBand="1" w:noVBand="1"/>
+      </w:tblPr>
+      <w:tblGrid>
+        <w:gridCol w:w="2835"/>
+        <w:gridCol w:w="1417"/>
+        <w:gridCol w:w="1417"/>
+        <w:gridCol w:w="1417"/>
+        <w:gridCol w:w="1417"/>
+      </w:tblGrid>
+      <w:tr>
+        <w:trPr>
+          <w:trHeight w:val="300"/>
+        </w:trPr>
+        <w:tc>
+          <w:tcPr>
+            <w:tcW w:w="2835" w:type="dxa"/>
+          </w:tcPr>
+          <w:p>
+            <w:pPr>
+              <w:spacing w:after="0" w:line="240" w:lineRule="auto"/>
+              <w:contextualSpacing/>
+              <w:rPr>
+                <w:sz w:val="20"/>
+                <w:szCs w:val="20"/>
+              </w:rPr>
+            </w:pPr>
+          </w:p>
+        </w:tc>
+        <w:tc>
+          <w:tcPr>
+            <w:tcW w:w="1417" w:type="dxa"/>
+          </w:tcPr>
+          <w:p>
+            <w:pPr>
+              <w:spacing w:after="0"/>
+              <w:jc w:val="right"/>
+              <w:rPr>
+                <w:sz w:val="20"/>
+                <w:szCs w:val="20"/>
+              </w:rPr>
+            </w:pPr>
+            <w:r>
+              <w:rPr>
+                <w:sz w:val="20"/>
+                <w:szCs w:val="20"/>
+              </w:rPr>
+              <w:t>Stage 1</w:t>
+            </w:r>
+          </w:p>
+        </w:tc>
+        <w:tc>
+          <w:tcPr>
+            <w:tcW w:w="1417" w:type="dxa"/>
+          </w:tcPr>
+          <w:p>
+            <w:pPr>
+              <w:spacing w:after="0"/>
+              <w:jc w:val="right"/>
+              <w:rPr>
+                <w:sz w:val="20"/>
+                <w:szCs w:val="20"/>
+              </w:rPr>
+            </w:pPr>
+            <w:r>
+              <w:rPr>
+                <w:sz w:val="20"/>
+                <w:szCs w:val="20"/>
+              </w:rPr>
+              <w:t xml:space="preserve">Stage </w:t>
+            </w:r>
+            <w:r>
+              <w:rPr>
+                <w:sz w:val="20"/>
+                <w:szCs w:val="20"/>
+              </w:rPr>
+              <w:t>2</w:t>
+            </w:r>
+          </w:p>
+        </w:tc>
+        <w:tc>
+          <w:tcPr>
+            <w:tcW w:w="1417" w:type="dxa"/>
+          </w:tcPr>
+          <w:p>
+            <w:pPr>
+              <w:spacing w:after="0"/>
+              <w:jc w:val="right"/>
+              <w:rPr>
+                <w:sz w:val="20"/>
+                <w:szCs w:val="20"/>
+              </w:rPr>
+            </w:pPr>
+            <w:r>
+              <w:rPr>
+                <w:sz w:val="20"/>
+                <w:szCs w:val="20"/>
+              </w:rPr>
+              <w:t xml:space="preserve">Stage </w:t>
+            </w:r>
+            <w:r>
+              <w:rPr>
+                <w:sz w:val="20"/>
+                <w:szCs w:val="20"/>
+              </w:rPr>
+              <w:t>3</w:t>
+            </w:r>
+          </w:p>
+        </w:tc>
+        <w:tc>
+          <w:tcPr>
+            <w:tcW w:w="1417" w:type="dxa"/>
+          </w:tcPr>
+          <w:p>
+            <w:pPr>
+              <w:spacing w:after="0"/>
+              <w:jc w:val="right"/>
+              <w:rPr>
+                <w:sz w:val="20"/>
+                <w:szCs w:val="20"/>
+              </w:rPr>
+            </w:pPr>
+            <w:r>
+              <w:rPr>
+                <w:sz w:val="20"/>
+                <w:szCs w:val="20"/>
+              </w:rPr>
+              <w:t xml:space="preserve">Stage </w:t>
+            </w:r>
+            <w:r>
+              <w:rPr>
+                <w:sz w:val="20"/>
+                <w:szCs w:val="20"/>
+              </w:rPr>
+              <w:t>4</w:t>
+            </w:r>
+          </w:p>
+        </w:tc>
+      </w:tr>
+      <w:tr>
+        <w:trPr>
+          <w:trHeight w:val="300"/>
+        </w:trPr>
+        <w:tc>
+          <w:tcPr>
+            <w:tcW w:w="2835" w:type="dxa"/>
+          </w:tcPr>
+          <w:p>
+            <w:pPr>
+              <w:spacing w:after="0" w:line="240" w:lineRule="auto"/>
+              <w:contextualSpacing/>
+              <w:rPr>
+                <w:sz w:val="20"/>
+                <w:szCs w:val="20"/>
+              </w:rPr>
+            </w:pPr>
+            <w:r>
+              <w:rPr>
+                <w:sz w:val="20"/>
+                <w:szCs w:val="20"/>
+              </w:rPr>
+              <w:t>ZBI</w:t>
+            </w:r>
+          </w:p>
+        </w:tc>
+        <w:tc>
+          <w:tcPr>
+            <w:tcW w:w="1417" w:type="dxa"/>
+          </w:tcPr>
+          <w:p>
+            <w:pPr>
+              <w:spacing w:after="0"/>
+              <w:jc w:val="right"/>
+              <w:rPr>
+                <w:sz w:val="20"/>
+                <w:szCs w:val="20"/>
+              </w:rPr>
+            </w:pPr>
+          </w:p>
+        </w:tc>
+        <w:tc>
+          <w:tcPr>
+            <w:tcW w:w="1417" w:type="dxa"/>
+          </w:tcPr>
+          <w:p>
+            <w:pPr>
+              <w:spacing w:after="0"/>
+              <w:jc w:val="right"/>
+              <w:rPr>
+                <w:sz w:val="20"/>
+                <w:szCs w:val="20"/>
+              </w:rPr>
+            </w:pPr>
+          </w:p>
+        </w:tc>
+        <w:tc>
+          <w:tcPr>
+            <w:tcW w:w="1417" w:type="dxa"/>
+          </w:tcPr>
+          <w:p>
+            <w:pPr>
+              <w:spacing w:after="0"/>
+              <w:jc w:val="right"/>
+              <w:rPr>
+                <w:sz w:val="20"/>
+                <w:szCs w:val="20"/>
+              </w:rPr>
+            </w:pPr>
+          </w:p>
+        </w:tc>
+        <w:tc>
+          <w:tcPr>
+            <w:tcW w:w="1417" w:type="dxa"/>
+          </w:tcPr>
+          <w:p>
+            <w:pPr>
+              <w:spacing w:after="0"/>
+              <w:jc w:val="right"/>
+              <w:rPr>
+                <w:sz w:val="20"/>
+                <w:szCs w:val="20"/>
+              </w:rPr>
+            </w:pPr>
+          </w:p>
+        </w:tc>
+      </w:tr>
+      <w:tr>
+        <w:trPr>
+          <w:trHeight w:val="300"/>
+        </w:trPr>
+        <w:tc>
+          <w:tcPr>
+            <w:tcW w:w="2835" w:type="dxa"/>
+          </w:tcPr>
+          <w:p>
+            <w:pPr>
+              <w:spacing w:after="0" w:line="240" w:lineRule="auto"/>
+              <w:contextualSpacing/>
+              <w:rPr>
+                <w:sz w:val="20"/>
+                <w:szCs w:val="20"/>
+              </w:rPr>
+            </w:pPr>
+            <w:r>
+              <w:rPr>
+                <w:sz w:val="20"/>
+                <w:szCs w:val="20"/>
+              </w:rPr>
+              <w:t>EQ-5D</w:t>
+            </w:r>
+            <w:r>
+              <w:rPr>
+                <w:sz w:val="20"/>
+                <w:szCs w:val="20"/>
+              </w:rPr>
+              <w:t xml:space="preserve"> index</w:t>
+            </w:r>
+            <w:r>
+              <w:rPr>
+                <w:sz w:val="20"/>
+                <w:szCs w:val="20"/>
+              </w:rPr>
+              <w:t xml:space="preserve"> </w:t>
+            </w:r>
+          </w:p>
+        </w:tc>
+        <w:tc>
+          <w:tcPr>
+            <w:tcW w:w="1417" w:type="dxa"/>
+          </w:tcPr>
+          <w:p>
+            <w:pPr>
+              <w:spacing w:after="0"/>
+              <w:jc w:val="right"/>
+              <w:rPr>
+                <w:sz w:val="20"/>
+                <w:szCs w:val="20"/>
+              </w:rPr>
+            </w:pPr>
+            <w:r>
+              <w:rPr>
+                <w:sz w:val="20"/>
+                <w:szCs w:val="20"/>
+              </w:rPr>
+              <w:t>0.667</w:t>
+            </w:r>
+          </w:p>
+        </w:tc>
+        <w:tc>
+          <w:tcPr>
+            <w:tcW w:w="1417" w:type="dxa"/>
+          </w:tcPr>
+          <w:p>
+            <w:pPr>
+              <w:spacing w:after="0"/>
+              <w:jc w:val="right"/>
+              <w:rPr>
+                <w:sz w:val="20"/>
+                <w:szCs w:val="20"/>
+              </w:rPr>
+            </w:pPr>
+            <w:r>
+              <w:rPr>
+                <w:sz w:val="20"/>
+                <w:szCs w:val="20"/>
+              </w:rPr>
+              <w:t>0.184</w:t>
+            </w:r>
+          </w:p>
+        </w:tc>
+        <w:tc>
+          <w:tcPr>
+            <w:tcW w:w="1417" w:type="dxa"/>
+          </w:tcPr>
+          <w:p>
+            <w:pPr>
+              <w:spacing w:after="0"/>
+              <w:jc w:val="right"/>
+              <w:rPr>
+                <w:sz w:val="20"/>
+                <w:szCs w:val="20"/>
+              </w:rPr>
+            </w:pPr>
+            <w:r>
+              <w:rPr>
+                <w:sz w:val="20"/>
+                <w:szCs w:val="20"/>
+              </w:rPr>
+              <w:t>0.561</w:t>
+            </w:r>
+          </w:p>
+        </w:tc>
+        <w:tc>
+          <w:tcPr>
+            <w:tcW w:w="1417" w:type="dxa"/>
+          </w:tcPr>
+          <w:p>
+            <w:pPr>
+              <w:spacing w:after="0"/>
+              <w:jc w:val="right"/>
+              <w:rPr>
+                <w:sz w:val="20"/>
+                <w:szCs w:val="20"/>
+              </w:rPr>
+            </w:pPr>
+            <w:r>
+              <w:rPr>
+                <w:sz w:val="20"/>
+                <w:szCs w:val="20"/>
+              </w:rPr>
+              <w:t>0.249</w:t>
+            </w:r>
+          </w:p>
+        </w:tc>
+      </w:tr>
+      <w:tr>
+        <w:trPr>
+          <w:trHeight w:val="300"/>
+        </w:trPr>
+        <w:tc>
+          <w:tcPr>
+            <w:tcW w:w="2835" w:type="dxa"/>
+          </w:tcPr>
+          <w:p>
+            <w:pPr>
+              <w:spacing w:after="0" w:line="240" w:lineRule="auto"/>
+              <w:contextualSpacing/>
+              <w:rPr>
+                <w:sz w:val="20"/>
+                <w:szCs w:val="20"/>
+              </w:rPr>
+            </w:pPr>
+            <w:r>
+              <w:rPr>
+                <w:sz w:val="20"/>
+                <w:szCs w:val="20"/>
+              </w:rPr>
+              <w:t>EQ-VAS scores</w:t>
+            </w:r>
+          </w:p>
+        </w:tc>
+        <w:tc>
+          <w:tcPr>
+            <w:tcW w:w="1417" w:type="dxa"/>
+          </w:tcPr>
+          <w:p>
+            <w:pPr>
+              <w:spacing w:after="0"/>
+              <w:jc w:val="right"/>
+              <w:rPr>
+                <w:sz w:val="20"/>
+                <w:szCs w:val="20"/>
+              </w:rPr>
+            </w:pPr>
+          </w:p>
+        </w:tc>
+        <w:tc>
+          <w:tcPr>
+            <w:tcW w:w="1417" w:type="dxa"/>
+          </w:tcPr>
+          <w:p>
+            <w:pPr>
+              <w:spacing w:after="0"/>
+              <w:jc w:val="right"/>
+              <w:rPr>
+                <w:sz w:val="20"/>
+                <w:szCs w:val="20"/>
+              </w:rPr>
+            </w:pPr>
+          </w:p>
+        </w:tc>
+        <w:tc>
+          <w:tcPr>
+            <w:tcW w:w="1417" w:type="dxa"/>
+          </w:tcPr>
+          <w:p>
+            <w:pPr>
+              <w:spacing w:after="0"/>
+              <w:jc w:val="right"/>
+              <w:rPr>
+                <w:sz w:val="20"/>
+                <w:szCs w:val="20"/>
+              </w:rPr>
+            </w:pPr>
+          </w:p>
+        </w:tc>
+        <w:tc>
+          <w:tcPr>
+            <w:tcW w:w="1417" w:type="dxa"/>
+          </w:tcPr>
+          <w:p>
+            <w:pPr>
+              <w:spacing w:after="0"/>
+              <w:jc w:val="right"/>
+              <w:rPr>
+                <w:sz w:val="20"/>
+                <w:szCs w:val="20"/>
+              </w:rPr>
+            </w:pPr>
+          </w:p>
+        </w:tc>
+      </w:tr>
+      <w:tr>
+        <w:trPr>
+          <w:trHeight w:val="300"/>
+        </w:trPr>
+        <w:tc>
+          <w:tcPr>
+            <w:tcW w:w="2835" w:type="dxa"/>
+          </w:tcPr>
+          <w:p>
+            <w:pPr>
+              <w:spacing w:after="0" w:line="240" w:lineRule="auto"/>
+              <w:contextualSpacing/>
+              <w:rPr>
+                <w:sz w:val="20"/>
+                <w:szCs w:val="20"/>
+              </w:rPr>
+            </w:pPr>
+            <w:r>
+              <w:rPr>
+                <w:sz w:val="20"/>
+                <w:szCs w:val="20"/>
+              </w:rPr>
+              <w:t>Mobility</w:t>
+            </w:r>
+          </w:p>
+        </w:tc>
+        <w:tc>
+          <w:tcPr>
+            <w:tcW w:w="1417" w:type="dxa"/>
+          </w:tcPr>
+          <w:p>
+            <w:pPr>
+              <w:spacing w:after="0"/>
+              <w:jc w:val="right"/>
+              <w:rPr>
+                <w:sz w:val="20"/>
+                <w:szCs w:val="20"/>
+              </w:rPr>
+            </w:pPr>
+            <w:r>
+              <w:rPr>
+                <w:sz w:val="20"/>
+                <w:szCs w:val="20"/>
+              </w:rPr>
+              <w:t>2.56</w:t>
+            </w:r>
+          </w:p>
+        </w:tc>
+        <w:tc>
+          <w:tcPr>
+            <w:tcW w:w="1417" w:type="dxa"/>
+          </w:tcPr>
+          <w:p>
+            <w:pPr>
+              <w:spacing w:after="0"/>
+              <w:jc w:val="right"/>
+              <w:rPr>
+                <w:sz w:val="20"/>
+                <w:szCs w:val="20"/>
+              </w:rPr>
+            </w:pPr>
+            <w:r>
+              <w:rPr>
+                <w:sz w:val="20"/>
+                <w:szCs w:val="20"/>
+              </w:rPr>
+              <w:t>1.32</w:t>
+            </w:r>
+          </w:p>
+        </w:tc>
+        <w:tc>
+          <w:tcPr>
+            <w:tcW w:w="1417" w:type="dxa"/>
+          </w:tcPr>
+          <w:p>
+            <w:pPr>
+              <w:spacing w:after="0"/>
+              <w:jc w:val="right"/>
+              <w:rPr>
+                <w:sz w:val="20"/>
+                <w:szCs w:val="20"/>
+              </w:rPr>
+            </w:pPr>
+            <w:r>
+              <w:rPr>
+                <w:sz w:val="20"/>
+                <w:szCs w:val="20"/>
+              </w:rPr>
+              <w:t>2.72</w:t>
+            </w:r>
+          </w:p>
+        </w:tc>
+        <w:tc>
+          <w:tcPr>
+            <w:tcW w:w="1417" w:type="dxa"/>
+          </w:tcPr>
+          <w:p>
+            <w:pPr>
+              <w:spacing w:after="0"/>
+              <w:jc w:val="right"/>
+              <w:rPr>
+                <w:sz w:val="20"/>
+                <w:szCs w:val="20"/>
+              </w:rPr>
+            </w:pPr>
+            <w:r>
+              <w:rPr>
+                <w:sz w:val="20"/>
+                <w:szCs w:val="20"/>
+              </w:rPr>
+              <w:t>1.33</w:t>
+            </w:r>
+          </w:p>
+        </w:tc>
+      </w:tr>
+      <w:tr>
+        <w:trPr>
+          <w:trHeight w:val="300"/>
+        </w:trPr>
+        <w:tc>
+          <w:tcPr>
+            <w:tcW w:w="2835" w:type="dxa"/>
+          </w:tcPr>
+          <w:p>
+            <w:pPr>
+              <w:spacing w:after="0" w:line="240" w:lineRule="auto"/>
+              <w:contextualSpacing/>
+              <w:rPr>
+                <w:sz w:val="20"/>
+                <w:szCs w:val="20"/>
+              </w:rPr>
+            </w:pPr>
+            <w:r>
+              <w:rPr>
+                <w:sz w:val="20"/>
+                <w:szCs w:val="20"/>
+              </w:rPr>
+              <w:t>Self-care</w:t>
+            </w:r>
+          </w:p>
+        </w:tc>
+        <w:tc>
+          <w:tcPr>
+            <w:tcW w:w="1417" w:type="dxa"/>
+          </w:tcPr>
+          <w:p>
+            <w:pPr>
+              <w:spacing w:after="0"/>
+              <w:jc w:val="right"/>
+              <w:rPr>
+                <w:sz w:val="20"/>
+                <w:szCs w:val="20"/>
+              </w:rPr>
+            </w:pPr>
+            <w:r>
+              <w:rPr>
+                <w:sz w:val="20"/>
+                <w:szCs w:val="20"/>
+              </w:rPr>
+              <w:t>1.8</w:t>
+            </w:r>
+          </w:p>
+        </w:tc>
+        <w:tc>
+          <w:tcPr>
+            <w:tcW w:w="1417" w:type="dxa"/>
+          </w:tcPr>
+          <w:p>
+            <w:pPr>
+              <w:spacing w:after="0"/>
+              <w:jc w:val="right"/>
+              <w:rPr>
+                <w:sz w:val="20"/>
+                <w:szCs w:val="20"/>
+              </w:rPr>
+            </w:pPr>
+            <w:r>
+              <w:rPr>
+                <w:sz w:val="20"/>
+                <w:szCs w:val="20"/>
+              </w:rPr>
+              <w:t>0.93</w:t>
+            </w:r>
+          </w:p>
+        </w:tc>
+        <w:tc>
+          <w:tcPr>
+            <w:tcW w:w="1417" w:type="dxa"/>
+          </w:tcPr>
+          <w:p>
+            <w:pPr>
+              <w:spacing w:after="0"/>
+              <w:jc w:val="right"/>
+              <w:rPr>
+                <w:sz w:val="20"/>
+                <w:szCs w:val="20"/>
+              </w:rPr>
+            </w:pPr>
+            <w:r>
+              <w:rPr>
+                <w:sz w:val="20"/>
+                <w:szCs w:val="20"/>
+              </w:rPr>
+              <w:t>2.4</w:t>
+            </w:r>
+          </w:p>
+        </w:tc>
+        <w:tc>
+          <w:tcPr>
+            <w:tcW w:w="1417" w:type="dxa"/>
+          </w:tcPr>
+          <w:p>
+            <w:pPr>
+              <w:spacing w:after="0"/>
+              <w:jc w:val="right"/>
+              <w:rPr>
+                <w:sz w:val="20"/>
+                <w:szCs w:val="20"/>
+              </w:rPr>
+            </w:pPr>
+            <w:r>
+              <w:rPr>
+                <w:sz w:val="20"/>
+                <w:szCs w:val="20"/>
+              </w:rPr>
+              <w:t>1.2</w:t>
+            </w:r>
+          </w:p>
+        </w:tc>
+      </w:tr>
+      <w:tr>
+        <w:trPr>
+          <w:trHeight w:val="300"/>
+        </w:trPr>
+        <w:tc>
+          <w:tcPr>
+            <w:tcW w:w="2835" w:type="dxa"/>
+          </w:tcPr>
+          <w:p>
+            <w:pPr>
+              <w:spacing w:after="0" w:line="240" w:lineRule="auto"/>
+              <w:contextualSpacing/>
+              <w:rPr>
+                <w:sz w:val="20"/>
+                <w:szCs w:val="20"/>
+              </w:rPr>
+            </w:pPr>
+            <w:r>
+              <w:rPr>
+                <w:sz w:val="20"/>
+                <w:szCs w:val="20"/>
+              </w:rPr>
+              <w:t>Usual activity</w:t>
+            </w:r>
+          </w:p>
+        </w:tc>
+        <w:tc>
+          <w:tcPr>
+            <w:tcW w:w="1417" w:type="dxa"/>
+          </w:tcPr>
+          <w:p>
+            <w:pPr>
+              <w:spacing w:after="0"/>
+              <w:jc w:val="right"/>
+              <w:rPr>
+                <w:sz w:val="20"/>
+                <w:szCs w:val="20"/>
+              </w:rPr>
+            </w:pPr>
+            <w:r>
+              <w:rPr>
+                <w:sz w:val="20"/>
+                <w:szCs w:val="20"/>
+              </w:rPr>
+              <w:t>2.25</w:t>
+            </w:r>
+          </w:p>
+        </w:tc>
+        <w:tc>
+          <w:tcPr>
+            <w:tcW w:w="1417" w:type="dxa"/>
+          </w:tcPr>
+          <w:p>
+            <w:pPr>
+              <w:spacing w:after="0"/>
+              <w:jc w:val="right"/>
+              <w:rPr>
+                <w:sz w:val="20"/>
+                <w:szCs w:val="20"/>
+              </w:rPr>
+            </w:pPr>
+            <w:r>
+              <w:rPr>
+                <w:sz w:val="20"/>
+                <w:szCs w:val="20"/>
+              </w:rPr>
+              <w:t>0.95</w:t>
+            </w:r>
+          </w:p>
+        </w:tc>
+        <w:tc>
+          <w:tcPr>
+            <w:tcW w:w="1417" w:type="dxa"/>
+          </w:tcPr>
+          <w:p>
+            <w:pPr>
+              <w:spacing w:after="0"/>
+              <w:jc w:val="right"/>
+              <w:rPr>
+                <w:sz w:val="20"/>
+                <w:szCs w:val="20"/>
+              </w:rPr>
+            </w:pPr>
+            <w:r>
+              <w:rPr>
+                <w:sz w:val="20"/>
+                <w:szCs w:val="20"/>
+              </w:rPr>
+              <w:t>2.74</w:t>
+            </w:r>
+          </w:p>
+        </w:tc>
+        <w:tc>
+          <w:tcPr>
+            <w:tcW w:w="1417" w:type="dxa"/>
+          </w:tcPr>
+          <w:p>
+            <w:pPr>
+              <w:spacing w:after="0"/>
+              <w:jc w:val="right"/>
+              <w:rPr>
+                <w:sz w:val="20"/>
+                <w:szCs w:val="20"/>
+              </w:rPr>
+            </w:pPr>
+            <w:r>
+              <w:rPr>
+                <w:sz w:val="20"/>
+                <w:szCs w:val="20"/>
+              </w:rPr>
+              <w:t>1.1</w:t>
+            </w:r>
+          </w:p>
+        </w:tc>
+      </w:tr>
+      <w:tr>
+        <w:trPr>
+          <w:trHeight w:val="300"/>
+        </w:trPr>
+        <w:tc>
+          <w:tcPr>
+            <w:tcW w:w="2835" w:type="dxa"/>
+          </w:tcPr>
+          <w:p>
+            <w:pPr>
+              <w:spacing w:after="0" w:line="240" w:lineRule="auto"/>
+              <w:contextualSpacing/>
+              <w:rPr>
+                <w:sz w:val="20"/>
+                <w:szCs w:val="20"/>
+              </w:rPr>
+            </w:pPr>
+            <w:r>
+              <w:rPr>
+                <w:sz w:val="20"/>
+                <w:szCs w:val="20"/>
+              </w:rPr>
+              <w:t>Pain/Discomfort</w:t>
+            </w:r>
+          </w:p>
+        </w:tc>
+        <w:tc>
+          <w:tcPr>
+            <w:tcW w:w="1417" w:type="dxa"/>
+          </w:tcPr>
+          <w:p>
+            <w:pPr>
+              <w:spacing w:after="0"/>
+              <w:jc w:val="right"/>
+              <w:rPr>
+                <w:sz w:val="20"/>
+                <w:szCs w:val="20"/>
+              </w:rPr>
+            </w:pPr>
+            <w:r>
+              <w:rPr>
+                <w:sz w:val="20"/>
+                <w:szCs w:val="20"/>
+              </w:rPr>
+              <w:t>1.54</w:t>
+            </w:r>
+          </w:p>
+        </w:tc>
+        <w:tc>
+          <w:tcPr>
+            <w:tcW w:w="1417" w:type="dxa"/>
+          </w:tcPr>
+          <w:p>
+            <w:pPr>
+              <w:spacing w:after="0"/>
+              <w:jc w:val="right"/>
+              <w:rPr>
+                <w:sz w:val="20"/>
+                <w:szCs w:val="20"/>
+              </w:rPr>
+            </w:pPr>
+            <w:r>
+              <w:rPr>
+                <w:sz w:val="20"/>
+                <w:szCs w:val="20"/>
+              </w:rPr>
+              <w:t>0.64</w:t>
+            </w:r>
+          </w:p>
+        </w:tc>
+        <w:tc>
+          <w:tcPr>
+            <w:tcW w:w="1417" w:type="dxa"/>
+          </w:tcPr>
+          <w:p>
+            <w:pPr>
+              <w:spacing w:after="0"/>
+              <w:jc w:val="right"/>
+              <w:rPr>
+                <w:sz w:val="20"/>
+                <w:szCs w:val="20"/>
+              </w:rPr>
+            </w:pPr>
+            <w:r>
+              <w:rPr>
+                <w:sz w:val="20"/>
+                <w:szCs w:val="20"/>
+              </w:rPr>
+              <w:t>1.88</w:t>
+            </w:r>
+          </w:p>
+        </w:tc>
+        <w:tc>
+          <w:tcPr>
+            <w:tcW w:w="1417" w:type="dxa"/>
+          </w:tcPr>
+          <w:p>
+            <w:pPr>
+              <w:spacing w:after="0"/>
+              <w:jc w:val="right"/>
+              <w:rPr>
+                <w:sz w:val="20"/>
+                <w:szCs w:val="20"/>
+              </w:rPr>
+            </w:pPr>
+            <w:r>
+              <w:rPr>
+                <w:sz w:val="20"/>
+                <w:szCs w:val="20"/>
+              </w:rPr>
+              <w:t>0.89</w:t>
+            </w:r>
+          </w:p>
+        </w:tc>
+      </w:tr>
+      <w:tr>
+        <w:trPr>
+          <w:trHeight w:val="300"/>
+        </w:trPr>
+        <w:tc>
+          <w:tcPr>
+            <w:tcW w:w="2835" w:type="dxa"/>
+          </w:tcPr>
+          <w:p>
+            <w:pPr>
+              <w:spacing w:after="0" w:line="240" w:lineRule="auto"/>
+              <w:contextualSpacing/>
+              <w:rPr>
+                <w:sz w:val="20"/>
+                <w:szCs w:val="20"/>
+              </w:rPr>
+            </w:pPr>
+            <w:r>
+              <w:rPr>
+                <w:sz w:val="20"/>
+                <w:szCs w:val="20"/>
+              </w:rPr>
+              <w:t>Anxiety/Depression</w:t>
+            </w:r>
+          </w:p>
+        </w:tc>
+        <w:tc>
+          <w:tcPr>
+            <w:tcW w:w="1417" w:type="dxa"/>
+          </w:tcPr>
+          <w:p>
+            <w:pPr>
+              <w:spacing w:after="0"/>
+              <w:jc w:val="right"/>
+              <w:rPr>
+                <w:sz w:val="20"/>
+                <w:szCs w:val="20"/>
+              </w:rPr>
+            </w:pPr>
+            <w:r>
+              <w:rPr>
+                <w:sz w:val="20"/>
+                <w:szCs w:val="20"/>
+              </w:rPr>
+              <w:t>1.74</w:t>
+            </w:r>
+          </w:p>
+        </w:tc>
+        <w:tc>
+          <w:tcPr>
+            <w:tcW w:w="1417" w:type="dxa"/>
+          </w:tcPr>
+          <w:p>
+            <w:pPr>
+              <w:spacing w:after="0"/>
+              <w:jc w:val="right"/>
+              <w:rPr>
+                <w:sz w:val="20"/>
+                <w:szCs w:val="20"/>
+              </w:rPr>
+            </w:pPr>
+            <w:r>
+              <w:rPr>
+                <w:sz w:val="20"/>
+                <w:szCs w:val="20"/>
+              </w:rPr>
+              <w:t>0.77</w:t>
+            </w:r>
+          </w:p>
+        </w:tc>
+        <w:tc>
+          <w:tcPr>
+            <w:tcW w:w="1417" w:type="dxa"/>
+          </w:tcPr>
+          <w:p>
+            <w:pPr>
+              <w:spacing w:after="0"/>
+              <w:jc w:val="right"/>
+              <w:rPr>
+                <w:sz w:val="20"/>
+                <w:szCs w:val="20"/>
+              </w:rPr>
+            </w:pPr>
+            <w:r>
+              <w:rPr>
+                <w:sz w:val="20"/>
+                <w:szCs w:val="20"/>
+              </w:rPr>
+              <w:t>1.62</w:t>
+            </w:r>
+          </w:p>
+        </w:tc>
+        <w:tc>
+          <w:tcPr>
+            <w:tcW w:w="1417" w:type="dxa"/>
+          </w:tcPr>
+          <w:p>
+            <w:pPr>
+              <w:spacing w:after="0"/>
+              <w:jc w:val="right"/>
+              <w:rPr>
+                <w:sz w:val="20"/>
+                <w:szCs w:val="20"/>
+              </w:rPr>
+            </w:pPr>
+            <w:r>
+              <w:rPr>
+                <w:sz w:val="20"/>
+                <w:szCs w:val="20"/>
+              </w:rPr>
+              <w:t>1.62</w:t>
+            </w:r>
+          </w:p>
+        </w:tc>
+      </w:tr>
+    </w:tbl>
+    <w:p>
+      <w:pPr>
+        <w:spacing w:before="240" w:after="240"/>
+      </w:pPr>
+      <w:r>
+        <w:rPr>
+          <w:sz w:val="20"/>
+          <w:szCs w:val="20"/>
+        </w:rPr>
+        <w:t xml:space="preserve">Note: Data from all individuals at the various timepoints have been pooled </w:t>
+      </w:r>
+      <w:r>
+        <w:t xml:space="preserve"> </w:t>
+      </w:r>
+    </w:p>
+    <w:p>
+      <w:pPr>
+        <w:spacing w:before="240" w:after="240"/>
+      </w:pPr>
+    </w:p>
+    <w:p>
+      <w:pPr>
+        <w:spacing w:before="240" w:after="240"/>
+      </w:pPr>
+      <w:r>
+        <w:t xml:space="preserve">Table 4 Mean outcomes after imputing missing values used in the primary </w:t>
+      </w:r>
+      <w:proofErr w:type="gramStart"/>
+      <w:r>
+        <w:t>analysis</w:t>
+      </w:r>
+      <w:proofErr w:type="gramEnd"/>
+    </w:p>
+    <w:tbl>
+      <w:tblPr>
+        <w:tblStyle w:val="TableGrid1"/>
+        <w:tblW w:w="9690" w:type="dxa"/>
+        <w:tblLayout w:type="fixed"/>
+        <w:tblLook w:val="0600" w:firstRow="0" w:lastRow="0" w:firstColumn="0" w:lastColumn="0" w:noHBand="1" w:noVBand="1"/>
+      </w:tblPr>
+      <w:tblGrid>
+        <w:gridCol w:w="2040"/>
+        <w:gridCol w:w="1470"/>
+        <w:gridCol w:w="1635"/>
+        <w:gridCol w:w="2145"/>
+        <w:gridCol w:w="1200"/>
+        <w:gridCol w:w="1200"/>
+      </w:tblGrid>
+      <w:tr>
+        <w:trPr>
+          <w:trHeight w:val="705"/>
+        </w:trPr>
+        <w:tc>
+          <w:tcPr>
+            <w:tcW w:w="2040" w:type="dxa"/>
+          </w:tcPr>
+          <w:p>
+            <w:pPr>
+              <w:rPr>
+                <w:sz w:val="20"/>
+                <w:szCs w:val="20"/>
+              </w:rPr>
+            </w:pPr>
+          </w:p>
+        </w:tc>
+        <w:tc>
+          <w:tcPr>
+            <w:tcW w:w="1470" w:type="dxa"/>
+          </w:tcPr>
+          <w:p>
+            <w:pPr>
+              <w:jc w:val="center"/>
+              <w:rPr>
+                <w:sz w:val="20"/>
+                <w:szCs w:val="20"/>
+              </w:rPr>
+            </w:pPr>
+            <w:r>
+              <w:rPr>
+                <w:sz w:val="20"/>
+                <w:szCs w:val="20"/>
+              </w:rPr>
+              <w:t>Baseline</w:t>
+            </w:r>
+          </w:p>
+        </w:tc>
+        <w:tc>
+          <w:tcPr>
+            <w:tcW w:w="1635" w:type="dxa"/>
+          </w:tcPr>
+          <w:p>
+            <w:pPr>
+              <w:jc w:val="center"/>
+              <w:rPr>
+                <w:sz w:val="20"/>
+                <w:szCs w:val="20"/>
+              </w:rPr>
+            </w:pPr>
+            <w:r>
+              <w:rPr>
+                <w:sz w:val="20"/>
+                <w:szCs w:val="20"/>
+              </w:rPr>
+              <w:t>6 months</w:t>
+            </w:r>
+          </w:p>
+        </w:tc>
+        <w:tc>
+          <w:tcPr>
+            <w:tcW w:w="2145" w:type="dxa"/>
+          </w:tcPr>
+          <w:p>
+            <w:pPr>
+              <w:jc w:val="center"/>
+              <w:rPr>
+                <w:sz w:val="20"/>
+                <w:szCs w:val="20"/>
+              </w:rPr>
+            </w:pPr>
+            <w:r>
+              <w:rPr>
+                <w:sz w:val="20"/>
+                <w:szCs w:val="20"/>
+              </w:rPr>
+              <w:t>9 months</w:t>
+            </w:r>
+          </w:p>
+        </w:tc>
+        <w:tc>
+          <w:tcPr>
+            <w:tcW w:w="1200" w:type="dxa"/>
+          </w:tcPr>
+          <w:p>
+            <w:pPr>
+              <w:jc w:val="center"/>
+              <w:rPr>
+                <w:sz w:val="20"/>
+                <w:szCs w:val="20"/>
+              </w:rPr>
+            </w:pPr>
+            <w:r>
+              <w:rPr>
+                <w:sz w:val="20"/>
+                <w:szCs w:val="20"/>
+              </w:rPr>
+              <w:t>Diff</w:t>
+            </w:r>
+          </w:p>
+        </w:tc>
+        <w:tc>
+          <w:tcPr>
+            <w:tcW w:w="1200" w:type="dxa"/>
+          </w:tcPr>
+          <w:p>
+            <w:pPr>
+              <w:jc w:val="center"/>
+              <w:rPr>
+                <w:sz w:val="20"/>
+                <w:szCs w:val="20"/>
+              </w:rPr>
+            </w:pPr>
+            <w:r>
+              <w:rPr>
+                <w:sz w:val="20"/>
+                <w:szCs w:val="20"/>
+              </w:rPr>
+              <w:t>diff</w:t>
+            </w:r>
+          </w:p>
+        </w:tc>
+      </w:tr>
+      <w:tr>
+        <w:trPr>
+          <w:trHeight w:val="480"/>
+        </w:trPr>
+        <w:tc>
+          <w:tcPr>
+            <w:tcW w:w="2040" w:type="dxa"/>
+          </w:tcPr>
+          <w:p>
+            <w:pPr>
+              <w:rPr>
+                <w:sz w:val="20"/>
+                <w:szCs w:val="20"/>
+              </w:rPr>
+            </w:pPr>
+            <w:r>
+              <w:rPr>
+                <w:sz w:val="20"/>
+                <w:szCs w:val="20"/>
+              </w:rPr>
+              <w:t>EQ-5D-5L scores</w:t>
+            </w:r>
+          </w:p>
+        </w:tc>
+        <w:tc>
+          <w:tcPr>
+            <w:tcW w:w="1470" w:type="dxa"/>
+          </w:tcPr>
+          <w:p>
+            <w:pPr>
+              <w:jc w:val="center"/>
+              <w:rPr>
+                <w:sz w:val="20"/>
+                <w:szCs w:val="20"/>
+              </w:rPr>
+            </w:pPr>
+            <w:r>
+              <w:rPr>
+                <w:sz w:val="20"/>
+                <w:szCs w:val="20"/>
+              </w:rPr>
+              <w:t>0.509 (0.029)</w:t>
+            </w:r>
+          </w:p>
+        </w:tc>
+        <w:tc>
+          <w:tcPr>
+            <w:tcW w:w="1635" w:type="dxa"/>
+          </w:tcPr>
+          <w:p>
+            <w:pPr>
+              <w:jc w:val="center"/>
+              <w:rPr>
+                <w:sz w:val="20"/>
+                <w:szCs w:val="20"/>
+              </w:rPr>
+            </w:pPr>
+            <w:r>
+              <w:rPr>
+                <w:sz w:val="20"/>
+                <w:szCs w:val="20"/>
+              </w:rPr>
+              <w:t>0.533 (0.028)</w:t>
+            </w:r>
+          </w:p>
+        </w:tc>
+        <w:tc>
+          <w:tcPr>
+            <w:tcW w:w="2145" w:type="dxa"/>
+          </w:tcPr>
+          <w:p>
+            <w:pPr>
+              <w:jc w:val="center"/>
+              <w:rPr>
+                <w:sz w:val="20"/>
+                <w:szCs w:val="20"/>
+              </w:rPr>
+            </w:pPr>
+            <w:r>
+              <w:rPr>
+                <w:sz w:val="20"/>
+                <w:szCs w:val="20"/>
+              </w:rPr>
+              <w:t>-0.024 [-0.103 to 0.056]</w:t>
+            </w:r>
+          </w:p>
+        </w:tc>
+        <w:tc>
+          <w:tcPr>
+            <w:tcW w:w="1200" w:type="dxa"/>
+          </w:tcPr>
+          <w:p>
+            <w:pPr>
+              <w:jc w:val="center"/>
+              <w:rPr>
+                <w:sz w:val="20"/>
+                <w:szCs w:val="20"/>
+              </w:rPr>
+            </w:pPr>
+            <w:r>
+              <w:rPr>
+                <w:sz w:val="20"/>
+                <w:szCs w:val="20"/>
+              </w:rPr>
+              <w:t>0.556</w:t>
+            </w:r>
+          </w:p>
+        </w:tc>
+        <w:tc>
+          <w:tcPr>
+            <w:tcW w:w="1200" w:type="dxa"/>
+          </w:tcPr>
+          <w:p>
+            <w:pPr>
+              <w:jc w:val="center"/>
+              <w:rPr>
+                <w:sz w:val="20"/>
+                <w:szCs w:val="20"/>
+              </w:rPr>
+            </w:pPr>
+          </w:p>
+        </w:tc>
+      </w:tr>
+      <w:tr>
+        <w:trPr>
+          <w:trHeight w:val="480"/>
+        </w:trPr>
+        <w:tc>
+          <w:tcPr>
+            <w:tcW w:w="2040" w:type="dxa"/>
+          </w:tcPr>
+          <w:p>
+            <w:pPr>
+              <w:rPr>
+                <w:sz w:val="20"/>
+                <w:szCs w:val="20"/>
+              </w:rPr>
+            </w:pPr>
+            <w:r>
+              <w:rPr>
+                <w:sz w:val="20"/>
+                <w:szCs w:val="20"/>
+              </w:rPr>
+              <w:t>EQ-5D-</w:t>
+            </w:r>
+            <w:r>
+              <w:rPr>
+                <w:sz w:val="20"/>
+                <w:szCs w:val="20"/>
+              </w:rPr>
+              <w:t>VAS</w:t>
+            </w:r>
+          </w:p>
+        </w:tc>
+        <w:tc>
+          <w:tcPr>
+            <w:tcW w:w="1470" w:type="dxa"/>
+          </w:tcPr>
+          <w:p>
+            <w:pPr>
+              <w:jc w:val="center"/>
+              <w:rPr>
+                <w:sz w:val="20"/>
+                <w:szCs w:val="20"/>
+              </w:rPr>
+            </w:pPr>
+            <w:r>
+              <w:rPr>
+                <w:sz w:val="20"/>
+                <w:szCs w:val="20"/>
+              </w:rPr>
+              <w:t>0.418 (0.036)</w:t>
+            </w:r>
+          </w:p>
+        </w:tc>
+        <w:tc>
+          <w:tcPr>
+            <w:tcW w:w="1635" w:type="dxa"/>
+          </w:tcPr>
+          <w:p>
+            <w:pPr>
+              <w:jc w:val="center"/>
+              <w:rPr>
+                <w:sz w:val="20"/>
+                <w:szCs w:val="20"/>
+              </w:rPr>
+            </w:pPr>
+            <w:r>
+              <w:rPr>
+                <w:sz w:val="20"/>
+                <w:szCs w:val="20"/>
+              </w:rPr>
+              <w:t>0.427(0.034)</w:t>
+            </w:r>
+          </w:p>
+        </w:tc>
+        <w:tc>
+          <w:tcPr>
+            <w:tcW w:w="2145" w:type="dxa"/>
+          </w:tcPr>
+          <w:p>
+            <w:pPr>
+              <w:jc w:val="center"/>
+              <w:rPr>
+                <w:sz w:val="20"/>
+                <w:szCs w:val="20"/>
+              </w:rPr>
+            </w:pPr>
+            <w:r>
+              <w:rPr>
+                <w:sz w:val="20"/>
+                <w:szCs w:val="20"/>
+              </w:rPr>
+              <w:t>-0.008 [-0.106 to 0.089]</w:t>
+            </w:r>
+          </w:p>
+        </w:tc>
+        <w:tc>
+          <w:tcPr>
+            <w:tcW w:w="1200" w:type="dxa"/>
+          </w:tcPr>
+          <w:p>
+            <w:pPr>
+              <w:jc w:val="center"/>
+              <w:rPr>
+                <w:sz w:val="20"/>
+                <w:szCs w:val="20"/>
+              </w:rPr>
+            </w:pPr>
+            <w:r>
+              <w:rPr>
+                <w:sz w:val="20"/>
+                <w:szCs w:val="20"/>
+              </w:rPr>
+              <w:t>0.864</w:t>
+            </w:r>
+          </w:p>
+        </w:tc>
+        <w:tc>
+          <w:tcPr>
+            <w:tcW w:w="1200" w:type="dxa"/>
+          </w:tcPr>
+          <w:p>
+            <w:pPr>
+              <w:jc w:val="center"/>
+              <w:rPr>
+                <w:sz w:val="20"/>
+                <w:szCs w:val="20"/>
+              </w:rPr>
+            </w:pPr>
+          </w:p>
+        </w:tc>
+      </w:tr>
+      <w:tr>
+        <w:trPr>
+          <w:trHeight w:val="480"/>
+        </w:trPr>
+        <w:tc>
+          <w:tcPr>
+            <w:tcW w:w="2040" w:type="dxa"/>
+          </w:tcPr>
+          <w:p>
+            <w:pPr>
+              <w:rPr>
+                <w:sz w:val="20"/>
+                <w:szCs w:val="20"/>
+              </w:rPr>
+            </w:pPr>
+            <w:r>
+              <w:rPr>
+                <w:sz w:val="20"/>
+                <w:szCs w:val="20"/>
+              </w:rPr>
+              <w:t>ZBI</w:t>
+            </w:r>
+          </w:p>
+        </w:tc>
+        <w:tc>
+          <w:tcPr>
+            <w:tcW w:w="1470" w:type="dxa"/>
+          </w:tcPr>
+          <w:p>
+            <w:pPr>
+              <w:jc w:val="center"/>
+              <w:rPr>
+                <w:sz w:val="20"/>
+                <w:szCs w:val="20"/>
+              </w:rPr>
+            </w:pPr>
+            <w:r>
+              <w:rPr>
+                <w:sz w:val="20"/>
+                <w:szCs w:val="20"/>
+              </w:rPr>
+              <w:t>0.379 (0.035)</w:t>
+            </w:r>
+          </w:p>
+        </w:tc>
+        <w:tc>
+          <w:tcPr>
+            <w:tcW w:w="1635" w:type="dxa"/>
+          </w:tcPr>
+          <w:p>
+            <w:pPr>
+              <w:jc w:val="center"/>
+              <w:rPr>
+                <w:sz w:val="20"/>
+                <w:szCs w:val="20"/>
+              </w:rPr>
+            </w:pPr>
+            <w:r>
+              <w:rPr>
+                <w:sz w:val="20"/>
+                <w:szCs w:val="20"/>
+              </w:rPr>
+              <w:t>0.378 (0.036)</w:t>
+            </w:r>
+          </w:p>
+        </w:tc>
+        <w:tc>
+          <w:tcPr>
+            <w:tcW w:w="2145" w:type="dxa"/>
+          </w:tcPr>
+          <w:p>
+            <w:pPr>
+              <w:jc w:val="center"/>
+              <w:rPr>
+                <w:sz w:val="20"/>
+                <w:szCs w:val="20"/>
+              </w:rPr>
+            </w:pPr>
+            <w:r>
+              <w:rPr>
+                <w:sz w:val="20"/>
+                <w:szCs w:val="20"/>
+              </w:rPr>
+              <w:t>0.000 [-0.098 to 0.099]</w:t>
+            </w:r>
+          </w:p>
+        </w:tc>
+        <w:tc>
+          <w:tcPr>
+            <w:tcW w:w="1200" w:type="dxa"/>
+          </w:tcPr>
+          <w:p>
+            <w:pPr>
+              <w:jc w:val="center"/>
+              <w:rPr>
+                <w:sz w:val="20"/>
+                <w:szCs w:val="20"/>
+              </w:rPr>
+            </w:pPr>
+            <w:r>
+              <w:rPr>
+                <w:sz w:val="20"/>
+                <w:szCs w:val="20"/>
+              </w:rPr>
+              <w:t>0.996</w:t>
+            </w:r>
+          </w:p>
+        </w:tc>
+        <w:tc>
+          <w:tcPr>
+            <w:tcW w:w="1200" w:type="dxa"/>
+          </w:tcPr>
+          <w:p>
+            <w:pPr>
+              <w:jc w:val="center"/>
+              <w:rPr>
+                <w:sz w:val="20"/>
+                <w:szCs w:val="20"/>
+              </w:rPr>
+            </w:pPr>
+          </w:p>
+        </w:tc>
+      </w:tr>
+    </w:tbl>
+    <w:p>
+      <w:pPr>
+        <w:spacing w:before="240" w:after="240"/>
+      </w:pPr>
+      <w:r>
+        <w:rPr>
+          <w:sz w:val="20"/>
+          <w:szCs w:val="20"/>
+        </w:rPr>
+        <w:t>Note: These figures are the observed means after imputing missing data that have not yet been adjusted for baseline covariates (see Table 5 for baseline adjusted estimates)</w:t>
+      </w:r>
+    </w:p>
     <w:p/>
     <w:sectPr>
       <w:pgSz w:w="11906" w:h="16838"/>
-      <w:pgMar w:top="851" w:right="1134" w:bottom="851" w:left="1134" w:header="709" w:footer="709" w:gutter="0"/>
+      <w:pgMar w:top="1440" w:right="1440" w:bottom="1440" w:left="1440" w:header="709" w:footer="709" w:gutter="0"/>
       <w:cols w:space="708"/>
       <w:docGrid w:linePitch="360"/>
     </w:sectPr>
@@ -1610,7 +4582,7 @@
     <w:lsdException w:name="toc 8" w:semiHidden="1" w:uiPriority="39" w:unhideWhenUsed="1"/>
     <w:lsdException w:name="toc 9" w:semiHidden="1" w:uiPriority="39" w:unhideWhenUsed="1"/>
     <w:lsdException w:name="Normal Indent" w:semiHidden="1" w:unhideWhenUsed="1"/>
-    <w:lsdException w:name="footnote text" w:semiHidden="1" w:unhideWhenUsed="1"/>
+    <w:lsdException w:name="footnote text" w:semiHidden="1" w:unhideWhenUsed="1" w:qFormat="1"/>
     <w:lsdException w:name="annotation text" w:semiHidden="1" w:unhideWhenUsed="1"/>
     <w:lsdException w:name="header" w:semiHidden="1" w:unhideWhenUsed="1"/>
     <w:lsdException w:name="footer" w:semiHidden="1" w:unhideWhenUsed="1"/>
@@ -1666,7 +4638,7 @@
     <w:lsdException w:name="Body Text Indent 2" w:semiHidden="1" w:unhideWhenUsed="1"/>
     <w:lsdException w:name="Body Text Indent 3" w:semiHidden="1" w:unhideWhenUsed="1"/>
     <w:lsdException w:name="Block Text" w:semiHidden="1" w:unhideWhenUsed="1"/>
-    <w:lsdException w:name="Hyperlink" w:semiHidden="1" w:unhideWhenUsed="1"/>
+    <w:lsdException w:name="Hyperlink" w:semiHidden="1" w:unhideWhenUsed="1" w:qFormat="1"/>
     <w:lsdException w:name="FollowedHyperlink" w:semiHidden="1" w:unhideWhenUsed="1"/>
     <w:lsdException w:name="Strong" w:uiPriority="22" w:qFormat="1"/>
     <w:lsdException w:name="Emphasis" w:uiPriority="20" w:qFormat="1"/>
@@ -1961,13 +4933,13 @@
   <w:style w:type="paragraph" w:default="1" w:styleId="Normal">
     <w:name w:val="Normal"/>
     <w:qFormat/>
-    <w:rsid w:val="00DF19A1"/>
+    <w:rsid w:val="006D7E6B"/>
     <w:pPr>
-      <w:spacing w:after="120" w:line="300" w:lineRule="auto"/>
+      <w:spacing w:after="120" w:line="360" w:lineRule="auto"/>
       <w:jc w:val="both"/>
     </w:pPr>
     <w:rPr>
-      <w:rFonts w:ascii="Helvetica" w:hAnsi="Helvetica"/>
+      <w:rFonts w:ascii="Arial" w:hAnsi="Arial"/>
       <w:sz w:val="22"/>
     </w:rPr>
   </w:style>
@@ -1979,7 +4951,7 @@
     <w:autoRedefine/>
     <w:uiPriority w:val="9"/>
     <w:qFormat/>
-    <w:rsid w:val="008E2753"/>
+    <w:rsid w:val="00F63788"/>
     <w:pPr>
       <w:keepNext/>
       <w:keepLines/>
@@ -1988,7 +4960,6 @@
     </w:pPr>
     <w:rPr>
       <w:rFonts w:eastAsiaTheme="majorEastAsia" w:cstheme="majorBidi"/>
-      <w:b/>
       <w:sz w:val="32"/>
       <w:szCs w:val="32"/>
     </w:rPr>
@@ -1998,11 +4969,10 @@
     <w:basedOn w:val="Normal"/>
     <w:next w:val="Normal"/>
     <w:link w:val="Heading2Char"/>
-    <w:autoRedefine/>
     <w:uiPriority w:val="9"/>
     <w:unhideWhenUsed/>
     <w:qFormat/>
-    <w:rsid w:val="00483803"/>
+    <w:rsid w:val="00967918"/>
     <w:pPr>
       <w:keepNext/>
       <w:keepLines/>
@@ -2011,7 +4981,7 @@
     </w:pPr>
     <w:rPr>
       <w:rFonts w:eastAsiaTheme="majorEastAsia" w:cstheme="majorBidi"/>
-      <w:b/>
+      <w:sz w:val="26"/>
       <w:szCs w:val="32"/>
     </w:rPr>
   </w:style>
@@ -2020,21 +4990,21 @@
     <w:basedOn w:val="Normal"/>
     <w:next w:val="Normal"/>
     <w:link w:val="Heading3Char"/>
+    <w:autoRedefine/>
     <w:uiPriority w:val="9"/>
     <w:semiHidden/>
     <w:unhideWhenUsed/>
     <w:qFormat/>
-    <w:rsid w:val="00562CC6"/>
+    <w:rsid w:val="0085009C"/>
     <w:pPr>
       <w:keepNext/>
       <w:keepLines/>
-      <w:spacing w:before="160" w:after="80"/>
+      <w:spacing w:before="60" w:after="0"/>
       <w:outlineLvl w:val="2"/>
     </w:pPr>
     <w:rPr>
       <w:rFonts w:eastAsiaTheme="majorEastAsia" w:cstheme="majorBidi"/>
-      <w:color w:val="0F4761" w:themeColor="accent1" w:themeShade="BF"/>
-      <w:sz w:val="28"/>
+      <w:i/>
       <w:szCs w:val="28"/>
     </w:rPr>
   </w:style>
@@ -2171,7 +5141,6 @@
   <w:style w:type="character" w:default="1" w:styleId="DefaultParagraphFont">
     <w:name w:val="Default Paragraph Font"/>
     <w:uiPriority w:val="1"/>
-    <w:semiHidden/>
     <w:unhideWhenUsed/>
   </w:style>
   <w:style w:type="table" w:default="1" w:styleId="TableNormal">
@@ -2203,15 +5172,14 @@
     <w:autoRedefine/>
     <w:uiPriority w:val="10"/>
     <w:qFormat/>
-    <w:rsid w:val="00DF19A1"/>
+    <w:rsid w:val="00F63788"/>
     <w:pPr>
       <w:spacing w:after="240" w:line="276" w:lineRule="auto"/>
       <w:contextualSpacing/>
-      <w:jc w:val="center"/>
+      <w:jc w:val="left"/>
     </w:pPr>
     <w:rPr>
       <w:rFonts w:eastAsiaTheme="majorEastAsia" w:cstheme="majorBidi"/>
-      <w:b/>
       <w:spacing w:val="5"/>
       <w:kern w:val="28"/>
       <w:sz w:val="36"/>
@@ -2223,10 +5191,9 @@
     <w:basedOn w:val="DefaultParagraphFont"/>
     <w:link w:val="Title"/>
     <w:uiPriority w:val="10"/>
-    <w:rsid w:val="00DF19A1"/>
+    <w:rsid w:val="00F63788"/>
     <w:rPr>
-      <w:rFonts w:ascii="Helvetica" w:eastAsiaTheme="majorEastAsia" w:hAnsi="Helvetica" w:cstheme="majorBidi"/>
-      <w:b/>
+      <w:rFonts w:ascii="Arial" w:eastAsiaTheme="majorEastAsia" w:hAnsi="Arial" w:cstheme="majorBidi"/>
       <w:spacing w:val="5"/>
       <w:kern w:val="28"/>
       <w:sz w:val="36"/>
@@ -2239,9 +5206,9 @@
     <w:link w:val="BodyTextChar"/>
     <w:autoRedefine/>
     <w:qFormat/>
-    <w:rsid w:val="00EB1252"/>
+    <w:rsid w:val="00880CFB"/>
     <w:pPr>
-      <w:spacing w:before="60" w:after="360" w:line="360" w:lineRule="auto"/>
+      <w:spacing w:before="60" w:after="360" w:line="276" w:lineRule="auto"/>
       <w:contextualSpacing/>
     </w:pPr>
     <w:rPr>
@@ -2253,7 +5220,7 @@
     <w:name w:val="Body Text Char"/>
     <w:basedOn w:val="DefaultParagraphFont"/>
     <w:link w:val="BodyText"/>
-    <w:rsid w:val="00EB1252"/>
+    <w:rsid w:val="00880CFB"/>
     <w:rPr>
       <w:rFonts w:ascii="Arial" w:hAnsi="Arial"/>
       <w:sz w:val="18"/>
@@ -2264,10 +5231,9 @@
     <w:basedOn w:val="DefaultParagraphFont"/>
     <w:link w:val="Heading1"/>
     <w:uiPriority w:val="9"/>
-    <w:rsid w:val="008E2753"/>
+    <w:rsid w:val="00F63788"/>
     <w:rPr>
-      <w:rFonts w:ascii="Times New Roman" w:eastAsiaTheme="majorEastAsia" w:hAnsi="Times New Roman" w:cstheme="majorBidi"/>
-      <w:b/>
+      <w:rFonts w:ascii="Arial" w:eastAsiaTheme="majorEastAsia" w:hAnsi="Arial" w:cstheme="majorBidi"/>
       <w:sz w:val="32"/>
       <w:szCs w:val="32"/>
     </w:rPr>
@@ -2277,10 +5243,9 @@
     <w:basedOn w:val="DefaultParagraphFont"/>
     <w:link w:val="Heading2"/>
     <w:uiPriority w:val="9"/>
-    <w:rsid w:val="00483803"/>
+    <w:rsid w:val="00967918"/>
     <w:rPr>
-      <w:rFonts w:ascii="Times LT" w:eastAsiaTheme="majorEastAsia" w:hAnsi="Times LT" w:cstheme="majorBidi"/>
-      <w:b/>
+      <w:rFonts w:ascii="Arial" w:eastAsiaTheme="majorEastAsia" w:hAnsi="Arial" w:cstheme="majorBidi"/>
       <w:sz w:val="26"/>
       <w:szCs w:val="32"/>
     </w:rPr>
@@ -2291,11 +5256,11 @@
     <w:link w:val="Heading3"/>
     <w:uiPriority w:val="9"/>
     <w:semiHidden/>
-    <w:rsid w:val="00562CC6"/>
+    <w:rsid w:val="0085009C"/>
     <w:rPr>
-      <w:rFonts w:eastAsiaTheme="majorEastAsia" w:cstheme="majorBidi"/>
-      <w:color w:val="0F4761" w:themeColor="accent1" w:themeShade="BF"/>
-      <w:sz w:val="28"/>
+      <w:rFonts w:ascii="Arial" w:eastAsiaTheme="majorEastAsia" w:hAnsi="Arial" w:cstheme="majorBidi"/>
+      <w:i/>
+      <w:sz w:val="22"/>
       <w:szCs w:val="28"/>
     </w:rPr>
   </w:style>
@@ -2519,15 +5484,16 @@
     <w:name w:val="footnote text"/>
     <w:basedOn w:val="Normal"/>
     <w:link w:val="FootnoteTextChar"/>
+    <w:autoRedefine/>
     <w:uiPriority w:val="99"/>
-    <w:semiHidden/>
     <w:unhideWhenUsed/>
-    <w:rsid w:val="006A7555"/>
+    <w:qFormat/>
+    <w:rsid w:val="000A6889"/>
     <w:pPr>
-      <w:spacing w:after="0" w:line="240" w:lineRule="auto"/>
+      <w:spacing w:after="0" w:line="276" w:lineRule="auto"/>
     </w:pPr>
     <w:rPr>
-      <w:sz w:val="20"/>
+      <w:sz w:val="18"/>
       <w:szCs w:val="20"/>
     </w:rPr>
   </w:style>
@@ -2536,11 +5502,10 @@
     <w:basedOn w:val="DefaultParagraphFont"/>
     <w:link w:val="FootnoteText"/>
     <w:uiPriority w:val="99"/>
-    <w:semiHidden/>
-    <w:rsid w:val="006A7555"/>
+    <w:rsid w:val="000A6889"/>
     <w:rPr>
-      <w:rFonts w:ascii="Times LT" w:hAnsi="Times LT"/>
-      <w:sz w:val="20"/>
+      <w:rFonts w:ascii="Arial" w:hAnsi="Arial"/>
+      <w:sz w:val="18"/>
       <w:szCs w:val="20"/>
     </w:rPr>
   </w:style>
@@ -2586,17 +5551,91 @@
     <w:name w:val="caption"/>
     <w:basedOn w:val="Normal"/>
     <w:next w:val="Normal"/>
+    <w:autoRedefine/>
     <w:uiPriority w:val="35"/>
     <w:unhideWhenUsed/>
     <w:qFormat/>
-    <w:rsid w:val="00E253E0"/>
+    <w:rsid w:val="00880CFB"/>
     <w:pPr>
-      <w:spacing w:before="40" w:after="40" w:line="240" w:lineRule="auto"/>
+      <w:spacing w:before="40" w:after="40" w:line="276" w:lineRule="auto"/>
     </w:pPr>
     <w:rPr>
       <w:iCs/>
+      <w:sz w:val="20"/>
       <w:szCs w:val="18"/>
     </w:rPr>
+  </w:style>
+  <w:style w:type="table" w:customStyle="1" w:styleId="TableGrid1">
+    <w:name w:val="Table Grid1"/>
+    <w:basedOn w:val="TableNormal"/>
+    <w:next w:val="TableGrid"/>
+    <w:uiPriority w:val="59"/>
+    <w:rsid w:val="002F7AD5"/>
+    <w:rPr>
+      <w:kern w:val="0"/>
+      <w:sz w:val="22"/>
+      <w:szCs w:val="22"/>
+      <w:lang w:val="en-US"/>
+      <w14:ligatures w14:val="none"/>
+    </w:rPr>
+    <w:tblPr>
+      <w:tblBorders>
+        <w:top w:val="single" w:sz="4" w:space="0" w:color="000000"/>
+        <w:left w:val="single" w:sz="4" w:space="0" w:color="000000"/>
+        <w:bottom w:val="single" w:sz="4" w:space="0" w:color="000000"/>
+        <w:right w:val="single" w:sz="4" w:space="0" w:color="000000"/>
+        <w:insideH w:val="single" w:sz="4" w:space="0" w:color="000000"/>
+        <w:insideV w:val="single" w:sz="4" w:space="0" w:color="000000"/>
+      </w:tblBorders>
+    </w:tblPr>
+  </w:style>
+  <w:style w:type="character" w:styleId="Hyperlink">
+    <w:name w:val="Hyperlink"/>
+    <w:basedOn w:val="DefaultParagraphFont"/>
+    <w:uiPriority w:val="99"/>
+    <w:unhideWhenUsed/>
+    <w:qFormat/>
+    <w:rsid w:val="0002410F"/>
+    <w:rPr>
+      <w:color w:val="0000FF"/>
+      <w:u w:val="single"/>
+    </w:rPr>
+  </w:style>
+  <w:style w:type="character" w:styleId="UnresolvedMention">
+    <w:name w:val="Unresolved Mention"/>
+    <w:basedOn w:val="DefaultParagraphFont"/>
+    <w:uiPriority w:val="99"/>
+    <w:semiHidden/>
+    <w:unhideWhenUsed/>
+    <w:rsid w:val="0002410F"/>
+    <w:rPr>
+      <w:color w:val="605E5C"/>
+      <w:shd w:val="clear" w:color="auto" w:fill="E1DFDD"/>
+    </w:rPr>
+  </w:style>
+  <w:style w:type="table" w:customStyle="1" w:styleId="TableGrid2">
+    <w:name w:val="Table Grid2"/>
+    <w:basedOn w:val="TableNormal"/>
+    <w:next w:val="TableGrid"/>
+    <w:uiPriority w:val="59"/>
+    <w:rsid w:val="00641C88"/>
+    <w:rPr>
+      <w:kern w:val="0"/>
+      <w:sz w:val="22"/>
+      <w:szCs w:val="22"/>
+      <w:lang w:val="en-US"/>
+      <w14:ligatures w14:val="none"/>
+    </w:rPr>
+    <w:tblPr>
+      <w:tblBorders>
+        <w:top w:val="single" w:sz="4" w:space="0" w:color="000000"/>
+        <w:left w:val="single" w:sz="4" w:space="0" w:color="000000"/>
+        <w:bottom w:val="single" w:sz="4" w:space="0" w:color="000000"/>
+        <w:right w:val="single" w:sz="4" w:space="0" w:color="000000"/>
+        <w:insideH w:val="single" w:sz="4" w:space="0" w:color="000000"/>
+        <w:insideV w:val="single" w:sz="4" w:space="0" w:color="000000"/>
+      </w:tblBorders>
+    </w:tblPr>
   </w:style>
 </w:styles>
 </file>

--- a/reporting/Determinants of caregiver burden.docx
+++ b/reporting/Determinants of caregiver burden.docx
@@ -7,21 +7,13 @@
         <w:pStyle w:val="Title"/>
       </w:pPr>
       <w:r>
-        <w:t>Burden and health-related quality of life among caregivers of Brazilian Parkinson’s disease patients</w:t>
-      </w:r>
-    </w:p>
-    <w:p>
-      <w:pPr>
-        <w:spacing w:after="0" w:line="240" w:lineRule="auto"/>
-        <w:jc w:val="left"/>
-        <w:rPr>
-          <w:rFonts w:eastAsiaTheme="majorEastAsia" w:cstheme="majorBidi"/>
-          <w:sz w:val="30"/>
-          <w:szCs w:val="32"/>
-        </w:rPr>
-      </w:pPr>
-      <w:r>
-        <w:br w:type="page"/>
+        <w:t xml:space="preserve">Burden and health-related quality of life among caregivers of </w:t>
+      </w:r>
+      <w:r>
+        <w:t>MND</w:t>
+      </w:r>
+      <w:r>
+        <w:t xml:space="preserve"> patients</w:t>
       </w:r>
     </w:p>
     <w:p>
@@ -29,7 +21,6 @@
         <w:pStyle w:val="Heading1"/>
       </w:pPr>
       <w:r>
-        <w:lastRenderedPageBreak/>
         <w:t>Introduction</w:t>
       </w:r>
     </w:p>
@@ -424,6 +415,7 @@
         <w:pStyle w:val="Heading2"/>
       </w:pPr>
       <w:r>
+        <w:lastRenderedPageBreak/>
         <w:t>Statistical analysis</w:t>
       </w:r>
     </w:p>
@@ -440,7 +432,6 @@
     </w:p>
     <w:p>
       <w:r>
-        <w:lastRenderedPageBreak/>
         <w:t>Normality of the primary outcome was tested using the Kolmogorov-Smirnov test, and normal distribution of data was not confirmed. To meet model assumptions of normality, the ZBI total score underwent square root transformation.</w:t>
       </w:r>
     </w:p>
@@ -721,7 +712,6 @@
         <w:t>Patient characteristics and disease severity</w:t>
       </w:r>
     </w:p>
-    <w:p/>
     <w:p/>
     <w:p>
       <w:pPr>
@@ -787,6 +777,9 @@
         <w:gridCol w:w="4491"/>
       </w:tblGrid>
       <w:tr>
+        <w:trPr>
+          <w:trHeight w:val="255"/>
+        </w:trPr>
         <w:tc>
           <w:tcPr>
             <w:tcW w:w="4525" w:type="dxa"/>
@@ -837,6 +830,9 @@
         </w:tc>
       </w:tr>
       <w:tr>
+        <w:trPr>
+          <w:trHeight w:val="255"/>
+        </w:trPr>
         <w:tc>
           <w:tcPr>
             <w:tcW w:w="4525" w:type="dxa"/>
@@ -893,6 +889,9 @@
         </w:tc>
       </w:tr>
       <w:tr>
+        <w:trPr>
+          <w:trHeight w:val="255"/>
+        </w:trPr>
         <w:tc>
           <w:tcPr>
             <w:tcW w:w="4525" w:type="dxa"/>
@@ -951,6 +950,9 @@
         </w:tc>
       </w:tr>
       <w:tr>
+        <w:trPr>
+          <w:trHeight w:val="255"/>
+        </w:trPr>
         <w:tc>
           <w:tcPr>
             <w:tcW w:w="4525" w:type="dxa"/>
@@ -975,6 +977,7 @@
                 <w:rFonts w:eastAsia="Arial" w:cs="Arial"/>
                 <w:sz w:val="20"/>
               </w:rPr>
+              <w:lastRenderedPageBreak/>
               <w:t xml:space="preserve">  Female sex</w:t>
             </w:r>
           </w:p>
@@ -1009,6 +1012,9 @@
         </w:tc>
       </w:tr>
       <w:tr>
+        <w:trPr>
+          <w:trHeight w:val="255"/>
+        </w:trPr>
         <w:tc>
           <w:tcPr>
             <w:tcW w:w="4525" w:type="dxa"/>
@@ -1067,6 +1073,9 @@
         </w:tc>
       </w:tr>
       <w:tr>
+        <w:trPr>
+          <w:trHeight w:val="255"/>
+        </w:trPr>
         <w:tc>
           <w:tcPr>
             <w:tcW w:w="4525" w:type="dxa"/>
@@ -1125,6 +1134,9 @@
         </w:tc>
       </w:tr>
       <w:tr>
+        <w:trPr>
+          <w:trHeight w:val="255"/>
+        </w:trPr>
         <w:tc>
           <w:tcPr>
             <w:tcW w:w="4525" w:type="dxa"/>
@@ -1149,7 +1161,6 @@
                 <w:rFonts w:eastAsia="Arial" w:cs="Arial"/>
                 <w:sz w:val="20"/>
               </w:rPr>
-              <w:lastRenderedPageBreak/>
               <w:t xml:space="preserve">  Relationship with patient</w:t>
             </w:r>
           </w:p>
@@ -1176,6 +1187,9 @@
         </w:tc>
       </w:tr>
       <w:tr>
+        <w:trPr>
+          <w:trHeight w:val="255"/>
+        </w:trPr>
         <w:tc>
           <w:tcPr>
             <w:tcW w:w="4525" w:type="dxa"/>
@@ -1234,6 +1248,9 @@
         </w:tc>
       </w:tr>
       <w:tr>
+        <w:trPr>
+          <w:trHeight w:val="255"/>
+        </w:trPr>
         <w:tc>
           <w:tcPr>
             <w:tcW w:w="4525" w:type="dxa"/>
@@ -1292,6 +1309,9 @@
         </w:tc>
       </w:tr>
       <w:tr>
+        <w:trPr>
+          <w:trHeight w:val="255"/>
+        </w:trPr>
         <w:tc>
           <w:tcPr>
             <w:tcW w:w="4525" w:type="dxa"/>
@@ -1350,6 +1370,9 @@
         </w:tc>
       </w:tr>
       <w:tr>
+        <w:trPr>
+          <w:trHeight w:val="255"/>
+        </w:trPr>
         <w:tc>
           <w:tcPr>
             <w:tcW w:w="4525" w:type="dxa"/>
@@ -1408,6 +1431,9 @@
         </w:tc>
       </w:tr>
       <w:tr>
+        <w:trPr>
+          <w:trHeight w:val="255"/>
+        </w:trPr>
         <w:tc>
           <w:tcPr>
             <w:tcW w:w="4525" w:type="dxa"/>
@@ -1466,6 +1492,9 @@
         </w:tc>
       </w:tr>
       <w:tr>
+        <w:trPr>
+          <w:trHeight w:val="255"/>
+        </w:trPr>
         <w:tc>
           <w:tcPr>
             <w:tcW w:w="4525" w:type="dxa"/>
@@ -1522,6 +1551,9 @@
         </w:tc>
       </w:tr>
       <w:tr>
+        <w:trPr>
+          <w:trHeight w:val="255"/>
+        </w:trPr>
         <w:tc>
           <w:tcPr>
             <w:tcW w:w="4525" w:type="dxa"/>
@@ -1580,6 +1612,9 @@
         </w:tc>
       </w:tr>
       <w:tr>
+        <w:trPr>
+          <w:trHeight w:val="255"/>
+        </w:trPr>
         <w:tc>
           <w:tcPr>
             <w:tcW w:w="4525" w:type="dxa"/>
@@ -1638,6 +1673,9 @@
         </w:tc>
       </w:tr>
       <w:tr>
+        <w:trPr>
+          <w:trHeight w:val="255"/>
+        </w:trPr>
         <w:tc>
           <w:tcPr>
             <w:tcW w:w="4525" w:type="dxa"/>
@@ -1696,6 +1734,9 @@
         </w:tc>
       </w:tr>
       <w:tr>
+        <w:trPr>
+          <w:trHeight w:val="255"/>
+        </w:trPr>
         <w:tc>
           <w:tcPr>
             <w:tcW w:w="4525" w:type="dxa"/>
@@ -1754,6 +1795,9 @@
         </w:tc>
       </w:tr>
       <w:tr>
+        <w:trPr>
+          <w:trHeight w:val="255"/>
+        </w:trPr>
         <w:tc>
           <w:tcPr>
             <w:tcW w:w="4525" w:type="dxa"/>
@@ -1812,6 +1856,9 @@
         </w:tc>
       </w:tr>
       <w:tr>
+        <w:trPr>
+          <w:trHeight w:val="255"/>
+        </w:trPr>
         <w:tc>
           <w:tcPr>
             <w:tcW w:w="4525" w:type="dxa"/>
@@ -1870,6 +1917,9 @@
         </w:tc>
       </w:tr>
       <w:tr>
+        <w:trPr>
+          <w:trHeight w:val="255"/>
+        </w:trPr>
         <w:tc>
           <w:tcPr>
             <w:tcW w:w="4525" w:type="dxa"/>
@@ -1928,6 +1978,9 @@
         </w:tc>
       </w:tr>
       <w:tr>
+        <w:trPr>
+          <w:trHeight w:val="255"/>
+        </w:trPr>
         <w:tc>
           <w:tcPr>
             <w:tcW w:w="4525" w:type="dxa"/>
@@ -1992,6 +2045,9 @@
         </w:tc>
       </w:tr>
       <w:tr>
+        <w:trPr>
+          <w:trHeight w:val="255"/>
+        </w:trPr>
         <w:tc>
           <w:tcPr>
             <w:tcW w:w="4525" w:type="dxa"/>
@@ -2050,6 +2106,9 @@
         </w:tc>
       </w:tr>
       <w:tr>
+        <w:trPr>
+          <w:trHeight w:val="255"/>
+        </w:trPr>
         <w:tc>
           <w:tcPr>
             <w:tcW w:w="4525" w:type="dxa"/>
@@ -2108,6 +2167,9 @@
         </w:tc>
       </w:tr>
       <w:tr>
+        <w:trPr>
+          <w:trHeight w:val="255"/>
+        </w:trPr>
         <w:tc>
           <w:tcPr>
             <w:tcW w:w="4525" w:type="dxa"/>
@@ -2166,6 +2228,9 @@
         </w:tc>
       </w:tr>
       <w:tr>
+        <w:trPr>
+          <w:trHeight w:val="255"/>
+        </w:trPr>
         <w:tc>
           <w:tcPr>
             <w:tcW w:w="4525" w:type="dxa"/>
@@ -2241,1066 +2306,85 @@
       </w:r>
     </w:p>
     <w:p>
-      <w:r>
-        <w:t>EQ-5D</w:t>
-      </w:r>
-      <w:r>
-        <w:t xml:space="preserve"> for patients and caregivers</w:t>
-      </w:r>
-    </w:p>
-    <w:p>
-      <w:r>
-        <w:t>EQ-VAS</w:t>
-      </w:r>
-    </w:p>
-    <w:p>
-      <w:r>
-        <w:t>Zarit</w:t>
+      <w:pPr>
+        <w:pStyle w:val="NoSpacing"/>
+      </w:pPr>
+      <w:r>
+        <w:drawing>
+          <wp:inline distT="0" distB="0" distL="0" distR="0" wp14:anchorId="13CC7E53" wp14:editId="2716FC36">
+            <wp:extent cx="5731510" cy="4298950"/>
+            <wp:effectExtent l="12700" t="12700" r="8890" b="19050"/>
+            <wp:docPr id="1110200941" name="Picture 1"/>
+            <wp:cNvGraphicFramePr>
+              <a:graphicFrameLocks xmlns:a="http://schemas.openxmlformats.org/drawingml/2006/main" noChangeAspect="1"/>
+            </wp:cNvGraphicFramePr>
+            <a:graphic xmlns:a="http://schemas.openxmlformats.org/drawingml/2006/main">
+              <a:graphicData uri="http://schemas.openxmlformats.org/drawingml/2006/picture">
+                <pic:pic xmlns:pic="http://schemas.openxmlformats.org/drawingml/2006/picture">
+                  <pic:nvPicPr>
+                    <pic:cNvPr id="1110200941" name=""/>
+                    <pic:cNvPicPr/>
+                  </pic:nvPicPr>
+                  <pic:blipFill>
+                    <a:blip r:embed="rId8"/>
+                    <a:stretch>
+                      <a:fillRect/>
+                    </a:stretch>
+                  </pic:blipFill>
+                  <pic:spPr>
+                    <a:xfrm>
+                      <a:off x="0" y="0"/>
+                      <a:ext cx="5731510" cy="4298950"/>
+                    </a:xfrm>
+                    <a:prstGeom prst="rect">
+                      <a:avLst/>
+                    </a:prstGeom>
+                    <a:ln>
+                      <a:solidFill>
+                        <a:schemeClr val="bg1">
+                          <a:lumMod val="85000"/>
+                        </a:schemeClr>
+                      </a:solidFill>
+                    </a:ln>
+                  </pic:spPr>
+                </pic:pic>
+              </a:graphicData>
+            </a:graphic>
+          </wp:inline>
+        </w:drawing>
       </w:r>
     </w:p>
     <w:p>
       <w:pPr>
-        <w:spacing w:before="240" w:after="240"/>
+        <w:pStyle w:val="Caption"/>
       </w:pPr>
       <w:r>
-        <w:t>Table 2 EQ-5D-5L utility scores, domain scores and scores by King’s stage</w:t>
-      </w:r>
-    </w:p>
-    <w:tbl>
-      <w:tblPr>
-        <w:tblStyle w:val="TableGrid1"/>
-        <w:tblW w:w="8503" w:type="dxa"/>
-        <w:tblLayout w:type="fixed"/>
-        <w:tblLook w:val="0600" w:firstRow="0" w:lastRow="0" w:firstColumn="0" w:lastColumn="0" w:noHBand="1" w:noVBand="1"/>
-      </w:tblPr>
-      <w:tblGrid>
-        <w:gridCol w:w="2835"/>
-        <w:gridCol w:w="1417"/>
-        <w:gridCol w:w="1417"/>
-        <w:gridCol w:w="1417"/>
-        <w:gridCol w:w="1417"/>
-      </w:tblGrid>
-      <w:tr>
-        <w:trPr>
-          <w:trHeight w:val="300"/>
-        </w:trPr>
-        <w:tc>
-          <w:tcPr>
-            <w:tcW w:w="2835" w:type="dxa"/>
-          </w:tcPr>
-          <w:p>
-            <w:pPr>
-              <w:spacing w:after="0" w:line="240" w:lineRule="auto"/>
-              <w:contextualSpacing/>
-              <w:rPr>
-                <w:sz w:val="20"/>
-                <w:szCs w:val="20"/>
-              </w:rPr>
-            </w:pPr>
-          </w:p>
-        </w:tc>
-        <w:tc>
-          <w:tcPr>
-            <w:tcW w:w="1417" w:type="dxa"/>
-          </w:tcPr>
-          <w:p>
-            <w:pPr>
-              <w:spacing w:after="0"/>
-              <w:jc w:val="right"/>
-              <w:rPr>
-                <w:sz w:val="20"/>
-                <w:szCs w:val="20"/>
-              </w:rPr>
-            </w:pPr>
-            <w:r>
-              <w:rPr>
-                <w:sz w:val="20"/>
-                <w:szCs w:val="20"/>
-              </w:rPr>
-              <w:t>Stage 1</w:t>
-            </w:r>
-          </w:p>
-        </w:tc>
-        <w:tc>
-          <w:tcPr>
-            <w:tcW w:w="1417" w:type="dxa"/>
-          </w:tcPr>
-          <w:p>
-            <w:pPr>
-              <w:spacing w:after="0"/>
-              <w:jc w:val="right"/>
-              <w:rPr>
-                <w:sz w:val="20"/>
-                <w:szCs w:val="20"/>
-              </w:rPr>
-            </w:pPr>
-            <w:r>
-              <w:rPr>
-                <w:sz w:val="20"/>
-                <w:szCs w:val="20"/>
-              </w:rPr>
-              <w:t xml:space="preserve">Stage </w:t>
-            </w:r>
-            <w:r>
-              <w:rPr>
-                <w:sz w:val="20"/>
-                <w:szCs w:val="20"/>
-              </w:rPr>
-              <w:t>2</w:t>
-            </w:r>
-          </w:p>
-        </w:tc>
-        <w:tc>
-          <w:tcPr>
-            <w:tcW w:w="1417" w:type="dxa"/>
-          </w:tcPr>
-          <w:p>
-            <w:pPr>
-              <w:spacing w:after="0"/>
-              <w:jc w:val="right"/>
-              <w:rPr>
-                <w:sz w:val="20"/>
-                <w:szCs w:val="20"/>
-              </w:rPr>
-            </w:pPr>
-            <w:r>
-              <w:rPr>
-                <w:sz w:val="20"/>
-                <w:szCs w:val="20"/>
-              </w:rPr>
-              <w:t xml:space="preserve">Stage </w:t>
-            </w:r>
-            <w:r>
-              <w:rPr>
-                <w:sz w:val="20"/>
-                <w:szCs w:val="20"/>
-              </w:rPr>
-              <w:t>3</w:t>
-            </w:r>
-          </w:p>
-        </w:tc>
-        <w:tc>
-          <w:tcPr>
-            <w:tcW w:w="1417" w:type="dxa"/>
-          </w:tcPr>
-          <w:p>
-            <w:pPr>
-              <w:spacing w:after="0"/>
-              <w:jc w:val="right"/>
-              <w:rPr>
-                <w:sz w:val="20"/>
-                <w:szCs w:val="20"/>
-              </w:rPr>
-            </w:pPr>
-            <w:r>
-              <w:rPr>
-                <w:sz w:val="20"/>
-                <w:szCs w:val="20"/>
-              </w:rPr>
-              <w:t xml:space="preserve">Stage </w:t>
-            </w:r>
-            <w:r>
-              <w:rPr>
-                <w:sz w:val="20"/>
-                <w:szCs w:val="20"/>
-              </w:rPr>
-              <w:t>4</w:t>
-            </w:r>
-          </w:p>
-        </w:tc>
-      </w:tr>
-      <w:tr>
-        <w:trPr>
-          <w:trHeight w:val="300"/>
-        </w:trPr>
-        <w:tc>
-          <w:tcPr>
-            <w:tcW w:w="2835" w:type="dxa"/>
-          </w:tcPr>
-          <w:p>
-            <w:pPr>
-              <w:spacing w:after="0" w:line="240" w:lineRule="auto"/>
-              <w:contextualSpacing/>
-              <w:rPr>
-                <w:sz w:val="20"/>
-                <w:szCs w:val="20"/>
-              </w:rPr>
-            </w:pPr>
-            <w:r>
-              <w:rPr>
-                <w:sz w:val="20"/>
-                <w:szCs w:val="20"/>
-              </w:rPr>
-              <w:t>ZBI</w:t>
-            </w:r>
-          </w:p>
-        </w:tc>
-        <w:tc>
-          <w:tcPr>
-            <w:tcW w:w="1417" w:type="dxa"/>
-          </w:tcPr>
-          <w:p>
-            <w:pPr>
-              <w:spacing w:after="0"/>
-              <w:jc w:val="right"/>
-              <w:rPr>
-                <w:sz w:val="20"/>
-                <w:szCs w:val="20"/>
-              </w:rPr>
-            </w:pPr>
-          </w:p>
-        </w:tc>
-        <w:tc>
-          <w:tcPr>
-            <w:tcW w:w="1417" w:type="dxa"/>
-          </w:tcPr>
-          <w:p>
-            <w:pPr>
-              <w:spacing w:after="0"/>
-              <w:jc w:val="right"/>
-              <w:rPr>
-                <w:sz w:val="20"/>
-                <w:szCs w:val="20"/>
-              </w:rPr>
-            </w:pPr>
-          </w:p>
-        </w:tc>
-        <w:tc>
-          <w:tcPr>
-            <w:tcW w:w="1417" w:type="dxa"/>
-          </w:tcPr>
-          <w:p>
-            <w:pPr>
-              <w:spacing w:after="0"/>
-              <w:jc w:val="right"/>
-              <w:rPr>
-                <w:sz w:val="20"/>
-                <w:szCs w:val="20"/>
-              </w:rPr>
-            </w:pPr>
-          </w:p>
-        </w:tc>
-        <w:tc>
-          <w:tcPr>
-            <w:tcW w:w="1417" w:type="dxa"/>
-          </w:tcPr>
-          <w:p>
-            <w:pPr>
-              <w:spacing w:after="0"/>
-              <w:jc w:val="right"/>
-              <w:rPr>
-                <w:sz w:val="20"/>
-                <w:szCs w:val="20"/>
-              </w:rPr>
-            </w:pPr>
-          </w:p>
-        </w:tc>
-      </w:tr>
-      <w:tr>
-        <w:trPr>
-          <w:trHeight w:val="300"/>
-        </w:trPr>
-        <w:tc>
-          <w:tcPr>
-            <w:tcW w:w="2835" w:type="dxa"/>
-          </w:tcPr>
-          <w:p>
-            <w:pPr>
-              <w:spacing w:after="0" w:line="240" w:lineRule="auto"/>
-              <w:contextualSpacing/>
-              <w:rPr>
-                <w:sz w:val="20"/>
-                <w:szCs w:val="20"/>
-              </w:rPr>
-            </w:pPr>
-            <w:r>
-              <w:rPr>
-                <w:sz w:val="20"/>
-                <w:szCs w:val="20"/>
-              </w:rPr>
-              <w:t>EQ-5D</w:t>
-            </w:r>
-            <w:r>
-              <w:rPr>
-                <w:sz w:val="20"/>
-                <w:szCs w:val="20"/>
-              </w:rPr>
-              <w:t xml:space="preserve"> index</w:t>
-            </w:r>
-            <w:r>
-              <w:rPr>
-                <w:sz w:val="20"/>
-                <w:szCs w:val="20"/>
-              </w:rPr>
-              <w:t xml:space="preserve"> </w:t>
-            </w:r>
-          </w:p>
-        </w:tc>
-        <w:tc>
-          <w:tcPr>
-            <w:tcW w:w="1417" w:type="dxa"/>
-          </w:tcPr>
-          <w:p>
-            <w:pPr>
-              <w:spacing w:after="0"/>
-              <w:jc w:val="right"/>
-              <w:rPr>
-                <w:sz w:val="20"/>
-                <w:szCs w:val="20"/>
-              </w:rPr>
-            </w:pPr>
-            <w:r>
-              <w:rPr>
-                <w:sz w:val="20"/>
-                <w:szCs w:val="20"/>
-              </w:rPr>
-              <w:t>0.667</w:t>
-            </w:r>
-          </w:p>
-        </w:tc>
-        <w:tc>
-          <w:tcPr>
-            <w:tcW w:w="1417" w:type="dxa"/>
-          </w:tcPr>
-          <w:p>
-            <w:pPr>
-              <w:spacing w:after="0"/>
-              <w:jc w:val="right"/>
-              <w:rPr>
-                <w:sz w:val="20"/>
-                <w:szCs w:val="20"/>
-              </w:rPr>
-            </w:pPr>
-            <w:r>
-              <w:rPr>
-                <w:sz w:val="20"/>
-                <w:szCs w:val="20"/>
-              </w:rPr>
-              <w:t>0.184</w:t>
-            </w:r>
-          </w:p>
-        </w:tc>
-        <w:tc>
-          <w:tcPr>
-            <w:tcW w:w="1417" w:type="dxa"/>
-          </w:tcPr>
-          <w:p>
-            <w:pPr>
-              <w:spacing w:after="0"/>
-              <w:jc w:val="right"/>
-              <w:rPr>
-                <w:sz w:val="20"/>
-                <w:szCs w:val="20"/>
-              </w:rPr>
-            </w:pPr>
-            <w:r>
-              <w:rPr>
-                <w:sz w:val="20"/>
-                <w:szCs w:val="20"/>
-              </w:rPr>
-              <w:t>0.561</w:t>
-            </w:r>
-          </w:p>
-        </w:tc>
-        <w:tc>
-          <w:tcPr>
-            <w:tcW w:w="1417" w:type="dxa"/>
-          </w:tcPr>
-          <w:p>
-            <w:pPr>
-              <w:spacing w:after="0"/>
-              <w:jc w:val="right"/>
-              <w:rPr>
-                <w:sz w:val="20"/>
-                <w:szCs w:val="20"/>
-              </w:rPr>
-            </w:pPr>
-            <w:r>
-              <w:rPr>
-                <w:sz w:val="20"/>
-                <w:szCs w:val="20"/>
-              </w:rPr>
-              <w:t>0.249</w:t>
-            </w:r>
-          </w:p>
-        </w:tc>
-      </w:tr>
-      <w:tr>
-        <w:trPr>
-          <w:trHeight w:val="300"/>
-        </w:trPr>
-        <w:tc>
-          <w:tcPr>
-            <w:tcW w:w="2835" w:type="dxa"/>
-          </w:tcPr>
-          <w:p>
-            <w:pPr>
-              <w:spacing w:after="0" w:line="240" w:lineRule="auto"/>
-              <w:contextualSpacing/>
-              <w:rPr>
-                <w:sz w:val="20"/>
-                <w:szCs w:val="20"/>
-              </w:rPr>
-            </w:pPr>
-            <w:r>
-              <w:rPr>
-                <w:sz w:val="20"/>
-                <w:szCs w:val="20"/>
-              </w:rPr>
-              <w:t>EQ-VAS scores</w:t>
-            </w:r>
-          </w:p>
-        </w:tc>
-        <w:tc>
-          <w:tcPr>
-            <w:tcW w:w="1417" w:type="dxa"/>
-          </w:tcPr>
-          <w:p>
-            <w:pPr>
-              <w:spacing w:after="0"/>
-              <w:jc w:val="right"/>
-              <w:rPr>
-                <w:sz w:val="20"/>
-                <w:szCs w:val="20"/>
-              </w:rPr>
-            </w:pPr>
-          </w:p>
-        </w:tc>
-        <w:tc>
-          <w:tcPr>
-            <w:tcW w:w="1417" w:type="dxa"/>
-          </w:tcPr>
-          <w:p>
-            <w:pPr>
-              <w:spacing w:after="0"/>
-              <w:jc w:val="right"/>
-              <w:rPr>
-                <w:sz w:val="20"/>
-                <w:szCs w:val="20"/>
-              </w:rPr>
-            </w:pPr>
-          </w:p>
-        </w:tc>
-        <w:tc>
-          <w:tcPr>
-            <w:tcW w:w="1417" w:type="dxa"/>
-          </w:tcPr>
-          <w:p>
-            <w:pPr>
-              <w:spacing w:after="0"/>
-              <w:jc w:val="right"/>
-              <w:rPr>
-                <w:sz w:val="20"/>
-                <w:szCs w:val="20"/>
-              </w:rPr>
-            </w:pPr>
-          </w:p>
-        </w:tc>
-        <w:tc>
-          <w:tcPr>
-            <w:tcW w:w="1417" w:type="dxa"/>
-          </w:tcPr>
-          <w:p>
-            <w:pPr>
-              <w:spacing w:after="0"/>
-              <w:jc w:val="right"/>
-              <w:rPr>
-                <w:sz w:val="20"/>
-                <w:szCs w:val="20"/>
-              </w:rPr>
-            </w:pPr>
-          </w:p>
-        </w:tc>
-      </w:tr>
-      <w:tr>
-        <w:trPr>
-          <w:trHeight w:val="300"/>
-        </w:trPr>
-        <w:tc>
-          <w:tcPr>
-            <w:tcW w:w="2835" w:type="dxa"/>
-          </w:tcPr>
-          <w:p>
-            <w:pPr>
-              <w:spacing w:after="0" w:line="240" w:lineRule="auto"/>
-              <w:contextualSpacing/>
-              <w:rPr>
-                <w:sz w:val="20"/>
-                <w:szCs w:val="20"/>
-              </w:rPr>
-            </w:pPr>
-            <w:r>
-              <w:rPr>
-                <w:sz w:val="20"/>
-                <w:szCs w:val="20"/>
-              </w:rPr>
-              <w:t>Mobility</w:t>
-            </w:r>
-          </w:p>
-        </w:tc>
-        <w:tc>
-          <w:tcPr>
-            <w:tcW w:w="1417" w:type="dxa"/>
-          </w:tcPr>
-          <w:p>
-            <w:pPr>
-              <w:spacing w:after="0"/>
-              <w:jc w:val="right"/>
-              <w:rPr>
-                <w:sz w:val="20"/>
-                <w:szCs w:val="20"/>
-              </w:rPr>
-            </w:pPr>
-            <w:r>
-              <w:rPr>
-                <w:sz w:val="20"/>
-                <w:szCs w:val="20"/>
-              </w:rPr>
-              <w:t>2.56</w:t>
-            </w:r>
-          </w:p>
-        </w:tc>
-        <w:tc>
-          <w:tcPr>
-            <w:tcW w:w="1417" w:type="dxa"/>
-          </w:tcPr>
-          <w:p>
-            <w:pPr>
-              <w:spacing w:after="0"/>
-              <w:jc w:val="right"/>
-              <w:rPr>
-                <w:sz w:val="20"/>
-                <w:szCs w:val="20"/>
-              </w:rPr>
-            </w:pPr>
-            <w:r>
-              <w:rPr>
-                <w:sz w:val="20"/>
-                <w:szCs w:val="20"/>
-              </w:rPr>
-              <w:t>1.32</w:t>
-            </w:r>
-          </w:p>
-        </w:tc>
-        <w:tc>
-          <w:tcPr>
-            <w:tcW w:w="1417" w:type="dxa"/>
-          </w:tcPr>
-          <w:p>
-            <w:pPr>
-              <w:spacing w:after="0"/>
-              <w:jc w:val="right"/>
-              <w:rPr>
-                <w:sz w:val="20"/>
-                <w:szCs w:val="20"/>
-              </w:rPr>
-            </w:pPr>
-            <w:r>
-              <w:rPr>
-                <w:sz w:val="20"/>
-                <w:szCs w:val="20"/>
-              </w:rPr>
-              <w:t>2.72</w:t>
-            </w:r>
-          </w:p>
-        </w:tc>
-        <w:tc>
-          <w:tcPr>
-            <w:tcW w:w="1417" w:type="dxa"/>
-          </w:tcPr>
-          <w:p>
-            <w:pPr>
-              <w:spacing w:after="0"/>
-              <w:jc w:val="right"/>
-              <w:rPr>
-                <w:sz w:val="20"/>
-                <w:szCs w:val="20"/>
-              </w:rPr>
-            </w:pPr>
-            <w:r>
-              <w:rPr>
-                <w:sz w:val="20"/>
-                <w:szCs w:val="20"/>
-              </w:rPr>
-              <w:t>1.33</w:t>
-            </w:r>
-          </w:p>
-        </w:tc>
-      </w:tr>
-      <w:tr>
-        <w:trPr>
-          <w:trHeight w:val="300"/>
-        </w:trPr>
-        <w:tc>
-          <w:tcPr>
-            <w:tcW w:w="2835" w:type="dxa"/>
-          </w:tcPr>
-          <w:p>
-            <w:pPr>
-              <w:spacing w:after="0" w:line="240" w:lineRule="auto"/>
-              <w:contextualSpacing/>
-              <w:rPr>
-                <w:sz w:val="20"/>
-                <w:szCs w:val="20"/>
-              </w:rPr>
-            </w:pPr>
-            <w:r>
-              <w:rPr>
-                <w:sz w:val="20"/>
-                <w:szCs w:val="20"/>
-              </w:rPr>
-              <w:t>Self-care</w:t>
-            </w:r>
-          </w:p>
-        </w:tc>
-        <w:tc>
-          <w:tcPr>
-            <w:tcW w:w="1417" w:type="dxa"/>
-          </w:tcPr>
-          <w:p>
-            <w:pPr>
-              <w:spacing w:after="0"/>
-              <w:jc w:val="right"/>
-              <w:rPr>
-                <w:sz w:val="20"/>
-                <w:szCs w:val="20"/>
-              </w:rPr>
-            </w:pPr>
-            <w:r>
-              <w:rPr>
-                <w:sz w:val="20"/>
-                <w:szCs w:val="20"/>
-              </w:rPr>
-              <w:t>1.8</w:t>
-            </w:r>
-          </w:p>
-        </w:tc>
-        <w:tc>
-          <w:tcPr>
-            <w:tcW w:w="1417" w:type="dxa"/>
-          </w:tcPr>
-          <w:p>
-            <w:pPr>
-              <w:spacing w:after="0"/>
-              <w:jc w:val="right"/>
-              <w:rPr>
-                <w:sz w:val="20"/>
-                <w:szCs w:val="20"/>
-              </w:rPr>
-            </w:pPr>
-            <w:r>
-              <w:rPr>
-                <w:sz w:val="20"/>
-                <w:szCs w:val="20"/>
-              </w:rPr>
-              <w:t>0.93</w:t>
-            </w:r>
-          </w:p>
-        </w:tc>
-        <w:tc>
-          <w:tcPr>
-            <w:tcW w:w="1417" w:type="dxa"/>
-          </w:tcPr>
-          <w:p>
-            <w:pPr>
-              <w:spacing w:after="0"/>
-              <w:jc w:val="right"/>
-              <w:rPr>
-                <w:sz w:val="20"/>
-                <w:szCs w:val="20"/>
-              </w:rPr>
-            </w:pPr>
-            <w:r>
-              <w:rPr>
-                <w:sz w:val="20"/>
-                <w:szCs w:val="20"/>
-              </w:rPr>
-              <w:t>2.4</w:t>
-            </w:r>
-          </w:p>
-        </w:tc>
-        <w:tc>
-          <w:tcPr>
-            <w:tcW w:w="1417" w:type="dxa"/>
-          </w:tcPr>
-          <w:p>
-            <w:pPr>
-              <w:spacing w:after="0"/>
-              <w:jc w:val="right"/>
-              <w:rPr>
-                <w:sz w:val="20"/>
-                <w:szCs w:val="20"/>
-              </w:rPr>
-            </w:pPr>
-            <w:r>
-              <w:rPr>
-                <w:sz w:val="20"/>
-                <w:szCs w:val="20"/>
-              </w:rPr>
-              <w:t>1.2</w:t>
-            </w:r>
-          </w:p>
-        </w:tc>
-      </w:tr>
-      <w:tr>
-        <w:trPr>
-          <w:trHeight w:val="300"/>
-        </w:trPr>
-        <w:tc>
-          <w:tcPr>
-            <w:tcW w:w="2835" w:type="dxa"/>
-          </w:tcPr>
-          <w:p>
-            <w:pPr>
-              <w:spacing w:after="0" w:line="240" w:lineRule="auto"/>
-              <w:contextualSpacing/>
-              <w:rPr>
-                <w:sz w:val="20"/>
-                <w:szCs w:val="20"/>
-              </w:rPr>
-            </w:pPr>
-            <w:r>
-              <w:rPr>
-                <w:sz w:val="20"/>
-                <w:szCs w:val="20"/>
-              </w:rPr>
-              <w:t>Usual activity</w:t>
-            </w:r>
-          </w:p>
-        </w:tc>
-        <w:tc>
-          <w:tcPr>
-            <w:tcW w:w="1417" w:type="dxa"/>
-          </w:tcPr>
-          <w:p>
-            <w:pPr>
-              <w:spacing w:after="0"/>
-              <w:jc w:val="right"/>
-              <w:rPr>
-                <w:sz w:val="20"/>
-                <w:szCs w:val="20"/>
-              </w:rPr>
-            </w:pPr>
-            <w:r>
-              <w:rPr>
-                <w:sz w:val="20"/>
-                <w:szCs w:val="20"/>
-              </w:rPr>
-              <w:t>2.25</w:t>
-            </w:r>
-          </w:p>
-        </w:tc>
-        <w:tc>
-          <w:tcPr>
-            <w:tcW w:w="1417" w:type="dxa"/>
-          </w:tcPr>
-          <w:p>
-            <w:pPr>
-              <w:spacing w:after="0"/>
-              <w:jc w:val="right"/>
-              <w:rPr>
-                <w:sz w:val="20"/>
-                <w:szCs w:val="20"/>
-              </w:rPr>
-            </w:pPr>
-            <w:r>
-              <w:rPr>
-                <w:sz w:val="20"/>
-                <w:szCs w:val="20"/>
-              </w:rPr>
-              <w:t>0.95</w:t>
-            </w:r>
-          </w:p>
-        </w:tc>
-        <w:tc>
-          <w:tcPr>
-            <w:tcW w:w="1417" w:type="dxa"/>
-          </w:tcPr>
-          <w:p>
-            <w:pPr>
-              <w:spacing w:after="0"/>
-              <w:jc w:val="right"/>
-              <w:rPr>
-                <w:sz w:val="20"/>
-                <w:szCs w:val="20"/>
-              </w:rPr>
-            </w:pPr>
-            <w:r>
-              <w:rPr>
-                <w:sz w:val="20"/>
-                <w:szCs w:val="20"/>
-              </w:rPr>
-              <w:t>2.74</w:t>
-            </w:r>
-          </w:p>
-        </w:tc>
-        <w:tc>
-          <w:tcPr>
-            <w:tcW w:w="1417" w:type="dxa"/>
-          </w:tcPr>
-          <w:p>
-            <w:pPr>
-              <w:spacing w:after="0"/>
-              <w:jc w:val="right"/>
-              <w:rPr>
-                <w:sz w:val="20"/>
-                <w:szCs w:val="20"/>
-              </w:rPr>
-            </w:pPr>
-            <w:r>
-              <w:rPr>
-                <w:sz w:val="20"/>
-                <w:szCs w:val="20"/>
-              </w:rPr>
-              <w:t>1.1</w:t>
-            </w:r>
-          </w:p>
-        </w:tc>
-      </w:tr>
-      <w:tr>
-        <w:trPr>
-          <w:trHeight w:val="300"/>
-        </w:trPr>
-        <w:tc>
-          <w:tcPr>
-            <w:tcW w:w="2835" w:type="dxa"/>
-          </w:tcPr>
-          <w:p>
-            <w:pPr>
-              <w:spacing w:after="0" w:line="240" w:lineRule="auto"/>
-              <w:contextualSpacing/>
-              <w:rPr>
-                <w:sz w:val="20"/>
-                <w:szCs w:val="20"/>
-              </w:rPr>
-            </w:pPr>
-            <w:r>
-              <w:rPr>
-                <w:sz w:val="20"/>
-                <w:szCs w:val="20"/>
-              </w:rPr>
-              <w:t>Pain/Discomfort</w:t>
-            </w:r>
-          </w:p>
-        </w:tc>
-        <w:tc>
-          <w:tcPr>
-            <w:tcW w:w="1417" w:type="dxa"/>
-          </w:tcPr>
-          <w:p>
-            <w:pPr>
-              <w:spacing w:after="0"/>
-              <w:jc w:val="right"/>
-              <w:rPr>
-                <w:sz w:val="20"/>
-                <w:szCs w:val="20"/>
-              </w:rPr>
-            </w:pPr>
-            <w:r>
-              <w:rPr>
-                <w:sz w:val="20"/>
-                <w:szCs w:val="20"/>
-              </w:rPr>
-              <w:t>1.54</w:t>
-            </w:r>
-          </w:p>
-        </w:tc>
-        <w:tc>
-          <w:tcPr>
-            <w:tcW w:w="1417" w:type="dxa"/>
-          </w:tcPr>
-          <w:p>
-            <w:pPr>
-              <w:spacing w:after="0"/>
-              <w:jc w:val="right"/>
-              <w:rPr>
-                <w:sz w:val="20"/>
-                <w:szCs w:val="20"/>
-              </w:rPr>
-            </w:pPr>
-            <w:r>
-              <w:rPr>
-                <w:sz w:val="20"/>
-                <w:szCs w:val="20"/>
-              </w:rPr>
-              <w:t>0.64</w:t>
-            </w:r>
-          </w:p>
-        </w:tc>
-        <w:tc>
-          <w:tcPr>
-            <w:tcW w:w="1417" w:type="dxa"/>
-          </w:tcPr>
-          <w:p>
-            <w:pPr>
-              <w:spacing w:after="0"/>
-              <w:jc w:val="right"/>
-              <w:rPr>
-                <w:sz w:val="20"/>
-                <w:szCs w:val="20"/>
-              </w:rPr>
-            </w:pPr>
-            <w:r>
-              <w:rPr>
-                <w:sz w:val="20"/>
-                <w:szCs w:val="20"/>
-              </w:rPr>
-              <w:t>1.88</w:t>
-            </w:r>
-          </w:p>
-        </w:tc>
-        <w:tc>
-          <w:tcPr>
-            <w:tcW w:w="1417" w:type="dxa"/>
-          </w:tcPr>
-          <w:p>
-            <w:pPr>
-              <w:spacing w:after="0"/>
-              <w:jc w:val="right"/>
-              <w:rPr>
-                <w:sz w:val="20"/>
-                <w:szCs w:val="20"/>
-              </w:rPr>
-            </w:pPr>
-            <w:r>
-              <w:rPr>
-                <w:sz w:val="20"/>
-                <w:szCs w:val="20"/>
-              </w:rPr>
-              <w:t>0.89</w:t>
-            </w:r>
-          </w:p>
-        </w:tc>
-      </w:tr>
-      <w:tr>
-        <w:trPr>
-          <w:trHeight w:val="300"/>
-        </w:trPr>
-        <w:tc>
-          <w:tcPr>
-            <w:tcW w:w="2835" w:type="dxa"/>
-          </w:tcPr>
-          <w:p>
-            <w:pPr>
-              <w:spacing w:after="0" w:line="240" w:lineRule="auto"/>
-              <w:contextualSpacing/>
-              <w:rPr>
-                <w:sz w:val="20"/>
-                <w:szCs w:val="20"/>
-              </w:rPr>
-            </w:pPr>
-            <w:r>
-              <w:rPr>
-                <w:sz w:val="20"/>
-                <w:szCs w:val="20"/>
-              </w:rPr>
-              <w:t>Anxiety/Depression</w:t>
-            </w:r>
-          </w:p>
-        </w:tc>
-        <w:tc>
-          <w:tcPr>
-            <w:tcW w:w="1417" w:type="dxa"/>
-          </w:tcPr>
-          <w:p>
-            <w:pPr>
-              <w:spacing w:after="0"/>
-              <w:jc w:val="right"/>
-              <w:rPr>
-                <w:sz w:val="20"/>
-                <w:szCs w:val="20"/>
-              </w:rPr>
-            </w:pPr>
-            <w:r>
-              <w:rPr>
-                <w:sz w:val="20"/>
-                <w:szCs w:val="20"/>
-              </w:rPr>
-              <w:t>1.74</w:t>
-            </w:r>
-          </w:p>
-        </w:tc>
-        <w:tc>
-          <w:tcPr>
-            <w:tcW w:w="1417" w:type="dxa"/>
-          </w:tcPr>
-          <w:p>
-            <w:pPr>
-              <w:spacing w:after="0"/>
-              <w:jc w:val="right"/>
-              <w:rPr>
-                <w:sz w:val="20"/>
-                <w:szCs w:val="20"/>
-              </w:rPr>
-            </w:pPr>
-            <w:r>
-              <w:rPr>
-                <w:sz w:val="20"/>
-                <w:szCs w:val="20"/>
-              </w:rPr>
-              <w:t>0.77</w:t>
-            </w:r>
-          </w:p>
-        </w:tc>
-        <w:tc>
-          <w:tcPr>
-            <w:tcW w:w="1417" w:type="dxa"/>
-          </w:tcPr>
-          <w:p>
-            <w:pPr>
-              <w:spacing w:after="0"/>
-              <w:jc w:val="right"/>
-              <w:rPr>
-                <w:sz w:val="20"/>
-                <w:szCs w:val="20"/>
-              </w:rPr>
-            </w:pPr>
-            <w:r>
-              <w:rPr>
-                <w:sz w:val="20"/>
-                <w:szCs w:val="20"/>
-              </w:rPr>
-              <w:t>1.62</w:t>
-            </w:r>
-          </w:p>
-        </w:tc>
-        <w:tc>
-          <w:tcPr>
-            <w:tcW w:w="1417" w:type="dxa"/>
-          </w:tcPr>
-          <w:p>
-            <w:pPr>
-              <w:spacing w:after="0"/>
-              <w:jc w:val="right"/>
-              <w:rPr>
-                <w:sz w:val="20"/>
-                <w:szCs w:val="20"/>
-              </w:rPr>
-            </w:pPr>
-            <w:r>
-              <w:rPr>
-                <w:sz w:val="20"/>
-                <w:szCs w:val="20"/>
-              </w:rPr>
-              <w:t>1.62</w:t>
-            </w:r>
-          </w:p>
-        </w:tc>
-      </w:tr>
-    </w:tbl>
-    <w:p>
-      <w:pPr>
-        <w:spacing w:before="240" w:after="240"/>
-      </w:pPr>
+        <w:lastRenderedPageBreak/>
+        <w:t xml:space="preserve">Figure </w:t>
+      </w:r>
+      <w:r>
+        <w:fldChar w:fldCharType="begin"/>
+      </w:r>
+      <w:r>
+        <w:instrText xml:space="preserve"> SEQ Figure \* ARABIC </w:instrText>
+      </w:r>
+      <w:r>
+        <w:fldChar w:fldCharType="separate"/>
+      </w:r>
       <w:r>
         <w:rPr>
-          <w:sz w:val="20"/>
-          <w:szCs w:val="20"/>
+          <w:noProof/>
         </w:rPr>
-        <w:t xml:space="preserve">Note: Data from all individuals at the various timepoints have been pooled </w:t>
-      </w:r>
-      <w:r>
-        <w:t xml:space="preserve"> </w:t>
+        <w:t>1</w:t>
+      </w:r>
+      <w:r>
+        <w:fldChar w:fldCharType="end"/>
+      </w:r>
+      <w:r>
+        <w:t xml:space="preserve">. </w:t>
+      </w:r>
+      <w:r>
+        <w:t>EQ-5D-5L utility scores, domain scores and scores by King’s stage</w:t>
       </w:r>
     </w:p>
     <w:p>
@@ -3310,273 +2394,350 @@
     </w:p>
     <w:p>
       <w:pPr>
-        <w:spacing w:before="240" w:after="240"/>
+        <w:pStyle w:val="Caption"/>
       </w:pPr>
       <w:r>
-        <w:t xml:space="preserve">Table 4 Mean outcomes after imputing missing values used in the primary </w:t>
-      </w:r>
-      <w:proofErr w:type="gramStart"/>
-      <w:r>
-        <w:t>analysis</w:t>
-      </w:r>
-      <w:proofErr w:type="gramEnd"/>
+        <w:t xml:space="preserve">Table </w:t>
+      </w:r>
+      <w:r>
+        <w:fldChar w:fldCharType="begin"/>
+      </w:r>
+      <w:r>
+        <w:instrText xml:space="preserve"> SEQ Table \* ARABIC </w:instrText>
+      </w:r>
+      <w:r>
+        <w:fldChar w:fldCharType="separate"/>
+      </w:r>
+      <w:r>
+        <w:rPr>
+          <w:noProof/>
+        </w:rPr>
+        <w:t>2</w:t>
+      </w:r>
+      <w:r>
+        <w:fldChar w:fldCharType="end"/>
+      </w:r>
+      <w:r>
+        <w:t xml:space="preserve">. Pooled carer ZBI, </w:t>
+      </w:r>
+      <w:r>
+        <w:t>EQ-VAS</w:t>
+      </w:r>
+      <w:r>
+        <w:t>,</w:t>
+      </w:r>
+      <w:r>
+        <w:t xml:space="preserve"> </w:t>
+      </w:r>
+      <w:r>
+        <w:t xml:space="preserve">and </w:t>
+      </w:r>
+      <w:r>
+        <w:t>EQ-5D</w:t>
+      </w:r>
+      <w:r>
+        <w:t xml:space="preserve"> utility and </w:t>
+      </w:r>
+      <w:r>
+        <w:t>domain scores by King’s stage</w:t>
+      </w:r>
+      <w:r>
+        <w:rPr>
+          <w:vertAlign w:val="superscript"/>
+        </w:rPr>
+        <w:t>1</w:t>
+      </w:r>
     </w:p>
     <w:tbl>
       <w:tblPr>
         <w:tblStyle w:val="TableGrid1"/>
-        <w:tblW w:w="9690" w:type="dxa"/>
+        <w:tblW w:w="8644" w:type="dxa"/>
         <w:tblLayout w:type="fixed"/>
         <w:tblLook w:val="0600" w:firstRow="0" w:lastRow="0" w:firstColumn="0" w:lastColumn="0" w:noHBand="1" w:noVBand="1"/>
       </w:tblPr>
       <w:tblGrid>
-        <w:gridCol w:w="2040"/>
-        <w:gridCol w:w="1470"/>
-        <w:gridCol w:w="1635"/>
-        <w:gridCol w:w="2145"/>
-        <w:gridCol w:w="1200"/>
-        <w:gridCol w:w="1200"/>
+        <w:gridCol w:w="1984"/>
+        <w:gridCol w:w="1332"/>
+        <w:gridCol w:w="1332"/>
+        <w:gridCol w:w="1332"/>
+        <w:gridCol w:w="1332"/>
+        <w:gridCol w:w="1332"/>
       </w:tblGrid>
       <w:tr>
         <w:trPr>
-          <w:trHeight w:val="705"/>
+          <w:trHeight w:val="300"/>
         </w:trPr>
         <w:tc>
           <w:tcPr>
-            <w:tcW w:w="2040" w:type="dxa"/>
-          </w:tcPr>
-          <w:p>
-            <w:pPr>
-              <w:rPr>
-                <w:sz w:val="20"/>
-                <w:szCs w:val="20"/>
-              </w:rPr>
-            </w:pPr>
-          </w:p>
-        </w:tc>
-        <w:tc>
-          <w:tcPr>
-            <w:tcW w:w="1470" w:type="dxa"/>
-          </w:tcPr>
-          <w:p>
-            <w:pPr>
-              <w:jc w:val="center"/>
-              <w:rPr>
-                <w:sz w:val="20"/>
-                <w:szCs w:val="20"/>
-              </w:rPr>
-            </w:pPr>
-            <w:r>
-              <w:rPr>
-                <w:sz w:val="20"/>
-                <w:szCs w:val="20"/>
-              </w:rPr>
-              <w:t>Baseline</w:t>
-            </w:r>
-          </w:p>
-        </w:tc>
-        <w:tc>
-          <w:tcPr>
-            <w:tcW w:w="1635" w:type="dxa"/>
-          </w:tcPr>
-          <w:p>
-            <w:pPr>
-              <w:jc w:val="center"/>
-              <w:rPr>
-                <w:sz w:val="20"/>
-                <w:szCs w:val="20"/>
-              </w:rPr>
-            </w:pPr>
-            <w:r>
-              <w:rPr>
-                <w:sz w:val="20"/>
-                <w:szCs w:val="20"/>
-              </w:rPr>
-              <w:t>6 months</w:t>
-            </w:r>
-          </w:p>
-        </w:tc>
-        <w:tc>
-          <w:tcPr>
-            <w:tcW w:w="2145" w:type="dxa"/>
-          </w:tcPr>
-          <w:p>
-            <w:pPr>
-              <w:jc w:val="center"/>
-              <w:rPr>
-                <w:sz w:val="20"/>
-                <w:szCs w:val="20"/>
-              </w:rPr>
-            </w:pPr>
-            <w:r>
-              <w:rPr>
-                <w:sz w:val="20"/>
-                <w:szCs w:val="20"/>
-              </w:rPr>
-              <w:t>9 months</w:t>
-            </w:r>
-          </w:p>
-        </w:tc>
-        <w:tc>
-          <w:tcPr>
-            <w:tcW w:w="1200" w:type="dxa"/>
-          </w:tcPr>
-          <w:p>
-            <w:pPr>
-              <w:jc w:val="center"/>
-              <w:rPr>
-                <w:sz w:val="20"/>
-                <w:szCs w:val="20"/>
-              </w:rPr>
-            </w:pPr>
-            <w:r>
-              <w:rPr>
-                <w:sz w:val="20"/>
-                <w:szCs w:val="20"/>
-              </w:rPr>
-              <w:t>Diff</w:t>
-            </w:r>
-          </w:p>
-        </w:tc>
-        <w:tc>
-          <w:tcPr>
-            <w:tcW w:w="1200" w:type="dxa"/>
-          </w:tcPr>
-          <w:p>
-            <w:pPr>
-              <w:jc w:val="center"/>
-              <w:rPr>
-                <w:sz w:val="20"/>
-                <w:szCs w:val="20"/>
-              </w:rPr>
-            </w:pPr>
-            <w:r>
-              <w:rPr>
-                <w:sz w:val="20"/>
-                <w:szCs w:val="20"/>
-              </w:rPr>
-              <w:t>diff</w:t>
+            <w:tcW w:w="1984" w:type="dxa"/>
+          </w:tcPr>
+          <w:p>
+            <w:pPr>
+              <w:spacing w:after="0" w:line="276" w:lineRule="auto"/>
+              <w:contextualSpacing/>
+              <w:rPr>
+                <w:sz w:val="20"/>
+                <w:szCs w:val="20"/>
+              </w:rPr>
+            </w:pPr>
+          </w:p>
+        </w:tc>
+        <w:tc>
+          <w:tcPr>
+            <w:tcW w:w="1332" w:type="dxa"/>
+          </w:tcPr>
+          <w:p>
+            <w:pPr>
+              <w:spacing w:after="0" w:line="276" w:lineRule="auto"/>
+              <w:jc w:val="center"/>
+              <w:rPr>
+                <w:sz w:val="20"/>
+                <w:szCs w:val="20"/>
+              </w:rPr>
+            </w:pPr>
+            <w:r>
+              <w:rPr>
+                <w:sz w:val="20"/>
+                <w:szCs w:val="20"/>
+              </w:rPr>
+              <w:t>Stage 1</w:t>
+            </w:r>
+          </w:p>
+        </w:tc>
+        <w:tc>
+          <w:tcPr>
+            <w:tcW w:w="1332" w:type="dxa"/>
+          </w:tcPr>
+          <w:p>
+            <w:pPr>
+              <w:spacing w:after="0" w:line="276" w:lineRule="auto"/>
+              <w:jc w:val="center"/>
+              <w:rPr>
+                <w:sz w:val="20"/>
+                <w:szCs w:val="20"/>
+              </w:rPr>
+            </w:pPr>
+            <w:r>
+              <w:rPr>
+                <w:sz w:val="20"/>
+                <w:szCs w:val="20"/>
+              </w:rPr>
+              <w:t>Stage 2</w:t>
+            </w:r>
+          </w:p>
+        </w:tc>
+        <w:tc>
+          <w:tcPr>
+            <w:tcW w:w="1332" w:type="dxa"/>
+          </w:tcPr>
+          <w:p>
+            <w:pPr>
+              <w:spacing w:after="0" w:line="276" w:lineRule="auto"/>
+              <w:jc w:val="center"/>
+              <w:rPr>
+                <w:sz w:val="20"/>
+                <w:szCs w:val="20"/>
+              </w:rPr>
+            </w:pPr>
+            <w:r>
+              <w:rPr>
+                <w:sz w:val="20"/>
+                <w:szCs w:val="20"/>
+              </w:rPr>
+              <w:t>Stage 3</w:t>
+            </w:r>
+          </w:p>
+        </w:tc>
+        <w:tc>
+          <w:tcPr>
+            <w:tcW w:w="1332" w:type="dxa"/>
+          </w:tcPr>
+          <w:p>
+            <w:pPr>
+              <w:spacing w:after="0" w:line="276" w:lineRule="auto"/>
+              <w:jc w:val="center"/>
+              <w:rPr>
+                <w:sz w:val="20"/>
+                <w:szCs w:val="20"/>
+              </w:rPr>
+            </w:pPr>
+            <w:r>
+              <w:rPr>
+                <w:sz w:val="20"/>
+                <w:szCs w:val="20"/>
+              </w:rPr>
+              <w:t>Stage 4</w:t>
+            </w:r>
+          </w:p>
+        </w:tc>
+        <w:tc>
+          <w:tcPr>
+            <w:tcW w:w="1332" w:type="dxa"/>
+          </w:tcPr>
+          <w:p>
+            <w:pPr>
+              <w:spacing w:after="0" w:line="276" w:lineRule="auto"/>
+              <w:jc w:val="center"/>
+              <w:rPr>
+                <w:sz w:val="20"/>
+                <w:szCs w:val="20"/>
+              </w:rPr>
+            </w:pPr>
+            <w:r>
+              <w:rPr>
+                <w:sz w:val="20"/>
+                <w:szCs w:val="20"/>
+              </w:rPr>
+              <w:t>p-value</w:t>
+            </w:r>
+            <w:r>
+              <w:rPr>
+                <w:sz w:val="20"/>
+                <w:szCs w:val="20"/>
+                <w:vertAlign w:val="superscript"/>
+              </w:rPr>
+              <w:t>2</w:t>
             </w:r>
           </w:p>
         </w:tc>
       </w:tr>
       <w:tr>
         <w:trPr>
-          <w:trHeight w:val="480"/>
+          <w:trHeight w:val="300"/>
         </w:trPr>
         <w:tc>
           <w:tcPr>
-            <w:tcW w:w="2040" w:type="dxa"/>
-          </w:tcPr>
-          <w:p>
-            <w:pPr>
-              <w:rPr>
-                <w:sz w:val="20"/>
-                <w:szCs w:val="20"/>
-              </w:rPr>
-            </w:pPr>
-            <w:r>
-              <w:rPr>
-                <w:sz w:val="20"/>
-                <w:szCs w:val="20"/>
-              </w:rPr>
-              <w:t>EQ-5D-5L scores</w:t>
-            </w:r>
-          </w:p>
-        </w:tc>
-        <w:tc>
-          <w:tcPr>
-            <w:tcW w:w="1470" w:type="dxa"/>
-          </w:tcPr>
-          <w:p>
-            <w:pPr>
-              <w:jc w:val="center"/>
-              <w:rPr>
-                <w:sz w:val="20"/>
-                <w:szCs w:val="20"/>
-              </w:rPr>
-            </w:pPr>
-            <w:r>
-              <w:rPr>
-                <w:sz w:val="20"/>
-                <w:szCs w:val="20"/>
-              </w:rPr>
-              <w:t>0.509 (0.029)</w:t>
-            </w:r>
-          </w:p>
-        </w:tc>
-        <w:tc>
-          <w:tcPr>
-            <w:tcW w:w="1635" w:type="dxa"/>
-          </w:tcPr>
-          <w:p>
-            <w:pPr>
-              <w:jc w:val="center"/>
-              <w:rPr>
-                <w:sz w:val="20"/>
-                <w:szCs w:val="20"/>
-              </w:rPr>
-            </w:pPr>
-            <w:r>
-              <w:rPr>
-                <w:sz w:val="20"/>
-                <w:szCs w:val="20"/>
-              </w:rPr>
-              <w:t>0.533 (0.028)</w:t>
-            </w:r>
-          </w:p>
-        </w:tc>
-        <w:tc>
-          <w:tcPr>
-            <w:tcW w:w="2145" w:type="dxa"/>
-          </w:tcPr>
-          <w:p>
-            <w:pPr>
-              <w:jc w:val="center"/>
-              <w:rPr>
-                <w:sz w:val="20"/>
-                <w:szCs w:val="20"/>
-              </w:rPr>
-            </w:pPr>
-            <w:r>
-              <w:rPr>
-                <w:sz w:val="20"/>
-                <w:szCs w:val="20"/>
-              </w:rPr>
-              <w:t>-0.024 [-0.103 to 0.056]</w:t>
-            </w:r>
-          </w:p>
-        </w:tc>
-        <w:tc>
-          <w:tcPr>
-            <w:tcW w:w="1200" w:type="dxa"/>
-          </w:tcPr>
-          <w:p>
-            <w:pPr>
-              <w:jc w:val="center"/>
-              <w:rPr>
-                <w:sz w:val="20"/>
-                <w:szCs w:val="20"/>
-              </w:rPr>
-            </w:pPr>
-            <w:r>
-              <w:rPr>
-                <w:sz w:val="20"/>
-                <w:szCs w:val="20"/>
-              </w:rPr>
-              <w:t>0.556</w:t>
-            </w:r>
-          </w:p>
-        </w:tc>
-        <w:tc>
-          <w:tcPr>
-            <w:tcW w:w="1200" w:type="dxa"/>
-          </w:tcPr>
-          <w:p>
-            <w:pPr>
-              <w:jc w:val="center"/>
-              <w:rPr>
-                <w:sz w:val="20"/>
-                <w:szCs w:val="20"/>
+            <w:tcW w:w="1984" w:type="dxa"/>
+          </w:tcPr>
+          <w:p>
+            <w:pPr>
+              <w:spacing w:after="0" w:line="276" w:lineRule="auto"/>
+              <w:contextualSpacing/>
+              <w:rPr>
+                <w:sz w:val="20"/>
+                <w:szCs w:val="20"/>
+              </w:rPr>
+            </w:pPr>
+            <w:r>
+              <w:rPr>
+                <w:sz w:val="20"/>
+                <w:szCs w:val="20"/>
+              </w:rPr>
+              <w:t>ZBI</w:t>
+            </w:r>
+            <w:r>
+              <w:rPr>
+                <w:sz w:val="20"/>
+                <w:szCs w:val="20"/>
+                <w:vertAlign w:val="superscript"/>
+              </w:rPr>
+              <w:t>3</w:t>
+            </w:r>
+          </w:p>
+        </w:tc>
+        <w:tc>
+          <w:tcPr>
+            <w:tcW w:w="1332" w:type="dxa"/>
+            <w:vAlign w:val="bottom"/>
+          </w:tcPr>
+          <w:p>
+            <w:pPr>
+              <w:spacing w:after="0" w:line="276" w:lineRule="auto"/>
+              <w:jc w:val="center"/>
+              <w:rPr>
+                <w:sz w:val="20"/>
+                <w:szCs w:val="20"/>
+              </w:rPr>
+            </w:pPr>
+            <w:r>
+              <w:rPr>
+                <w:rFonts w:ascii="Aptos Narrow" w:hAnsi="Aptos Narrow"/>
+                <w:color w:val="000000"/>
+              </w:rPr>
+              <w:t>18.11</w:t>
+            </w:r>
+          </w:p>
+        </w:tc>
+        <w:tc>
+          <w:tcPr>
+            <w:tcW w:w="1332" w:type="dxa"/>
+            <w:vAlign w:val="bottom"/>
+          </w:tcPr>
+          <w:p>
+            <w:pPr>
+              <w:spacing w:after="0" w:line="276" w:lineRule="auto"/>
+              <w:jc w:val="center"/>
+              <w:rPr>
+                <w:sz w:val="20"/>
+                <w:szCs w:val="20"/>
+              </w:rPr>
+            </w:pPr>
+            <w:r>
+              <w:rPr>
+                <w:rFonts w:ascii="Aptos Narrow" w:hAnsi="Aptos Narrow"/>
+                <w:color w:val="000000"/>
+              </w:rPr>
+              <w:t>25.68</w:t>
+            </w:r>
+          </w:p>
+        </w:tc>
+        <w:tc>
+          <w:tcPr>
+            <w:tcW w:w="1332" w:type="dxa"/>
+            <w:vAlign w:val="bottom"/>
+          </w:tcPr>
+          <w:p>
+            <w:pPr>
+              <w:spacing w:after="0" w:line="276" w:lineRule="auto"/>
+              <w:jc w:val="center"/>
+              <w:rPr>
+                <w:sz w:val="20"/>
+                <w:szCs w:val="20"/>
+              </w:rPr>
+            </w:pPr>
+            <w:r>
+              <w:rPr>
+                <w:rFonts w:ascii="Aptos Narrow" w:hAnsi="Aptos Narrow"/>
+                <w:color w:val="000000"/>
+              </w:rPr>
+              <w:t>22.96</w:t>
+            </w:r>
+          </w:p>
+        </w:tc>
+        <w:tc>
+          <w:tcPr>
+            <w:tcW w:w="1332" w:type="dxa"/>
+            <w:vAlign w:val="bottom"/>
+          </w:tcPr>
+          <w:p>
+            <w:pPr>
+              <w:spacing w:after="0" w:line="276" w:lineRule="auto"/>
+              <w:jc w:val="center"/>
+              <w:rPr>
+                <w:sz w:val="20"/>
+                <w:szCs w:val="20"/>
+              </w:rPr>
+            </w:pPr>
+            <w:r>
+              <w:rPr>
+                <w:rFonts w:ascii="Aptos Narrow" w:hAnsi="Aptos Narrow"/>
+                <w:color w:val="000000"/>
+              </w:rPr>
+              <w:t>27.95</w:t>
+            </w:r>
+          </w:p>
+        </w:tc>
+        <w:tc>
+          <w:tcPr>
+            <w:tcW w:w="1332" w:type="dxa"/>
+          </w:tcPr>
+          <w:p>
+            <w:pPr>
+              <w:spacing w:after="0" w:line="276" w:lineRule="auto"/>
+              <w:jc w:val="center"/>
+              <w:rPr>
+                <w:rFonts w:ascii="Aptos Narrow" w:hAnsi="Aptos Narrow"/>
+                <w:color w:val="000000"/>
               </w:rPr>
             </w:pPr>
           </w:p>
@@ -3584,25 +2745,27 @@
       </w:tr>
       <w:tr>
         <w:trPr>
-          <w:trHeight w:val="480"/>
+          <w:trHeight w:val="300"/>
         </w:trPr>
         <w:tc>
           <w:tcPr>
-            <w:tcW w:w="2040" w:type="dxa"/>
-          </w:tcPr>
-          <w:p>
-            <w:pPr>
-              <w:rPr>
-                <w:sz w:val="20"/>
-                <w:szCs w:val="20"/>
-              </w:rPr>
-            </w:pPr>
-            <w:r>
-              <w:rPr>
-                <w:sz w:val="20"/>
-                <w:szCs w:val="20"/>
-              </w:rPr>
-              <w:t>EQ-5D-</w:t>
+            <w:tcW w:w="1984" w:type="dxa"/>
+          </w:tcPr>
+          <w:p>
+            <w:pPr>
+              <w:spacing w:after="0" w:line="276" w:lineRule="auto"/>
+              <w:contextualSpacing/>
+              <w:rPr>
+                <w:sz w:val="20"/>
+                <w:szCs w:val="20"/>
+              </w:rPr>
+            </w:pPr>
+            <w:r>
+              <w:rPr>
+                <w:sz w:val="20"/>
+                <w:szCs w:val="20"/>
+              </w:rPr>
+              <w:t>EQ-</w:t>
             </w:r>
             <w:r>
               <w:rPr>
@@ -3611,102 +2774,119 @@
               </w:rPr>
               <w:t>VAS</w:t>
             </w:r>
-          </w:p>
-        </w:tc>
-        <w:tc>
-          <w:tcPr>
-            <w:tcW w:w="1470" w:type="dxa"/>
-          </w:tcPr>
-          <w:p>
-            <w:pPr>
-              <w:jc w:val="center"/>
-              <w:rPr>
-                <w:sz w:val="20"/>
-                <w:szCs w:val="20"/>
-              </w:rPr>
-            </w:pPr>
-            <w:r>
-              <w:rPr>
-                <w:sz w:val="20"/>
-                <w:szCs w:val="20"/>
-              </w:rPr>
-              <w:t>0.418 (0.036)</w:t>
-            </w:r>
-          </w:p>
-        </w:tc>
-        <w:tc>
-          <w:tcPr>
-            <w:tcW w:w="1635" w:type="dxa"/>
-          </w:tcPr>
-          <w:p>
-            <w:pPr>
-              <w:jc w:val="center"/>
-              <w:rPr>
-                <w:sz w:val="20"/>
-                <w:szCs w:val="20"/>
-              </w:rPr>
-            </w:pPr>
-            <w:r>
-              <w:rPr>
-                <w:sz w:val="20"/>
-                <w:szCs w:val="20"/>
-              </w:rPr>
-              <w:t>0.427(0.034)</w:t>
-            </w:r>
-          </w:p>
-        </w:tc>
-        <w:tc>
-          <w:tcPr>
-            <w:tcW w:w="2145" w:type="dxa"/>
-          </w:tcPr>
-          <w:p>
-            <w:pPr>
-              <w:jc w:val="center"/>
-              <w:rPr>
-                <w:sz w:val="20"/>
-                <w:szCs w:val="20"/>
-              </w:rPr>
-            </w:pPr>
-            <w:r>
-              <w:rPr>
-                <w:sz w:val="20"/>
-                <w:szCs w:val="20"/>
-              </w:rPr>
-              <w:t>-0.008 [-0.106 to 0.089]</w:t>
-            </w:r>
-          </w:p>
-        </w:tc>
-        <w:tc>
-          <w:tcPr>
-            <w:tcW w:w="1200" w:type="dxa"/>
-          </w:tcPr>
-          <w:p>
-            <w:pPr>
-              <w:jc w:val="center"/>
-              <w:rPr>
-                <w:sz w:val="20"/>
-                <w:szCs w:val="20"/>
-              </w:rPr>
-            </w:pPr>
-            <w:r>
-              <w:rPr>
-                <w:sz w:val="20"/>
-                <w:szCs w:val="20"/>
-              </w:rPr>
-              <w:t>0.864</w:t>
-            </w:r>
-          </w:p>
-        </w:tc>
-        <w:tc>
-          <w:tcPr>
-            <w:tcW w:w="1200" w:type="dxa"/>
-          </w:tcPr>
-          <w:p>
-            <w:pPr>
-              <w:jc w:val="center"/>
-              <w:rPr>
-                <w:sz w:val="20"/>
-                <w:szCs w:val="20"/>
+            <w:r>
+              <w:rPr>
+                <w:sz w:val="20"/>
+                <w:szCs w:val="20"/>
+                <w:vertAlign w:val="superscript"/>
+              </w:rPr>
+              <w:t>4</w:t>
+            </w:r>
+          </w:p>
+        </w:tc>
+        <w:tc>
+          <w:tcPr>
+            <w:tcW w:w="1332" w:type="dxa"/>
+            <w:vAlign w:val="bottom"/>
+          </w:tcPr>
+          <w:p>
+            <w:pPr>
+              <w:spacing w:after="0" w:line="276" w:lineRule="auto"/>
+              <w:jc w:val="center"/>
+              <w:rPr>
+                <w:sz w:val="20"/>
+                <w:szCs w:val="20"/>
+              </w:rPr>
+            </w:pPr>
+            <w:r>
+              <w:rPr>
+                <w:rFonts w:ascii="Aptos Narrow" w:hAnsi="Aptos Narrow"/>
+                <w:color w:val="000000"/>
+              </w:rPr>
+              <w:t>80.94</w:t>
+            </w:r>
+          </w:p>
+        </w:tc>
+        <w:tc>
+          <w:tcPr>
+            <w:tcW w:w="1332" w:type="dxa"/>
+            <w:vAlign w:val="bottom"/>
+          </w:tcPr>
+          <w:p>
+            <w:pPr>
+              <w:spacing w:after="0" w:line="276" w:lineRule="auto"/>
+              <w:jc w:val="center"/>
+              <w:rPr>
+                <w:sz w:val="20"/>
+                <w:szCs w:val="20"/>
+              </w:rPr>
+            </w:pPr>
+            <w:r>
+              <w:rPr>
+                <w:rFonts w:ascii="Aptos Narrow" w:hAnsi="Aptos Narrow"/>
+                <w:color w:val="000000"/>
+              </w:rPr>
+              <w:t>80.39</w:t>
+            </w:r>
+          </w:p>
+        </w:tc>
+        <w:tc>
+          <w:tcPr>
+            <w:tcW w:w="1332" w:type="dxa"/>
+            <w:vAlign w:val="bottom"/>
+          </w:tcPr>
+          <w:p>
+            <w:pPr>
+              <w:spacing w:after="0" w:line="276" w:lineRule="auto"/>
+              <w:jc w:val="center"/>
+              <w:rPr>
+                <w:sz w:val="20"/>
+                <w:szCs w:val="20"/>
+              </w:rPr>
+            </w:pPr>
+            <w:r>
+              <w:rPr>
+                <w:rFonts w:ascii="Aptos Narrow" w:hAnsi="Aptos Narrow"/>
+                <w:color w:val="000000"/>
+              </w:rPr>
+              <w:t>80.66</w:t>
+            </w:r>
+          </w:p>
+        </w:tc>
+        <w:tc>
+          <w:tcPr>
+            <w:tcW w:w="1332" w:type="dxa"/>
+            <w:vAlign w:val="bottom"/>
+          </w:tcPr>
+          <w:p>
+            <w:pPr>
+              <w:spacing w:after="0" w:line="276" w:lineRule="auto"/>
+              <w:jc w:val="center"/>
+              <w:rPr>
+                <w:sz w:val="20"/>
+                <w:szCs w:val="20"/>
+              </w:rPr>
+            </w:pPr>
+            <w:r>
+              <w:rPr>
+                <w:rFonts w:ascii="Aptos Narrow" w:hAnsi="Aptos Narrow"/>
+                <w:color w:val="000000"/>
+              </w:rPr>
+              <w:t>79.79</w:t>
+            </w:r>
+          </w:p>
+        </w:tc>
+        <w:tc>
+          <w:tcPr>
+            <w:tcW w:w="1332" w:type="dxa"/>
+          </w:tcPr>
+          <w:p>
+            <w:pPr>
+              <w:spacing w:after="0" w:line="276" w:lineRule="auto"/>
+              <w:jc w:val="center"/>
+              <w:rPr>
+                <w:rFonts w:ascii="Aptos Narrow" w:hAnsi="Aptos Narrow"/>
+                <w:color w:val="000000"/>
               </w:rPr>
             </w:pPr>
           </w:p>
@@ -3714,122 +2894,938 @@
       </w:tr>
       <w:tr>
         <w:trPr>
-          <w:trHeight w:val="480"/>
+          <w:trHeight w:val="300"/>
         </w:trPr>
         <w:tc>
           <w:tcPr>
-            <w:tcW w:w="2040" w:type="dxa"/>
-          </w:tcPr>
-          <w:p>
-            <w:pPr>
-              <w:rPr>
-                <w:sz w:val="20"/>
-                <w:szCs w:val="20"/>
-              </w:rPr>
-            </w:pPr>
-            <w:r>
-              <w:rPr>
-                <w:sz w:val="20"/>
-                <w:szCs w:val="20"/>
-              </w:rPr>
-              <w:t>ZBI</w:t>
-            </w:r>
-          </w:p>
-        </w:tc>
-        <w:tc>
-          <w:tcPr>
-            <w:tcW w:w="1470" w:type="dxa"/>
-          </w:tcPr>
-          <w:p>
-            <w:pPr>
-              <w:jc w:val="center"/>
-              <w:rPr>
-                <w:sz w:val="20"/>
-                <w:szCs w:val="20"/>
-              </w:rPr>
-            </w:pPr>
-            <w:r>
-              <w:rPr>
-                <w:sz w:val="20"/>
-                <w:szCs w:val="20"/>
-              </w:rPr>
-              <w:t>0.379 (0.035)</w:t>
-            </w:r>
-          </w:p>
-        </w:tc>
-        <w:tc>
-          <w:tcPr>
-            <w:tcW w:w="1635" w:type="dxa"/>
-          </w:tcPr>
-          <w:p>
-            <w:pPr>
-              <w:jc w:val="center"/>
-              <w:rPr>
-                <w:sz w:val="20"/>
-                <w:szCs w:val="20"/>
-              </w:rPr>
-            </w:pPr>
-            <w:r>
-              <w:rPr>
-                <w:sz w:val="20"/>
-                <w:szCs w:val="20"/>
-              </w:rPr>
-              <w:t>0.378 (0.036)</w:t>
-            </w:r>
-          </w:p>
-        </w:tc>
-        <w:tc>
-          <w:tcPr>
-            <w:tcW w:w="2145" w:type="dxa"/>
-          </w:tcPr>
-          <w:p>
-            <w:pPr>
-              <w:jc w:val="center"/>
-              <w:rPr>
-                <w:sz w:val="20"/>
-                <w:szCs w:val="20"/>
-              </w:rPr>
-            </w:pPr>
-            <w:r>
-              <w:rPr>
-                <w:sz w:val="20"/>
-                <w:szCs w:val="20"/>
-              </w:rPr>
-              <w:t>0.000 [-0.098 to 0.099]</w:t>
-            </w:r>
-          </w:p>
-        </w:tc>
-        <w:tc>
-          <w:tcPr>
-            <w:tcW w:w="1200" w:type="dxa"/>
-          </w:tcPr>
-          <w:p>
-            <w:pPr>
-              <w:jc w:val="center"/>
-              <w:rPr>
-                <w:sz w:val="20"/>
-                <w:szCs w:val="20"/>
-              </w:rPr>
-            </w:pPr>
-            <w:r>
-              <w:rPr>
-                <w:sz w:val="20"/>
-                <w:szCs w:val="20"/>
-              </w:rPr>
-              <w:t>0.996</w:t>
-            </w:r>
-          </w:p>
-        </w:tc>
-        <w:tc>
-          <w:tcPr>
-            <w:tcW w:w="1200" w:type="dxa"/>
-          </w:tcPr>
-          <w:p>
-            <w:pPr>
-              <w:jc w:val="center"/>
-              <w:rPr>
-                <w:sz w:val="20"/>
-                <w:szCs w:val="20"/>
+            <w:tcW w:w="1984" w:type="dxa"/>
+          </w:tcPr>
+          <w:p>
+            <w:pPr>
+              <w:spacing w:after="0" w:line="276" w:lineRule="auto"/>
+              <w:contextualSpacing/>
+              <w:rPr>
+                <w:sz w:val="20"/>
+                <w:szCs w:val="20"/>
+              </w:rPr>
+            </w:pPr>
+            <w:r>
+              <w:rPr>
+                <w:sz w:val="20"/>
+                <w:szCs w:val="20"/>
+              </w:rPr>
+              <w:t>EQ-</w:t>
+            </w:r>
+            <w:r>
+              <w:rPr>
+                <w:sz w:val="20"/>
+                <w:szCs w:val="20"/>
+              </w:rPr>
+              <w:t>5D</w:t>
+            </w:r>
+            <w:r>
+              <w:rPr>
+                <w:sz w:val="20"/>
+                <w:szCs w:val="20"/>
+                <w:vertAlign w:val="superscript"/>
+              </w:rPr>
+              <w:t>5</w:t>
+            </w:r>
+          </w:p>
+        </w:tc>
+        <w:tc>
+          <w:tcPr>
+            <w:tcW w:w="1332" w:type="dxa"/>
+            <w:vAlign w:val="bottom"/>
+          </w:tcPr>
+          <w:p>
+            <w:pPr>
+              <w:spacing w:after="0" w:line="276" w:lineRule="auto"/>
+              <w:jc w:val="center"/>
+              <w:rPr>
+                <w:sz w:val="20"/>
+                <w:szCs w:val="20"/>
+              </w:rPr>
+            </w:pPr>
+            <w:r>
+              <w:rPr>
+                <w:rFonts w:ascii="Aptos Narrow" w:hAnsi="Aptos Narrow"/>
+                <w:color w:val="000000"/>
+              </w:rPr>
+              <w:t>0.89</w:t>
+            </w:r>
+          </w:p>
+        </w:tc>
+        <w:tc>
+          <w:tcPr>
+            <w:tcW w:w="1332" w:type="dxa"/>
+            <w:vAlign w:val="bottom"/>
+          </w:tcPr>
+          <w:p>
+            <w:pPr>
+              <w:spacing w:after="0" w:line="276" w:lineRule="auto"/>
+              <w:jc w:val="center"/>
+              <w:rPr>
+                <w:sz w:val="20"/>
+                <w:szCs w:val="20"/>
+              </w:rPr>
+            </w:pPr>
+            <w:r>
+              <w:rPr>
+                <w:rFonts w:ascii="Aptos Narrow" w:hAnsi="Aptos Narrow"/>
+                <w:color w:val="000000"/>
+              </w:rPr>
+              <w:t>0.85</w:t>
+            </w:r>
+          </w:p>
+        </w:tc>
+        <w:tc>
+          <w:tcPr>
+            <w:tcW w:w="1332" w:type="dxa"/>
+            <w:vAlign w:val="bottom"/>
+          </w:tcPr>
+          <w:p>
+            <w:pPr>
+              <w:spacing w:after="0" w:line="276" w:lineRule="auto"/>
+              <w:jc w:val="center"/>
+              <w:rPr>
+                <w:sz w:val="20"/>
+                <w:szCs w:val="20"/>
+              </w:rPr>
+            </w:pPr>
+            <w:r>
+              <w:rPr>
+                <w:rFonts w:ascii="Aptos Narrow" w:hAnsi="Aptos Narrow"/>
+                <w:color w:val="000000"/>
+              </w:rPr>
+              <w:t>0.80</w:t>
+            </w:r>
+          </w:p>
+        </w:tc>
+        <w:tc>
+          <w:tcPr>
+            <w:tcW w:w="1332" w:type="dxa"/>
+            <w:vAlign w:val="bottom"/>
+          </w:tcPr>
+          <w:p>
+            <w:pPr>
+              <w:spacing w:after="0" w:line="276" w:lineRule="auto"/>
+              <w:jc w:val="center"/>
+              <w:rPr>
+                <w:sz w:val="20"/>
+                <w:szCs w:val="20"/>
+              </w:rPr>
+            </w:pPr>
+            <w:r>
+              <w:rPr>
+                <w:rFonts w:ascii="Aptos Narrow" w:hAnsi="Aptos Narrow"/>
+                <w:color w:val="000000"/>
+              </w:rPr>
+              <w:t>0.77</w:t>
+            </w:r>
+          </w:p>
+        </w:tc>
+        <w:tc>
+          <w:tcPr>
+            <w:tcW w:w="1332" w:type="dxa"/>
+          </w:tcPr>
+          <w:p>
+            <w:pPr>
+              <w:spacing w:after="0" w:line="276" w:lineRule="auto"/>
+              <w:jc w:val="center"/>
+              <w:rPr>
+                <w:rFonts w:ascii="Aptos Narrow" w:hAnsi="Aptos Narrow"/>
+                <w:color w:val="000000"/>
+              </w:rPr>
+            </w:pPr>
+          </w:p>
+        </w:tc>
+      </w:tr>
+      <w:tr>
+        <w:trPr>
+          <w:trHeight w:val="300"/>
+        </w:trPr>
+        <w:tc>
+          <w:tcPr>
+            <w:tcW w:w="1984" w:type="dxa"/>
+          </w:tcPr>
+          <w:p>
+            <w:pPr>
+              <w:spacing w:after="0" w:line="276" w:lineRule="auto"/>
+              <w:contextualSpacing/>
+              <w:rPr>
+                <w:i/>
+                <w:iCs/>
+                <w:sz w:val="20"/>
+                <w:szCs w:val="20"/>
+              </w:rPr>
+            </w:pPr>
+            <w:r>
+              <w:rPr>
+                <w:i/>
+                <w:iCs/>
+                <w:sz w:val="20"/>
+                <w:szCs w:val="20"/>
+              </w:rPr>
+              <w:t>EQ-5D domains</w:t>
+            </w:r>
+            <w:r>
+              <w:rPr>
+                <w:i/>
+                <w:iCs/>
+                <w:sz w:val="20"/>
+                <w:szCs w:val="20"/>
+                <w:vertAlign w:val="superscript"/>
+              </w:rPr>
+              <w:t>6</w:t>
+            </w:r>
+          </w:p>
+        </w:tc>
+        <w:tc>
+          <w:tcPr>
+            <w:tcW w:w="1332" w:type="dxa"/>
+            <w:vAlign w:val="bottom"/>
+          </w:tcPr>
+          <w:p>
+            <w:pPr>
+              <w:spacing w:after="0" w:line="276" w:lineRule="auto"/>
+              <w:jc w:val="center"/>
+              <w:rPr>
+                <w:rFonts w:ascii="Aptos Narrow" w:hAnsi="Aptos Narrow"/>
+                <w:color w:val="000000"/>
+              </w:rPr>
+            </w:pPr>
+          </w:p>
+        </w:tc>
+        <w:tc>
+          <w:tcPr>
+            <w:tcW w:w="1332" w:type="dxa"/>
+            <w:vAlign w:val="bottom"/>
+          </w:tcPr>
+          <w:p>
+            <w:pPr>
+              <w:spacing w:after="0" w:line="276" w:lineRule="auto"/>
+              <w:jc w:val="center"/>
+              <w:rPr>
+                <w:rFonts w:ascii="Aptos Narrow" w:hAnsi="Aptos Narrow"/>
+                <w:color w:val="000000"/>
+              </w:rPr>
+            </w:pPr>
+          </w:p>
+        </w:tc>
+        <w:tc>
+          <w:tcPr>
+            <w:tcW w:w="1332" w:type="dxa"/>
+            <w:vAlign w:val="bottom"/>
+          </w:tcPr>
+          <w:p>
+            <w:pPr>
+              <w:spacing w:after="0" w:line="276" w:lineRule="auto"/>
+              <w:jc w:val="center"/>
+              <w:rPr>
+                <w:rFonts w:ascii="Aptos Narrow" w:hAnsi="Aptos Narrow"/>
+                <w:color w:val="000000"/>
+              </w:rPr>
+            </w:pPr>
+          </w:p>
+        </w:tc>
+        <w:tc>
+          <w:tcPr>
+            <w:tcW w:w="1332" w:type="dxa"/>
+            <w:vAlign w:val="bottom"/>
+          </w:tcPr>
+          <w:p>
+            <w:pPr>
+              <w:spacing w:after="0" w:line="276" w:lineRule="auto"/>
+              <w:jc w:val="center"/>
+              <w:rPr>
+                <w:rFonts w:ascii="Aptos Narrow" w:hAnsi="Aptos Narrow"/>
+                <w:color w:val="000000"/>
+              </w:rPr>
+            </w:pPr>
+          </w:p>
+        </w:tc>
+        <w:tc>
+          <w:tcPr>
+            <w:tcW w:w="1332" w:type="dxa"/>
+          </w:tcPr>
+          <w:p>
+            <w:pPr>
+              <w:spacing w:after="0" w:line="276" w:lineRule="auto"/>
+              <w:jc w:val="center"/>
+              <w:rPr>
+                <w:rFonts w:ascii="Aptos Narrow" w:hAnsi="Aptos Narrow"/>
+                <w:color w:val="000000"/>
+              </w:rPr>
+            </w:pPr>
+          </w:p>
+        </w:tc>
+      </w:tr>
+      <w:tr>
+        <w:trPr>
+          <w:trHeight w:val="300"/>
+        </w:trPr>
+        <w:tc>
+          <w:tcPr>
+            <w:tcW w:w="1984" w:type="dxa"/>
+          </w:tcPr>
+          <w:p>
+            <w:pPr>
+              <w:spacing w:after="0" w:line="276" w:lineRule="auto"/>
+              <w:contextualSpacing/>
+              <w:rPr>
+                <w:sz w:val="20"/>
+                <w:szCs w:val="20"/>
+              </w:rPr>
+            </w:pPr>
+            <w:r>
+              <w:rPr>
+                <w:sz w:val="20"/>
+                <w:szCs w:val="20"/>
+              </w:rPr>
+              <w:t>Mobility</w:t>
+            </w:r>
+          </w:p>
+        </w:tc>
+        <w:tc>
+          <w:tcPr>
+            <w:tcW w:w="1332" w:type="dxa"/>
+            <w:vAlign w:val="bottom"/>
+          </w:tcPr>
+          <w:p>
+            <w:pPr>
+              <w:spacing w:after="0" w:line="276" w:lineRule="auto"/>
+              <w:jc w:val="center"/>
+              <w:rPr>
+                <w:sz w:val="20"/>
+                <w:szCs w:val="20"/>
+              </w:rPr>
+            </w:pPr>
+            <w:r>
+              <w:rPr>
+                <w:rFonts w:ascii="Aptos Narrow" w:hAnsi="Aptos Narrow"/>
+                <w:color w:val="000000"/>
+              </w:rPr>
+              <w:t>1.17</w:t>
+            </w:r>
+          </w:p>
+        </w:tc>
+        <w:tc>
+          <w:tcPr>
+            <w:tcW w:w="1332" w:type="dxa"/>
+            <w:vAlign w:val="bottom"/>
+          </w:tcPr>
+          <w:p>
+            <w:pPr>
+              <w:spacing w:after="0" w:line="276" w:lineRule="auto"/>
+              <w:jc w:val="center"/>
+              <w:rPr>
+                <w:sz w:val="20"/>
+                <w:szCs w:val="20"/>
+              </w:rPr>
+            </w:pPr>
+            <w:r>
+              <w:rPr>
+                <w:rFonts w:ascii="Aptos Narrow" w:hAnsi="Aptos Narrow"/>
+                <w:color w:val="000000"/>
+              </w:rPr>
+              <w:t>1.19</w:t>
+            </w:r>
+          </w:p>
+        </w:tc>
+        <w:tc>
+          <w:tcPr>
+            <w:tcW w:w="1332" w:type="dxa"/>
+            <w:vAlign w:val="bottom"/>
+          </w:tcPr>
+          <w:p>
+            <w:pPr>
+              <w:spacing w:after="0" w:line="276" w:lineRule="auto"/>
+              <w:jc w:val="center"/>
+              <w:rPr>
+                <w:sz w:val="20"/>
+                <w:szCs w:val="20"/>
+              </w:rPr>
+            </w:pPr>
+            <w:r>
+              <w:rPr>
+                <w:rFonts w:ascii="Aptos Narrow" w:hAnsi="Aptos Narrow"/>
+                <w:color w:val="000000"/>
+              </w:rPr>
+              <w:t>1.35</w:t>
+            </w:r>
+          </w:p>
+        </w:tc>
+        <w:tc>
+          <w:tcPr>
+            <w:tcW w:w="1332" w:type="dxa"/>
+            <w:vAlign w:val="bottom"/>
+          </w:tcPr>
+          <w:p>
+            <w:pPr>
+              <w:spacing w:after="0" w:line="276" w:lineRule="auto"/>
+              <w:jc w:val="center"/>
+              <w:rPr>
+                <w:sz w:val="20"/>
+                <w:szCs w:val="20"/>
+              </w:rPr>
+            </w:pPr>
+            <w:r>
+              <w:rPr>
+                <w:rFonts w:ascii="Aptos Narrow" w:hAnsi="Aptos Narrow"/>
+                <w:color w:val="000000"/>
+              </w:rPr>
+              <w:t>1.36</w:t>
+            </w:r>
+          </w:p>
+        </w:tc>
+        <w:tc>
+          <w:tcPr>
+            <w:tcW w:w="1332" w:type="dxa"/>
+          </w:tcPr>
+          <w:p>
+            <w:pPr>
+              <w:spacing w:after="0" w:line="276" w:lineRule="auto"/>
+              <w:jc w:val="center"/>
+              <w:rPr>
+                <w:rFonts w:ascii="Aptos Narrow" w:hAnsi="Aptos Narrow"/>
+                <w:color w:val="000000"/>
+              </w:rPr>
+            </w:pPr>
+          </w:p>
+        </w:tc>
+      </w:tr>
+      <w:tr>
+        <w:trPr>
+          <w:trHeight w:val="300"/>
+        </w:trPr>
+        <w:tc>
+          <w:tcPr>
+            <w:tcW w:w="1984" w:type="dxa"/>
+          </w:tcPr>
+          <w:p>
+            <w:pPr>
+              <w:spacing w:after="0" w:line="276" w:lineRule="auto"/>
+              <w:contextualSpacing/>
+              <w:rPr>
+                <w:sz w:val="20"/>
+                <w:szCs w:val="20"/>
+              </w:rPr>
+            </w:pPr>
+            <w:r>
+              <w:rPr>
+                <w:sz w:val="20"/>
+                <w:szCs w:val="20"/>
+              </w:rPr>
+              <w:t>Self-care</w:t>
+            </w:r>
+          </w:p>
+        </w:tc>
+        <w:tc>
+          <w:tcPr>
+            <w:tcW w:w="1332" w:type="dxa"/>
+            <w:vAlign w:val="bottom"/>
+          </w:tcPr>
+          <w:p>
+            <w:pPr>
+              <w:spacing w:after="0" w:line="276" w:lineRule="auto"/>
+              <w:jc w:val="center"/>
+              <w:rPr>
+                <w:sz w:val="20"/>
+                <w:szCs w:val="20"/>
+              </w:rPr>
+            </w:pPr>
+            <w:r>
+              <w:rPr>
+                <w:rFonts w:ascii="Aptos Narrow" w:hAnsi="Aptos Narrow"/>
+                <w:color w:val="000000"/>
+              </w:rPr>
+              <w:t>1.03</w:t>
+            </w:r>
+          </w:p>
+        </w:tc>
+        <w:tc>
+          <w:tcPr>
+            <w:tcW w:w="1332" w:type="dxa"/>
+            <w:vAlign w:val="bottom"/>
+          </w:tcPr>
+          <w:p>
+            <w:pPr>
+              <w:spacing w:after="0" w:line="276" w:lineRule="auto"/>
+              <w:jc w:val="center"/>
+              <w:rPr>
+                <w:sz w:val="20"/>
+                <w:szCs w:val="20"/>
+              </w:rPr>
+            </w:pPr>
+            <w:r>
+              <w:rPr>
+                <w:rFonts w:ascii="Aptos Narrow" w:hAnsi="Aptos Narrow"/>
+                <w:color w:val="000000"/>
+              </w:rPr>
+              <w:t>1.00</w:t>
+            </w:r>
+          </w:p>
+        </w:tc>
+        <w:tc>
+          <w:tcPr>
+            <w:tcW w:w="1332" w:type="dxa"/>
+            <w:vAlign w:val="bottom"/>
+          </w:tcPr>
+          <w:p>
+            <w:pPr>
+              <w:spacing w:after="0" w:line="276" w:lineRule="auto"/>
+              <w:jc w:val="center"/>
+              <w:rPr>
+                <w:sz w:val="20"/>
+                <w:szCs w:val="20"/>
+              </w:rPr>
+            </w:pPr>
+            <w:r>
+              <w:rPr>
+                <w:rFonts w:ascii="Aptos Narrow" w:hAnsi="Aptos Narrow"/>
+                <w:color w:val="000000"/>
+              </w:rPr>
+              <w:t>1.07</w:t>
+            </w:r>
+          </w:p>
+        </w:tc>
+        <w:tc>
+          <w:tcPr>
+            <w:tcW w:w="1332" w:type="dxa"/>
+            <w:vAlign w:val="bottom"/>
+          </w:tcPr>
+          <w:p>
+            <w:pPr>
+              <w:spacing w:after="0" w:line="276" w:lineRule="auto"/>
+              <w:jc w:val="center"/>
+              <w:rPr>
+                <w:sz w:val="20"/>
+                <w:szCs w:val="20"/>
+              </w:rPr>
+            </w:pPr>
+            <w:r>
+              <w:rPr>
+                <w:rFonts w:ascii="Aptos Narrow" w:hAnsi="Aptos Narrow"/>
+                <w:color w:val="000000"/>
+              </w:rPr>
+              <w:t>1.09</w:t>
+            </w:r>
+          </w:p>
+        </w:tc>
+        <w:tc>
+          <w:tcPr>
+            <w:tcW w:w="1332" w:type="dxa"/>
+          </w:tcPr>
+          <w:p>
+            <w:pPr>
+              <w:spacing w:after="0" w:line="276" w:lineRule="auto"/>
+              <w:jc w:val="center"/>
+              <w:rPr>
+                <w:rFonts w:ascii="Aptos Narrow" w:hAnsi="Aptos Narrow"/>
+                <w:color w:val="000000"/>
+              </w:rPr>
+            </w:pPr>
+          </w:p>
+        </w:tc>
+      </w:tr>
+      <w:tr>
+        <w:trPr>
+          <w:trHeight w:val="300"/>
+        </w:trPr>
+        <w:tc>
+          <w:tcPr>
+            <w:tcW w:w="1984" w:type="dxa"/>
+          </w:tcPr>
+          <w:p>
+            <w:pPr>
+              <w:spacing w:after="0" w:line="276" w:lineRule="auto"/>
+              <w:contextualSpacing/>
+              <w:rPr>
+                <w:sz w:val="20"/>
+                <w:szCs w:val="20"/>
+              </w:rPr>
+            </w:pPr>
+            <w:r>
+              <w:rPr>
+                <w:sz w:val="20"/>
+                <w:szCs w:val="20"/>
+              </w:rPr>
+              <w:t>Usual activity</w:t>
+            </w:r>
+          </w:p>
+        </w:tc>
+        <w:tc>
+          <w:tcPr>
+            <w:tcW w:w="1332" w:type="dxa"/>
+            <w:vAlign w:val="bottom"/>
+          </w:tcPr>
+          <w:p>
+            <w:pPr>
+              <w:spacing w:after="0" w:line="276" w:lineRule="auto"/>
+              <w:jc w:val="center"/>
+              <w:rPr>
+                <w:sz w:val="20"/>
+                <w:szCs w:val="20"/>
+              </w:rPr>
+            </w:pPr>
+            <w:r>
+              <w:rPr>
+                <w:rFonts w:ascii="Aptos Narrow" w:hAnsi="Aptos Narrow"/>
+                <w:color w:val="000000"/>
+              </w:rPr>
+              <w:t>1.14</w:t>
+            </w:r>
+          </w:p>
+        </w:tc>
+        <w:tc>
+          <w:tcPr>
+            <w:tcW w:w="1332" w:type="dxa"/>
+            <w:vAlign w:val="bottom"/>
+          </w:tcPr>
+          <w:p>
+            <w:pPr>
+              <w:spacing w:after="0" w:line="276" w:lineRule="auto"/>
+              <w:jc w:val="center"/>
+              <w:rPr>
+                <w:sz w:val="20"/>
+                <w:szCs w:val="20"/>
+              </w:rPr>
+            </w:pPr>
+            <w:r>
+              <w:rPr>
+                <w:rFonts w:ascii="Aptos Narrow" w:hAnsi="Aptos Narrow"/>
+                <w:color w:val="000000"/>
+              </w:rPr>
+              <w:t>1.28</w:t>
+            </w:r>
+          </w:p>
+        </w:tc>
+        <w:tc>
+          <w:tcPr>
+            <w:tcW w:w="1332" w:type="dxa"/>
+            <w:vAlign w:val="bottom"/>
+          </w:tcPr>
+          <w:p>
+            <w:pPr>
+              <w:spacing w:after="0" w:line="276" w:lineRule="auto"/>
+              <w:jc w:val="center"/>
+              <w:rPr>
+                <w:sz w:val="20"/>
+                <w:szCs w:val="20"/>
+              </w:rPr>
+            </w:pPr>
+            <w:r>
+              <w:rPr>
+                <w:rFonts w:ascii="Aptos Narrow" w:hAnsi="Aptos Narrow"/>
+                <w:color w:val="000000"/>
+              </w:rPr>
+              <w:t>1.40</w:t>
+            </w:r>
+          </w:p>
+        </w:tc>
+        <w:tc>
+          <w:tcPr>
+            <w:tcW w:w="1332" w:type="dxa"/>
+            <w:vAlign w:val="bottom"/>
+          </w:tcPr>
+          <w:p>
+            <w:pPr>
+              <w:spacing w:after="0" w:line="276" w:lineRule="auto"/>
+              <w:jc w:val="center"/>
+              <w:rPr>
+                <w:sz w:val="20"/>
+                <w:szCs w:val="20"/>
+              </w:rPr>
+            </w:pPr>
+            <w:r>
+              <w:rPr>
+                <w:rFonts w:ascii="Aptos Narrow" w:hAnsi="Aptos Narrow"/>
+                <w:color w:val="000000"/>
+              </w:rPr>
+              <w:t>1.55</w:t>
+            </w:r>
+          </w:p>
+        </w:tc>
+        <w:tc>
+          <w:tcPr>
+            <w:tcW w:w="1332" w:type="dxa"/>
+          </w:tcPr>
+          <w:p>
+            <w:pPr>
+              <w:spacing w:after="0" w:line="276" w:lineRule="auto"/>
+              <w:jc w:val="center"/>
+              <w:rPr>
+                <w:rFonts w:ascii="Aptos Narrow" w:hAnsi="Aptos Narrow"/>
+                <w:color w:val="000000"/>
+              </w:rPr>
+            </w:pPr>
+          </w:p>
+        </w:tc>
+      </w:tr>
+      <w:tr>
+        <w:trPr>
+          <w:trHeight w:val="300"/>
+        </w:trPr>
+        <w:tc>
+          <w:tcPr>
+            <w:tcW w:w="1984" w:type="dxa"/>
+          </w:tcPr>
+          <w:p>
+            <w:pPr>
+              <w:spacing w:after="0" w:line="276" w:lineRule="auto"/>
+              <w:contextualSpacing/>
+              <w:rPr>
+                <w:sz w:val="20"/>
+                <w:szCs w:val="20"/>
+              </w:rPr>
+            </w:pPr>
+            <w:r>
+              <w:rPr>
+                <w:sz w:val="20"/>
+                <w:szCs w:val="20"/>
+              </w:rPr>
+              <w:t>Pain/Discomfort</w:t>
+            </w:r>
+          </w:p>
+        </w:tc>
+        <w:tc>
+          <w:tcPr>
+            <w:tcW w:w="1332" w:type="dxa"/>
+            <w:vAlign w:val="bottom"/>
+          </w:tcPr>
+          <w:p>
+            <w:pPr>
+              <w:spacing w:after="0" w:line="276" w:lineRule="auto"/>
+              <w:jc w:val="center"/>
+              <w:rPr>
+                <w:sz w:val="20"/>
+                <w:szCs w:val="20"/>
+              </w:rPr>
+            </w:pPr>
+            <w:r>
+              <w:rPr>
+                <w:rFonts w:ascii="Aptos Narrow" w:hAnsi="Aptos Narrow"/>
+                <w:color w:val="000000"/>
+              </w:rPr>
+              <w:t>1.34</w:t>
+            </w:r>
+          </w:p>
+        </w:tc>
+        <w:tc>
+          <w:tcPr>
+            <w:tcW w:w="1332" w:type="dxa"/>
+            <w:vAlign w:val="bottom"/>
+          </w:tcPr>
+          <w:p>
+            <w:pPr>
+              <w:spacing w:after="0" w:line="276" w:lineRule="auto"/>
+              <w:jc w:val="center"/>
+              <w:rPr>
+                <w:sz w:val="20"/>
+                <w:szCs w:val="20"/>
+              </w:rPr>
+            </w:pPr>
+            <w:r>
+              <w:rPr>
+                <w:rFonts w:ascii="Aptos Narrow" w:hAnsi="Aptos Narrow"/>
+                <w:color w:val="000000"/>
+              </w:rPr>
+              <w:t>1.44</w:t>
+            </w:r>
+          </w:p>
+        </w:tc>
+        <w:tc>
+          <w:tcPr>
+            <w:tcW w:w="1332" w:type="dxa"/>
+            <w:vAlign w:val="bottom"/>
+          </w:tcPr>
+          <w:p>
+            <w:pPr>
+              <w:spacing w:after="0" w:line="276" w:lineRule="auto"/>
+              <w:jc w:val="center"/>
+              <w:rPr>
+                <w:sz w:val="20"/>
+                <w:szCs w:val="20"/>
+              </w:rPr>
+            </w:pPr>
+            <w:r>
+              <w:rPr>
+                <w:rFonts w:ascii="Aptos Narrow" w:hAnsi="Aptos Narrow"/>
+                <w:color w:val="000000"/>
+              </w:rPr>
+              <w:t>1.65</w:t>
+            </w:r>
+          </w:p>
+        </w:tc>
+        <w:tc>
+          <w:tcPr>
+            <w:tcW w:w="1332" w:type="dxa"/>
+            <w:vAlign w:val="bottom"/>
+          </w:tcPr>
+          <w:p>
+            <w:pPr>
+              <w:spacing w:after="0" w:line="276" w:lineRule="auto"/>
+              <w:jc w:val="center"/>
+              <w:rPr>
+                <w:sz w:val="20"/>
+                <w:szCs w:val="20"/>
+              </w:rPr>
+            </w:pPr>
+            <w:r>
+              <w:rPr>
+                <w:rFonts w:ascii="Aptos Narrow" w:hAnsi="Aptos Narrow"/>
+                <w:color w:val="000000"/>
+              </w:rPr>
+              <w:t>1.97</w:t>
+            </w:r>
+          </w:p>
+        </w:tc>
+        <w:tc>
+          <w:tcPr>
+            <w:tcW w:w="1332" w:type="dxa"/>
+          </w:tcPr>
+          <w:p>
+            <w:pPr>
+              <w:spacing w:after="0" w:line="276" w:lineRule="auto"/>
+              <w:jc w:val="center"/>
+              <w:rPr>
+                <w:rFonts w:ascii="Aptos Narrow" w:hAnsi="Aptos Narrow"/>
+                <w:color w:val="000000"/>
+              </w:rPr>
+            </w:pPr>
+          </w:p>
+        </w:tc>
+      </w:tr>
+      <w:tr>
+        <w:trPr>
+          <w:trHeight w:val="300"/>
+        </w:trPr>
+        <w:tc>
+          <w:tcPr>
+            <w:tcW w:w="1984" w:type="dxa"/>
+          </w:tcPr>
+          <w:p>
+            <w:pPr>
+              <w:spacing w:after="0" w:line="276" w:lineRule="auto"/>
+              <w:contextualSpacing/>
+              <w:rPr>
+                <w:sz w:val="20"/>
+                <w:szCs w:val="20"/>
+              </w:rPr>
+            </w:pPr>
+            <w:r>
+              <w:rPr>
+                <w:sz w:val="20"/>
+                <w:szCs w:val="20"/>
+              </w:rPr>
+              <w:t>Anxiety/Depression</w:t>
+            </w:r>
+          </w:p>
+        </w:tc>
+        <w:tc>
+          <w:tcPr>
+            <w:tcW w:w="1332" w:type="dxa"/>
+            <w:vAlign w:val="bottom"/>
+          </w:tcPr>
+          <w:p>
+            <w:pPr>
+              <w:spacing w:after="0" w:line="276" w:lineRule="auto"/>
+              <w:jc w:val="center"/>
+              <w:rPr>
+                <w:sz w:val="20"/>
+                <w:szCs w:val="20"/>
+              </w:rPr>
+            </w:pPr>
+            <w:r>
+              <w:rPr>
+                <w:rFonts w:ascii="Aptos Narrow" w:hAnsi="Aptos Narrow"/>
+                <w:color w:val="000000"/>
+              </w:rPr>
+              <w:t>1.31</w:t>
+            </w:r>
+          </w:p>
+        </w:tc>
+        <w:tc>
+          <w:tcPr>
+            <w:tcW w:w="1332" w:type="dxa"/>
+            <w:vAlign w:val="bottom"/>
+          </w:tcPr>
+          <w:p>
+            <w:pPr>
+              <w:spacing w:after="0" w:line="276" w:lineRule="auto"/>
+              <w:jc w:val="center"/>
+              <w:rPr>
+                <w:sz w:val="20"/>
+                <w:szCs w:val="20"/>
+              </w:rPr>
+            </w:pPr>
+            <w:r>
+              <w:rPr>
+                <w:rFonts w:ascii="Aptos Narrow" w:hAnsi="Aptos Narrow"/>
+                <w:color w:val="000000"/>
+              </w:rPr>
+              <w:t>1.61</w:t>
+            </w:r>
+          </w:p>
+        </w:tc>
+        <w:tc>
+          <w:tcPr>
+            <w:tcW w:w="1332" w:type="dxa"/>
+            <w:vAlign w:val="bottom"/>
+          </w:tcPr>
+          <w:p>
+            <w:pPr>
+              <w:spacing w:after="0" w:line="276" w:lineRule="auto"/>
+              <w:jc w:val="center"/>
+              <w:rPr>
+                <w:sz w:val="20"/>
+                <w:szCs w:val="20"/>
+              </w:rPr>
+            </w:pPr>
+            <w:r>
+              <w:rPr>
+                <w:rFonts w:ascii="Aptos Narrow" w:hAnsi="Aptos Narrow"/>
+                <w:color w:val="000000"/>
+              </w:rPr>
+              <w:t>1.83</w:t>
+            </w:r>
+          </w:p>
+        </w:tc>
+        <w:tc>
+          <w:tcPr>
+            <w:tcW w:w="1332" w:type="dxa"/>
+            <w:vAlign w:val="bottom"/>
+          </w:tcPr>
+          <w:p>
+            <w:pPr>
+              <w:spacing w:after="0" w:line="276" w:lineRule="auto"/>
+              <w:jc w:val="center"/>
+              <w:rPr>
+                <w:sz w:val="20"/>
+                <w:szCs w:val="20"/>
+              </w:rPr>
+            </w:pPr>
+            <w:r>
+              <w:rPr>
+                <w:rFonts w:ascii="Aptos Narrow" w:hAnsi="Aptos Narrow"/>
+                <w:color w:val="000000"/>
+              </w:rPr>
+              <w:t>1.73</w:t>
+            </w:r>
+          </w:p>
+        </w:tc>
+        <w:tc>
+          <w:tcPr>
+            <w:tcW w:w="1332" w:type="dxa"/>
+          </w:tcPr>
+          <w:p>
+            <w:pPr>
+              <w:spacing w:after="0" w:line="276" w:lineRule="auto"/>
+              <w:jc w:val="center"/>
+              <w:rPr>
+                <w:rFonts w:ascii="Aptos Narrow" w:hAnsi="Aptos Narrow"/>
+                <w:color w:val="000000"/>
               </w:rPr>
             </w:pPr>
           </w:p>
@@ -3838,17 +3834,2660 @@
     </w:tbl>
     <w:p>
       <w:pPr>
-        <w:spacing w:before="240" w:after="240"/>
+        <w:pStyle w:val="BodyText"/>
       </w:pPr>
       <w:r>
         <w:rPr>
-          <w:sz w:val="20"/>
+          <w:vertAlign w:val="superscript"/>
+        </w:rPr>
+        <w:t>1</w:t>
+      </w:r>
+      <w:r>
+        <w:t xml:space="preserve"> Data from all </w:t>
+      </w:r>
+      <w:r>
+        <w:t>caregivers</w:t>
+      </w:r>
+      <w:r>
+        <w:t xml:space="preserve"> at </w:t>
+      </w:r>
+      <w:r>
+        <w:t>all</w:t>
+      </w:r>
+      <w:r>
+        <w:t xml:space="preserve"> timepoints </w:t>
+      </w:r>
+      <w:r>
+        <w:t xml:space="preserve">(baseline, 6 months, and 9 months) </w:t>
+      </w:r>
+      <w:r>
+        <w:t xml:space="preserve">have been </w:t>
+      </w:r>
+      <w:r>
+        <w:t>pooled.</w:t>
+      </w:r>
+      <w:r>
+        <w:t xml:space="preserve"> </w:t>
+      </w:r>
+    </w:p>
+    <w:p>
+      <w:pPr>
+        <w:pStyle w:val="BodyText"/>
+      </w:pPr>
+      <w:r>
+        <w:rPr>
+          <w:vertAlign w:val="superscript"/>
+        </w:rPr>
+        <w:t>2</w:t>
+      </w:r>
+      <w:r>
+        <w:t xml:space="preserve"> </w:t>
+      </w:r>
+      <w:r>
+        <w:t xml:space="preserve">Comparisons </w:t>
+      </w:r>
+      <w:r>
+        <w:t xml:space="preserve">of </w:t>
+      </w:r>
+      <w:r>
+        <w:t xml:space="preserve">outcomes </w:t>
+      </w:r>
+      <w:r>
+        <w:t xml:space="preserve">between </w:t>
+      </w:r>
+      <w:r>
+        <w:t>King’s stages</w:t>
+      </w:r>
+      <w:r>
+        <w:t xml:space="preserve"> us</w:t>
+      </w:r>
+      <w:r>
+        <w:t xml:space="preserve">ing </w:t>
+      </w:r>
+      <w:r>
+        <w:t>analysis of variance (ANOVA)</w:t>
+      </w:r>
+    </w:p>
+    <w:p>
+      <w:pPr>
+        <w:pStyle w:val="BodyText"/>
+      </w:pPr>
+      <w:r>
+        <w:rPr>
+          <w:vertAlign w:val="superscript"/>
+        </w:rPr>
+        <w:t>3</w:t>
+      </w:r>
+      <w:r>
+        <w:t xml:space="preserve"> </w:t>
+      </w:r>
+      <w:r>
+        <w:t>ZBI total score range = 0–88, higher scores indicate greater burden</w:t>
+      </w:r>
+      <w:r>
+        <w:t xml:space="preserve"> </w:t>
+      </w:r>
+    </w:p>
+    <w:p>
+      <w:pPr>
+        <w:pStyle w:val="BodyText"/>
+      </w:pPr>
+      <w:r>
+        <w:rPr>
+          <w:vertAlign w:val="superscript"/>
+        </w:rPr>
+        <w:t>4</w:t>
+      </w:r>
+      <w:r>
+        <w:t xml:space="preserve"> </w:t>
+      </w:r>
+      <w:r>
+        <w:t>EQ-VAS score range = 0–100, higher scores indicate better health-related quality of life</w:t>
+      </w:r>
+      <w:r>
+        <w:t>.</w:t>
+      </w:r>
+    </w:p>
+    <w:p>
+      <w:pPr>
+        <w:pStyle w:val="BodyText"/>
+      </w:pPr>
+      <w:r>
+        <w:rPr>
+          <w:vertAlign w:val="superscript"/>
+        </w:rPr>
+        <w:t>5</w:t>
+      </w:r>
+      <w:r>
+        <w:t xml:space="preserve"> </w:t>
+      </w:r>
+      <w:r>
+        <w:t xml:space="preserve">EQ-5D score range </w:t>
+      </w:r>
+      <w:r>
+        <w:t xml:space="preserve">= </w:t>
+      </w:r>
+      <w:r>
+        <w:t xml:space="preserve">0 to 1.0, higher scores indicate better health-related quality of </w:t>
+      </w:r>
+      <w:r>
+        <w:t>life.</w:t>
+      </w:r>
+    </w:p>
+    <w:p>
+      <w:pPr>
+        <w:pStyle w:val="BodyText"/>
+      </w:pPr>
+      <w:r>
+        <w:rPr>
+          <w:vertAlign w:val="superscript"/>
+        </w:rPr>
+        <w:t xml:space="preserve">6 </w:t>
+      </w:r>
+      <w:r>
+        <w:t>EQ-5D domain</w:t>
+      </w:r>
+      <w:r>
+        <w:t xml:space="preserve"> scores range = 0-3, higher scores indicate greater restriction by domain</w:t>
+      </w:r>
+    </w:p>
+    <w:p>
+      <w:pPr>
+        <w:pStyle w:val="Caption"/>
+      </w:pPr>
+      <w:r>
+        <w:t xml:space="preserve">Table </w:t>
+      </w:r>
+      <w:r>
+        <w:fldChar w:fldCharType="begin"/>
+      </w:r>
+      <w:r>
+        <w:instrText xml:space="preserve"> SEQ Table \* ARABIC </w:instrText>
+      </w:r>
+      <w:r>
+        <w:fldChar w:fldCharType="separate"/>
+      </w:r>
+      <w:r>
+        <w:rPr>
+          <w:noProof/>
+        </w:rPr>
+        <w:t>3</w:t>
+      </w:r>
+      <w:r>
+        <w:fldChar w:fldCharType="end"/>
+      </w:r>
+      <w:r>
+        <w:t xml:space="preserve">. </w:t>
+      </w:r>
+      <w:r>
+        <w:t xml:space="preserve">Means (standard deviation) </w:t>
+      </w:r>
+      <w:r>
+        <w:t xml:space="preserve">of </w:t>
+      </w:r>
+      <w:r>
+        <w:t>caregiver ZBI</w:t>
+      </w:r>
+      <w:r>
+        <w:t>,</w:t>
+      </w:r>
+      <w:r>
+        <w:t xml:space="preserve"> EQ-VAS</w:t>
+      </w:r>
+      <w:r>
+        <w:t>,</w:t>
+      </w:r>
+      <w:r>
+        <w:t xml:space="preserve"> and EQ-5D</w:t>
+      </w:r>
+      <w:r>
+        <w:t xml:space="preserve"> </w:t>
+      </w:r>
+      <w:r>
+        <w:t xml:space="preserve">scores </w:t>
+      </w:r>
+      <w:r>
+        <w:t xml:space="preserve">and </w:t>
+      </w:r>
+      <w:r>
+        <w:t>results of t-tests comparing</w:t>
+      </w:r>
+      <w:r>
+        <w:t xml:space="preserve"> change</w:t>
+      </w:r>
+      <w:r>
+        <w:t>s</w:t>
+      </w:r>
+      <w:r>
+        <w:t xml:space="preserve"> over time</w:t>
+      </w:r>
+      <w:r>
+        <w:t>.</w:t>
+      </w:r>
+    </w:p>
+    <w:tbl>
+      <w:tblPr>
+        <w:tblStyle w:val="TableGrid1"/>
+        <w:tblW w:w="8788" w:type="dxa"/>
+        <w:tblLook w:val="04A0" w:firstRow="1" w:lastRow="0" w:firstColumn="1" w:lastColumn="0" w:noHBand="0" w:noVBand="1"/>
+      </w:tblPr>
+      <w:tblGrid>
+        <w:gridCol w:w="1984"/>
+        <w:gridCol w:w="1134"/>
+        <w:gridCol w:w="1134"/>
+        <w:gridCol w:w="1134"/>
+        <w:gridCol w:w="1134"/>
+        <w:gridCol w:w="1134"/>
+        <w:gridCol w:w="1134"/>
+      </w:tblGrid>
+      <w:tr>
+        <w:trPr>
+          <w:trHeight w:val="255"/>
+        </w:trPr>
+        <w:tc>
+          <w:tcPr>
+            <w:tcW w:w="1984" w:type="dxa"/>
+            <w:noWrap/>
+            <w:hideMark/>
+          </w:tcPr>
+          <w:p>
+            <w:pPr>
+              <w:spacing w:after="0" w:line="276" w:lineRule="auto"/>
+              <w:rPr>
+                <w:sz w:val="20"/>
+                <w:szCs w:val="20"/>
+                <w:lang w:val="en-GB"/>
+              </w:rPr>
+            </w:pPr>
+            <w:r>
+              <w:rPr>
+                <w:sz w:val="20"/>
+                <w:szCs w:val="20"/>
+                <w:lang w:val="en-GB"/>
+              </w:rPr>
+              <w:t>Component</w:t>
+            </w:r>
+          </w:p>
+        </w:tc>
+        <w:tc>
+          <w:tcPr>
+            <w:tcW w:w="1134" w:type="dxa"/>
+            <w:noWrap/>
+            <w:vAlign w:val="center"/>
+            <w:hideMark/>
+          </w:tcPr>
+          <w:p>
+            <w:pPr>
+              <w:spacing w:after="0" w:line="276" w:lineRule="auto"/>
+              <w:jc w:val="center"/>
+              <w:rPr>
+                <w:sz w:val="20"/>
+                <w:szCs w:val="20"/>
+                <w:lang w:val="en-GB"/>
+              </w:rPr>
+            </w:pPr>
+            <w:r>
+              <w:rPr>
+                <w:sz w:val="20"/>
+                <w:szCs w:val="20"/>
+                <w:lang w:val="en-GB"/>
+              </w:rPr>
+              <w:t>Baseline</w:t>
+            </w:r>
+            <w:r>
+              <w:rPr>
+                <w:sz w:val="20"/>
+                <w:szCs w:val="20"/>
+                <w:lang w:val="en-GB"/>
+              </w:rPr>
+              <w:t>, N=85</w:t>
+            </w:r>
+          </w:p>
+        </w:tc>
+        <w:tc>
+          <w:tcPr>
+            <w:tcW w:w="1134" w:type="dxa"/>
+            <w:noWrap/>
+            <w:vAlign w:val="center"/>
+            <w:hideMark/>
+          </w:tcPr>
+          <w:p>
+            <w:pPr>
+              <w:spacing w:after="0" w:line="276" w:lineRule="auto"/>
+              <w:jc w:val="center"/>
+              <w:rPr>
+                <w:sz w:val="20"/>
+                <w:szCs w:val="20"/>
+                <w:lang w:val="en-GB"/>
+              </w:rPr>
+            </w:pPr>
+            <w:r>
+              <w:rPr>
+                <w:sz w:val="20"/>
+                <w:szCs w:val="20"/>
+                <w:lang w:val="en-GB"/>
+              </w:rPr>
+              <w:t>6 months</w:t>
+            </w:r>
+            <w:r>
+              <w:rPr>
+                <w:sz w:val="20"/>
+                <w:szCs w:val="20"/>
+                <w:lang w:val="en-GB"/>
+              </w:rPr>
+              <w:t>, N=68</w:t>
+            </w:r>
+          </w:p>
+        </w:tc>
+        <w:tc>
+          <w:tcPr>
+            <w:tcW w:w="1134" w:type="dxa"/>
+            <w:noWrap/>
+            <w:vAlign w:val="center"/>
+            <w:hideMark/>
+          </w:tcPr>
+          <w:p>
+            <w:pPr>
+              <w:spacing w:after="0" w:line="276" w:lineRule="auto"/>
+              <w:jc w:val="center"/>
+              <w:rPr>
+                <w:sz w:val="20"/>
+                <w:szCs w:val="20"/>
+                <w:lang w:val="en-GB"/>
+              </w:rPr>
+            </w:pPr>
+            <w:r>
+              <w:rPr>
+                <w:sz w:val="20"/>
+                <w:szCs w:val="20"/>
+                <w:lang w:val="en-GB"/>
+              </w:rPr>
+              <w:t>9 months</w:t>
+            </w:r>
+            <w:r>
+              <w:rPr>
+                <w:sz w:val="20"/>
+                <w:szCs w:val="20"/>
+                <w:lang w:val="en-GB"/>
+              </w:rPr>
+              <w:t>, N=66</w:t>
+            </w:r>
+          </w:p>
+        </w:tc>
+        <w:tc>
+          <w:tcPr>
+            <w:tcW w:w="1134" w:type="dxa"/>
+            <w:noWrap/>
+            <w:vAlign w:val="center"/>
+            <w:hideMark/>
+          </w:tcPr>
+          <w:p>
+            <w:pPr>
+              <w:spacing w:after="0" w:line="276" w:lineRule="auto"/>
+              <w:jc w:val="center"/>
+              <w:rPr>
+                <w:sz w:val="20"/>
+                <w:szCs w:val="20"/>
+                <w:lang w:val="en-GB"/>
+              </w:rPr>
+            </w:pPr>
+            <w:r>
+              <w:rPr>
+                <w:sz w:val="20"/>
+                <w:szCs w:val="20"/>
+                <w:lang w:val="en-GB"/>
+              </w:rPr>
+              <w:t xml:space="preserve">Baseline </w:t>
+            </w:r>
+            <w:r>
+              <w:rPr>
+                <w:sz w:val="20"/>
+                <w:szCs w:val="20"/>
+                <w:lang w:val="en-GB"/>
+              </w:rPr>
+              <w:t>vs</w:t>
+            </w:r>
+            <w:r>
+              <w:rPr>
+                <w:sz w:val="20"/>
+                <w:szCs w:val="20"/>
+                <w:lang w:val="en-GB"/>
+              </w:rPr>
+              <w:t xml:space="preserve"> </w:t>
+            </w:r>
+          </w:p>
+          <w:p>
+            <w:pPr>
+              <w:spacing w:after="0" w:line="276" w:lineRule="auto"/>
+              <w:jc w:val="center"/>
+              <w:rPr>
+                <w:sz w:val="20"/>
+                <w:szCs w:val="20"/>
+                <w:lang w:val="en-GB"/>
+              </w:rPr>
+            </w:pPr>
+            <w:r>
+              <w:rPr>
+                <w:sz w:val="20"/>
+                <w:szCs w:val="20"/>
+                <w:lang w:val="en-GB"/>
+              </w:rPr>
+              <w:t>6 months</w:t>
+            </w:r>
+            <w:r>
+              <w:rPr>
+                <w:sz w:val="20"/>
+                <w:szCs w:val="20"/>
+                <w:vertAlign w:val="superscript"/>
+                <w:lang w:val="en-GB"/>
+              </w:rPr>
+              <w:t>1</w:t>
+            </w:r>
+          </w:p>
+        </w:tc>
+        <w:tc>
+          <w:tcPr>
+            <w:tcW w:w="1134" w:type="dxa"/>
+            <w:noWrap/>
+            <w:vAlign w:val="center"/>
+            <w:hideMark/>
+          </w:tcPr>
+          <w:p>
+            <w:pPr>
+              <w:spacing w:after="0" w:line="276" w:lineRule="auto"/>
+              <w:jc w:val="center"/>
+              <w:rPr>
+                <w:sz w:val="20"/>
+                <w:szCs w:val="20"/>
+                <w:lang w:val="en-GB"/>
+              </w:rPr>
+            </w:pPr>
+            <w:r>
+              <w:rPr>
+                <w:sz w:val="20"/>
+                <w:szCs w:val="20"/>
+                <w:lang w:val="en-GB"/>
+              </w:rPr>
+              <w:t>6 months</w:t>
+            </w:r>
+            <w:r>
+              <w:rPr>
+                <w:sz w:val="20"/>
+                <w:szCs w:val="20"/>
+                <w:lang w:val="en-GB"/>
+              </w:rPr>
+              <w:t xml:space="preserve"> </w:t>
+            </w:r>
+            <w:r>
+              <w:rPr>
+                <w:sz w:val="20"/>
+                <w:szCs w:val="20"/>
+                <w:lang w:val="en-GB"/>
+              </w:rPr>
+              <w:t>vs</w:t>
+            </w:r>
+            <w:r>
+              <w:rPr>
+                <w:sz w:val="20"/>
+                <w:szCs w:val="20"/>
+                <w:lang w:val="en-GB"/>
+              </w:rPr>
+              <w:t xml:space="preserve"> </w:t>
+            </w:r>
+          </w:p>
+          <w:p>
+            <w:pPr>
+              <w:spacing w:after="0" w:line="276" w:lineRule="auto"/>
+              <w:jc w:val="center"/>
+              <w:rPr>
+                <w:sz w:val="20"/>
+                <w:szCs w:val="20"/>
+                <w:lang w:val="en-GB"/>
+              </w:rPr>
+            </w:pPr>
+            <w:r>
+              <w:rPr>
+                <w:sz w:val="20"/>
+                <w:szCs w:val="20"/>
+                <w:lang w:val="en-GB"/>
+              </w:rPr>
+              <w:t xml:space="preserve">9 </w:t>
+            </w:r>
+            <w:r>
+              <w:rPr>
+                <w:sz w:val="20"/>
+                <w:szCs w:val="20"/>
+                <w:lang w:val="en-GB"/>
+              </w:rPr>
+              <w:t>months</w:t>
+            </w:r>
+            <w:r>
+              <w:rPr>
+                <w:sz w:val="20"/>
+                <w:szCs w:val="20"/>
+                <w:vertAlign w:val="superscript"/>
+                <w:lang w:val="en-GB"/>
+              </w:rPr>
+              <w:t>1</w:t>
+            </w:r>
+          </w:p>
+        </w:tc>
+        <w:tc>
+          <w:tcPr>
+            <w:tcW w:w="1134" w:type="dxa"/>
+            <w:noWrap/>
+            <w:vAlign w:val="center"/>
+            <w:hideMark/>
+          </w:tcPr>
+          <w:p>
+            <w:pPr>
+              <w:spacing w:after="0" w:line="276" w:lineRule="auto"/>
+              <w:jc w:val="center"/>
+              <w:rPr>
+                <w:sz w:val="20"/>
+                <w:szCs w:val="20"/>
+                <w:lang w:val="en-GB"/>
+              </w:rPr>
+            </w:pPr>
+            <w:r>
+              <w:rPr>
+                <w:sz w:val="20"/>
+                <w:szCs w:val="20"/>
+                <w:lang w:val="en-GB"/>
+              </w:rPr>
+              <w:t xml:space="preserve">Baseline </w:t>
+            </w:r>
+            <w:r>
+              <w:rPr>
+                <w:sz w:val="20"/>
+                <w:szCs w:val="20"/>
+                <w:lang w:val="en-GB"/>
+              </w:rPr>
+              <w:t>vs</w:t>
+            </w:r>
+            <w:r>
+              <w:rPr>
+                <w:sz w:val="20"/>
+                <w:szCs w:val="20"/>
+                <w:lang w:val="en-GB"/>
+              </w:rPr>
+              <w:t xml:space="preserve"> </w:t>
+            </w:r>
+          </w:p>
+          <w:p>
+            <w:pPr>
+              <w:spacing w:after="0" w:line="276" w:lineRule="auto"/>
+              <w:jc w:val="center"/>
+              <w:rPr>
+                <w:sz w:val="20"/>
+                <w:szCs w:val="20"/>
+                <w:lang/>
+              </w:rPr>
+            </w:pPr>
+            <w:r>
+              <w:rPr>
+                <w:sz w:val="20"/>
+                <w:szCs w:val="20"/>
+                <w:lang w:val="en-GB"/>
+              </w:rPr>
+              <w:t>9</w:t>
+            </w:r>
+            <w:r>
+              <w:rPr>
+                <w:sz w:val="20"/>
+                <w:szCs w:val="20"/>
+                <w:lang w:val="en-GB"/>
+              </w:rPr>
+              <w:t xml:space="preserve"> months</w:t>
+            </w:r>
+            <w:r>
+              <w:rPr>
+                <w:sz w:val="20"/>
+                <w:szCs w:val="20"/>
+                <w:vertAlign w:val="superscript"/>
+                <w:lang w:val="en-GB"/>
+              </w:rPr>
+              <w:t>1</w:t>
+            </w:r>
+          </w:p>
+        </w:tc>
+      </w:tr>
+      <w:tr>
+        <w:trPr>
+          <w:trHeight w:val="255"/>
+        </w:trPr>
+        <w:tc>
+          <w:tcPr>
+            <w:tcW w:w="1984" w:type="dxa"/>
+            <w:noWrap/>
+            <w:hideMark/>
+          </w:tcPr>
+          <w:p>
+            <w:pPr>
+              <w:spacing w:after="0" w:line="276" w:lineRule="auto"/>
+              <w:rPr>
+                <w:sz w:val="20"/>
+                <w:szCs w:val="20"/>
+                <w:lang w:val="en-GB"/>
+              </w:rPr>
+            </w:pPr>
+            <w:r>
+              <w:rPr>
+                <w:sz w:val="20"/>
+                <w:szCs w:val="20"/>
+                <w:lang w:val="en-GB"/>
+              </w:rPr>
+              <w:t>ZBI score</w:t>
+            </w:r>
+          </w:p>
+        </w:tc>
+        <w:tc>
+          <w:tcPr>
+            <w:tcW w:w="1134" w:type="dxa"/>
+            <w:noWrap/>
+            <w:vAlign w:val="center"/>
+          </w:tcPr>
+          <w:p>
+            <w:pPr>
+              <w:spacing w:after="0" w:line="276" w:lineRule="auto"/>
+              <w:jc w:val="center"/>
+              <w:rPr>
+                <w:sz w:val="20"/>
+                <w:szCs w:val="20"/>
+                <w:lang w:val="en-GB"/>
+              </w:rPr>
+            </w:pPr>
+            <w:r>
+              <w:rPr>
+                <w:sz w:val="20"/>
+                <w:szCs w:val="20"/>
+                <w:lang w:val="en-GB"/>
+              </w:rPr>
+              <w:t>21.</w:t>
+            </w:r>
+            <w:r>
+              <w:rPr>
+                <w:sz w:val="20"/>
+                <w:szCs w:val="20"/>
+                <w:lang w:val="en-GB"/>
+              </w:rPr>
+              <w:t>1 (12.2)</w:t>
+            </w:r>
+          </w:p>
+        </w:tc>
+        <w:tc>
+          <w:tcPr>
+            <w:tcW w:w="1134" w:type="dxa"/>
+            <w:noWrap/>
+            <w:vAlign w:val="center"/>
+          </w:tcPr>
+          <w:p>
+            <w:pPr>
+              <w:spacing w:after="0" w:line="276" w:lineRule="auto"/>
+              <w:jc w:val="center"/>
+              <w:rPr>
+                <w:sz w:val="20"/>
+                <w:szCs w:val="20"/>
+                <w:lang w:val="en-GB"/>
+              </w:rPr>
+            </w:pPr>
+            <w:r>
+              <w:rPr>
+                <w:sz w:val="20"/>
+                <w:szCs w:val="20"/>
+                <w:lang w:val="en-GB"/>
+              </w:rPr>
+              <w:t>25</w:t>
+            </w:r>
+            <w:r>
+              <w:rPr>
+                <w:sz w:val="20"/>
+                <w:szCs w:val="20"/>
+                <w:lang w:val="en-GB"/>
+              </w:rPr>
+              <w:t>.8 (14.4)</w:t>
+            </w:r>
+          </w:p>
+        </w:tc>
+        <w:tc>
+          <w:tcPr>
+            <w:tcW w:w="1134" w:type="dxa"/>
+            <w:noWrap/>
+            <w:vAlign w:val="center"/>
+          </w:tcPr>
+          <w:p>
+            <w:pPr>
+              <w:spacing w:after="0" w:line="276" w:lineRule="auto"/>
+              <w:jc w:val="center"/>
+              <w:rPr>
+                <w:sz w:val="20"/>
+                <w:szCs w:val="20"/>
+                <w:lang w:val="en-GB"/>
+              </w:rPr>
+            </w:pPr>
+            <w:r>
+              <w:rPr>
+                <w:sz w:val="20"/>
+                <w:szCs w:val="20"/>
+                <w:lang w:val="en-GB"/>
+              </w:rPr>
+              <w:t>25.</w:t>
+            </w:r>
+            <w:r>
+              <w:rPr>
+                <w:sz w:val="20"/>
+                <w:szCs w:val="20"/>
+                <w:lang w:val="en-GB"/>
+              </w:rPr>
+              <w:t>9 (15.8)</w:t>
+            </w:r>
+          </w:p>
+        </w:tc>
+        <w:tc>
+          <w:tcPr>
+            <w:tcW w:w="1134" w:type="dxa"/>
+            <w:noWrap/>
+            <w:vAlign w:val="center"/>
+          </w:tcPr>
+          <w:p>
+            <w:pPr>
+              <w:spacing w:after="0" w:line="276" w:lineRule="auto"/>
+              <w:jc w:val="center"/>
+              <w:rPr>
+                <w:sz w:val="20"/>
+                <w:szCs w:val="20"/>
+                <w:lang w:val="en-GB"/>
+              </w:rPr>
+            </w:pPr>
+            <w:r>
+              <w:rPr>
+                <w:sz w:val="20"/>
+                <w:szCs w:val="20"/>
+                <w:lang w:val="en-GB"/>
+              </w:rPr>
+              <w:t>-6.</w:t>
+            </w:r>
+            <w:r>
+              <w:rPr>
+                <w:sz w:val="20"/>
+                <w:szCs w:val="20"/>
+                <w:lang w:val="en-GB"/>
+              </w:rPr>
+              <w:t>18</w:t>
+            </w:r>
+          </w:p>
+          <w:p>
+            <w:pPr>
+              <w:spacing w:after="0" w:line="276" w:lineRule="auto"/>
+              <w:jc w:val="center"/>
+              <w:rPr>
+                <w:sz w:val="20"/>
+                <w:szCs w:val="20"/>
+                <w:lang w:val="en-GB"/>
+              </w:rPr>
+            </w:pPr>
+            <w:r>
+              <w:rPr>
+                <w:sz w:val="20"/>
+                <w:szCs w:val="20"/>
+                <w:lang w:val="en-GB"/>
+              </w:rPr>
+              <w:t>p&lt;0.001</w:t>
+            </w:r>
+          </w:p>
+        </w:tc>
+        <w:tc>
+          <w:tcPr>
+            <w:tcW w:w="1134" w:type="dxa"/>
+            <w:noWrap/>
+            <w:vAlign w:val="center"/>
+          </w:tcPr>
+          <w:p>
+            <w:pPr>
+              <w:spacing w:after="0" w:line="276" w:lineRule="auto"/>
+              <w:jc w:val="center"/>
+              <w:rPr>
+                <w:sz w:val="20"/>
+                <w:szCs w:val="20"/>
+                <w:lang w:val="en-GB"/>
+              </w:rPr>
+            </w:pPr>
+            <w:r>
+              <w:rPr>
+                <w:sz w:val="20"/>
+                <w:szCs w:val="20"/>
+                <w:lang w:val="en-GB"/>
+              </w:rPr>
+              <w:t>-1.01</w:t>
+            </w:r>
+          </w:p>
+          <w:p>
+            <w:pPr>
+              <w:spacing w:after="0" w:line="276" w:lineRule="auto"/>
+              <w:jc w:val="center"/>
+              <w:rPr>
+                <w:sz w:val="20"/>
+                <w:szCs w:val="20"/>
+                <w:lang w:val="en-GB"/>
+              </w:rPr>
+            </w:pPr>
+            <w:r>
+              <w:rPr>
+                <w:sz w:val="20"/>
+                <w:szCs w:val="20"/>
+                <w:lang w:val="en-GB"/>
+              </w:rPr>
+              <w:t>p=0.363</w:t>
+            </w:r>
+          </w:p>
+        </w:tc>
+        <w:tc>
+          <w:tcPr>
+            <w:tcW w:w="1134" w:type="dxa"/>
+            <w:noWrap/>
+            <w:vAlign w:val="center"/>
+          </w:tcPr>
+          <w:p>
+            <w:pPr>
+              <w:spacing w:after="0" w:line="276" w:lineRule="auto"/>
+              <w:jc w:val="center"/>
+              <w:rPr>
+                <w:sz w:val="20"/>
+                <w:szCs w:val="20"/>
+                <w:lang w:val="en-GB"/>
+              </w:rPr>
+            </w:pPr>
+            <w:r>
+              <w:rPr>
+                <w:sz w:val="20"/>
+                <w:szCs w:val="20"/>
+                <w:lang w:val="en-GB"/>
+              </w:rPr>
+              <w:t>-6.</w:t>
+            </w:r>
+            <w:r>
+              <w:rPr>
+                <w:sz w:val="20"/>
+                <w:szCs w:val="20"/>
+                <w:lang w:val="en-GB"/>
+              </w:rPr>
+              <w:t>39</w:t>
+            </w:r>
+          </w:p>
+          <w:p>
+            <w:pPr>
+              <w:spacing w:after="0" w:line="276" w:lineRule="auto"/>
+              <w:jc w:val="center"/>
+              <w:rPr>
+                <w:sz w:val="20"/>
+                <w:szCs w:val="20"/>
+                <w:lang w:val="en-GB"/>
+              </w:rPr>
+            </w:pPr>
+            <w:r>
+              <w:rPr>
+                <w:sz w:val="20"/>
+                <w:szCs w:val="20"/>
+                <w:lang w:val="en-GB"/>
+              </w:rPr>
+              <w:t>p&lt;0.001</w:t>
+            </w:r>
+          </w:p>
+        </w:tc>
+      </w:tr>
+      <w:tr>
+        <w:trPr>
+          <w:trHeight w:val="255"/>
+        </w:trPr>
+        <w:tc>
+          <w:tcPr>
+            <w:tcW w:w="1984" w:type="dxa"/>
+            <w:noWrap/>
+            <w:hideMark/>
+          </w:tcPr>
+          <w:p>
+            <w:pPr>
+              <w:spacing w:after="0" w:line="276" w:lineRule="auto"/>
+              <w:rPr>
+                <w:sz w:val="20"/>
+                <w:szCs w:val="20"/>
+                <w:lang w:val="en-GB"/>
+              </w:rPr>
+            </w:pPr>
+            <w:r>
+              <w:rPr>
+                <w:sz w:val="20"/>
+                <w:szCs w:val="20"/>
+                <w:lang w:val="en-GB"/>
+              </w:rPr>
+              <w:t>EQ-VAS</w:t>
+            </w:r>
+            <w:r>
+              <w:rPr>
+                <w:sz w:val="20"/>
+                <w:szCs w:val="20"/>
+                <w:lang w:val="en-GB"/>
+              </w:rPr>
+              <w:t xml:space="preserve"> score</w:t>
+            </w:r>
+          </w:p>
+        </w:tc>
+        <w:tc>
+          <w:tcPr>
+            <w:tcW w:w="1134" w:type="dxa"/>
+            <w:noWrap/>
+            <w:vAlign w:val="center"/>
+          </w:tcPr>
+          <w:p>
+            <w:pPr>
+              <w:spacing w:after="0" w:line="276" w:lineRule="auto"/>
+              <w:jc w:val="center"/>
+              <w:rPr>
+                <w:sz w:val="20"/>
+                <w:szCs w:val="20"/>
+                <w:lang w:val="en-GB"/>
+              </w:rPr>
+            </w:pPr>
+            <w:r>
+              <w:rPr>
+                <w:sz w:val="20"/>
+                <w:szCs w:val="20"/>
+                <w:lang w:val="en-GB"/>
+              </w:rPr>
+              <w:t>80.0</w:t>
+            </w:r>
+            <w:r>
+              <w:rPr>
+                <w:sz w:val="20"/>
+                <w:szCs w:val="20"/>
+                <w:lang w:val="en-GB"/>
+              </w:rPr>
+              <w:t xml:space="preserve"> (18.0)</w:t>
+            </w:r>
+          </w:p>
+        </w:tc>
+        <w:tc>
+          <w:tcPr>
+            <w:tcW w:w="1134" w:type="dxa"/>
+            <w:noWrap/>
+            <w:vAlign w:val="center"/>
+          </w:tcPr>
+          <w:p>
+            <w:pPr>
+              <w:spacing w:after="0" w:line="276" w:lineRule="auto"/>
+              <w:jc w:val="center"/>
+              <w:rPr>
+                <w:sz w:val="20"/>
+                <w:szCs w:val="20"/>
+                <w:lang w:val="en-GB"/>
+              </w:rPr>
+            </w:pPr>
+            <w:r>
+              <w:rPr>
+                <w:sz w:val="20"/>
+                <w:szCs w:val="20"/>
+                <w:lang w:val="en-GB"/>
+              </w:rPr>
+              <w:t>81.6</w:t>
+            </w:r>
+            <w:r>
+              <w:rPr>
+                <w:sz w:val="20"/>
+                <w:szCs w:val="20"/>
+                <w:lang w:val="en-GB"/>
+              </w:rPr>
+              <w:t xml:space="preserve"> (10.5)</w:t>
+            </w:r>
+          </w:p>
+        </w:tc>
+        <w:tc>
+          <w:tcPr>
+            <w:tcW w:w="1134" w:type="dxa"/>
+            <w:noWrap/>
+            <w:vAlign w:val="center"/>
+          </w:tcPr>
+          <w:p>
+            <w:pPr>
+              <w:spacing w:after="0" w:line="276" w:lineRule="auto"/>
+              <w:jc w:val="center"/>
+              <w:rPr>
+                <w:sz w:val="20"/>
+                <w:szCs w:val="20"/>
+                <w:lang w:val="en-GB"/>
+              </w:rPr>
+            </w:pPr>
+            <w:r>
+              <w:rPr>
+                <w:sz w:val="20"/>
+                <w:szCs w:val="20"/>
+                <w:lang w:val="en-GB"/>
+              </w:rPr>
+              <w:t>80.1</w:t>
+            </w:r>
+            <w:r>
+              <w:rPr>
+                <w:sz w:val="20"/>
+                <w:szCs w:val="20"/>
+                <w:lang w:val="en-GB"/>
+              </w:rPr>
+              <w:t xml:space="preserve"> (16.5)</w:t>
+            </w:r>
+          </w:p>
+        </w:tc>
+        <w:tc>
+          <w:tcPr>
+            <w:tcW w:w="1134" w:type="dxa"/>
+            <w:noWrap/>
+            <w:vAlign w:val="center"/>
+          </w:tcPr>
+          <w:p>
+            <w:pPr>
+              <w:spacing w:after="0" w:line="276" w:lineRule="auto"/>
+              <w:jc w:val="center"/>
+              <w:rPr>
+                <w:sz w:val="20"/>
+                <w:szCs w:val="20"/>
+                <w:lang w:val="en-GB"/>
+              </w:rPr>
+            </w:pPr>
+            <w:r>
+              <w:rPr>
+                <w:sz w:val="20"/>
+                <w:szCs w:val="20"/>
+                <w:lang w:val="en-GB"/>
+              </w:rPr>
+              <w:t>-</w:t>
+            </w:r>
+            <w:r>
+              <w:rPr>
+                <w:sz w:val="20"/>
+                <w:szCs w:val="20"/>
+                <w:lang w:val="en-GB"/>
+              </w:rPr>
+              <w:t>1</w:t>
+            </w:r>
+            <w:r>
+              <w:rPr>
+                <w:sz w:val="20"/>
+                <w:szCs w:val="20"/>
+                <w:lang w:val="en-GB"/>
+              </w:rPr>
+              <w:t>.</w:t>
+            </w:r>
+            <w:r>
+              <w:rPr>
+                <w:sz w:val="20"/>
+                <w:szCs w:val="20"/>
+                <w:lang w:val="en-GB"/>
+              </w:rPr>
+              <w:t>77</w:t>
+            </w:r>
+          </w:p>
+          <w:p>
+            <w:pPr>
+              <w:spacing w:after="0" w:line="276" w:lineRule="auto"/>
+              <w:jc w:val="center"/>
+              <w:rPr>
+                <w:sz w:val="20"/>
+                <w:szCs w:val="20"/>
+                <w:lang w:val="en-GB"/>
+              </w:rPr>
+            </w:pPr>
+            <w:r>
+              <w:rPr>
+                <w:sz w:val="20"/>
+                <w:szCs w:val="20"/>
+                <w:lang w:val="en-GB"/>
+              </w:rPr>
+              <w:t>p</w:t>
+            </w:r>
+            <w:r>
+              <w:rPr>
+                <w:sz w:val="20"/>
+                <w:szCs w:val="20"/>
+                <w:lang w:val="en-GB"/>
+              </w:rPr>
+              <w:t>=</w:t>
+            </w:r>
+            <w:r>
+              <w:rPr>
+                <w:sz w:val="20"/>
+                <w:szCs w:val="20"/>
+                <w:lang w:val="en-GB"/>
+              </w:rPr>
+              <w:t>0.</w:t>
+            </w:r>
+            <w:r>
+              <w:rPr>
+                <w:sz w:val="20"/>
+                <w:szCs w:val="20"/>
+                <w:lang w:val="en-GB"/>
+              </w:rPr>
+              <w:t>355</w:t>
+            </w:r>
+          </w:p>
+        </w:tc>
+        <w:tc>
+          <w:tcPr>
+            <w:tcW w:w="1134" w:type="dxa"/>
+            <w:noWrap/>
+            <w:vAlign w:val="center"/>
+          </w:tcPr>
+          <w:p>
+            <w:pPr>
+              <w:spacing w:after="0" w:line="276" w:lineRule="auto"/>
+              <w:jc w:val="center"/>
+              <w:rPr>
+                <w:sz w:val="20"/>
+                <w:szCs w:val="20"/>
+                <w:lang w:val="en-GB"/>
+              </w:rPr>
+            </w:pPr>
+            <w:r>
+              <w:rPr>
+                <w:sz w:val="20"/>
+                <w:szCs w:val="20"/>
+                <w:lang w:val="en-GB"/>
+              </w:rPr>
+              <w:t>0.56</w:t>
+            </w:r>
+          </w:p>
+          <w:p>
+            <w:pPr>
+              <w:spacing w:after="0" w:line="276" w:lineRule="auto"/>
+              <w:jc w:val="center"/>
+              <w:rPr>
+                <w:sz w:val="20"/>
+                <w:szCs w:val="20"/>
+                <w:lang/>
+              </w:rPr>
+            </w:pPr>
+            <w:r>
+              <w:rPr>
+                <w:sz w:val="20"/>
+                <w:szCs w:val="20"/>
+                <w:lang w:val="en-GB"/>
+              </w:rPr>
+              <w:t>p=0.</w:t>
+            </w:r>
+            <w:r>
+              <w:rPr>
+                <w:sz w:val="20"/>
+                <w:szCs w:val="20"/>
+                <w:lang w:val="en-GB"/>
+              </w:rPr>
+              <w:t>769</w:t>
+            </w:r>
+          </w:p>
+        </w:tc>
+        <w:tc>
+          <w:tcPr>
+            <w:tcW w:w="1134" w:type="dxa"/>
+            <w:noWrap/>
+            <w:vAlign w:val="center"/>
+          </w:tcPr>
+          <w:p>
+            <w:pPr>
+              <w:spacing w:after="0" w:line="276" w:lineRule="auto"/>
+              <w:jc w:val="center"/>
+              <w:rPr>
+                <w:sz w:val="20"/>
+                <w:szCs w:val="20"/>
+                <w:lang w:val="en-GB"/>
+              </w:rPr>
+            </w:pPr>
+            <w:r>
+              <w:rPr>
+                <w:sz w:val="20"/>
+                <w:szCs w:val="20"/>
+                <w:lang w:val="en-GB"/>
+              </w:rPr>
+              <w:t>-</w:t>
+            </w:r>
+            <w:r>
+              <w:rPr>
+                <w:sz w:val="20"/>
+                <w:szCs w:val="20"/>
+                <w:lang w:val="en-GB"/>
+              </w:rPr>
+              <w:t>0.84</w:t>
+            </w:r>
+          </w:p>
+          <w:p>
+            <w:pPr>
+              <w:spacing w:after="0" w:line="276" w:lineRule="auto"/>
+              <w:jc w:val="center"/>
+              <w:rPr>
+                <w:sz w:val="20"/>
+                <w:szCs w:val="20"/>
+                <w:lang w:val="en-GB"/>
+              </w:rPr>
+            </w:pPr>
+            <w:r>
+              <w:rPr>
+                <w:sz w:val="20"/>
+                <w:szCs w:val="20"/>
+                <w:lang w:val="en-GB"/>
+              </w:rPr>
+              <w:t>p</w:t>
+            </w:r>
+            <w:r>
+              <w:rPr>
+                <w:sz w:val="20"/>
+                <w:szCs w:val="20"/>
+                <w:lang w:val="en-GB"/>
+              </w:rPr>
+              <w:t>=0.743</w:t>
+            </w:r>
+          </w:p>
+        </w:tc>
+      </w:tr>
+      <w:tr>
+        <w:trPr>
+          <w:trHeight w:val="255"/>
+        </w:trPr>
+        <w:tc>
+          <w:tcPr>
+            <w:tcW w:w="1984" w:type="dxa"/>
+            <w:hideMark/>
+          </w:tcPr>
+          <w:p>
+            <w:pPr>
+              <w:spacing w:after="0" w:line="276" w:lineRule="auto"/>
+              <w:rPr>
+                <w:sz w:val="20"/>
+                <w:szCs w:val="20"/>
+                <w:lang w:val="en-GB"/>
+              </w:rPr>
+            </w:pPr>
+            <w:r>
+              <w:rPr>
+                <w:sz w:val="20"/>
+                <w:szCs w:val="20"/>
+                <w:lang w:val="en-GB"/>
+              </w:rPr>
+              <w:t>EQ-5D score</w:t>
+            </w:r>
+          </w:p>
+        </w:tc>
+        <w:tc>
+          <w:tcPr>
+            <w:tcW w:w="1134" w:type="dxa"/>
+            <w:noWrap/>
+            <w:vAlign w:val="center"/>
+          </w:tcPr>
+          <w:p>
+            <w:pPr>
+              <w:spacing w:after="0" w:line="276" w:lineRule="auto"/>
+              <w:jc w:val="center"/>
+              <w:rPr>
+                <w:sz w:val="20"/>
+                <w:szCs w:val="20"/>
+                <w:lang w:val="en-GB"/>
+              </w:rPr>
+            </w:pPr>
+            <w:r>
+              <w:rPr>
+                <w:sz w:val="20"/>
+                <w:szCs w:val="20"/>
+                <w:lang w:val="en-GB"/>
+              </w:rPr>
+              <w:t>0.81</w:t>
+            </w:r>
+            <w:r>
+              <w:rPr>
+                <w:sz w:val="20"/>
+                <w:szCs w:val="20"/>
+                <w:lang w:val="en-GB"/>
+              </w:rPr>
+              <w:t xml:space="preserve"> (0.19)</w:t>
+            </w:r>
+          </w:p>
+        </w:tc>
+        <w:tc>
+          <w:tcPr>
+            <w:tcW w:w="1134" w:type="dxa"/>
+            <w:noWrap/>
+            <w:vAlign w:val="center"/>
+          </w:tcPr>
+          <w:p>
+            <w:pPr>
+              <w:spacing w:after="0" w:line="276" w:lineRule="auto"/>
+              <w:jc w:val="center"/>
+              <w:rPr>
+                <w:sz w:val="20"/>
+                <w:szCs w:val="20"/>
+                <w:lang w:val="en-GB"/>
+              </w:rPr>
+            </w:pPr>
+            <w:r>
+              <w:rPr>
+                <w:sz w:val="20"/>
+                <w:szCs w:val="20"/>
+                <w:lang w:val="en-GB"/>
+              </w:rPr>
+              <w:t>0.84</w:t>
+            </w:r>
+            <w:r>
+              <w:rPr>
+                <w:sz w:val="20"/>
+                <w:szCs w:val="20"/>
+                <w:lang w:val="en-GB"/>
+              </w:rPr>
+              <w:t xml:space="preserve"> (0.14)</w:t>
+            </w:r>
+          </w:p>
+        </w:tc>
+        <w:tc>
+          <w:tcPr>
+            <w:tcW w:w="1134" w:type="dxa"/>
+            <w:noWrap/>
+            <w:vAlign w:val="center"/>
+          </w:tcPr>
+          <w:p>
+            <w:pPr>
+              <w:spacing w:after="0" w:line="276" w:lineRule="auto"/>
+              <w:jc w:val="center"/>
+              <w:rPr>
+                <w:sz w:val="20"/>
+                <w:szCs w:val="20"/>
+                <w:lang w:val="en-GB"/>
+              </w:rPr>
+            </w:pPr>
+            <w:r>
+              <w:rPr>
+                <w:sz w:val="20"/>
+                <w:szCs w:val="20"/>
+                <w:lang w:val="en-GB"/>
+              </w:rPr>
+              <w:t>0.81</w:t>
+            </w:r>
+            <w:r>
+              <w:rPr>
+                <w:sz w:val="20"/>
+                <w:szCs w:val="20"/>
+                <w:lang w:val="en-GB"/>
+              </w:rPr>
+              <w:t xml:space="preserve"> (0.14)</w:t>
+            </w:r>
+          </w:p>
+        </w:tc>
+        <w:tc>
+          <w:tcPr>
+            <w:tcW w:w="1134" w:type="dxa"/>
+            <w:noWrap/>
+            <w:vAlign w:val="center"/>
+          </w:tcPr>
+          <w:p>
+            <w:pPr>
+              <w:spacing w:after="0" w:line="276" w:lineRule="auto"/>
+              <w:jc w:val="center"/>
+              <w:rPr>
+                <w:sz w:val="20"/>
+                <w:szCs w:val="20"/>
+                <w:lang w:val="en-GB"/>
+              </w:rPr>
+            </w:pPr>
+            <w:r>
+              <w:rPr>
+                <w:sz w:val="20"/>
+                <w:szCs w:val="20"/>
+                <w:lang w:val="en-GB"/>
+              </w:rPr>
+              <w:t>&lt;</w:t>
+            </w:r>
+            <w:r>
+              <w:rPr>
+                <w:sz w:val="20"/>
+                <w:szCs w:val="20"/>
+                <w:lang w:val="en-GB"/>
+              </w:rPr>
+              <w:t>-</w:t>
+            </w:r>
+            <w:r>
+              <w:rPr>
+                <w:sz w:val="20"/>
+                <w:szCs w:val="20"/>
+                <w:lang w:val="en-GB"/>
+              </w:rPr>
+              <w:t>0.01</w:t>
+            </w:r>
+          </w:p>
+          <w:p>
+            <w:pPr>
+              <w:spacing w:after="0" w:line="276" w:lineRule="auto"/>
+              <w:jc w:val="center"/>
+              <w:rPr>
+                <w:sz w:val="20"/>
+                <w:szCs w:val="20"/>
+                <w:lang w:val="en-GB"/>
+              </w:rPr>
+            </w:pPr>
+            <w:r>
+              <w:rPr>
+                <w:sz w:val="20"/>
+                <w:szCs w:val="20"/>
+                <w:lang w:val="en-GB"/>
+              </w:rPr>
+              <w:t>p</w:t>
+            </w:r>
+            <w:r>
+              <w:rPr>
+                <w:sz w:val="20"/>
+                <w:szCs w:val="20"/>
+                <w:lang w:val="en-GB"/>
+              </w:rPr>
+              <w:t>=0.703</w:t>
+            </w:r>
+          </w:p>
+        </w:tc>
+        <w:tc>
+          <w:tcPr>
+            <w:tcW w:w="1134" w:type="dxa"/>
+            <w:noWrap/>
+            <w:vAlign w:val="center"/>
+          </w:tcPr>
+          <w:p>
+            <w:pPr>
+              <w:spacing w:after="0" w:line="276" w:lineRule="auto"/>
+              <w:jc w:val="center"/>
+              <w:rPr>
+                <w:sz w:val="20"/>
+                <w:szCs w:val="20"/>
+                <w:lang w:val="en-GB"/>
+              </w:rPr>
+            </w:pPr>
+            <w:r>
+              <w:rPr>
+                <w:sz w:val="20"/>
+                <w:szCs w:val="20"/>
+                <w:lang w:val="en-GB"/>
+              </w:rPr>
+              <w:t>0.02</w:t>
+            </w:r>
+          </w:p>
+          <w:p>
+            <w:pPr>
+              <w:spacing w:after="0" w:line="276" w:lineRule="auto"/>
+              <w:jc w:val="center"/>
+              <w:rPr>
+                <w:sz w:val="20"/>
+                <w:szCs w:val="20"/>
+                <w:lang/>
+              </w:rPr>
+            </w:pPr>
+            <w:r>
+              <w:rPr>
+                <w:sz w:val="20"/>
+                <w:szCs w:val="20"/>
+                <w:lang w:val="en-GB"/>
+              </w:rPr>
+              <w:t>p=0.</w:t>
+            </w:r>
+            <w:r>
+              <w:rPr>
+                <w:sz w:val="20"/>
+                <w:szCs w:val="20"/>
+                <w:lang w:val="en-GB"/>
+              </w:rPr>
+              <w:t>068</w:t>
+            </w:r>
+          </w:p>
+        </w:tc>
+        <w:tc>
+          <w:tcPr>
+            <w:tcW w:w="1134" w:type="dxa"/>
+            <w:noWrap/>
+            <w:vAlign w:val="center"/>
+          </w:tcPr>
+          <w:p>
+            <w:pPr>
+              <w:spacing w:after="0" w:line="276" w:lineRule="auto"/>
+              <w:jc w:val="center"/>
+              <w:rPr>
+                <w:sz w:val="20"/>
+                <w:szCs w:val="20"/>
+                <w:lang w:val="en-GB"/>
+              </w:rPr>
+            </w:pPr>
+            <w:r>
+              <w:rPr>
+                <w:sz w:val="20"/>
+                <w:szCs w:val="20"/>
+                <w:lang w:val="en-GB"/>
+              </w:rPr>
+              <w:t>0.02</w:t>
+            </w:r>
+          </w:p>
+          <w:p>
+            <w:pPr>
+              <w:spacing w:after="0" w:line="276" w:lineRule="auto"/>
+              <w:jc w:val="center"/>
+              <w:rPr>
+                <w:sz w:val="20"/>
+                <w:szCs w:val="20"/>
+                <w:lang/>
+              </w:rPr>
+            </w:pPr>
+            <w:r>
+              <w:rPr>
+                <w:sz w:val="20"/>
+                <w:szCs w:val="20"/>
+                <w:lang w:val="en-GB"/>
+              </w:rPr>
+              <w:t>p</w:t>
+            </w:r>
+            <w:r>
+              <w:rPr>
+                <w:sz w:val="20"/>
+                <w:szCs w:val="20"/>
+                <w:lang w:val="en-GB"/>
+              </w:rPr>
+              <w:t>=0.17</w:t>
+            </w:r>
+          </w:p>
+        </w:tc>
+      </w:tr>
+    </w:tbl>
+    <w:p>
+      <w:pPr>
+        <w:pStyle w:val="BodyText"/>
+      </w:pPr>
+      <w:r>
+        <w:t>EQ-5D, EuroQol 5-dimension questionnaire; VAS, visual analog scale; ZBI, Zarit Burden Interview</w:t>
+      </w:r>
+    </w:p>
+    <w:p>
+      <w:pPr>
+        <w:pStyle w:val="BodyText"/>
+      </w:pPr>
+      <w:r>
+        <w:rPr>
+          <w:vertAlign w:val="superscript"/>
+        </w:rPr>
+        <w:t>1</w:t>
+      </w:r>
+      <w:r>
+        <w:t xml:space="preserve"> </w:t>
+      </w:r>
+      <w:r>
+        <w:t>t-tests using complete data (N=68 for b</w:t>
+      </w:r>
+      <w:r>
+        <w:t>aseline vs 6 months, 6</w:t>
+      </w:r>
+      <w:r>
+        <w:t>2</w:t>
+      </w:r>
+      <w:r>
+        <w:t xml:space="preserve"> for 6 months vs 9 months</w:t>
+      </w:r>
+      <w:r>
+        <w:t xml:space="preserve"> (61 for ZBI)</w:t>
+      </w:r>
+      <w:r>
+        <w:t xml:space="preserve">, </w:t>
+      </w:r>
+      <w:r>
+        <w:t xml:space="preserve">and </w:t>
+      </w:r>
+      <w:r>
+        <w:t>6</w:t>
+      </w:r>
+      <w:r>
+        <w:t>6</w:t>
+      </w:r>
+      <w:r>
+        <w:t xml:space="preserve"> for </w:t>
+      </w:r>
+      <w:r>
+        <w:t>baseline</w:t>
+      </w:r>
+      <w:r>
+        <w:t xml:space="preserve"> vs 9 months</w:t>
+      </w:r>
+      <w:r>
+        <w:t xml:space="preserve"> (65 for ZBI))</w:t>
+      </w:r>
+    </w:p>
+    <w:p>
+      <w:pPr>
+        <w:pStyle w:val="Caption"/>
+      </w:pPr>
+      <w:r>
+        <w:t xml:space="preserve">Table </w:t>
+      </w:r>
+      <w:r>
+        <w:fldChar w:fldCharType="begin"/>
+      </w:r>
+      <w:r>
+        <w:instrText xml:space="preserve"> SEQ Table \* ARABIC </w:instrText>
+      </w:r>
+      <w:r>
+        <w:fldChar w:fldCharType="separate"/>
+      </w:r>
+      <w:r>
+        <w:rPr>
+          <w:noProof/>
+        </w:rPr>
+        <w:t>4</w:t>
+      </w:r>
+      <w:r>
+        <w:fldChar w:fldCharType="end"/>
+      </w:r>
+      <w:r>
+        <w:t xml:space="preserve">. Correlations between caregiver ZBI versus </w:t>
+      </w:r>
+      <w:r>
+        <w:rPr>
           <w:szCs w:val="20"/>
         </w:rPr>
-        <w:t>Note: These figures are the observed means after imputing missing data that have not yet been adjusted for baseline covariates (see Table 5 for baseline adjusted estimates)</w:t>
+        <w:t>EQ-VAS and EQ-5D scores at baseline and 9 months.</w:t>
       </w:r>
     </w:p>
-    <w:p/>
+    <w:tbl>
+      <w:tblPr>
+        <w:tblStyle w:val="TableGrid1"/>
+        <w:tblW w:w="8647" w:type="dxa"/>
+        <w:tblLook w:val="04A0" w:firstRow="1" w:lastRow="0" w:firstColumn="1" w:lastColumn="0" w:noHBand="0" w:noVBand="1"/>
+      </w:tblPr>
+      <w:tblGrid>
+        <w:gridCol w:w="2551"/>
+        <w:gridCol w:w="907"/>
+        <w:gridCol w:w="1234"/>
+        <w:gridCol w:w="907"/>
+        <w:gridCol w:w="907"/>
+        <w:gridCol w:w="1234"/>
+        <w:gridCol w:w="907"/>
+      </w:tblGrid>
+      <w:tr>
+        <w:trPr>
+          <w:trHeight w:val="255"/>
+        </w:trPr>
+        <w:tc>
+          <w:tcPr>
+            <w:tcW w:w="2551" w:type="dxa"/>
+            <w:noWrap/>
+            <w:vAlign w:val="center"/>
+          </w:tcPr>
+          <w:p>
+            <w:pPr>
+              <w:spacing w:after="0" w:line="276" w:lineRule="auto"/>
+              <w:jc w:val="center"/>
+              <w:rPr>
+                <w:sz w:val="20"/>
+                <w:szCs w:val="20"/>
+                <w:lang/>
+              </w:rPr>
+            </w:pPr>
+          </w:p>
+        </w:tc>
+        <w:tc>
+          <w:tcPr>
+            <w:tcW w:w="3048" w:type="dxa"/>
+            <w:gridSpan w:val="3"/>
+            <w:noWrap/>
+            <w:vAlign w:val="center"/>
+          </w:tcPr>
+          <w:p>
+            <w:pPr>
+              <w:spacing w:after="0" w:line="276" w:lineRule="auto"/>
+              <w:jc w:val="center"/>
+              <w:rPr>
+                <w:sz w:val="20"/>
+                <w:szCs w:val="20"/>
+                <w:lang w:val="en-GB"/>
+              </w:rPr>
+            </w:pPr>
+            <w:r>
+              <w:rPr>
+                <w:sz w:val="20"/>
+                <w:szCs w:val="20"/>
+                <w:lang w:val="en-GB"/>
+              </w:rPr>
+              <w:t>ZBI vs EQ-VAS</w:t>
+            </w:r>
+          </w:p>
+        </w:tc>
+        <w:tc>
+          <w:tcPr>
+            <w:tcW w:w="3048" w:type="dxa"/>
+            <w:gridSpan w:val="3"/>
+            <w:noWrap/>
+            <w:vAlign w:val="center"/>
+          </w:tcPr>
+          <w:p>
+            <w:pPr>
+              <w:spacing w:after="0" w:line="276" w:lineRule="auto"/>
+              <w:jc w:val="center"/>
+              <w:rPr>
+                <w:sz w:val="20"/>
+                <w:szCs w:val="20"/>
+                <w:lang w:val="en-GB"/>
+              </w:rPr>
+            </w:pPr>
+            <w:r>
+              <w:rPr>
+                <w:sz w:val="20"/>
+                <w:szCs w:val="20"/>
+                <w:lang w:val="en-GB"/>
+              </w:rPr>
+              <w:t>ZBI vs EQ-5D index</w:t>
+            </w:r>
+          </w:p>
+        </w:tc>
+      </w:tr>
+      <w:tr>
+        <w:trPr>
+          <w:trHeight w:val="255"/>
+        </w:trPr>
+        <w:tc>
+          <w:tcPr>
+            <w:tcW w:w="2551" w:type="dxa"/>
+            <w:noWrap/>
+            <w:hideMark/>
+          </w:tcPr>
+          <w:p>
+            <w:pPr>
+              <w:spacing w:after="0" w:line="276" w:lineRule="auto"/>
+              <w:rPr>
+                <w:sz w:val="20"/>
+                <w:szCs w:val="20"/>
+                <w:lang w:val="en-GB"/>
+              </w:rPr>
+            </w:pPr>
+            <w:r>
+              <w:rPr>
+                <w:sz w:val="20"/>
+                <w:szCs w:val="20"/>
+                <w:lang w:val="en-GB"/>
+              </w:rPr>
+              <w:t>Time point</w:t>
+            </w:r>
+          </w:p>
+        </w:tc>
+        <w:tc>
+          <w:tcPr>
+            <w:tcW w:w="907" w:type="dxa"/>
+            <w:noWrap/>
+            <w:vAlign w:val="center"/>
+            <w:hideMark/>
+          </w:tcPr>
+          <w:p>
+            <w:pPr>
+              <w:spacing w:after="0" w:line="276" w:lineRule="auto"/>
+              <w:jc w:val="center"/>
+              <w:rPr>
+                <w:sz w:val="20"/>
+                <w:szCs w:val="20"/>
+                <w:lang/>
+              </w:rPr>
+            </w:pPr>
+            <w:r>
+              <w:rPr>
+                <w:sz w:val="20"/>
+                <w:szCs w:val="20"/>
+                <w:lang/>
+              </w:rPr>
+              <w:t>n</w:t>
+            </w:r>
+          </w:p>
+        </w:tc>
+        <w:tc>
+          <w:tcPr>
+            <w:tcW w:w="1234" w:type="dxa"/>
+            <w:noWrap/>
+            <w:vAlign w:val="center"/>
+            <w:hideMark/>
+          </w:tcPr>
+          <w:p>
+            <w:pPr>
+              <w:spacing w:after="0" w:line="276" w:lineRule="auto"/>
+              <w:jc w:val="center"/>
+              <w:rPr>
+                <w:sz w:val="20"/>
+                <w:szCs w:val="20"/>
+                <w:lang w:val="en-GB"/>
+              </w:rPr>
+            </w:pPr>
+            <w:r>
+              <w:rPr>
+                <w:sz w:val="20"/>
+                <w:szCs w:val="20"/>
+                <w:lang/>
+              </w:rPr>
+              <w:t>Coefficient</w:t>
+            </w:r>
+            <w:r>
+              <w:rPr>
+                <w:sz w:val="20"/>
+                <w:szCs w:val="20"/>
+                <w:vertAlign w:val="superscript"/>
+                <w:lang w:val="en-GB"/>
+              </w:rPr>
+              <w:t>1</w:t>
+            </w:r>
+          </w:p>
+        </w:tc>
+        <w:tc>
+          <w:tcPr>
+            <w:tcW w:w="907" w:type="dxa"/>
+            <w:noWrap/>
+            <w:vAlign w:val="center"/>
+            <w:hideMark/>
+          </w:tcPr>
+          <w:p>
+            <w:pPr>
+              <w:spacing w:after="0" w:line="276" w:lineRule="auto"/>
+              <w:jc w:val="center"/>
+              <w:rPr>
+                <w:sz w:val="20"/>
+                <w:szCs w:val="20"/>
+                <w:lang/>
+              </w:rPr>
+            </w:pPr>
+            <w:r>
+              <w:rPr>
+                <w:sz w:val="20"/>
+                <w:szCs w:val="20"/>
+                <w:lang/>
+              </w:rPr>
+              <w:t>p-value</w:t>
+            </w:r>
+          </w:p>
+        </w:tc>
+        <w:tc>
+          <w:tcPr>
+            <w:tcW w:w="907" w:type="dxa"/>
+            <w:noWrap/>
+            <w:vAlign w:val="center"/>
+            <w:hideMark/>
+          </w:tcPr>
+          <w:p>
+            <w:pPr>
+              <w:spacing w:after="0" w:line="276" w:lineRule="auto"/>
+              <w:jc w:val="center"/>
+              <w:rPr>
+                <w:sz w:val="20"/>
+                <w:szCs w:val="20"/>
+                <w:lang/>
+              </w:rPr>
+            </w:pPr>
+            <w:r>
+              <w:rPr>
+                <w:sz w:val="20"/>
+                <w:szCs w:val="20"/>
+                <w:lang/>
+              </w:rPr>
+              <w:t>n</w:t>
+            </w:r>
+          </w:p>
+        </w:tc>
+        <w:tc>
+          <w:tcPr>
+            <w:tcW w:w="1234" w:type="dxa"/>
+            <w:noWrap/>
+            <w:vAlign w:val="center"/>
+            <w:hideMark/>
+          </w:tcPr>
+          <w:p>
+            <w:pPr>
+              <w:spacing w:after="0" w:line="276" w:lineRule="auto"/>
+              <w:jc w:val="center"/>
+              <w:rPr>
+                <w:sz w:val="20"/>
+                <w:szCs w:val="20"/>
+                <w:lang w:val="en-GB"/>
+              </w:rPr>
+            </w:pPr>
+            <w:r>
+              <w:rPr>
+                <w:sz w:val="20"/>
+                <w:szCs w:val="20"/>
+                <w:lang/>
+              </w:rPr>
+              <w:t>Coefficient</w:t>
+            </w:r>
+            <w:r>
+              <w:rPr>
+                <w:sz w:val="20"/>
+                <w:szCs w:val="20"/>
+                <w:vertAlign w:val="superscript"/>
+                <w:lang w:val="en-GB"/>
+              </w:rPr>
+              <w:t>1</w:t>
+            </w:r>
+          </w:p>
+        </w:tc>
+        <w:tc>
+          <w:tcPr>
+            <w:tcW w:w="907" w:type="dxa"/>
+            <w:noWrap/>
+            <w:vAlign w:val="center"/>
+            <w:hideMark/>
+          </w:tcPr>
+          <w:p>
+            <w:pPr>
+              <w:spacing w:after="0" w:line="276" w:lineRule="auto"/>
+              <w:jc w:val="center"/>
+              <w:rPr>
+                <w:sz w:val="20"/>
+                <w:szCs w:val="20"/>
+                <w:lang/>
+              </w:rPr>
+            </w:pPr>
+            <w:r>
+              <w:rPr>
+                <w:sz w:val="20"/>
+                <w:szCs w:val="20"/>
+                <w:lang/>
+              </w:rPr>
+              <w:t>p-value</w:t>
+            </w:r>
+          </w:p>
+        </w:tc>
+      </w:tr>
+      <w:tr>
+        <w:trPr>
+          <w:trHeight w:val="255"/>
+        </w:trPr>
+        <w:tc>
+          <w:tcPr>
+            <w:tcW w:w="2551" w:type="dxa"/>
+            <w:noWrap/>
+            <w:hideMark/>
+          </w:tcPr>
+          <w:p>
+            <w:pPr>
+              <w:spacing w:after="0" w:line="276" w:lineRule="auto"/>
+              <w:rPr>
+                <w:sz w:val="20"/>
+                <w:szCs w:val="20"/>
+                <w:lang w:val="en-GB"/>
+              </w:rPr>
+            </w:pPr>
+            <w:r>
+              <w:rPr>
+                <w:sz w:val="20"/>
+                <w:szCs w:val="20"/>
+                <w:lang/>
+              </w:rPr>
+              <w:t>Baseline</w:t>
+            </w:r>
+            <w:r>
+              <w:rPr>
+                <w:sz w:val="20"/>
+                <w:szCs w:val="20"/>
+                <w:lang w:val="en-GB"/>
+              </w:rPr>
+              <w:t xml:space="preserve"> score</w:t>
+            </w:r>
+          </w:p>
+        </w:tc>
+        <w:tc>
+          <w:tcPr>
+            <w:tcW w:w="907" w:type="dxa"/>
+            <w:noWrap/>
+            <w:vAlign w:val="center"/>
+            <w:hideMark/>
+          </w:tcPr>
+          <w:p>
+            <w:pPr>
+              <w:spacing w:after="0" w:line="276" w:lineRule="auto"/>
+              <w:jc w:val="center"/>
+              <w:rPr>
+                <w:sz w:val="20"/>
+                <w:szCs w:val="20"/>
+                <w:lang/>
+              </w:rPr>
+            </w:pPr>
+            <w:r>
+              <w:rPr>
+                <w:sz w:val="20"/>
+                <w:szCs w:val="20"/>
+                <w:lang/>
+              </w:rPr>
+              <w:t>85</w:t>
+            </w:r>
+          </w:p>
+        </w:tc>
+        <w:tc>
+          <w:tcPr>
+            <w:tcW w:w="1234" w:type="dxa"/>
+            <w:noWrap/>
+            <w:vAlign w:val="center"/>
+            <w:hideMark/>
+          </w:tcPr>
+          <w:p>
+            <w:pPr>
+              <w:spacing w:after="0" w:line="276" w:lineRule="auto"/>
+              <w:jc w:val="center"/>
+              <w:rPr>
+                <w:sz w:val="20"/>
+                <w:szCs w:val="20"/>
+                <w:lang/>
+              </w:rPr>
+            </w:pPr>
+            <w:r>
+              <w:rPr>
+                <w:sz w:val="20"/>
+                <w:szCs w:val="20"/>
+                <w:lang/>
+              </w:rPr>
+              <w:t>-0.21</w:t>
+            </w:r>
+          </w:p>
+        </w:tc>
+        <w:tc>
+          <w:tcPr>
+            <w:tcW w:w="907" w:type="dxa"/>
+            <w:noWrap/>
+            <w:vAlign w:val="center"/>
+            <w:hideMark/>
+          </w:tcPr>
+          <w:p>
+            <w:pPr>
+              <w:spacing w:after="0" w:line="276" w:lineRule="auto"/>
+              <w:jc w:val="center"/>
+              <w:rPr>
+                <w:sz w:val="20"/>
+                <w:szCs w:val="20"/>
+                <w:lang w:val="en-GB"/>
+              </w:rPr>
+            </w:pPr>
+            <w:r>
+              <w:rPr>
+                <w:sz w:val="20"/>
+                <w:szCs w:val="20"/>
+                <w:lang/>
+              </w:rPr>
+              <w:t>0.054</w:t>
+            </w:r>
+          </w:p>
+        </w:tc>
+        <w:tc>
+          <w:tcPr>
+            <w:tcW w:w="907" w:type="dxa"/>
+            <w:noWrap/>
+            <w:vAlign w:val="center"/>
+            <w:hideMark/>
+          </w:tcPr>
+          <w:p>
+            <w:pPr>
+              <w:spacing w:after="0" w:line="276" w:lineRule="auto"/>
+              <w:jc w:val="center"/>
+              <w:rPr>
+                <w:sz w:val="20"/>
+                <w:szCs w:val="20"/>
+                <w:lang/>
+              </w:rPr>
+            </w:pPr>
+            <w:r>
+              <w:rPr>
+                <w:sz w:val="20"/>
+                <w:szCs w:val="20"/>
+                <w:lang/>
+              </w:rPr>
+              <w:t>85</w:t>
+            </w:r>
+          </w:p>
+        </w:tc>
+        <w:tc>
+          <w:tcPr>
+            <w:tcW w:w="1234" w:type="dxa"/>
+            <w:noWrap/>
+            <w:vAlign w:val="center"/>
+            <w:hideMark/>
+          </w:tcPr>
+          <w:p>
+            <w:pPr>
+              <w:spacing w:after="0" w:line="276" w:lineRule="auto"/>
+              <w:jc w:val="center"/>
+              <w:rPr>
+                <w:sz w:val="20"/>
+                <w:szCs w:val="20"/>
+                <w:lang/>
+              </w:rPr>
+            </w:pPr>
+            <w:r>
+              <w:rPr>
+                <w:sz w:val="20"/>
+                <w:szCs w:val="20"/>
+                <w:lang/>
+              </w:rPr>
+              <w:t>-0.20</w:t>
+            </w:r>
+          </w:p>
+        </w:tc>
+        <w:tc>
+          <w:tcPr>
+            <w:tcW w:w="907" w:type="dxa"/>
+            <w:noWrap/>
+            <w:vAlign w:val="center"/>
+            <w:hideMark/>
+          </w:tcPr>
+          <w:p>
+            <w:pPr>
+              <w:spacing w:after="0" w:line="276" w:lineRule="auto"/>
+              <w:jc w:val="center"/>
+              <w:rPr>
+                <w:sz w:val="20"/>
+                <w:szCs w:val="20"/>
+                <w:lang w:val="en-GB"/>
+              </w:rPr>
+            </w:pPr>
+            <w:r>
+              <w:rPr>
+                <w:sz w:val="20"/>
+                <w:szCs w:val="20"/>
+                <w:lang/>
+              </w:rPr>
+              <w:t>0.069</w:t>
+            </w:r>
+          </w:p>
+        </w:tc>
+      </w:tr>
+      <w:tr>
+        <w:trPr>
+          <w:trHeight w:val="255"/>
+        </w:trPr>
+        <w:tc>
+          <w:tcPr>
+            <w:tcW w:w="2551" w:type="dxa"/>
+            <w:noWrap/>
+            <w:hideMark/>
+          </w:tcPr>
+          <w:p>
+            <w:pPr>
+              <w:spacing w:after="0" w:line="276" w:lineRule="auto"/>
+              <w:rPr>
+                <w:sz w:val="20"/>
+                <w:szCs w:val="20"/>
+                <w:lang w:val="en-GB"/>
+              </w:rPr>
+            </w:pPr>
+            <w:r>
+              <w:rPr>
+                <w:sz w:val="20"/>
+                <w:szCs w:val="20"/>
+                <w:lang/>
+              </w:rPr>
+              <w:t>9 months</w:t>
+            </w:r>
+            <w:r>
+              <w:rPr>
+                <w:sz w:val="20"/>
+                <w:szCs w:val="20"/>
+                <w:lang w:val="en-GB"/>
+              </w:rPr>
+              <w:t xml:space="preserve"> score</w:t>
+            </w:r>
+          </w:p>
+        </w:tc>
+        <w:tc>
+          <w:tcPr>
+            <w:tcW w:w="907" w:type="dxa"/>
+            <w:noWrap/>
+            <w:vAlign w:val="center"/>
+            <w:hideMark/>
+          </w:tcPr>
+          <w:p>
+            <w:pPr>
+              <w:spacing w:after="0" w:line="276" w:lineRule="auto"/>
+              <w:jc w:val="center"/>
+              <w:rPr>
+                <w:sz w:val="20"/>
+                <w:szCs w:val="20"/>
+                <w:lang w:val="en-GB"/>
+              </w:rPr>
+            </w:pPr>
+            <w:r>
+              <w:rPr>
+                <w:sz w:val="20"/>
+                <w:szCs w:val="20"/>
+                <w:lang/>
+              </w:rPr>
+              <w:t>6</w:t>
+            </w:r>
+            <w:r>
+              <w:rPr>
+                <w:sz w:val="20"/>
+                <w:szCs w:val="20"/>
+                <w:lang w:val="en-GB"/>
+              </w:rPr>
+              <w:t>5</w:t>
+            </w:r>
+          </w:p>
+        </w:tc>
+        <w:tc>
+          <w:tcPr>
+            <w:tcW w:w="1234" w:type="dxa"/>
+            <w:noWrap/>
+            <w:vAlign w:val="center"/>
+            <w:hideMark/>
+          </w:tcPr>
+          <w:p>
+            <w:pPr>
+              <w:spacing w:after="0" w:line="276" w:lineRule="auto"/>
+              <w:jc w:val="center"/>
+              <w:rPr>
+                <w:sz w:val="20"/>
+                <w:szCs w:val="20"/>
+                <w:lang/>
+              </w:rPr>
+            </w:pPr>
+            <w:r>
+              <w:rPr>
+                <w:sz w:val="20"/>
+                <w:szCs w:val="20"/>
+                <w:lang/>
+              </w:rPr>
+              <w:t>-0.27</w:t>
+            </w:r>
+          </w:p>
+        </w:tc>
+        <w:tc>
+          <w:tcPr>
+            <w:tcW w:w="907" w:type="dxa"/>
+            <w:noWrap/>
+            <w:vAlign w:val="center"/>
+            <w:hideMark/>
+          </w:tcPr>
+          <w:p>
+            <w:pPr>
+              <w:spacing w:after="0" w:line="276" w:lineRule="auto"/>
+              <w:jc w:val="center"/>
+              <w:rPr>
+                <w:sz w:val="20"/>
+                <w:szCs w:val="20"/>
+                <w:lang w:val="en-GB"/>
+              </w:rPr>
+            </w:pPr>
+            <w:r>
+              <w:rPr>
+                <w:sz w:val="20"/>
+                <w:szCs w:val="20"/>
+                <w:lang/>
+              </w:rPr>
+              <w:t>0.02</w:t>
+            </w:r>
+            <w:r>
+              <w:rPr>
+                <w:sz w:val="20"/>
+                <w:szCs w:val="20"/>
+                <w:lang w:val="en-GB"/>
+              </w:rPr>
+              <w:t>8</w:t>
+            </w:r>
+          </w:p>
+        </w:tc>
+        <w:tc>
+          <w:tcPr>
+            <w:tcW w:w="907" w:type="dxa"/>
+            <w:noWrap/>
+            <w:vAlign w:val="center"/>
+            <w:hideMark/>
+          </w:tcPr>
+          <w:p>
+            <w:pPr>
+              <w:spacing w:after="0" w:line="276" w:lineRule="auto"/>
+              <w:jc w:val="center"/>
+              <w:rPr>
+                <w:sz w:val="20"/>
+                <w:szCs w:val="20"/>
+                <w:lang w:val="en-GB"/>
+              </w:rPr>
+            </w:pPr>
+            <w:r>
+              <w:rPr>
+                <w:sz w:val="20"/>
+                <w:szCs w:val="20"/>
+                <w:lang/>
+              </w:rPr>
+              <w:t>6</w:t>
+            </w:r>
+            <w:r>
+              <w:rPr>
+                <w:sz w:val="20"/>
+                <w:szCs w:val="20"/>
+                <w:lang w:val="en-GB"/>
+              </w:rPr>
+              <w:t>5</w:t>
+            </w:r>
+          </w:p>
+        </w:tc>
+        <w:tc>
+          <w:tcPr>
+            <w:tcW w:w="1234" w:type="dxa"/>
+            <w:noWrap/>
+            <w:vAlign w:val="center"/>
+            <w:hideMark/>
+          </w:tcPr>
+          <w:p>
+            <w:pPr>
+              <w:spacing w:after="0" w:line="276" w:lineRule="auto"/>
+              <w:jc w:val="center"/>
+              <w:rPr>
+                <w:sz w:val="20"/>
+                <w:szCs w:val="20"/>
+                <w:lang/>
+              </w:rPr>
+            </w:pPr>
+            <w:r>
+              <w:rPr>
+                <w:sz w:val="20"/>
+                <w:szCs w:val="20"/>
+                <w:lang/>
+              </w:rPr>
+              <w:t>-0.38</w:t>
+            </w:r>
+          </w:p>
+        </w:tc>
+        <w:tc>
+          <w:tcPr>
+            <w:tcW w:w="907" w:type="dxa"/>
+            <w:noWrap/>
+            <w:vAlign w:val="center"/>
+            <w:hideMark/>
+          </w:tcPr>
+          <w:p>
+            <w:pPr>
+              <w:spacing w:after="0" w:line="276" w:lineRule="auto"/>
+              <w:jc w:val="center"/>
+              <w:rPr>
+                <w:sz w:val="20"/>
+                <w:szCs w:val="20"/>
+                <w:lang w:val="en-GB"/>
+              </w:rPr>
+            </w:pPr>
+            <w:r>
+              <w:rPr>
+                <w:sz w:val="20"/>
+                <w:szCs w:val="20"/>
+                <w:lang/>
+              </w:rPr>
+              <w:t>0.00</w:t>
+            </w:r>
+            <w:r>
+              <w:rPr>
+                <w:sz w:val="20"/>
+                <w:szCs w:val="20"/>
+                <w:lang w:val="en-GB"/>
+              </w:rPr>
+              <w:t>2</w:t>
+            </w:r>
+          </w:p>
+        </w:tc>
+      </w:tr>
+      <w:tr>
+        <w:trPr>
+          <w:trHeight w:val="255"/>
+        </w:trPr>
+        <w:tc>
+          <w:tcPr>
+            <w:tcW w:w="2551" w:type="dxa"/>
+            <w:hideMark/>
+          </w:tcPr>
+          <w:p>
+            <w:pPr>
+              <w:spacing w:after="0" w:line="276" w:lineRule="auto"/>
+              <w:rPr>
+                <w:sz w:val="20"/>
+                <w:szCs w:val="20"/>
+                <w:lang w:val="en-GB"/>
+              </w:rPr>
+            </w:pPr>
+            <w:r>
+              <w:rPr>
+                <w:sz w:val="20"/>
+                <w:szCs w:val="20"/>
+                <w:lang/>
+              </w:rPr>
+              <w:t xml:space="preserve">Change </w:t>
+            </w:r>
+            <w:r>
+              <w:rPr>
+                <w:sz w:val="20"/>
+                <w:szCs w:val="20"/>
+                <w:lang w:val="en-GB"/>
+              </w:rPr>
+              <w:t>in score</w:t>
+            </w:r>
+            <w:r>
+              <w:rPr>
+                <w:sz w:val="20"/>
+                <w:szCs w:val="20"/>
+                <w:vertAlign w:val="superscript"/>
+                <w:lang w:val="en-GB"/>
+              </w:rPr>
+              <w:t>2</w:t>
+            </w:r>
+          </w:p>
+        </w:tc>
+        <w:tc>
+          <w:tcPr>
+            <w:tcW w:w="907" w:type="dxa"/>
+            <w:noWrap/>
+            <w:vAlign w:val="center"/>
+            <w:hideMark/>
+          </w:tcPr>
+          <w:p>
+            <w:pPr>
+              <w:spacing w:after="0" w:line="276" w:lineRule="auto"/>
+              <w:jc w:val="center"/>
+              <w:rPr>
+                <w:sz w:val="20"/>
+                <w:szCs w:val="20"/>
+                <w:lang w:val="en-GB"/>
+              </w:rPr>
+            </w:pPr>
+            <w:r>
+              <w:rPr>
+                <w:sz w:val="20"/>
+                <w:szCs w:val="20"/>
+                <w:lang/>
+              </w:rPr>
+              <w:t>6</w:t>
+            </w:r>
+            <w:r>
+              <w:rPr>
+                <w:sz w:val="20"/>
+                <w:szCs w:val="20"/>
+                <w:lang w:val="en-GB"/>
+              </w:rPr>
+              <w:t>5</w:t>
+            </w:r>
+          </w:p>
+        </w:tc>
+        <w:tc>
+          <w:tcPr>
+            <w:tcW w:w="1234" w:type="dxa"/>
+            <w:noWrap/>
+            <w:vAlign w:val="center"/>
+            <w:hideMark/>
+          </w:tcPr>
+          <w:p>
+            <w:pPr>
+              <w:spacing w:after="0" w:line="276" w:lineRule="auto"/>
+              <w:jc w:val="center"/>
+              <w:rPr>
+                <w:sz w:val="20"/>
+                <w:szCs w:val="20"/>
+                <w:lang/>
+              </w:rPr>
+            </w:pPr>
+            <w:r>
+              <w:rPr>
+                <w:sz w:val="20"/>
+                <w:szCs w:val="20"/>
+                <w:lang/>
+              </w:rPr>
+              <w:t>-0.08</w:t>
+            </w:r>
+          </w:p>
+        </w:tc>
+        <w:tc>
+          <w:tcPr>
+            <w:tcW w:w="907" w:type="dxa"/>
+            <w:noWrap/>
+            <w:vAlign w:val="center"/>
+            <w:hideMark/>
+          </w:tcPr>
+          <w:p>
+            <w:pPr>
+              <w:spacing w:after="0" w:line="276" w:lineRule="auto"/>
+              <w:jc w:val="center"/>
+              <w:rPr>
+                <w:sz w:val="20"/>
+                <w:szCs w:val="20"/>
+                <w:lang w:val="en-GB"/>
+              </w:rPr>
+            </w:pPr>
+            <w:r>
+              <w:rPr>
+                <w:sz w:val="20"/>
+                <w:szCs w:val="20"/>
+                <w:lang/>
+              </w:rPr>
+              <w:t>0.51</w:t>
+            </w:r>
+            <w:r>
+              <w:rPr>
+                <w:sz w:val="20"/>
+                <w:szCs w:val="20"/>
+                <w:lang w:val="en-GB"/>
+              </w:rPr>
+              <w:t>9</w:t>
+            </w:r>
+          </w:p>
+        </w:tc>
+        <w:tc>
+          <w:tcPr>
+            <w:tcW w:w="907" w:type="dxa"/>
+            <w:noWrap/>
+            <w:vAlign w:val="center"/>
+            <w:hideMark/>
+          </w:tcPr>
+          <w:p>
+            <w:pPr>
+              <w:spacing w:after="0" w:line="276" w:lineRule="auto"/>
+              <w:jc w:val="center"/>
+              <w:rPr>
+                <w:sz w:val="20"/>
+                <w:szCs w:val="20"/>
+                <w:lang w:val="en-GB"/>
+              </w:rPr>
+            </w:pPr>
+            <w:r>
+              <w:rPr>
+                <w:sz w:val="20"/>
+                <w:szCs w:val="20"/>
+                <w:lang/>
+              </w:rPr>
+              <w:t>6</w:t>
+            </w:r>
+            <w:r>
+              <w:rPr>
+                <w:sz w:val="20"/>
+                <w:szCs w:val="20"/>
+                <w:lang w:val="en-GB"/>
+              </w:rPr>
+              <w:t>5</w:t>
+            </w:r>
+          </w:p>
+        </w:tc>
+        <w:tc>
+          <w:tcPr>
+            <w:tcW w:w="1234" w:type="dxa"/>
+            <w:noWrap/>
+            <w:vAlign w:val="center"/>
+            <w:hideMark/>
+          </w:tcPr>
+          <w:p>
+            <w:pPr>
+              <w:spacing w:after="0" w:line="276" w:lineRule="auto"/>
+              <w:jc w:val="center"/>
+              <w:rPr>
+                <w:sz w:val="20"/>
+                <w:szCs w:val="20"/>
+                <w:lang/>
+              </w:rPr>
+            </w:pPr>
+            <w:r>
+              <w:rPr>
+                <w:sz w:val="20"/>
+                <w:szCs w:val="20"/>
+                <w:lang/>
+              </w:rPr>
+              <w:t>-0.30</w:t>
+            </w:r>
+          </w:p>
+        </w:tc>
+        <w:tc>
+          <w:tcPr>
+            <w:tcW w:w="907" w:type="dxa"/>
+            <w:noWrap/>
+            <w:vAlign w:val="center"/>
+            <w:hideMark/>
+          </w:tcPr>
+          <w:p>
+            <w:pPr>
+              <w:spacing w:after="0" w:line="276" w:lineRule="auto"/>
+              <w:jc w:val="center"/>
+              <w:rPr>
+                <w:sz w:val="20"/>
+                <w:szCs w:val="20"/>
+                <w:lang/>
+              </w:rPr>
+            </w:pPr>
+            <w:r>
+              <w:rPr>
+                <w:sz w:val="20"/>
+                <w:szCs w:val="20"/>
+                <w:lang/>
+              </w:rPr>
+              <w:t>0.017</w:t>
+            </w:r>
+          </w:p>
+        </w:tc>
+      </w:tr>
+    </w:tbl>
+    <w:p>
+      <w:pPr>
+        <w:pStyle w:val="BodyText"/>
+      </w:pPr>
+      <w:r>
+        <w:t>EQ-5D, EuroQol 5-dimension questionnaire; VAS, visual analog scale; ZBI, Zarit Burden Interview</w:t>
+      </w:r>
+    </w:p>
+    <w:p>
+      <w:pPr>
+        <w:pStyle w:val="BodyText"/>
+      </w:pPr>
+      <w:r>
+        <w:rPr>
+          <w:vertAlign w:val="superscript"/>
+        </w:rPr>
+        <w:t>1</w:t>
+      </w:r>
+      <w:r>
+        <w:t xml:space="preserve"> Spearman correlation coefficients</w:t>
+      </w:r>
+    </w:p>
+    <w:p>
+      <w:pPr>
+        <w:pStyle w:val="BodyText"/>
+      </w:pPr>
+      <w:r>
+        <w:rPr>
+          <w:vertAlign w:val="superscript"/>
+        </w:rPr>
+        <w:t>2</w:t>
+      </w:r>
+      <w:r>
+        <w:t xml:space="preserve"> Change in score from baseline to 9 months</w:t>
+      </w:r>
+    </w:p>
     <w:sectPr>
       <w:pgSz w:w="11906" w:h="16838"/>
       <w:pgMar w:top="1440" w:right="1440" w:bottom="1440" w:left="1440" w:header="709" w:footer="709" w:gutter="0"/>
@@ -5555,8 +8194,9 @@
     <w:uiPriority w:val="35"/>
     <w:unhideWhenUsed/>
     <w:qFormat/>
-    <w:rsid w:val="00880CFB"/>
+    <w:rsid w:val="004D6FD8"/>
     <w:pPr>
+      <w:keepNext/>
       <w:spacing w:before="40" w:after="40" w:line="276" w:lineRule="auto"/>
     </w:pPr>
     <w:rPr>
@@ -5636,6 +8276,59 @@
         <w:insideV w:val="single" w:sz="4" w:space="0" w:color="000000"/>
       </w:tblBorders>
     </w:tblPr>
+  </w:style>
+  <w:style w:type="paragraph" w:styleId="NoSpacing">
+    <w:name w:val="No Spacing"/>
+    <w:uiPriority w:val="1"/>
+    <w:qFormat/>
+    <w:rsid w:val="004A4BF6"/>
+    <w:pPr>
+      <w:jc w:val="both"/>
+    </w:pPr>
+    <w:rPr>
+      <w:rFonts w:ascii="Arial" w:hAnsi="Arial"/>
+      <w:sz w:val="22"/>
+    </w:rPr>
+  </w:style>
+  <w:style w:type="character" w:styleId="HTMLTypewriter">
+    <w:name w:val="HTML Typewriter"/>
+    <w:basedOn w:val="DefaultParagraphFont"/>
+    <w:uiPriority w:val="99"/>
+    <w:unhideWhenUsed/>
+    <w:rsid w:val="00415D49"/>
+    <w:rPr>
+      <w:rFonts w:ascii="Consolas" w:hAnsi="Consolas" w:cs="Consolas"/>
+      <w:sz w:val="20"/>
+      <w:szCs w:val="20"/>
+    </w:rPr>
+  </w:style>
+  <w:style w:type="paragraph" w:styleId="PlainText">
+    <w:name w:val="Plain Text"/>
+    <w:basedOn w:val="Normal"/>
+    <w:link w:val="PlainTextChar"/>
+    <w:uiPriority w:val="99"/>
+    <w:unhideWhenUsed/>
+    <w:rsid w:val="00415D49"/>
+    <w:pPr>
+      <w:spacing w:after="0" w:line="240" w:lineRule="auto"/>
+    </w:pPr>
+    <w:rPr>
+      <w:rFonts w:ascii="Consolas" w:hAnsi="Consolas" w:cs="Consolas"/>
+      <w:sz w:val="21"/>
+      <w:szCs w:val="21"/>
+    </w:rPr>
+  </w:style>
+  <w:style w:type="character" w:customStyle="1" w:styleId="PlainTextChar">
+    <w:name w:val="Plain Text Char"/>
+    <w:basedOn w:val="DefaultParagraphFont"/>
+    <w:link w:val="PlainText"/>
+    <w:uiPriority w:val="99"/>
+    <w:rsid w:val="00415D49"/>
+    <w:rPr>
+      <w:rFonts w:ascii="Consolas" w:hAnsi="Consolas" w:cs="Consolas"/>
+      <w:sz w:val="21"/>
+      <w:szCs w:val="21"/>
+    </w:rPr>
   </w:style>
 </w:styles>
 </file>

--- a/reporting/Determinants of caregiver burden.docx
+++ b/reporting/Determinants of caregiver burden.docx
@@ -24,6 +24,248 @@
         <w:t>Introduction</w:t>
       </w:r>
     </w:p>
+    <w:p>
+      <w:pPr>
+        <w:rPr>
+          <w:b/>
+          <w:bCs/>
+          <w:lang/>
+        </w:rPr>
+      </w:pPr>
+      <w:r>
+        <w:rPr>
+          <w:b/>
+          <w:bCs/>
+          <w:lang/>
+        </w:rPr>
+        <w:t>Literature Review</w:t>
+      </w:r>
+    </w:p>
+    <w:p>
+      <w:pPr>
+        <w:rPr>
+          <w:lang/>
+        </w:rPr>
+      </w:pPr>
+      <w:r>
+        <w:rPr>
+          <w:lang/>
+        </w:rPr>
+        <w:t xml:space="preserve">Amyotrophic lateral sclerosis (ALS) is a progressive neurodegenerative disease that impacts not only patients but also their informal caregivers. Several studies on ALS in Australia (Lillo et al., 2012), USA (Qutub et al., 2014; Burke et al., 2015; Roach et al., 2019), Turkey (Tülek et al., 2023), Ireland (Galvin et al., 2016), Germany (Schischlevskij et al., 2021), and China (Geng et al., 2017) have investigated the factors contributing to caregiver burden in ALS and the associated impact of caregiving on the quality of life of these individuals. The Zarit Burden Interview was found to be the common tool used to measure caregivers' burden. However, while many studies statistically derive and report </w:t>
+      </w:r>
+      <w:r>
+        <w:rPr>
+          <w:lang/>
+        </w:rPr>
+        <w:sym w:font="Symbol" w:char="F0B3"/>
+      </w:r>
+      <w:r>
+        <w:rPr>
+          <w:lang/>
+        </w:rPr>
+        <w:t xml:space="preserve"> 24 as high burden on the 22-item tool, with scores ranging from 0-88, where 0-21 indicates little or no burden, 21-40 indicates mild to moderate burden, 42-60 indicates moderate to severe burden, and 61-88 indicates severe burden, in the study by Lillo et al. (2012), a score of </w:t>
+      </w:r>
+      <w:r>
+        <w:rPr>
+          <w:lang/>
+        </w:rPr>
+        <w:sym w:font="Symbol" w:char="F0B3"/>
+      </w:r>
+      <w:r>
+        <w:rPr>
+          <w:lang/>
+        </w:rPr>
+        <w:t xml:space="preserve"> 17 indicates high burden using a revised ZBI tool with a maximum score of 48. Depression and anxiety were measured using The Depression, Anxiety, Stress Scale (DASS 21) (Lillo et al., 2012), Hospital Anxiety and Depression Scale (Schischlevskij et al., 2021; Galvin et al., 2016; Tülek et al., 2023; Burke et al., 2015), and Beck Depression Inventory (Qutub et al., 2014). Caregivers' quality of life was assessed using the EuroQol Five Dimension Scale (Tülek et al., 2023; Schischlevskij et al., 2021), World Health Organization Quality of Life-BREF (Geng et al., 2017), and McGill Quality of Life Single Item Scale (Qutub et al., 2014; Roach et al., 2019). From the papers assessed, the proportion of female caregivers was found to be higher than male caregivers, with the age distribution of caregivers ranging from 18 years to 88 years. The majority of the caregivers recruited in the studies were informal caregivers, i.e., they had a personal relationship with the patient and were not being paid as caregivers.</w:t>
+      </w:r>
+    </w:p>
+    <w:p>
+      <w:pPr>
+        <w:rPr>
+          <w:lang/>
+        </w:rPr>
+      </w:pPr>
+      <w:r>
+        <w:rPr>
+          <w:lang/>
+        </w:rPr>
+        <w:t xml:space="preserve">In their study to determine if caregivers' burden was influenced by patients' change in behavior or deterioration in physical ability, Lillo et al. (2012) found that patients' abnormal behavior and caregiver stress were the strongest predictors of high caregiver burden, while physical disability was not significantly associated. This corresponds to Burke et al., (2015) cross-sectional study of 33 patient-caregiver pairs, which showed that high caregiver burden was associated with greater patient apathy, disinhibition, and executive dysfunction, as well as caregiver distress. Qutub et al., (2014) study also found that patients' functional status did not affect caregivers' burden. However, Schischlevskij et al., (2021) results showed that caregiver </w:t>
+      </w:r>
+      <w:r>
+        <w:rPr>
+          <w:lang/>
+        </w:rPr>
+        <w:lastRenderedPageBreak/>
+        <w:t>burden increased with patients' decline in functional status - patients' wheelchair use and need for supervision were the strongest predictors of burden.</w:t>
+      </w:r>
+    </w:p>
+    <w:p>
+      <w:pPr>
+        <w:rPr>
+          <w:lang/>
+        </w:rPr>
+      </w:pPr>
+      <w:r>
+        <w:rPr>
+          <w:lang/>
+        </w:rPr>
+        <w:t>Strong associations were found between caregivers' distress or depression and anxiety and caregiver burden. In Qutub et al., (2014) cross-sectional study of 50 caregivers, younger age, female gender, higher financial burden, other Christian religious denominations, and more daily caregiving hours were identified as risk factors for caregiver depression. While Tülek et al., (2023) study corroborates sex as having a significant relationship to caregivers' burden, Geng et al. (2017) found an association between caregiver burden and older caregiver age.</w:t>
+      </w:r>
+    </w:p>
+    <w:p>
+      <w:pPr>
+        <w:rPr>
+          <w:lang/>
+        </w:rPr>
+      </w:pPr>
+      <w:r>
+        <w:rPr>
+          <w:lang/>
+        </w:rPr>
+        <w:t>Other factors related to caregivers' burden are difficulties in managing ALS, the emotional or psychosocial impact of caregiving, limitations or restrictions, and the effects on relationships that caregiving has on the caregivers (Galvin et al., 2016).</w:t>
+      </w:r>
+    </w:p>
+    <w:p>
+      <w:pPr>
+        <w:rPr>
+          <w:lang/>
+        </w:rPr>
+      </w:pPr>
+      <w:r>
+        <w:rPr>
+          <w:lang/>
+        </w:rPr>
+        <w:t>There was an observed association between decreased patient quality of life and caregivers' burden. In their study, Roach et al. (2009) reported a significant decrease in caregivers' quality of life in relation to patients' functional status, i.e., physical ability, as increased tasks impacted their energy levels, leading to a high report of decreased quality of life. However, the impact of caregiver burden did not significantly influence patients' survival.</w:t>
+      </w:r>
+    </w:p>
+    <w:p>
+      <w:pPr>
+        <w:rPr>
+          <w:lang/>
+        </w:rPr>
+      </w:pPr>
+    </w:p>
+    <w:p>
+      <w:pPr>
+        <w:rPr>
+          <w:b/>
+          <w:bCs/>
+          <w:lang/>
+        </w:rPr>
+      </w:pPr>
+      <w:r>
+        <w:rPr>
+          <w:b/>
+          <w:bCs/>
+          <w:lang/>
+        </w:rPr>
+        <w:t xml:space="preserve">REFERENCES </w:t>
+      </w:r>
+    </w:p>
+    <w:p>
+      <w:pPr>
+        <w:rPr>
+          <w:lang/>
+        </w:rPr>
+      </w:pPr>
+      <w:r>
+        <w:rPr>
+          <w:lang/>
+        </w:rPr>
+        <w:t>Burke, T., Elamin, M., Galvin, M., Hardiman, O., &amp; Pender, N. (2015). Caregiver burden in amyotrophic lateral sclerosis: a cross-sectional investigation of predictors. Journal of Neurology, 262(6), 1526-1532.</w:t>
+      </w:r>
+    </w:p>
+    <w:p>
+      <w:pPr>
+        <w:rPr>
+          <w:lang/>
+        </w:rPr>
+      </w:pPr>
+      <w:r>
+        <w:rPr>
+          <w:lang/>
+        </w:rPr>
+        <w:t xml:space="preserve">Galvin, M., Corr, B., Madden, C., Mays, I., McQuillan, R., Timonen, V., Staines, A., &amp; Hardiman, O. (2016). Caregiving in ALS - a mixed methods approach to the study of Burden. BMC Palliative Care, 15, 81. </w:t>
+      </w:r>
+    </w:p>
+    <w:p>
+      <w:pPr>
+        <w:rPr>
+          <w:lang/>
+        </w:rPr>
+      </w:pPr>
+      <w:r>
+        <w:rPr>
+          <w:lang/>
+        </w:rPr>
+        <w:t>Geng, D., Ou, R., Miao, X., Zhao, L., Wei, Q., Chen, X., Liang, Y., Shang, H., &amp; Yang, R. (2017). Patients' self-perceived burden, caregivers' burden, and quality of life for amyotrophic lateral sclerosis patients: a cross-sectional study. Journal of Clinical Nursing, 26(19-20), 3188-3199.</w:t>
+      </w:r>
+    </w:p>
+    <w:p>
+      <w:pPr>
+        <w:rPr>
+          <w:lang/>
+        </w:rPr>
+      </w:pPr>
+      <w:r>
+        <w:rPr>
+          <w:lang/>
+        </w:rPr>
+        <w:t xml:space="preserve">Lillo, P., Mioshi, E., &amp; Hodges, J. R. (2012). Caregiver burden in amyotrophic lateral sclerosis is more dependent on patients' behavioral changes than physical disability: a comparative study. BMC Neurology, 12, 156. </w:t>
+      </w:r>
+    </w:p>
+    <w:p>
+      <w:pPr>
+        <w:rPr>
+          <w:lang/>
+        </w:rPr>
+      </w:pPr>
+      <w:r>
+        <w:rPr>
+          <w:lang/>
+        </w:rPr>
+        <w:lastRenderedPageBreak/>
+        <w:t xml:space="preserve">Qutub, K., Lacomis, D., Albert, S. M., &amp; Feingold, E. (2014). Life factors affecting depression and burden in amyotrophic lateral sclerosis caregivers. Amyotrophic Lateral Sclerosis and Frontotemporal Degeneration, 15(3-4), 292-297. </w:t>
+      </w:r>
+    </w:p>
+    <w:p>
+      <w:pPr>
+        <w:rPr>
+          <w:lang/>
+        </w:rPr>
+      </w:pPr>
+      <w:r>
+        <w:rPr>
+          <w:lang/>
+        </w:rPr>
+        <w:t>Roach, A. R., Averill, A. J., Segerstrom, S. C., &amp; Kasarskis, E. J. (2009). The dynamics of quality of life in ALS patients and caregivers. Annals of Behavioral Medicine, 37(2), 197–206.</w:t>
+      </w:r>
+    </w:p>
+    <w:p>
+      <w:pPr>
+        <w:rPr>
+          <w:lang/>
+        </w:rPr>
+      </w:pPr>
+      <w:r>
+        <w:rPr>
+          <w:lang/>
+        </w:rPr>
+        <w:t xml:space="preserve">Schischlevskij, P., Cordts, I., Günther, R., Stolte, B., Zeller, D., Schröter, C., Weyen, U., Regensburger, M., Wolf, J., Schneider, I., Hermann, A., Metelmann, M., Kohl, Z., Linker, R. A., Koch, J. C., Stendel, C., Müschen, L. H., Osmanovic, A., Binz, C., Schreiber-Katz, O. (2021). Informal Caregiving in Amyotrophic Lateral Sclerosis (ALS): A High Caregiver Burden and Drastic Consequences on Caregivers' Lives. Brain Sciences, 11(6), 748. </w:t>
+      </w:r>
+    </w:p>
+    <w:p>
+      <w:pPr>
+        <w:rPr>
+          <w:lang/>
+        </w:rPr>
+      </w:pPr>
+      <w:r>
+        <w:rPr>
+          <w:lang/>
+        </w:rPr>
+        <w:t>Tülek, Z., Özakgül, A., Alankaya, N., Dik, A., Kaya, A., Ünalan, P. C., Özaydin, A. N., &amp; İdrisoğlu, H. A. (2023). Care burden and related factors among informal caregivers of patients with amyotrophic lateral sclerosis. Amyotrophic Lateral Sclerosis and Frontotemporal Degeneration, 24(1-2), 125-132.</w:t>
+      </w:r>
+    </w:p>
     <w:p/>
     <w:p>
       <w:pPr>
@@ -279,6 +521,7 @@
     </w:p>
     <w:p>
       <w:r>
+        <w:lastRenderedPageBreak/>
         <w:t>We also collected information on characteristics of care</w:t>
       </w:r>
       <w:r>
@@ -415,7 +658,6 @@
         <w:pStyle w:val="Heading2"/>
       </w:pPr>
       <w:r>
-        <w:lastRenderedPageBreak/>
         <w:t>Statistical analysis</w:t>
       </w:r>
     </w:p>
@@ -432,7 +674,7 @@
     </w:p>
     <w:p>
       <w:r>
-        <w:t>Normality of the primary outcome was tested using the Kolmogorov-Smirnov test, and normal distribution of data was not confirmed. To meet model assumptions of normality, the ZBI total score underwent square root transformation.</w:t>
+        <w:t xml:space="preserve">Normality of the primary outcome was tested using the Kolmogorov-Smirnov test, and normal distribution of data was not confirmed. </w:t>
       </w:r>
     </w:p>
     <w:p>
@@ -686,6 +928,7 @@
         <w:pStyle w:val="Heading1"/>
       </w:pPr>
       <w:r>
+        <w:lastRenderedPageBreak/>
         <w:t>Results</w:t>
       </w:r>
     </w:p>
@@ -977,7 +1220,6 @@
                 <w:rFonts w:eastAsia="Arial" w:cs="Arial"/>
                 <w:sz w:val="20"/>
               </w:rPr>
-              <w:lastRenderedPageBreak/>
               <w:t xml:space="preserve">  Female sex</w:t>
             </w:r>
           </w:p>
@@ -2310,10 +2552,14 @@
         <w:pStyle w:val="NoSpacing"/>
       </w:pPr>
       <w:r>
+        <w:rPr>
+          <w:noProof/>
+        </w:rPr>
+        <w:lastRenderedPageBreak/>
         <w:drawing>
-          <wp:inline distT="0" distB="0" distL="0" distR="0" wp14:anchorId="13CC7E53" wp14:editId="2716FC36">
-            <wp:extent cx="5731510" cy="4298950"/>
-            <wp:effectExtent l="12700" t="12700" r="8890" b="19050"/>
+          <wp:inline distT="0" distB="0" distL="0" distR="0" wp14:anchorId="13CC7E53" wp14:editId="688E1FFB">
+            <wp:extent cx="5086350" cy="3815044"/>
+            <wp:effectExtent l="12700" t="12700" r="6350" b="8255"/>
             <wp:docPr id="1110200941" name="Picture 1"/>
             <wp:cNvGraphicFramePr>
               <a:graphicFrameLocks xmlns:a="http://schemas.openxmlformats.org/drawingml/2006/main" noChangeAspect="1"/>
@@ -2334,7 +2580,7 @@
                   <pic:spPr>
                     <a:xfrm>
                       <a:off x="0" y="0"/>
-                      <a:ext cx="5731510" cy="4298950"/>
+                      <a:ext cx="5105956" cy="3829749"/>
                     </a:xfrm>
                     <a:prstGeom prst="rect">
                       <a:avLst/>
@@ -2359,7 +2605,6 @@
         <w:pStyle w:val="Caption"/>
       </w:pPr>
       <w:r>
-        <w:lastRenderedPageBreak/>
         <w:t xml:space="preserve">Figure </w:t>
       </w:r>
       <w:r>
@@ -2470,11 +2715,13 @@
         <w:tc>
           <w:tcPr>
             <w:tcW w:w="1984" w:type="dxa"/>
+            <w:vAlign w:val="center"/>
           </w:tcPr>
           <w:p>
             <w:pPr>
               <w:spacing w:after="0" w:line="276" w:lineRule="auto"/>
               <w:contextualSpacing/>
+              <w:jc w:val="left"/>
               <w:rPr>
                 <w:sz w:val="20"/>
                 <w:szCs w:val="20"/>
@@ -2485,6 +2732,7 @@
         <w:tc>
           <w:tcPr>
             <w:tcW w:w="1332" w:type="dxa"/>
+            <w:vAlign w:val="center"/>
           </w:tcPr>
           <w:p>
             <w:pPr>
@@ -2503,10 +2751,28 @@
               <w:t>Stage 1</w:t>
             </w:r>
           </w:p>
+          <w:p>
+            <w:pPr>
+              <w:spacing w:after="0" w:line="276" w:lineRule="auto"/>
+              <w:jc w:val="center"/>
+              <w:rPr>
+                <w:sz w:val="20"/>
+                <w:szCs w:val="20"/>
+              </w:rPr>
+            </w:pPr>
+            <w:r>
+              <w:rPr>
+                <w:sz w:val="20"/>
+                <w:szCs w:val="20"/>
+              </w:rPr>
+              <w:t>N=36</w:t>
+            </w:r>
+          </w:p>
         </w:tc>
         <w:tc>
           <w:tcPr>
             <w:tcW w:w="1332" w:type="dxa"/>
+            <w:vAlign w:val="center"/>
           </w:tcPr>
           <w:p>
             <w:pPr>
@@ -2525,10 +2791,28 @@
               <w:t>Stage 2</w:t>
             </w:r>
           </w:p>
+          <w:p>
+            <w:pPr>
+              <w:spacing w:after="0" w:line="276" w:lineRule="auto"/>
+              <w:jc w:val="center"/>
+              <w:rPr>
+                <w:sz w:val="20"/>
+                <w:szCs w:val="20"/>
+              </w:rPr>
+            </w:pPr>
+            <w:r>
+              <w:rPr>
+                <w:sz w:val="20"/>
+                <w:szCs w:val="20"/>
+              </w:rPr>
+              <w:t>N=59</w:t>
+            </w:r>
+          </w:p>
         </w:tc>
         <w:tc>
           <w:tcPr>
             <w:tcW w:w="1332" w:type="dxa"/>
+            <w:vAlign w:val="center"/>
           </w:tcPr>
           <w:p>
             <w:pPr>
@@ -2547,10 +2831,28 @@
               <w:t>Stage 3</w:t>
             </w:r>
           </w:p>
+          <w:p>
+            <w:pPr>
+              <w:spacing w:after="0" w:line="276" w:lineRule="auto"/>
+              <w:jc w:val="center"/>
+              <w:rPr>
+                <w:sz w:val="20"/>
+                <w:szCs w:val="20"/>
+              </w:rPr>
+            </w:pPr>
+            <w:r>
+              <w:rPr>
+                <w:sz w:val="20"/>
+                <w:szCs w:val="20"/>
+              </w:rPr>
+              <w:t>N=92</w:t>
+            </w:r>
+          </w:p>
         </w:tc>
         <w:tc>
           <w:tcPr>
             <w:tcW w:w="1332" w:type="dxa"/>
+            <w:vAlign w:val="center"/>
           </w:tcPr>
           <w:p>
             <w:pPr>
@@ -2569,10 +2871,28 @@
               <w:t>Stage 4</w:t>
             </w:r>
           </w:p>
+          <w:p>
+            <w:pPr>
+              <w:spacing w:after="0" w:line="276" w:lineRule="auto"/>
+              <w:jc w:val="center"/>
+              <w:rPr>
+                <w:sz w:val="20"/>
+                <w:szCs w:val="20"/>
+              </w:rPr>
+            </w:pPr>
+            <w:r>
+              <w:rPr>
+                <w:sz w:val="20"/>
+                <w:szCs w:val="20"/>
+              </w:rPr>
+              <w:t>N=35</w:t>
+            </w:r>
+          </w:p>
         </w:tc>
         <w:tc>
           <w:tcPr>
             <w:tcW w:w="1332" w:type="dxa"/>
+            <w:vAlign w:val="center"/>
           </w:tcPr>
           <w:p>
             <w:pPr>
@@ -2608,11 +2928,13 @@
         <w:tc>
           <w:tcPr>
             <w:tcW w:w="1984" w:type="dxa"/>
+            <w:vAlign w:val="center"/>
           </w:tcPr>
           <w:p>
             <w:pPr>
               <w:spacing w:after="0" w:line="276" w:lineRule="auto"/>
               <w:contextualSpacing/>
+              <w:jc w:val="left"/>
               <w:rPr>
                 <w:sz w:val="20"/>
                 <w:szCs w:val="20"/>
@@ -2638,7 +2960,7 @@
         <w:tc>
           <w:tcPr>
             <w:tcW w:w="1332" w:type="dxa"/>
-            <w:vAlign w:val="bottom"/>
+            <w:vAlign w:val="center"/>
           </w:tcPr>
           <w:p>
             <w:pPr>
@@ -2661,7 +2983,7 @@
         <w:tc>
           <w:tcPr>
             <w:tcW w:w="1332" w:type="dxa"/>
-            <w:vAlign w:val="bottom"/>
+            <w:vAlign w:val="center"/>
           </w:tcPr>
           <w:p>
             <w:pPr>
@@ -2684,7 +3006,7 @@
         <w:tc>
           <w:tcPr>
             <w:tcW w:w="1332" w:type="dxa"/>
-            <w:vAlign w:val="bottom"/>
+            <w:vAlign w:val="center"/>
           </w:tcPr>
           <w:p>
             <w:pPr>
@@ -2700,14 +3022,14 @@
                 <w:rFonts w:ascii="Aptos Narrow" w:hAnsi="Aptos Narrow"/>
                 <w:color w:val="000000"/>
               </w:rPr>
-              <w:t>22.96</w:t>
+              <w:t>23.04</w:t>
             </w:r>
           </w:p>
         </w:tc>
         <w:tc>
           <w:tcPr>
             <w:tcW w:w="1332" w:type="dxa"/>
-            <w:vAlign w:val="bottom"/>
+            <w:vAlign w:val="center"/>
           </w:tcPr>
           <w:p>
             <w:pPr>
@@ -2730,16 +3052,31 @@
         <w:tc>
           <w:tcPr>
             <w:tcW w:w="1332" w:type="dxa"/>
-          </w:tcPr>
-          <w:p>
-            <w:pPr>
-              <w:spacing w:after="0" w:line="276" w:lineRule="auto"/>
-              <w:jc w:val="center"/>
-              <w:rPr>
-                <w:rFonts w:ascii="Aptos Narrow" w:hAnsi="Aptos Narrow"/>
-                <w:color w:val="000000"/>
-              </w:rPr>
-            </w:pPr>
+            <w:vAlign w:val="center"/>
+          </w:tcPr>
+          <w:p>
+            <w:pPr>
+              <w:spacing w:after="0" w:line="276" w:lineRule="auto"/>
+              <w:jc w:val="center"/>
+              <w:rPr>
+                <w:sz w:val="20"/>
+                <w:szCs w:val="20"/>
+              </w:rPr>
+            </w:pPr>
+            <w:r>
+              <w:rPr>
+                <w:sz w:val="20"/>
+                <w:szCs w:val="20"/>
+              </w:rPr>
+              <w:t>0.01</w:t>
+            </w:r>
+            <w:r>
+              <w:rPr>
+                <w:sz w:val="20"/>
+                <w:szCs w:val="20"/>
+              </w:rPr>
+              <w:t>3</w:t>
+            </w:r>
           </w:p>
         </w:tc>
       </w:tr>
@@ -2750,11 +3087,13 @@
         <w:tc>
           <w:tcPr>
             <w:tcW w:w="1984" w:type="dxa"/>
+            <w:vAlign w:val="center"/>
           </w:tcPr>
           <w:p>
             <w:pPr>
               <w:spacing w:after="0" w:line="276" w:lineRule="auto"/>
               <w:contextualSpacing/>
+              <w:jc w:val="left"/>
               <w:rPr>
                 <w:sz w:val="20"/>
                 <w:szCs w:val="20"/>
@@ -2772,7 +3111,7 @@
                 <w:sz w:val="20"/>
                 <w:szCs w:val="20"/>
               </w:rPr>
-              <w:t>VAS</w:t>
+              <w:t>5D</w:t>
             </w:r>
             <w:r>
               <w:rPr>
@@ -2780,14 +3119,14 @@
                 <w:szCs w:val="20"/>
                 <w:vertAlign w:val="superscript"/>
               </w:rPr>
-              <w:t>4</w:t>
+              <w:t>5</w:t>
             </w:r>
           </w:p>
         </w:tc>
         <w:tc>
           <w:tcPr>
             <w:tcW w:w="1332" w:type="dxa"/>
-            <w:vAlign w:val="bottom"/>
+            <w:vAlign w:val="center"/>
           </w:tcPr>
           <w:p>
             <w:pPr>
@@ -2803,14 +3142,14 @@
                 <w:rFonts w:ascii="Aptos Narrow" w:hAnsi="Aptos Narrow"/>
                 <w:color w:val="000000"/>
               </w:rPr>
-              <w:t>80.94</w:t>
+              <w:t>0.89</w:t>
             </w:r>
           </w:p>
         </w:tc>
         <w:tc>
           <w:tcPr>
             <w:tcW w:w="1332" w:type="dxa"/>
-            <w:vAlign w:val="bottom"/>
+            <w:vAlign w:val="center"/>
           </w:tcPr>
           <w:p>
             <w:pPr>
@@ -2826,14 +3165,14 @@
                 <w:rFonts w:ascii="Aptos Narrow" w:hAnsi="Aptos Narrow"/>
                 <w:color w:val="000000"/>
               </w:rPr>
-              <w:t>80.39</w:t>
+              <w:t>0.85</w:t>
             </w:r>
           </w:p>
         </w:tc>
         <w:tc>
           <w:tcPr>
             <w:tcW w:w="1332" w:type="dxa"/>
-            <w:vAlign w:val="bottom"/>
+            <w:vAlign w:val="center"/>
           </w:tcPr>
           <w:p>
             <w:pPr>
@@ -2849,14 +3188,14 @@
                 <w:rFonts w:ascii="Aptos Narrow" w:hAnsi="Aptos Narrow"/>
                 <w:color w:val="000000"/>
               </w:rPr>
-              <w:t>80.66</w:t>
+              <w:t>0.81</w:t>
             </w:r>
           </w:p>
         </w:tc>
         <w:tc>
           <w:tcPr>
             <w:tcW w:w="1332" w:type="dxa"/>
-            <w:vAlign w:val="bottom"/>
+            <w:vAlign w:val="center"/>
           </w:tcPr>
           <w:p>
             <w:pPr>
@@ -2872,23 +3211,38 @@
                 <w:rFonts w:ascii="Aptos Narrow" w:hAnsi="Aptos Narrow"/>
                 <w:color w:val="000000"/>
               </w:rPr>
-              <w:t>79.79</w:t>
+              <w:t>0.77</w:t>
             </w:r>
           </w:p>
         </w:tc>
         <w:tc>
           <w:tcPr>
             <w:tcW w:w="1332" w:type="dxa"/>
-          </w:tcPr>
-          <w:p>
-            <w:pPr>
-              <w:spacing w:after="0" w:line="276" w:lineRule="auto"/>
-              <w:jc w:val="center"/>
-              <w:rPr>
-                <w:rFonts w:ascii="Aptos Narrow" w:hAnsi="Aptos Narrow"/>
-                <w:color w:val="000000"/>
-              </w:rPr>
-            </w:pPr>
+            <w:vAlign w:val="center"/>
+          </w:tcPr>
+          <w:p>
+            <w:pPr>
+              <w:spacing w:after="0" w:line="276" w:lineRule="auto"/>
+              <w:jc w:val="center"/>
+              <w:rPr>
+                <w:sz w:val="20"/>
+                <w:szCs w:val="20"/>
+              </w:rPr>
+            </w:pPr>
+            <w:r>
+              <w:rPr>
+                <w:sz w:val="20"/>
+                <w:szCs w:val="20"/>
+              </w:rPr>
+              <w:t>0.00</w:t>
+            </w:r>
+            <w:r>
+              <w:rPr>
+                <w:sz w:val="20"/>
+                <w:szCs w:val="20"/>
+              </w:rPr>
+              <w:t>1</w:t>
+            </w:r>
           </w:p>
         </w:tc>
       </w:tr>
@@ -2899,11 +3253,13 @@
         <w:tc>
           <w:tcPr>
             <w:tcW w:w="1984" w:type="dxa"/>
+            <w:vAlign w:val="center"/>
           </w:tcPr>
           <w:p>
             <w:pPr>
               <w:spacing w:after="0" w:line="276" w:lineRule="auto"/>
               <w:contextualSpacing/>
+              <w:jc w:val="left"/>
               <w:rPr>
                 <w:sz w:val="20"/>
                 <w:szCs w:val="20"/>
@@ -2921,7 +3277,7 @@
                 <w:sz w:val="20"/>
                 <w:szCs w:val="20"/>
               </w:rPr>
-              <w:t>5D</w:t>
+              <w:t>VAS</w:t>
             </w:r>
             <w:r>
               <w:rPr>
@@ -2929,14 +3285,14 @@
                 <w:szCs w:val="20"/>
                 <w:vertAlign w:val="superscript"/>
               </w:rPr>
-              <w:t>5</w:t>
+              <w:t>4</w:t>
             </w:r>
           </w:p>
         </w:tc>
         <w:tc>
           <w:tcPr>
             <w:tcW w:w="1332" w:type="dxa"/>
-            <w:vAlign w:val="bottom"/>
+            <w:vAlign w:val="center"/>
           </w:tcPr>
           <w:p>
             <w:pPr>
@@ -2952,14 +3308,14 @@
                 <w:rFonts w:ascii="Aptos Narrow" w:hAnsi="Aptos Narrow"/>
                 <w:color w:val="000000"/>
               </w:rPr>
-              <w:t>0.89</w:t>
+              <w:t>80.94</w:t>
             </w:r>
           </w:p>
         </w:tc>
         <w:tc>
           <w:tcPr>
             <w:tcW w:w="1332" w:type="dxa"/>
-            <w:vAlign w:val="bottom"/>
+            <w:vAlign w:val="center"/>
           </w:tcPr>
           <w:p>
             <w:pPr>
@@ -2975,14 +3331,14 @@
                 <w:rFonts w:ascii="Aptos Narrow" w:hAnsi="Aptos Narrow"/>
                 <w:color w:val="000000"/>
               </w:rPr>
-              <w:t>0.85</w:t>
+              <w:t>80.39</w:t>
             </w:r>
           </w:p>
         </w:tc>
         <w:tc>
           <w:tcPr>
             <w:tcW w:w="1332" w:type="dxa"/>
-            <w:vAlign w:val="bottom"/>
+            <w:vAlign w:val="center"/>
           </w:tcPr>
           <w:p>
             <w:pPr>
@@ -2998,46 +3354,68 @@
                 <w:rFonts w:ascii="Aptos Narrow" w:hAnsi="Aptos Narrow"/>
                 <w:color w:val="000000"/>
               </w:rPr>
-              <w:t>0.80</w:t>
-            </w:r>
-          </w:p>
-        </w:tc>
-        <w:tc>
-          <w:tcPr>
-            <w:tcW w:w="1332" w:type="dxa"/>
-            <w:vAlign w:val="bottom"/>
-          </w:tcPr>
-          <w:p>
-            <w:pPr>
-              <w:spacing w:after="0" w:line="276" w:lineRule="auto"/>
-              <w:jc w:val="center"/>
-              <w:rPr>
-                <w:sz w:val="20"/>
-                <w:szCs w:val="20"/>
-              </w:rPr>
-            </w:pPr>
+              <w:t>80.</w:t>
+            </w:r>
             <w:r>
               <w:rPr>
                 <w:rFonts w:ascii="Aptos Narrow" w:hAnsi="Aptos Narrow"/>
                 <w:color w:val="000000"/>
               </w:rPr>
-              <w:t>0.77</w:t>
+              <w:t>44</w:t>
             </w:r>
           </w:p>
         </w:tc>
         <w:tc>
           <w:tcPr>
             <w:tcW w:w="1332" w:type="dxa"/>
-          </w:tcPr>
-          <w:p>
-            <w:pPr>
-              <w:spacing w:after="0" w:line="276" w:lineRule="auto"/>
-              <w:jc w:val="center"/>
+            <w:vAlign w:val="center"/>
+          </w:tcPr>
+          <w:p>
+            <w:pPr>
+              <w:spacing w:after="0" w:line="276" w:lineRule="auto"/>
+              <w:jc w:val="center"/>
+              <w:rPr>
+                <w:sz w:val="20"/>
+                <w:szCs w:val="20"/>
+              </w:rPr>
+            </w:pPr>
+            <w:r>
               <w:rPr>
                 <w:rFonts w:ascii="Aptos Narrow" w:hAnsi="Aptos Narrow"/>
                 <w:color w:val="000000"/>
               </w:rPr>
-            </w:pPr>
+              <w:t>79.79</w:t>
+            </w:r>
+          </w:p>
+        </w:tc>
+        <w:tc>
+          <w:tcPr>
+            <w:tcW w:w="1332" w:type="dxa"/>
+            <w:vAlign w:val="center"/>
+          </w:tcPr>
+          <w:p>
+            <w:pPr>
+              <w:spacing w:after="0" w:line="276" w:lineRule="auto"/>
+              <w:jc w:val="center"/>
+              <w:rPr>
+                <w:sz w:val="20"/>
+                <w:szCs w:val="20"/>
+              </w:rPr>
+            </w:pPr>
+            <w:r>
+              <w:rPr>
+                <w:sz w:val="20"/>
+                <w:szCs w:val="20"/>
+              </w:rPr>
+              <w:t>0.99</w:t>
+            </w:r>
+            <w:r>
+              <w:rPr>
+                <w:sz w:val="20"/>
+                <w:szCs w:val="20"/>
+              </w:rPr>
+              <w:t>9</w:t>
+            </w:r>
           </w:p>
         </w:tc>
       </w:tr>
@@ -3048,11 +3426,13 @@
         <w:tc>
           <w:tcPr>
             <w:tcW w:w="1984" w:type="dxa"/>
+            <w:vAlign w:val="center"/>
           </w:tcPr>
           <w:p>
             <w:pPr>
               <w:spacing w:after="0" w:line="276" w:lineRule="auto"/>
               <w:contextualSpacing/>
+              <w:jc w:val="left"/>
               <w:rPr>
                 <w:i/>
                 <w:iCs/>
@@ -3060,31 +3440,12 @@
                 <w:szCs w:val="20"/>
               </w:rPr>
             </w:pPr>
-            <w:r>
-              <w:rPr>
-                <w:i/>
-                <w:iCs/>
-                <w:sz w:val="20"/>
-                <w:szCs w:val="20"/>
-              </w:rPr>
-              <w:t>EQ-5D domains</w:t>
-            </w:r>
-            <w:r>
-              <w:rPr>
-                <w:i/>
-                <w:iCs/>
-                <w:sz w:val="20"/>
-                <w:szCs w:val="20"/>
-                <w:vertAlign w:val="superscript"/>
-              </w:rPr>
-              <w:t>6</w:t>
-            </w:r>
           </w:p>
         </w:tc>
         <w:tc>
           <w:tcPr>
             <w:tcW w:w="1332" w:type="dxa"/>
-            <w:vAlign w:val="bottom"/>
+            <w:vAlign w:val="center"/>
           </w:tcPr>
           <w:p>
             <w:pPr>
@@ -3100,7 +3461,7 @@
         <w:tc>
           <w:tcPr>
             <w:tcW w:w="1332" w:type="dxa"/>
-            <w:vAlign w:val="bottom"/>
+            <w:vAlign w:val="center"/>
           </w:tcPr>
           <w:p>
             <w:pPr>
@@ -3116,7 +3477,7 @@
         <w:tc>
           <w:tcPr>
             <w:tcW w:w="1332" w:type="dxa"/>
-            <w:vAlign w:val="bottom"/>
+            <w:vAlign w:val="center"/>
           </w:tcPr>
           <w:p>
             <w:pPr>
@@ -3132,7 +3493,7 @@
         <w:tc>
           <w:tcPr>
             <w:tcW w:w="1332" w:type="dxa"/>
-            <w:vAlign w:val="bottom"/>
+            <w:vAlign w:val="center"/>
           </w:tcPr>
           <w:p>
             <w:pPr>
@@ -3148,14 +3509,15 @@
         <w:tc>
           <w:tcPr>
             <w:tcW w:w="1332" w:type="dxa"/>
-          </w:tcPr>
-          <w:p>
-            <w:pPr>
-              <w:spacing w:after="0" w:line="276" w:lineRule="auto"/>
-              <w:jc w:val="center"/>
-              <w:rPr>
-                <w:rFonts w:ascii="Aptos Narrow" w:hAnsi="Aptos Narrow"/>
-                <w:color w:val="000000"/>
+            <w:vAlign w:val="center"/>
+          </w:tcPr>
+          <w:p>
+            <w:pPr>
+              <w:spacing w:after="0" w:line="276" w:lineRule="auto"/>
+              <w:jc w:val="center"/>
+              <w:rPr>
+                <w:sz w:val="20"/>
+                <w:szCs w:val="20"/>
               </w:rPr>
             </w:pPr>
           </w:p>
@@ -3168,128 +3530,117 @@
         <w:tc>
           <w:tcPr>
             <w:tcW w:w="1984" w:type="dxa"/>
+            <w:vAlign w:val="center"/>
           </w:tcPr>
           <w:p>
             <w:pPr>
               <w:spacing w:after="0" w:line="276" w:lineRule="auto"/>
               <w:contextualSpacing/>
-              <w:rPr>
-                <w:sz w:val="20"/>
-                <w:szCs w:val="20"/>
-              </w:rPr>
-            </w:pPr>
-            <w:r>
-              <w:rPr>
-                <w:sz w:val="20"/>
-                <w:szCs w:val="20"/>
-              </w:rPr>
-              <w:t>Mobility</w:t>
+              <w:jc w:val="left"/>
+              <w:rPr>
+                <w:i/>
+                <w:iCs/>
+                <w:sz w:val="20"/>
+                <w:szCs w:val="20"/>
+              </w:rPr>
+            </w:pPr>
+            <w:r>
+              <w:rPr>
+                <w:i/>
+                <w:iCs/>
+                <w:sz w:val="20"/>
+                <w:szCs w:val="20"/>
+              </w:rPr>
+              <w:t>EQ-5D domains</w:t>
+            </w:r>
+            <w:r>
+              <w:rPr>
+                <w:i/>
+                <w:iCs/>
+                <w:sz w:val="20"/>
+                <w:szCs w:val="20"/>
+                <w:vertAlign w:val="superscript"/>
+              </w:rPr>
+              <w:t>6</w:t>
             </w:r>
           </w:p>
         </w:tc>
         <w:tc>
           <w:tcPr>
             <w:tcW w:w="1332" w:type="dxa"/>
-            <w:vAlign w:val="bottom"/>
-          </w:tcPr>
-          <w:p>
-            <w:pPr>
-              <w:spacing w:after="0" w:line="276" w:lineRule="auto"/>
-              <w:jc w:val="center"/>
-              <w:rPr>
-                <w:sz w:val="20"/>
-                <w:szCs w:val="20"/>
-              </w:rPr>
-            </w:pPr>
-            <w:r>
+            <w:vAlign w:val="center"/>
+          </w:tcPr>
+          <w:p>
+            <w:pPr>
+              <w:spacing w:after="0" w:line="276" w:lineRule="auto"/>
+              <w:jc w:val="center"/>
               <w:rPr>
                 <w:rFonts w:ascii="Aptos Narrow" w:hAnsi="Aptos Narrow"/>
                 <w:color w:val="000000"/>
               </w:rPr>
-              <w:t>1.17</w:t>
-            </w:r>
+            </w:pPr>
           </w:p>
         </w:tc>
         <w:tc>
           <w:tcPr>
             <w:tcW w:w="1332" w:type="dxa"/>
-            <w:vAlign w:val="bottom"/>
-          </w:tcPr>
-          <w:p>
-            <w:pPr>
-              <w:spacing w:after="0" w:line="276" w:lineRule="auto"/>
-              <w:jc w:val="center"/>
-              <w:rPr>
-                <w:sz w:val="20"/>
-                <w:szCs w:val="20"/>
-              </w:rPr>
-            </w:pPr>
-            <w:r>
+            <w:vAlign w:val="center"/>
+          </w:tcPr>
+          <w:p>
+            <w:pPr>
+              <w:spacing w:after="0" w:line="276" w:lineRule="auto"/>
+              <w:jc w:val="center"/>
               <w:rPr>
                 <w:rFonts w:ascii="Aptos Narrow" w:hAnsi="Aptos Narrow"/>
                 <w:color w:val="000000"/>
               </w:rPr>
-              <w:t>1.19</w:t>
-            </w:r>
+            </w:pPr>
           </w:p>
         </w:tc>
         <w:tc>
           <w:tcPr>
             <w:tcW w:w="1332" w:type="dxa"/>
-            <w:vAlign w:val="bottom"/>
-          </w:tcPr>
-          <w:p>
-            <w:pPr>
-              <w:spacing w:after="0" w:line="276" w:lineRule="auto"/>
-              <w:jc w:val="center"/>
-              <w:rPr>
-                <w:sz w:val="20"/>
-                <w:szCs w:val="20"/>
-              </w:rPr>
-            </w:pPr>
-            <w:r>
+            <w:vAlign w:val="center"/>
+          </w:tcPr>
+          <w:p>
+            <w:pPr>
+              <w:spacing w:after="0" w:line="276" w:lineRule="auto"/>
+              <w:jc w:val="center"/>
               <w:rPr>
                 <w:rFonts w:ascii="Aptos Narrow" w:hAnsi="Aptos Narrow"/>
                 <w:color w:val="000000"/>
               </w:rPr>
-              <w:t>1.35</w:t>
-            </w:r>
+            </w:pPr>
           </w:p>
         </w:tc>
         <w:tc>
           <w:tcPr>
             <w:tcW w:w="1332" w:type="dxa"/>
-            <w:vAlign w:val="bottom"/>
-          </w:tcPr>
-          <w:p>
-            <w:pPr>
-              <w:spacing w:after="0" w:line="276" w:lineRule="auto"/>
-              <w:jc w:val="center"/>
-              <w:rPr>
-                <w:sz w:val="20"/>
-                <w:szCs w:val="20"/>
-              </w:rPr>
-            </w:pPr>
-            <w:r>
+            <w:vAlign w:val="center"/>
+          </w:tcPr>
+          <w:p>
+            <w:pPr>
+              <w:spacing w:after="0" w:line="276" w:lineRule="auto"/>
+              <w:jc w:val="center"/>
               <w:rPr>
                 <w:rFonts w:ascii="Aptos Narrow" w:hAnsi="Aptos Narrow"/>
                 <w:color w:val="000000"/>
               </w:rPr>
-              <w:t>1.36</w:t>
-            </w:r>
+            </w:pPr>
           </w:p>
         </w:tc>
         <w:tc>
           <w:tcPr>
             <w:tcW w:w="1332" w:type="dxa"/>
-          </w:tcPr>
-          <w:p>
-            <w:pPr>
-              <w:spacing w:after="0" w:line="276" w:lineRule="auto"/>
-              <w:jc w:val="center"/>
-              <w:rPr>
-                <w:rFonts w:ascii="Aptos Narrow" w:hAnsi="Aptos Narrow"/>
-                <w:color w:val="000000"/>
+            <w:vAlign w:val="center"/>
+          </w:tcPr>
+          <w:p>
+            <w:pPr>
+              <w:spacing w:after="0" w:line="276" w:lineRule="auto"/>
+              <w:jc w:val="center"/>
+              <w:rPr>
+                <w:sz w:val="20"/>
+                <w:szCs w:val="20"/>
               </w:rPr>
             </w:pPr>
           </w:p>
@@ -3302,29 +3653,31 @@
         <w:tc>
           <w:tcPr>
             <w:tcW w:w="1984" w:type="dxa"/>
+            <w:vAlign w:val="center"/>
           </w:tcPr>
           <w:p>
             <w:pPr>
               <w:spacing w:after="0" w:line="276" w:lineRule="auto"/>
               <w:contextualSpacing/>
-              <w:rPr>
-                <w:sz w:val="20"/>
-                <w:szCs w:val="20"/>
-              </w:rPr>
-            </w:pPr>
-            <w:r>
-              <w:rPr>
-                <w:sz w:val="20"/>
-                <w:szCs w:val="20"/>
-              </w:rPr>
-              <w:t>Self-care</w:t>
+              <w:jc w:val="left"/>
+              <w:rPr>
+                <w:sz w:val="20"/>
+                <w:szCs w:val="20"/>
+              </w:rPr>
+            </w:pPr>
+            <w:r>
+              <w:rPr>
+                <w:sz w:val="20"/>
+                <w:szCs w:val="20"/>
+              </w:rPr>
+              <w:t>Mobility</w:t>
             </w:r>
           </w:p>
         </w:tc>
         <w:tc>
           <w:tcPr>
             <w:tcW w:w="1332" w:type="dxa"/>
-            <w:vAlign w:val="bottom"/>
+            <w:vAlign w:val="center"/>
           </w:tcPr>
           <w:p>
             <w:pPr>
@@ -3340,14 +3693,14 @@
                 <w:rFonts w:ascii="Aptos Narrow" w:hAnsi="Aptos Narrow"/>
                 <w:color w:val="000000"/>
               </w:rPr>
-              <w:t>1.03</w:t>
+              <w:t>1.17</w:t>
             </w:r>
           </w:p>
         </w:tc>
         <w:tc>
           <w:tcPr>
             <w:tcW w:w="1332" w:type="dxa"/>
-            <w:vAlign w:val="bottom"/>
+            <w:vAlign w:val="center"/>
           </w:tcPr>
           <w:p>
             <w:pPr>
@@ -3363,14 +3716,14 @@
                 <w:rFonts w:ascii="Aptos Narrow" w:hAnsi="Aptos Narrow"/>
                 <w:color w:val="000000"/>
               </w:rPr>
-              <w:t>1.00</w:t>
+              <w:t>1.19</w:t>
             </w:r>
           </w:p>
         </w:tc>
         <w:tc>
           <w:tcPr>
             <w:tcW w:w="1332" w:type="dxa"/>
-            <w:vAlign w:val="bottom"/>
+            <w:vAlign w:val="center"/>
           </w:tcPr>
           <w:p>
             <w:pPr>
@@ -3386,14 +3739,14 @@
                 <w:rFonts w:ascii="Aptos Narrow" w:hAnsi="Aptos Narrow"/>
                 <w:color w:val="000000"/>
               </w:rPr>
-              <w:t>1.07</w:t>
+              <w:t>1.31</w:t>
             </w:r>
           </w:p>
         </w:tc>
         <w:tc>
           <w:tcPr>
             <w:tcW w:w="1332" w:type="dxa"/>
-            <w:vAlign w:val="bottom"/>
+            <w:vAlign w:val="center"/>
           </w:tcPr>
           <w:p>
             <w:pPr>
@@ -3409,23 +3762,38 @@
                 <w:rFonts w:ascii="Aptos Narrow" w:hAnsi="Aptos Narrow"/>
                 <w:color w:val="000000"/>
               </w:rPr>
-              <w:t>1.09</w:t>
+              <w:t>1.36</w:t>
             </w:r>
           </w:p>
         </w:tc>
         <w:tc>
           <w:tcPr>
             <w:tcW w:w="1332" w:type="dxa"/>
-          </w:tcPr>
-          <w:p>
-            <w:pPr>
-              <w:spacing w:after="0" w:line="276" w:lineRule="auto"/>
-              <w:jc w:val="center"/>
-              <w:rPr>
-                <w:rFonts w:ascii="Aptos Narrow" w:hAnsi="Aptos Narrow"/>
-                <w:color w:val="000000"/>
-              </w:rPr>
-            </w:pPr>
+            <w:vAlign w:val="center"/>
+          </w:tcPr>
+          <w:p>
+            <w:pPr>
+              <w:spacing w:after="0" w:line="276" w:lineRule="auto"/>
+              <w:jc w:val="center"/>
+              <w:rPr>
+                <w:sz w:val="20"/>
+                <w:szCs w:val="20"/>
+              </w:rPr>
+            </w:pPr>
+            <w:r>
+              <w:rPr>
+                <w:sz w:val="20"/>
+                <w:szCs w:val="20"/>
+              </w:rPr>
+              <w:t>0.4</w:t>
+            </w:r>
+            <w:r>
+              <w:rPr>
+                <w:sz w:val="20"/>
+                <w:szCs w:val="20"/>
+              </w:rPr>
+              <w:t>94</w:t>
+            </w:r>
           </w:p>
         </w:tc>
       </w:tr>
@@ -3436,29 +3804,31 @@
         <w:tc>
           <w:tcPr>
             <w:tcW w:w="1984" w:type="dxa"/>
+            <w:vAlign w:val="center"/>
           </w:tcPr>
           <w:p>
             <w:pPr>
               <w:spacing w:after="0" w:line="276" w:lineRule="auto"/>
               <w:contextualSpacing/>
-              <w:rPr>
-                <w:sz w:val="20"/>
-                <w:szCs w:val="20"/>
-              </w:rPr>
-            </w:pPr>
-            <w:r>
-              <w:rPr>
-                <w:sz w:val="20"/>
-                <w:szCs w:val="20"/>
-              </w:rPr>
-              <w:t>Usual activity</w:t>
+              <w:jc w:val="left"/>
+              <w:rPr>
+                <w:sz w:val="20"/>
+                <w:szCs w:val="20"/>
+              </w:rPr>
+            </w:pPr>
+            <w:r>
+              <w:rPr>
+                <w:sz w:val="20"/>
+                <w:szCs w:val="20"/>
+              </w:rPr>
+              <w:t>Self-care</w:t>
             </w:r>
           </w:p>
         </w:tc>
         <w:tc>
           <w:tcPr>
             <w:tcW w:w="1332" w:type="dxa"/>
-            <w:vAlign w:val="bottom"/>
+            <w:vAlign w:val="center"/>
           </w:tcPr>
           <w:p>
             <w:pPr>
@@ -3474,14 +3844,14 @@
                 <w:rFonts w:ascii="Aptos Narrow" w:hAnsi="Aptos Narrow"/>
                 <w:color w:val="000000"/>
               </w:rPr>
-              <w:t>1.14</w:t>
+              <w:t>1.03</w:t>
             </w:r>
           </w:p>
         </w:tc>
         <w:tc>
           <w:tcPr>
             <w:tcW w:w="1332" w:type="dxa"/>
-            <w:vAlign w:val="bottom"/>
+            <w:vAlign w:val="center"/>
           </w:tcPr>
           <w:p>
             <w:pPr>
@@ -3497,14 +3867,14 @@
                 <w:rFonts w:ascii="Aptos Narrow" w:hAnsi="Aptos Narrow"/>
                 <w:color w:val="000000"/>
               </w:rPr>
-              <w:t>1.28</w:t>
+              <w:t>1.00</w:t>
             </w:r>
           </w:p>
         </w:tc>
         <w:tc>
           <w:tcPr>
             <w:tcW w:w="1332" w:type="dxa"/>
-            <w:vAlign w:val="bottom"/>
+            <w:vAlign w:val="center"/>
           </w:tcPr>
           <w:p>
             <w:pPr>
@@ -3520,14 +3890,14 @@
                 <w:rFonts w:ascii="Aptos Narrow" w:hAnsi="Aptos Narrow"/>
                 <w:color w:val="000000"/>
               </w:rPr>
-              <w:t>1.40</w:t>
+              <w:t>1.02</w:t>
             </w:r>
           </w:p>
         </w:tc>
         <w:tc>
           <w:tcPr>
             <w:tcW w:w="1332" w:type="dxa"/>
-            <w:vAlign w:val="bottom"/>
+            <w:vAlign w:val="center"/>
           </w:tcPr>
           <w:p>
             <w:pPr>
@@ -3543,23 +3913,38 @@
                 <w:rFonts w:ascii="Aptos Narrow" w:hAnsi="Aptos Narrow"/>
                 <w:color w:val="000000"/>
               </w:rPr>
-              <w:t>1.55</w:t>
+              <w:t>1.09</w:t>
             </w:r>
           </w:p>
         </w:tc>
         <w:tc>
           <w:tcPr>
             <w:tcW w:w="1332" w:type="dxa"/>
-          </w:tcPr>
-          <w:p>
-            <w:pPr>
-              <w:spacing w:after="0" w:line="276" w:lineRule="auto"/>
-              <w:jc w:val="center"/>
-              <w:rPr>
-                <w:rFonts w:ascii="Aptos Narrow" w:hAnsi="Aptos Narrow"/>
-                <w:color w:val="000000"/>
-              </w:rPr>
-            </w:pPr>
+            <w:vAlign w:val="center"/>
+          </w:tcPr>
+          <w:p>
+            <w:pPr>
+              <w:spacing w:after="0" w:line="276" w:lineRule="auto"/>
+              <w:jc w:val="center"/>
+              <w:rPr>
+                <w:sz w:val="20"/>
+                <w:szCs w:val="20"/>
+              </w:rPr>
+            </w:pPr>
+            <w:r>
+              <w:rPr>
+                <w:sz w:val="20"/>
+                <w:szCs w:val="20"/>
+              </w:rPr>
+              <w:t>0.</w:t>
+            </w:r>
+            <w:r>
+              <w:rPr>
+                <w:sz w:val="20"/>
+                <w:szCs w:val="20"/>
+              </w:rPr>
+              <w:t>304</w:t>
+            </w:r>
           </w:p>
         </w:tc>
       </w:tr>
@@ -3570,29 +3955,31 @@
         <w:tc>
           <w:tcPr>
             <w:tcW w:w="1984" w:type="dxa"/>
+            <w:vAlign w:val="center"/>
           </w:tcPr>
           <w:p>
             <w:pPr>
               <w:spacing w:after="0" w:line="276" w:lineRule="auto"/>
               <w:contextualSpacing/>
-              <w:rPr>
-                <w:sz w:val="20"/>
-                <w:szCs w:val="20"/>
-              </w:rPr>
-            </w:pPr>
-            <w:r>
-              <w:rPr>
-                <w:sz w:val="20"/>
-                <w:szCs w:val="20"/>
-              </w:rPr>
-              <w:t>Pain/Discomfort</w:t>
+              <w:jc w:val="left"/>
+              <w:rPr>
+                <w:sz w:val="20"/>
+                <w:szCs w:val="20"/>
+              </w:rPr>
+            </w:pPr>
+            <w:r>
+              <w:rPr>
+                <w:sz w:val="20"/>
+                <w:szCs w:val="20"/>
+              </w:rPr>
+              <w:t>Usual activity</w:t>
             </w:r>
           </w:p>
         </w:tc>
         <w:tc>
           <w:tcPr>
             <w:tcW w:w="1332" w:type="dxa"/>
-            <w:vAlign w:val="bottom"/>
+            <w:vAlign w:val="center"/>
           </w:tcPr>
           <w:p>
             <w:pPr>
@@ -3608,14 +3995,14 @@
                 <w:rFonts w:ascii="Aptos Narrow" w:hAnsi="Aptos Narrow"/>
                 <w:color w:val="000000"/>
               </w:rPr>
-              <w:t>1.34</w:t>
+              <w:t>1.14</w:t>
             </w:r>
           </w:p>
         </w:tc>
         <w:tc>
           <w:tcPr>
             <w:tcW w:w="1332" w:type="dxa"/>
-            <w:vAlign w:val="bottom"/>
+            <w:vAlign w:val="center"/>
           </w:tcPr>
           <w:p>
             <w:pPr>
@@ -3631,14 +4018,14 @@
                 <w:rFonts w:ascii="Aptos Narrow" w:hAnsi="Aptos Narrow"/>
                 <w:color w:val="000000"/>
               </w:rPr>
-              <w:t>1.44</w:t>
+              <w:t>1.28</w:t>
             </w:r>
           </w:p>
         </w:tc>
         <w:tc>
           <w:tcPr>
             <w:tcW w:w="1332" w:type="dxa"/>
-            <w:vAlign w:val="bottom"/>
+            <w:vAlign w:val="center"/>
           </w:tcPr>
           <w:p>
             <w:pPr>
@@ -3654,14 +4041,14 @@
                 <w:rFonts w:ascii="Aptos Narrow" w:hAnsi="Aptos Narrow"/>
                 <w:color w:val="000000"/>
               </w:rPr>
-              <w:t>1.65</w:t>
+              <w:t>1.36</w:t>
             </w:r>
           </w:p>
         </w:tc>
         <w:tc>
           <w:tcPr>
             <w:tcW w:w="1332" w:type="dxa"/>
-            <w:vAlign w:val="bottom"/>
+            <w:vAlign w:val="center"/>
           </w:tcPr>
           <w:p>
             <w:pPr>
@@ -3677,23 +4064,38 @@
                 <w:rFonts w:ascii="Aptos Narrow" w:hAnsi="Aptos Narrow"/>
                 <w:color w:val="000000"/>
               </w:rPr>
-              <w:t>1.97</w:t>
+              <w:t>1.55</w:t>
             </w:r>
           </w:p>
         </w:tc>
         <w:tc>
           <w:tcPr>
             <w:tcW w:w="1332" w:type="dxa"/>
-          </w:tcPr>
-          <w:p>
-            <w:pPr>
-              <w:spacing w:after="0" w:line="276" w:lineRule="auto"/>
-              <w:jc w:val="center"/>
-              <w:rPr>
-                <w:rFonts w:ascii="Aptos Narrow" w:hAnsi="Aptos Narrow"/>
-                <w:color w:val="000000"/>
-              </w:rPr>
-            </w:pPr>
+            <w:vAlign w:val="center"/>
+          </w:tcPr>
+          <w:p>
+            <w:pPr>
+              <w:spacing w:after="0" w:line="276" w:lineRule="auto"/>
+              <w:jc w:val="center"/>
+              <w:rPr>
+                <w:sz w:val="20"/>
+                <w:szCs w:val="20"/>
+              </w:rPr>
+            </w:pPr>
+            <w:r>
+              <w:rPr>
+                <w:sz w:val="20"/>
+                <w:szCs w:val="20"/>
+              </w:rPr>
+              <w:t>0.01</w:t>
+            </w:r>
+            <w:r>
+              <w:rPr>
+                <w:sz w:val="20"/>
+                <w:szCs w:val="20"/>
+              </w:rPr>
+              <w:t>1</w:t>
+            </w:r>
           </w:p>
         </w:tc>
       </w:tr>
@@ -3704,29 +4106,31 @@
         <w:tc>
           <w:tcPr>
             <w:tcW w:w="1984" w:type="dxa"/>
+            <w:vAlign w:val="center"/>
           </w:tcPr>
           <w:p>
             <w:pPr>
               <w:spacing w:after="0" w:line="276" w:lineRule="auto"/>
               <w:contextualSpacing/>
-              <w:rPr>
-                <w:sz w:val="20"/>
-                <w:szCs w:val="20"/>
-              </w:rPr>
-            </w:pPr>
-            <w:r>
-              <w:rPr>
-                <w:sz w:val="20"/>
-                <w:szCs w:val="20"/>
-              </w:rPr>
-              <w:t>Anxiety/Depression</w:t>
+              <w:jc w:val="left"/>
+              <w:rPr>
+                <w:sz w:val="20"/>
+                <w:szCs w:val="20"/>
+              </w:rPr>
+            </w:pPr>
+            <w:r>
+              <w:rPr>
+                <w:sz w:val="20"/>
+                <w:szCs w:val="20"/>
+              </w:rPr>
+              <w:t>Pain/Discomfort</w:t>
             </w:r>
           </w:p>
         </w:tc>
         <w:tc>
           <w:tcPr>
             <w:tcW w:w="1332" w:type="dxa"/>
-            <w:vAlign w:val="bottom"/>
+            <w:vAlign w:val="center"/>
           </w:tcPr>
           <w:p>
             <w:pPr>
@@ -3742,14 +4146,14 @@
                 <w:rFonts w:ascii="Aptos Narrow" w:hAnsi="Aptos Narrow"/>
                 <w:color w:val="000000"/>
               </w:rPr>
-              <w:t>1.31</w:t>
+              <w:t>1.34</w:t>
             </w:r>
           </w:p>
         </w:tc>
         <w:tc>
           <w:tcPr>
             <w:tcW w:w="1332" w:type="dxa"/>
-            <w:vAlign w:val="bottom"/>
+            <w:vAlign w:val="center"/>
           </w:tcPr>
           <w:p>
             <w:pPr>
@@ -3765,14 +4169,14 @@
                 <w:rFonts w:ascii="Aptos Narrow" w:hAnsi="Aptos Narrow"/>
                 <w:color w:val="000000"/>
               </w:rPr>
-              <w:t>1.61</w:t>
+              <w:t>1.44</w:t>
             </w:r>
           </w:p>
         </w:tc>
         <w:tc>
           <w:tcPr>
             <w:tcW w:w="1332" w:type="dxa"/>
-            <w:vAlign w:val="bottom"/>
+            <w:vAlign w:val="center"/>
           </w:tcPr>
           <w:p>
             <w:pPr>
@@ -3788,14 +4192,14 @@
                 <w:rFonts w:ascii="Aptos Narrow" w:hAnsi="Aptos Narrow"/>
                 <w:color w:val="000000"/>
               </w:rPr>
-              <w:t>1.83</w:t>
+              <w:t>1.63</w:t>
             </w:r>
           </w:p>
         </w:tc>
         <w:tc>
           <w:tcPr>
             <w:tcW w:w="1332" w:type="dxa"/>
-            <w:vAlign w:val="bottom"/>
+            <w:vAlign w:val="center"/>
           </w:tcPr>
           <w:p>
             <w:pPr>
@@ -3811,23 +4215,189 @@
                 <w:rFonts w:ascii="Aptos Narrow" w:hAnsi="Aptos Narrow"/>
                 <w:color w:val="000000"/>
               </w:rPr>
-              <w:t>1.73</w:t>
+              <w:t>1.97</w:t>
             </w:r>
           </w:p>
         </w:tc>
         <w:tc>
           <w:tcPr>
             <w:tcW w:w="1332" w:type="dxa"/>
-          </w:tcPr>
-          <w:p>
-            <w:pPr>
-              <w:spacing w:after="0" w:line="276" w:lineRule="auto"/>
-              <w:jc w:val="center"/>
+            <w:vAlign w:val="center"/>
+          </w:tcPr>
+          <w:p>
+            <w:pPr>
+              <w:spacing w:after="0" w:line="276" w:lineRule="auto"/>
+              <w:jc w:val="center"/>
+              <w:rPr>
+                <w:sz w:val="20"/>
+                <w:szCs w:val="20"/>
+              </w:rPr>
+            </w:pPr>
+            <w:r>
+              <w:rPr>
+                <w:sz w:val="20"/>
+                <w:szCs w:val="20"/>
+              </w:rPr>
+              <w:t>0.00</w:t>
+            </w:r>
+            <w:r>
+              <w:rPr>
+                <w:sz w:val="20"/>
+                <w:szCs w:val="20"/>
+              </w:rPr>
+              <w:t>3</w:t>
+            </w:r>
+          </w:p>
+        </w:tc>
+      </w:tr>
+      <w:tr>
+        <w:trPr>
+          <w:trHeight w:val="300"/>
+        </w:trPr>
+        <w:tc>
+          <w:tcPr>
+            <w:tcW w:w="1984" w:type="dxa"/>
+            <w:vAlign w:val="center"/>
+          </w:tcPr>
+          <w:p>
+            <w:pPr>
+              <w:spacing w:after="0" w:line="276" w:lineRule="auto"/>
+              <w:contextualSpacing/>
+              <w:jc w:val="left"/>
+              <w:rPr>
+                <w:sz w:val="20"/>
+                <w:szCs w:val="20"/>
+              </w:rPr>
+            </w:pPr>
+            <w:r>
+              <w:rPr>
+                <w:sz w:val="20"/>
+                <w:szCs w:val="20"/>
+              </w:rPr>
+              <w:t>Anxiety/Depression</w:t>
+            </w:r>
+          </w:p>
+        </w:tc>
+        <w:tc>
+          <w:tcPr>
+            <w:tcW w:w="1332" w:type="dxa"/>
+            <w:vAlign w:val="center"/>
+          </w:tcPr>
+          <w:p>
+            <w:pPr>
+              <w:spacing w:after="0" w:line="276" w:lineRule="auto"/>
+              <w:jc w:val="center"/>
+              <w:rPr>
+                <w:sz w:val="20"/>
+                <w:szCs w:val="20"/>
+              </w:rPr>
+            </w:pPr>
+            <w:r>
               <w:rPr>
                 <w:rFonts w:ascii="Aptos Narrow" w:hAnsi="Aptos Narrow"/>
                 <w:color w:val="000000"/>
               </w:rPr>
-            </w:pPr>
+              <w:t>1.31</w:t>
+            </w:r>
+          </w:p>
+        </w:tc>
+        <w:tc>
+          <w:tcPr>
+            <w:tcW w:w="1332" w:type="dxa"/>
+            <w:vAlign w:val="center"/>
+          </w:tcPr>
+          <w:p>
+            <w:pPr>
+              <w:spacing w:after="0" w:line="276" w:lineRule="auto"/>
+              <w:jc w:val="center"/>
+              <w:rPr>
+                <w:sz w:val="20"/>
+                <w:szCs w:val="20"/>
+              </w:rPr>
+            </w:pPr>
+            <w:r>
+              <w:rPr>
+                <w:rFonts w:ascii="Aptos Narrow" w:hAnsi="Aptos Narrow"/>
+                <w:color w:val="000000"/>
+              </w:rPr>
+              <w:t>1.61</w:t>
+            </w:r>
+          </w:p>
+        </w:tc>
+        <w:tc>
+          <w:tcPr>
+            <w:tcW w:w="1332" w:type="dxa"/>
+            <w:vAlign w:val="center"/>
+          </w:tcPr>
+          <w:p>
+            <w:pPr>
+              <w:spacing w:after="0" w:line="276" w:lineRule="auto"/>
+              <w:jc w:val="center"/>
+              <w:rPr>
+                <w:sz w:val="20"/>
+                <w:szCs w:val="20"/>
+              </w:rPr>
+            </w:pPr>
+            <w:r>
+              <w:rPr>
+                <w:rFonts w:ascii="Aptos Narrow" w:hAnsi="Aptos Narrow"/>
+                <w:color w:val="000000"/>
+              </w:rPr>
+              <w:t>1.83</w:t>
+            </w:r>
+          </w:p>
+        </w:tc>
+        <w:tc>
+          <w:tcPr>
+            <w:tcW w:w="1332" w:type="dxa"/>
+            <w:vAlign w:val="center"/>
+          </w:tcPr>
+          <w:p>
+            <w:pPr>
+              <w:spacing w:after="0" w:line="276" w:lineRule="auto"/>
+              <w:jc w:val="center"/>
+              <w:rPr>
+                <w:sz w:val="20"/>
+                <w:szCs w:val="20"/>
+              </w:rPr>
+            </w:pPr>
+            <w:r>
+              <w:rPr>
+                <w:rFonts w:ascii="Aptos Narrow" w:hAnsi="Aptos Narrow"/>
+                <w:color w:val="000000"/>
+              </w:rPr>
+              <w:t>1.73</w:t>
+            </w:r>
+          </w:p>
+        </w:tc>
+        <w:tc>
+          <w:tcPr>
+            <w:tcW w:w="1332" w:type="dxa"/>
+            <w:vAlign w:val="center"/>
+          </w:tcPr>
+          <w:p>
+            <w:pPr>
+              <w:spacing w:after="0" w:line="276" w:lineRule="auto"/>
+              <w:jc w:val="center"/>
+              <w:rPr>
+                <w:sz w:val="20"/>
+                <w:szCs w:val="20"/>
+              </w:rPr>
+            </w:pPr>
+            <w:r>
+              <w:rPr>
+                <w:sz w:val="20"/>
+                <w:szCs w:val="20"/>
+              </w:rPr>
+              <w:t>0.0</w:t>
+            </w:r>
+            <w:r>
+              <w:rPr>
+                <w:sz w:val="20"/>
+                <w:szCs w:val="20"/>
+              </w:rPr>
+              <w:t>10</w:t>
+            </w:r>
           </w:p>
         </w:tc>
       </w:tr>
@@ -3881,31 +4451,13 @@
         <w:t>2</w:t>
       </w:r>
       <w:r>
-        <w:t xml:space="preserve"> </w:t>
-      </w:r>
-      <w:r>
-        <w:t xml:space="preserve">Comparisons </w:t>
-      </w:r>
-      <w:r>
-        <w:t xml:space="preserve">of </w:t>
+        <w:t xml:space="preserve"> Comparisons of </w:t>
       </w:r>
       <w:r>
         <w:t xml:space="preserve">outcomes </w:t>
       </w:r>
       <w:r>
-        <w:t xml:space="preserve">between </w:t>
-      </w:r>
-      <w:r>
-        <w:t>King’s stages</w:t>
-      </w:r>
-      <w:r>
-        <w:t xml:space="preserve"> us</w:t>
-      </w:r>
-      <w:r>
-        <w:t xml:space="preserve">ing </w:t>
-      </w:r>
-      <w:r>
-        <w:t>analysis of variance (ANOVA)</w:t>
+        <w:t>between King’s stages using analysis of variance (ANOVA)</w:t>
       </w:r>
     </w:p>
     <w:p>
@@ -3939,13 +4491,7 @@
         <w:t>4</w:t>
       </w:r>
       <w:r>
-        <w:t xml:space="preserve"> </w:t>
-      </w:r>
-      <w:r>
-        <w:t>EQ-VAS score range = 0–100, higher scores indicate better health-related quality of life</w:t>
-      </w:r>
-      <w:r>
-        <w:t>.</w:t>
+        <w:t xml:space="preserve"> EQ-5D score range = 0 to 1.0, higher scores indicate better health-related quality of life.</w:t>
       </w:r>
     </w:p>
     <w:p>
@@ -3959,19 +4505,7 @@
         <w:t>5</w:t>
       </w:r>
       <w:r>
-        <w:t xml:space="preserve"> </w:t>
-      </w:r>
-      <w:r>
-        <w:t xml:space="preserve">EQ-5D score range </w:t>
-      </w:r>
-      <w:r>
-        <w:t xml:space="preserve">= </w:t>
-      </w:r>
-      <w:r>
-        <w:t xml:space="preserve">0 to 1.0, higher scores indicate better health-related quality of </w:t>
-      </w:r>
-      <w:r>
-        <w:t>life.</w:t>
+        <w:t xml:space="preserve"> EQ-VAS score range = 0–100, higher scores indicate better health-related quality of life.</w:t>
       </w:r>
     </w:p>
     <w:p>
@@ -3994,74 +4528,106 @@
     <w:p>
       <w:pPr>
         <w:pStyle w:val="Caption"/>
-      </w:pPr>
-      <w:r>
+        <w:rPr>
+          <w:color w:val="808080" w:themeColor="background1" w:themeShade="80"/>
+        </w:rPr>
+      </w:pPr>
+      <w:r>
+        <w:rPr>
+          <w:color w:val="808080" w:themeColor="background1" w:themeShade="80"/>
+        </w:rPr>
+        <w:lastRenderedPageBreak/>
         <w:t xml:space="preserve">Table </w:t>
       </w:r>
       <w:r>
+        <w:rPr>
+          <w:color w:val="808080" w:themeColor="background1" w:themeShade="80"/>
+        </w:rPr>
         <w:fldChar w:fldCharType="begin"/>
       </w:r>
       <w:r>
+        <w:rPr>
+          <w:color w:val="808080" w:themeColor="background1" w:themeShade="80"/>
+        </w:rPr>
         <w:instrText xml:space="preserve"> SEQ Table \* ARABIC </w:instrText>
       </w:r>
       <w:r>
+        <w:rPr>
+          <w:color w:val="808080" w:themeColor="background1" w:themeShade="80"/>
+        </w:rPr>
         <w:fldChar w:fldCharType="separate"/>
       </w:r>
       <w:r>
         <w:rPr>
           <w:noProof/>
+          <w:color w:val="808080" w:themeColor="background1" w:themeShade="80"/>
         </w:rPr>
         <w:t>3</w:t>
       </w:r>
       <w:r>
+        <w:rPr>
+          <w:color w:val="808080" w:themeColor="background1" w:themeShade="80"/>
+        </w:rPr>
         <w:fldChar w:fldCharType="end"/>
       </w:r>
       <w:r>
+        <w:rPr>
+          <w:color w:val="808080" w:themeColor="background1" w:themeShade="80"/>
+        </w:rPr>
         <w:t xml:space="preserve">. </w:t>
       </w:r>
       <w:r>
+        <w:rPr>
+          <w:color w:val="808080" w:themeColor="background1" w:themeShade="80"/>
+        </w:rPr>
         <w:t xml:space="preserve">Means (standard deviation) </w:t>
       </w:r>
       <w:r>
-        <w:t xml:space="preserve">of </w:t>
-      </w:r>
-      <w:r>
-        <w:t>caregiver ZBI</w:t>
-      </w:r>
-      <w:r>
-        <w:t>,</w:t>
-      </w:r>
-      <w:r>
-        <w:t xml:space="preserve"> EQ-VAS</w:t>
-      </w:r>
-      <w:r>
-        <w:t>,</w:t>
-      </w:r>
-      <w:r>
-        <w:t xml:space="preserve"> and EQ-5D</w:t>
-      </w:r>
-      <w:r>
-        <w:t xml:space="preserve"> </w:t>
-      </w:r>
-      <w:r>
+        <w:rPr>
+          <w:color w:val="808080" w:themeColor="background1" w:themeShade="80"/>
+        </w:rPr>
+        <w:t xml:space="preserve">of caregiver ZBI, EQ-VAS, and EQ-5D </w:t>
+      </w:r>
+      <w:r>
+        <w:rPr>
+          <w:color w:val="808080" w:themeColor="background1" w:themeShade="80"/>
+        </w:rPr>
         <w:t xml:space="preserve">scores </w:t>
       </w:r>
       <w:r>
+        <w:rPr>
+          <w:color w:val="808080" w:themeColor="background1" w:themeShade="80"/>
+        </w:rPr>
         <w:t xml:space="preserve">and </w:t>
       </w:r>
       <w:r>
+        <w:rPr>
+          <w:color w:val="808080" w:themeColor="background1" w:themeShade="80"/>
+        </w:rPr>
         <w:t>results of t-tests comparing</w:t>
       </w:r>
       <w:r>
+        <w:rPr>
+          <w:color w:val="808080" w:themeColor="background1" w:themeShade="80"/>
+        </w:rPr>
         <w:t xml:space="preserve"> change</w:t>
       </w:r>
       <w:r>
+        <w:rPr>
+          <w:color w:val="808080" w:themeColor="background1" w:themeShade="80"/>
+        </w:rPr>
         <w:t>s</w:t>
       </w:r>
       <w:r>
+        <w:rPr>
+          <w:color w:val="808080" w:themeColor="background1" w:themeShade="80"/>
+        </w:rPr>
         <w:t xml:space="preserve"> over time</w:t>
       </w:r>
       <w:r>
+        <w:rPr>
+          <w:color w:val="808080" w:themeColor="background1" w:themeShade="80"/>
+        </w:rPr>
         <w:t>.</w:t>
       </w:r>
     </w:p>
@@ -4094,13 +4660,15 @@
             <w:pPr>
               <w:spacing w:after="0" w:line="276" w:lineRule="auto"/>
               <w:rPr>
-                <w:sz w:val="20"/>
-                <w:szCs w:val="20"/>
-                <w:lang w:val="en-GB"/>
-              </w:rPr>
-            </w:pPr>
-            <w:r>
-              <w:rPr>
+                <w:color w:val="808080" w:themeColor="background1" w:themeShade="80"/>
+                <w:sz w:val="20"/>
+                <w:szCs w:val="20"/>
+                <w:lang w:val="en-GB"/>
+              </w:rPr>
+            </w:pPr>
+            <w:r>
+              <w:rPr>
+                <w:color w:val="808080" w:themeColor="background1" w:themeShade="80"/>
                 <w:sz w:val="20"/>
                 <w:szCs w:val="20"/>
                 <w:lang w:val="en-GB"/>
@@ -4121,13 +4689,15 @@
               <w:spacing w:after="0" w:line="276" w:lineRule="auto"/>
               <w:jc w:val="center"/>
               <w:rPr>
-                <w:sz w:val="20"/>
-                <w:szCs w:val="20"/>
-                <w:lang w:val="en-GB"/>
-              </w:rPr>
-            </w:pPr>
-            <w:r>
-              <w:rPr>
+                <w:color w:val="808080" w:themeColor="background1" w:themeShade="80"/>
+                <w:sz w:val="20"/>
+                <w:szCs w:val="20"/>
+                <w:lang w:val="en-GB"/>
+              </w:rPr>
+            </w:pPr>
+            <w:r>
+              <w:rPr>
+                <w:color w:val="808080" w:themeColor="background1" w:themeShade="80"/>
                 <w:sz w:val="20"/>
                 <w:szCs w:val="20"/>
                 <w:lang w:val="en-GB"/>
@@ -4136,6 +4706,7 @@
             </w:r>
             <w:r>
               <w:rPr>
+                <w:color w:val="808080" w:themeColor="background1" w:themeShade="80"/>
                 <w:sz w:val="20"/>
                 <w:szCs w:val="20"/>
                 <w:lang w:val="en-GB"/>
@@ -4156,13 +4727,15 @@
               <w:spacing w:after="0" w:line="276" w:lineRule="auto"/>
               <w:jc w:val="center"/>
               <w:rPr>
-                <w:sz w:val="20"/>
-                <w:szCs w:val="20"/>
-                <w:lang w:val="en-GB"/>
-              </w:rPr>
-            </w:pPr>
-            <w:r>
-              <w:rPr>
+                <w:color w:val="808080" w:themeColor="background1" w:themeShade="80"/>
+                <w:sz w:val="20"/>
+                <w:szCs w:val="20"/>
+                <w:lang w:val="en-GB"/>
+              </w:rPr>
+            </w:pPr>
+            <w:r>
+              <w:rPr>
+                <w:color w:val="808080" w:themeColor="background1" w:themeShade="80"/>
                 <w:sz w:val="20"/>
                 <w:szCs w:val="20"/>
                 <w:lang w:val="en-GB"/>
@@ -4171,6 +4744,7 @@
             </w:r>
             <w:r>
               <w:rPr>
+                <w:color w:val="808080" w:themeColor="background1" w:themeShade="80"/>
                 <w:sz w:val="20"/>
                 <w:szCs w:val="20"/>
                 <w:lang w:val="en-GB"/>
@@ -4191,13 +4765,15 @@
               <w:spacing w:after="0" w:line="276" w:lineRule="auto"/>
               <w:jc w:val="center"/>
               <w:rPr>
-                <w:sz w:val="20"/>
-                <w:szCs w:val="20"/>
-                <w:lang w:val="en-GB"/>
-              </w:rPr>
-            </w:pPr>
-            <w:r>
-              <w:rPr>
+                <w:color w:val="808080" w:themeColor="background1" w:themeShade="80"/>
+                <w:sz w:val="20"/>
+                <w:szCs w:val="20"/>
+                <w:lang w:val="en-GB"/>
+              </w:rPr>
+            </w:pPr>
+            <w:r>
+              <w:rPr>
+                <w:color w:val="808080" w:themeColor="background1" w:themeShade="80"/>
                 <w:sz w:val="20"/>
                 <w:szCs w:val="20"/>
                 <w:lang w:val="en-GB"/>
@@ -4206,6 +4782,7 @@
             </w:r>
             <w:r>
               <w:rPr>
+                <w:color w:val="808080" w:themeColor="background1" w:themeShade="80"/>
                 <w:sz w:val="20"/>
                 <w:szCs w:val="20"/>
                 <w:lang w:val="en-GB"/>
@@ -4226,13 +4803,15 @@
               <w:spacing w:after="0" w:line="276" w:lineRule="auto"/>
               <w:jc w:val="center"/>
               <w:rPr>
-                <w:sz w:val="20"/>
-                <w:szCs w:val="20"/>
-                <w:lang w:val="en-GB"/>
-              </w:rPr>
-            </w:pPr>
-            <w:r>
-              <w:rPr>
+                <w:color w:val="808080" w:themeColor="background1" w:themeShade="80"/>
+                <w:sz w:val="20"/>
+                <w:szCs w:val="20"/>
+                <w:lang w:val="en-GB"/>
+              </w:rPr>
+            </w:pPr>
+            <w:r>
+              <w:rPr>
+                <w:color w:val="808080" w:themeColor="background1" w:themeShade="80"/>
                 <w:sz w:val="20"/>
                 <w:szCs w:val="20"/>
                 <w:lang w:val="en-GB"/>
@@ -4241,6 +4820,7 @@
             </w:r>
             <w:r>
               <w:rPr>
+                <w:color w:val="808080" w:themeColor="background1" w:themeShade="80"/>
                 <w:sz w:val="20"/>
                 <w:szCs w:val="20"/>
                 <w:lang w:val="en-GB"/>
@@ -4249,6 +4829,7 @@
             </w:r>
             <w:r>
               <w:rPr>
+                <w:color w:val="808080" w:themeColor="background1" w:themeShade="80"/>
                 <w:sz w:val="20"/>
                 <w:szCs w:val="20"/>
                 <w:lang w:val="en-GB"/>
@@ -4261,13 +4842,15 @@
               <w:spacing w:after="0" w:line="276" w:lineRule="auto"/>
               <w:jc w:val="center"/>
               <w:rPr>
-                <w:sz w:val="20"/>
-                <w:szCs w:val="20"/>
-                <w:lang w:val="en-GB"/>
-              </w:rPr>
-            </w:pPr>
-            <w:r>
-              <w:rPr>
+                <w:color w:val="808080" w:themeColor="background1" w:themeShade="80"/>
+                <w:sz w:val="20"/>
+                <w:szCs w:val="20"/>
+                <w:lang w:val="en-GB"/>
+              </w:rPr>
+            </w:pPr>
+            <w:r>
+              <w:rPr>
+                <w:color w:val="808080" w:themeColor="background1" w:themeShade="80"/>
                 <w:sz w:val="20"/>
                 <w:szCs w:val="20"/>
                 <w:lang w:val="en-GB"/>
@@ -4276,6 +4859,7 @@
             </w:r>
             <w:r>
               <w:rPr>
+                <w:color w:val="808080" w:themeColor="background1" w:themeShade="80"/>
                 <w:sz w:val="20"/>
                 <w:szCs w:val="20"/>
                 <w:vertAlign w:val="superscript"/>
@@ -4297,72 +4881,63 @@
               <w:spacing w:after="0" w:line="276" w:lineRule="auto"/>
               <w:jc w:val="center"/>
               <w:rPr>
-                <w:sz w:val="20"/>
-                <w:szCs w:val="20"/>
-                <w:lang w:val="en-GB"/>
-              </w:rPr>
-            </w:pPr>
-            <w:r>
-              <w:rPr>
-                <w:sz w:val="20"/>
-                <w:szCs w:val="20"/>
-                <w:lang w:val="en-GB"/>
-              </w:rPr>
-              <w:t>6 months</w:t>
-            </w:r>
-            <w:r>
-              <w:rPr>
+                <w:color w:val="808080" w:themeColor="background1" w:themeShade="80"/>
+                <w:sz w:val="20"/>
+                <w:szCs w:val="20"/>
+                <w:lang w:val="en-GB"/>
+              </w:rPr>
+            </w:pPr>
+            <w:r>
+              <w:rPr>
+                <w:color w:val="808080" w:themeColor="background1" w:themeShade="80"/>
+                <w:sz w:val="20"/>
+                <w:szCs w:val="20"/>
+                <w:lang w:val="en-GB"/>
+              </w:rPr>
+              <w:t xml:space="preserve">6 months </w:t>
+            </w:r>
+            <w:r>
+              <w:rPr>
+                <w:color w:val="808080" w:themeColor="background1" w:themeShade="80"/>
+                <w:sz w:val="20"/>
+                <w:szCs w:val="20"/>
+                <w:lang w:val="en-GB"/>
+              </w:rPr>
+              <w:t>vs</w:t>
+            </w:r>
+            <w:r>
+              <w:rPr>
+                <w:color w:val="808080" w:themeColor="background1" w:themeShade="80"/>
                 <w:sz w:val="20"/>
                 <w:szCs w:val="20"/>
                 <w:lang w:val="en-GB"/>
               </w:rPr>
               <w:t xml:space="preserve"> </w:t>
             </w:r>
-            <w:r>
-              <w:rPr>
-                <w:sz w:val="20"/>
-                <w:szCs w:val="20"/>
-                <w:lang w:val="en-GB"/>
-              </w:rPr>
-              <w:t>vs</w:t>
-            </w:r>
-            <w:r>
-              <w:rPr>
-                <w:sz w:val="20"/>
-                <w:szCs w:val="20"/>
-                <w:lang w:val="en-GB"/>
-              </w:rPr>
-              <w:t xml:space="preserve"> </w:t>
-            </w:r>
-          </w:p>
-          <w:p>
-            <w:pPr>
-              <w:spacing w:after="0" w:line="276" w:lineRule="auto"/>
-              <w:jc w:val="center"/>
-              <w:rPr>
-                <w:sz w:val="20"/>
-                <w:szCs w:val="20"/>
-                <w:lang w:val="en-GB"/>
-              </w:rPr>
-            </w:pPr>
-            <w:r>
-              <w:rPr>
-                <w:sz w:val="20"/>
-                <w:szCs w:val="20"/>
-                <w:lang w:val="en-GB"/>
-              </w:rPr>
-              <w:t xml:space="preserve">9 </w:t>
-            </w:r>
-            <w:r>
-              <w:rPr>
-                <w:sz w:val="20"/>
-                <w:szCs w:val="20"/>
-                <w:lang w:val="en-GB"/>
-              </w:rPr>
-              <w:t>months</w:t>
-            </w:r>
-            <w:r>
-              <w:rPr>
+          </w:p>
+          <w:p>
+            <w:pPr>
+              <w:spacing w:after="0" w:line="276" w:lineRule="auto"/>
+              <w:jc w:val="center"/>
+              <w:rPr>
+                <w:color w:val="808080" w:themeColor="background1" w:themeShade="80"/>
+                <w:sz w:val="20"/>
+                <w:szCs w:val="20"/>
+                <w:lang w:val="en-GB"/>
+              </w:rPr>
+            </w:pPr>
+            <w:r>
+              <w:rPr>
+                <w:color w:val="808080" w:themeColor="background1" w:themeShade="80"/>
+                <w:sz w:val="20"/>
+                <w:szCs w:val="20"/>
+                <w:lang w:val="en-GB"/>
+              </w:rPr>
+              <w:t>9 months</w:t>
+            </w:r>
+            <w:r>
+              <w:rPr>
+                <w:color w:val="808080" w:themeColor="background1" w:themeShade="80"/>
                 <w:sz w:val="20"/>
                 <w:szCs w:val="20"/>
                 <w:vertAlign w:val="superscript"/>
@@ -4384,13 +4959,15 @@
               <w:spacing w:after="0" w:line="276" w:lineRule="auto"/>
               <w:jc w:val="center"/>
               <w:rPr>
-                <w:sz w:val="20"/>
-                <w:szCs w:val="20"/>
-                <w:lang w:val="en-GB"/>
-              </w:rPr>
-            </w:pPr>
-            <w:r>
-              <w:rPr>
+                <w:color w:val="808080" w:themeColor="background1" w:themeShade="80"/>
+                <w:sz w:val="20"/>
+                <w:szCs w:val="20"/>
+                <w:lang w:val="en-GB"/>
+              </w:rPr>
+            </w:pPr>
+            <w:r>
+              <w:rPr>
+                <w:color w:val="808080" w:themeColor="background1" w:themeShade="80"/>
                 <w:sz w:val="20"/>
                 <w:szCs w:val="20"/>
                 <w:lang w:val="en-GB"/>
@@ -4399,6 +4976,7 @@
             </w:r>
             <w:r>
               <w:rPr>
+                <w:color w:val="808080" w:themeColor="background1" w:themeShade="80"/>
                 <w:sz w:val="20"/>
                 <w:szCs w:val="20"/>
                 <w:lang w:val="en-GB"/>
@@ -4407,6 +4985,7 @@
             </w:r>
             <w:r>
               <w:rPr>
+                <w:color w:val="808080" w:themeColor="background1" w:themeShade="80"/>
                 <w:sz w:val="20"/>
                 <w:szCs w:val="20"/>
                 <w:lang w:val="en-GB"/>
@@ -4419,29 +4998,23 @@
               <w:spacing w:after="0" w:line="276" w:lineRule="auto"/>
               <w:jc w:val="center"/>
               <w:rPr>
-                <w:sz w:val="20"/>
-                <w:szCs w:val="20"/>
-                <w:lang/>
-              </w:rPr>
-            </w:pPr>
-            <w:r>
-              <w:rPr>
-                <w:sz w:val="20"/>
-                <w:szCs w:val="20"/>
-                <w:lang w:val="en-GB"/>
-              </w:rPr>
-              <w:t>9</w:t>
-            </w:r>
-            <w:r>
-              <w:rPr>
-                <w:sz w:val="20"/>
-                <w:szCs w:val="20"/>
-                <w:lang w:val="en-GB"/>
-              </w:rPr>
-              <w:t xml:space="preserve"> months</w:t>
-            </w:r>
-            <w:r>
-              <w:rPr>
+                <w:color w:val="808080" w:themeColor="background1" w:themeShade="80"/>
+                <w:sz w:val="20"/>
+                <w:szCs w:val="20"/>
+              </w:rPr>
+            </w:pPr>
+            <w:r>
+              <w:rPr>
+                <w:color w:val="808080" w:themeColor="background1" w:themeShade="80"/>
+                <w:sz w:val="20"/>
+                <w:szCs w:val="20"/>
+                <w:lang w:val="en-GB"/>
+              </w:rPr>
+              <w:t>9 months</w:t>
+            </w:r>
+            <w:r>
+              <w:rPr>
+                <w:color w:val="808080" w:themeColor="background1" w:themeShade="80"/>
                 <w:sz w:val="20"/>
                 <w:szCs w:val="20"/>
                 <w:vertAlign w:val="superscript"/>
@@ -4466,13 +5039,15 @@
             <w:pPr>
               <w:spacing w:after="0" w:line="276" w:lineRule="auto"/>
               <w:rPr>
-                <w:sz w:val="20"/>
-                <w:szCs w:val="20"/>
-                <w:lang w:val="en-GB"/>
-              </w:rPr>
-            </w:pPr>
-            <w:r>
-              <w:rPr>
+                <w:color w:val="808080" w:themeColor="background1" w:themeShade="80"/>
+                <w:sz w:val="20"/>
+                <w:szCs w:val="20"/>
+                <w:lang w:val="en-GB"/>
+              </w:rPr>
+            </w:pPr>
+            <w:r>
+              <w:rPr>
+                <w:color w:val="808080" w:themeColor="background1" w:themeShade="80"/>
                 <w:sz w:val="20"/>
                 <w:szCs w:val="20"/>
                 <w:lang w:val="en-GB"/>
@@ -4492,13 +5067,15 @@
               <w:spacing w:after="0" w:line="276" w:lineRule="auto"/>
               <w:jc w:val="center"/>
               <w:rPr>
-                <w:sz w:val="20"/>
-                <w:szCs w:val="20"/>
-                <w:lang w:val="en-GB"/>
-              </w:rPr>
-            </w:pPr>
-            <w:r>
-              <w:rPr>
+                <w:color w:val="808080" w:themeColor="background1" w:themeShade="80"/>
+                <w:sz w:val="20"/>
+                <w:szCs w:val="20"/>
+                <w:lang w:val="en-GB"/>
+              </w:rPr>
+            </w:pPr>
+            <w:r>
+              <w:rPr>
+                <w:color w:val="808080" w:themeColor="background1" w:themeShade="80"/>
                 <w:sz w:val="20"/>
                 <w:szCs w:val="20"/>
                 <w:lang w:val="en-GB"/>
@@ -4507,6 +5084,7 @@
             </w:r>
             <w:r>
               <w:rPr>
+                <w:color w:val="808080" w:themeColor="background1" w:themeShade="80"/>
                 <w:sz w:val="20"/>
                 <w:szCs w:val="20"/>
                 <w:lang w:val="en-GB"/>
@@ -4526,13 +5104,15 @@
               <w:spacing w:after="0" w:line="276" w:lineRule="auto"/>
               <w:jc w:val="center"/>
               <w:rPr>
-                <w:sz w:val="20"/>
-                <w:szCs w:val="20"/>
-                <w:lang w:val="en-GB"/>
-              </w:rPr>
-            </w:pPr>
-            <w:r>
-              <w:rPr>
+                <w:color w:val="808080" w:themeColor="background1" w:themeShade="80"/>
+                <w:sz w:val="20"/>
+                <w:szCs w:val="20"/>
+                <w:lang w:val="en-GB"/>
+              </w:rPr>
+            </w:pPr>
+            <w:r>
+              <w:rPr>
+                <w:color w:val="808080" w:themeColor="background1" w:themeShade="80"/>
                 <w:sz w:val="20"/>
                 <w:szCs w:val="20"/>
                 <w:lang w:val="en-GB"/>
@@ -4541,6 +5121,7 @@
             </w:r>
             <w:r>
               <w:rPr>
+                <w:color w:val="808080" w:themeColor="background1" w:themeShade="80"/>
                 <w:sz w:val="20"/>
                 <w:szCs w:val="20"/>
                 <w:lang w:val="en-GB"/>
@@ -4560,13 +5141,15 @@
               <w:spacing w:after="0" w:line="276" w:lineRule="auto"/>
               <w:jc w:val="center"/>
               <w:rPr>
-                <w:sz w:val="20"/>
-                <w:szCs w:val="20"/>
-                <w:lang w:val="en-GB"/>
-              </w:rPr>
-            </w:pPr>
-            <w:r>
-              <w:rPr>
+                <w:color w:val="808080" w:themeColor="background1" w:themeShade="80"/>
+                <w:sz w:val="20"/>
+                <w:szCs w:val="20"/>
+                <w:lang w:val="en-GB"/>
+              </w:rPr>
+            </w:pPr>
+            <w:r>
+              <w:rPr>
+                <w:color w:val="808080" w:themeColor="background1" w:themeShade="80"/>
                 <w:sz w:val="20"/>
                 <w:szCs w:val="20"/>
                 <w:lang w:val="en-GB"/>
@@ -4575,6 +5158,7 @@
             </w:r>
             <w:r>
               <w:rPr>
+                <w:color w:val="808080" w:themeColor="background1" w:themeShade="80"/>
                 <w:sz w:val="20"/>
                 <w:szCs w:val="20"/>
                 <w:lang w:val="en-GB"/>
@@ -4594,13 +5178,15 @@
               <w:spacing w:after="0" w:line="276" w:lineRule="auto"/>
               <w:jc w:val="center"/>
               <w:rPr>
-                <w:sz w:val="20"/>
-                <w:szCs w:val="20"/>
-                <w:lang w:val="en-GB"/>
-              </w:rPr>
-            </w:pPr>
-            <w:r>
-              <w:rPr>
+                <w:color w:val="808080" w:themeColor="background1" w:themeShade="80"/>
+                <w:sz w:val="20"/>
+                <w:szCs w:val="20"/>
+                <w:lang w:val="en-GB"/>
+              </w:rPr>
+            </w:pPr>
+            <w:r>
+              <w:rPr>
+                <w:color w:val="808080" w:themeColor="background1" w:themeShade="80"/>
                 <w:sz w:val="20"/>
                 <w:szCs w:val="20"/>
                 <w:lang w:val="en-GB"/>
@@ -4609,6 +5195,7 @@
             </w:r>
             <w:r>
               <w:rPr>
+                <w:color w:val="808080" w:themeColor="background1" w:themeShade="80"/>
                 <w:sz w:val="20"/>
                 <w:szCs w:val="20"/>
                 <w:lang w:val="en-GB"/>
@@ -4621,13 +5208,15 @@
               <w:spacing w:after="0" w:line="276" w:lineRule="auto"/>
               <w:jc w:val="center"/>
               <w:rPr>
-                <w:sz w:val="20"/>
-                <w:szCs w:val="20"/>
-                <w:lang w:val="en-GB"/>
-              </w:rPr>
-            </w:pPr>
-            <w:r>
-              <w:rPr>
+                <w:color w:val="808080" w:themeColor="background1" w:themeShade="80"/>
+                <w:sz w:val="20"/>
+                <w:szCs w:val="20"/>
+                <w:lang w:val="en-GB"/>
+              </w:rPr>
+            </w:pPr>
+            <w:r>
+              <w:rPr>
+                <w:color w:val="808080" w:themeColor="background1" w:themeShade="80"/>
                 <w:sz w:val="20"/>
                 <w:szCs w:val="20"/>
                 <w:lang w:val="en-GB"/>
@@ -4647,13 +5236,15 @@
               <w:spacing w:after="0" w:line="276" w:lineRule="auto"/>
               <w:jc w:val="center"/>
               <w:rPr>
-                <w:sz w:val="20"/>
-                <w:szCs w:val="20"/>
-                <w:lang w:val="en-GB"/>
-              </w:rPr>
-            </w:pPr>
-            <w:r>
-              <w:rPr>
+                <w:color w:val="808080" w:themeColor="background1" w:themeShade="80"/>
+                <w:sz w:val="20"/>
+                <w:szCs w:val="20"/>
+                <w:lang w:val="en-GB"/>
+              </w:rPr>
+            </w:pPr>
+            <w:r>
+              <w:rPr>
+                <w:color w:val="808080" w:themeColor="background1" w:themeShade="80"/>
                 <w:sz w:val="20"/>
                 <w:szCs w:val="20"/>
                 <w:lang w:val="en-GB"/>
@@ -4666,13 +5257,15 @@
               <w:spacing w:after="0" w:line="276" w:lineRule="auto"/>
               <w:jc w:val="center"/>
               <w:rPr>
-                <w:sz w:val="20"/>
-                <w:szCs w:val="20"/>
-                <w:lang w:val="en-GB"/>
-              </w:rPr>
-            </w:pPr>
-            <w:r>
-              <w:rPr>
+                <w:color w:val="808080" w:themeColor="background1" w:themeShade="80"/>
+                <w:sz w:val="20"/>
+                <w:szCs w:val="20"/>
+                <w:lang w:val="en-GB"/>
+              </w:rPr>
+            </w:pPr>
+            <w:r>
+              <w:rPr>
+                <w:color w:val="808080" w:themeColor="background1" w:themeShade="80"/>
                 <w:sz w:val="20"/>
                 <w:szCs w:val="20"/>
                 <w:lang w:val="en-GB"/>
@@ -4692,40 +5285,36 @@
               <w:spacing w:after="0" w:line="276" w:lineRule="auto"/>
               <w:jc w:val="center"/>
               <w:rPr>
-                <w:sz w:val="20"/>
-                <w:szCs w:val="20"/>
-                <w:lang w:val="en-GB"/>
-              </w:rPr>
-            </w:pPr>
-            <w:r>
-              <w:rPr>
-                <w:sz w:val="20"/>
-                <w:szCs w:val="20"/>
-                <w:lang w:val="en-GB"/>
-              </w:rPr>
-              <w:t>-6.</w:t>
-            </w:r>
-            <w:r>
-              <w:rPr>
-                <w:sz w:val="20"/>
-                <w:szCs w:val="20"/>
-                <w:lang w:val="en-GB"/>
-              </w:rPr>
-              <w:t>39</w:t>
-            </w:r>
-          </w:p>
-          <w:p>
-            <w:pPr>
-              <w:spacing w:after="0" w:line="276" w:lineRule="auto"/>
-              <w:jc w:val="center"/>
-              <w:rPr>
-                <w:sz w:val="20"/>
-                <w:szCs w:val="20"/>
-                <w:lang w:val="en-GB"/>
-              </w:rPr>
-            </w:pPr>
-            <w:r>
-              <w:rPr>
+                <w:color w:val="808080" w:themeColor="background1" w:themeShade="80"/>
+                <w:sz w:val="20"/>
+                <w:szCs w:val="20"/>
+                <w:lang w:val="en-GB"/>
+              </w:rPr>
+            </w:pPr>
+            <w:r>
+              <w:rPr>
+                <w:color w:val="808080" w:themeColor="background1" w:themeShade="80"/>
+                <w:sz w:val="20"/>
+                <w:szCs w:val="20"/>
+                <w:lang w:val="en-GB"/>
+              </w:rPr>
+              <w:t>-6.39</w:t>
+            </w:r>
+          </w:p>
+          <w:p>
+            <w:pPr>
+              <w:spacing w:after="0" w:line="276" w:lineRule="auto"/>
+              <w:jc w:val="center"/>
+              <w:rPr>
+                <w:color w:val="808080" w:themeColor="background1" w:themeShade="80"/>
+                <w:sz w:val="20"/>
+                <w:szCs w:val="20"/>
+                <w:lang w:val="en-GB"/>
+              </w:rPr>
+            </w:pPr>
+            <w:r>
+              <w:rPr>
+                <w:color w:val="808080" w:themeColor="background1" w:themeShade="80"/>
                 <w:sz w:val="20"/>
                 <w:szCs w:val="20"/>
                 <w:lang w:val="en-GB"/>
@@ -4749,26 +5338,20 @@
             <w:pPr>
               <w:spacing w:after="0" w:line="276" w:lineRule="auto"/>
               <w:rPr>
-                <w:sz w:val="20"/>
-                <w:szCs w:val="20"/>
-                <w:lang w:val="en-GB"/>
-              </w:rPr>
-            </w:pPr>
-            <w:r>
-              <w:rPr>
-                <w:sz w:val="20"/>
-                <w:szCs w:val="20"/>
-                <w:lang w:val="en-GB"/>
-              </w:rPr>
-              <w:t>EQ-VAS</w:t>
-            </w:r>
-            <w:r>
-              <w:rPr>
-                <w:sz w:val="20"/>
-                <w:szCs w:val="20"/>
-                <w:lang w:val="en-GB"/>
-              </w:rPr>
-              <w:t xml:space="preserve"> score</w:t>
+                <w:color w:val="808080" w:themeColor="background1" w:themeShade="80"/>
+                <w:sz w:val="20"/>
+                <w:szCs w:val="20"/>
+                <w:lang w:val="en-GB"/>
+              </w:rPr>
+            </w:pPr>
+            <w:r>
+              <w:rPr>
+                <w:color w:val="808080" w:themeColor="background1" w:themeShade="80"/>
+                <w:sz w:val="20"/>
+                <w:szCs w:val="20"/>
+                <w:lang w:val="en-GB"/>
+              </w:rPr>
+              <w:t>EQ-VAS score</w:t>
             </w:r>
           </w:p>
         </w:tc>
@@ -4783,13 +5366,15 @@
               <w:spacing w:after="0" w:line="276" w:lineRule="auto"/>
               <w:jc w:val="center"/>
               <w:rPr>
-                <w:sz w:val="20"/>
-                <w:szCs w:val="20"/>
-                <w:lang w:val="en-GB"/>
-              </w:rPr>
-            </w:pPr>
-            <w:r>
-              <w:rPr>
+                <w:color w:val="808080" w:themeColor="background1" w:themeShade="80"/>
+                <w:sz w:val="20"/>
+                <w:szCs w:val="20"/>
+                <w:lang w:val="en-GB"/>
+              </w:rPr>
+            </w:pPr>
+            <w:r>
+              <w:rPr>
+                <w:color w:val="808080" w:themeColor="background1" w:themeShade="80"/>
                 <w:sz w:val="20"/>
                 <w:szCs w:val="20"/>
                 <w:lang w:val="en-GB"/>
@@ -4798,6 +5383,7 @@
             </w:r>
             <w:r>
               <w:rPr>
+                <w:color w:val="808080" w:themeColor="background1" w:themeShade="80"/>
                 <w:sz w:val="20"/>
                 <w:szCs w:val="20"/>
                 <w:lang w:val="en-GB"/>
@@ -4817,13 +5403,15 @@
               <w:spacing w:after="0" w:line="276" w:lineRule="auto"/>
               <w:jc w:val="center"/>
               <w:rPr>
-                <w:sz w:val="20"/>
-                <w:szCs w:val="20"/>
-                <w:lang w:val="en-GB"/>
-              </w:rPr>
-            </w:pPr>
-            <w:r>
-              <w:rPr>
+                <w:color w:val="808080" w:themeColor="background1" w:themeShade="80"/>
+                <w:sz w:val="20"/>
+                <w:szCs w:val="20"/>
+                <w:lang w:val="en-GB"/>
+              </w:rPr>
+            </w:pPr>
+            <w:r>
+              <w:rPr>
+                <w:color w:val="808080" w:themeColor="background1" w:themeShade="80"/>
                 <w:sz w:val="20"/>
                 <w:szCs w:val="20"/>
                 <w:lang w:val="en-GB"/>
@@ -4832,6 +5420,7 @@
             </w:r>
             <w:r>
               <w:rPr>
+                <w:color w:val="808080" w:themeColor="background1" w:themeShade="80"/>
                 <w:sz w:val="20"/>
                 <w:szCs w:val="20"/>
                 <w:lang w:val="en-GB"/>
@@ -4851,13 +5440,15 @@
               <w:spacing w:after="0" w:line="276" w:lineRule="auto"/>
               <w:jc w:val="center"/>
               <w:rPr>
-                <w:sz w:val="20"/>
-                <w:szCs w:val="20"/>
-                <w:lang w:val="en-GB"/>
-              </w:rPr>
-            </w:pPr>
-            <w:r>
-              <w:rPr>
+                <w:color w:val="808080" w:themeColor="background1" w:themeShade="80"/>
+                <w:sz w:val="20"/>
+                <w:szCs w:val="20"/>
+                <w:lang w:val="en-GB"/>
+              </w:rPr>
+            </w:pPr>
+            <w:r>
+              <w:rPr>
+                <w:color w:val="808080" w:themeColor="background1" w:themeShade="80"/>
                 <w:sz w:val="20"/>
                 <w:szCs w:val="20"/>
                 <w:lang w:val="en-GB"/>
@@ -4866,6 +5457,7 @@
             </w:r>
             <w:r>
               <w:rPr>
+                <w:color w:val="808080" w:themeColor="background1" w:themeShade="80"/>
                 <w:sz w:val="20"/>
                 <w:szCs w:val="20"/>
                 <w:lang w:val="en-GB"/>
@@ -4885,85 +5477,41 @@
               <w:spacing w:after="0" w:line="276" w:lineRule="auto"/>
               <w:jc w:val="center"/>
               <w:rPr>
-                <w:sz w:val="20"/>
-                <w:szCs w:val="20"/>
-                <w:lang w:val="en-GB"/>
-              </w:rPr>
-            </w:pPr>
-            <w:r>
-              <w:rPr>
-                <w:sz w:val="20"/>
-                <w:szCs w:val="20"/>
-                <w:lang w:val="en-GB"/>
-              </w:rPr>
-              <w:t>-</w:t>
-            </w:r>
-            <w:r>
-              <w:rPr>
-                <w:sz w:val="20"/>
-                <w:szCs w:val="20"/>
-                <w:lang w:val="en-GB"/>
-              </w:rPr>
-              <w:t>1</w:t>
-            </w:r>
-            <w:r>
-              <w:rPr>
-                <w:sz w:val="20"/>
-                <w:szCs w:val="20"/>
-                <w:lang w:val="en-GB"/>
-              </w:rPr>
-              <w:t>.</w:t>
-            </w:r>
-            <w:r>
-              <w:rPr>
-                <w:sz w:val="20"/>
-                <w:szCs w:val="20"/>
-                <w:lang w:val="en-GB"/>
-              </w:rPr>
-              <w:t>77</w:t>
-            </w:r>
-          </w:p>
-          <w:p>
-            <w:pPr>
-              <w:spacing w:after="0" w:line="276" w:lineRule="auto"/>
-              <w:jc w:val="center"/>
-              <w:rPr>
-                <w:sz w:val="20"/>
-                <w:szCs w:val="20"/>
-                <w:lang w:val="en-GB"/>
-              </w:rPr>
-            </w:pPr>
-            <w:r>
-              <w:rPr>
-                <w:sz w:val="20"/>
-                <w:szCs w:val="20"/>
-                <w:lang w:val="en-GB"/>
-              </w:rPr>
-              <w:t>p</w:t>
-            </w:r>
-            <w:r>
-              <w:rPr>
-                <w:sz w:val="20"/>
-                <w:szCs w:val="20"/>
-                <w:lang w:val="en-GB"/>
-              </w:rPr>
-              <w:t>=</w:t>
-            </w:r>
-            <w:r>
-              <w:rPr>
-                <w:sz w:val="20"/>
-                <w:szCs w:val="20"/>
-                <w:lang w:val="en-GB"/>
-              </w:rPr>
-              <w:t>0.</w:t>
-            </w:r>
-            <w:r>
-              <w:rPr>
-                <w:sz w:val="20"/>
-                <w:szCs w:val="20"/>
-                <w:lang w:val="en-GB"/>
-              </w:rPr>
-              <w:t>355</w:t>
+                <w:color w:val="808080" w:themeColor="background1" w:themeShade="80"/>
+                <w:sz w:val="20"/>
+                <w:szCs w:val="20"/>
+                <w:lang w:val="en-GB"/>
+              </w:rPr>
+            </w:pPr>
+            <w:r>
+              <w:rPr>
+                <w:color w:val="808080" w:themeColor="background1" w:themeShade="80"/>
+                <w:sz w:val="20"/>
+                <w:szCs w:val="20"/>
+                <w:lang w:val="en-GB"/>
+              </w:rPr>
+              <w:t>-1.77</w:t>
+            </w:r>
+          </w:p>
+          <w:p>
+            <w:pPr>
+              <w:spacing w:after="0" w:line="276" w:lineRule="auto"/>
+              <w:jc w:val="center"/>
+              <w:rPr>
+                <w:color w:val="808080" w:themeColor="background1" w:themeShade="80"/>
+                <w:sz w:val="20"/>
+                <w:szCs w:val="20"/>
+                <w:lang w:val="en-GB"/>
+              </w:rPr>
+            </w:pPr>
+            <w:r>
+              <w:rPr>
+                <w:color w:val="808080" w:themeColor="background1" w:themeShade="80"/>
+                <w:sz w:val="20"/>
+                <w:szCs w:val="20"/>
+                <w:lang w:val="en-GB"/>
+              </w:rPr>
+              <w:t>p=0.355</w:t>
             </w:r>
           </w:p>
         </w:tc>
@@ -4978,13 +5526,15 @@
               <w:spacing w:after="0" w:line="276" w:lineRule="auto"/>
               <w:jc w:val="center"/>
               <w:rPr>
-                <w:sz w:val="20"/>
-                <w:szCs w:val="20"/>
-                <w:lang w:val="en-GB"/>
-              </w:rPr>
-            </w:pPr>
-            <w:r>
-              <w:rPr>
+                <w:color w:val="808080" w:themeColor="background1" w:themeShade="80"/>
+                <w:sz w:val="20"/>
+                <w:szCs w:val="20"/>
+                <w:lang w:val="en-GB"/>
+              </w:rPr>
+            </w:pPr>
+            <w:r>
+              <w:rPr>
+                <w:color w:val="808080" w:themeColor="background1" w:themeShade="80"/>
                 <w:sz w:val="20"/>
                 <w:szCs w:val="20"/>
                 <w:lang w:val="en-GB"/>
@@ -4997,26 +5547,19 @@
               <w:spacing w:after="0" w:line="276" w:lineRule="auto"/>
               <w:jc w:val="center"/>
               <w:rPr>
-                <w:sz w:val="20"/>
-                <w:szCs w:val="20"/>
-                <w:lang/>
-              </w:rPr>
-            </w:pPr>
-            <w:r>
-              <w:rPr>
-                <w:sz w:val="20"/>
-                <w:szCs w:val="20"/>
-                <w:lang w:val="en-GB"/>
-              </w:rPr>
-              <w:t>p=0.</w:t>
-            </w:r>
-            <w:r>
-              <w:rPr>
-                <w:sz w:val="20"/>
-                <w:szCs w:val="20"/>
-                <w:lang w:val="en-GB"/>
-              </w:rPr>
-              <w:t>769</w:t>
+                <w:color w:val="808080" w:themeColor="background1" w:themeShade="80"/>
+                <w:sz w:val="20"/>
+                <w:szCs w:val="20"/>
+              </w:rPr>
+            </w:pPr>
+            <w:r>
+              <w:rPr>
+                <w:color w:val="808080" w:themeColor="background1" w:themeShade="80"/>
+                <w:sz w:val="20"/>
+                <w:szCs w:val="20"/>
+                <w:lang w:val="en-GB"/>
+              </w:rPr>
+              <w:t>p=0.769</w:t>
             </w:r>
           </w:p>
         </w:tc>
@@ -5031,53 +5574,41 @@
               <w:spacing w:after="0" w:line="276" w:lineRule="auto"/>
               <w:jc w:val="center"/>
               <w:rPr>
-                <w:sz w:val="20"/>
-                <w:szCs w:val="20"/>
-                <w:lang w:val="en-GB"/>
-              </w:rPr>
-            </w:pPr>
-            <w:r>
-              <w:rPr>
-                <w:sz w:val="20"/>
-                <w:szCs w:val="20"/>
-                <w:lang w:val="en-GB"/>
-              </w:rPr>
-              <w:t>-</w:t>
-            </w:r>
-            <w:r>
-              <w:rPr>
-                <w:sz w:val="20"/>
-                <w:szCs w:val="20"/>
-                <w:lang w:val="en-GB"/>
-              </w:rPr>
-              <w:t>0.84</w:t>
-            </w:r>
-          </w:p>
-          <w:p>
-            <w:pPr>
-              <w:spacing w:after="0" w:line="276" w:lineRule="auto"/>
-              <w:jc w:val="center"/>
-              <w:rPr>
-                <w:sz w:val="20"/>
-                <w:szCs w:val="20"/>
-                <w:lang w:val="en-GB"/>
-              </w:rPr>
-            </w:pPr>
-            <w:r>
-              <w:rPr>
-                <w:sz w:val="20"/>
-                <w:szCs w:val="20"/>
-                <w:lang w:val="en-GB"/>
-              </w:rPr>
-              <w:t>p</w:t>
-            </w:r>
-            <w:r>
-              <w:rPr>
-                <w:sz w:val="20"/>
-                <w:szCs w:val="20"/>
-                <w:lang w:val="en-GB"/>
-              </w:rPr>
-              <w:t>=0.743</w:t>
+                <w:color w:val="808080" w:themeColor="background1" w:themeShade="80"/>
+                <w:sz w:val="20"/>
+                <w:szCs w:val="20"/>
+                <w:lang w:val="en-GB"/>
+              </w:rPr>
+            </w:pPr>
+            <w:r>
+              <w:rPr>
+                <w:color w:val="808080" w:themeColor="background1" w:themeShade="80"/>
+                <w:sz w:val="20"/>
+                <w:szCs w:val="20"/>
+                <w:lang w:val="en-GB"/>
+              </w:rPr>
+              <w:t>-0.84</w:t>
+            </w:r>
+          </w:p>
+          <w:p>
+            <w:pPr>
+              <w:spacing w:after="0" w:line="276" w:lineRule="auto"/>
+              <w:jc w:val="center"/>
+              <w:rPr>
+                <w:color w:val="808080" w:themeColor="background1" w:themeShade="80"/>
+                <w:sz w:val="20"/>
+                <w:szCs w:val="20"/>
+                <w:lang w:val="en-GB"/>
+              </w:rPr>
+            </w:pPr>
+            <w:r>
+              <w:rPr>
+                <w:color w:val="808080" w:themeColor="background1" w:themeShade="80"/>
+                <w:sz w:val="20"/>
+                <w:szCs w:val="20"/>
+                <w:lang w:val="en-GB"/>
+              </w:rPr>
+              <w:t>p=0.743</w:t>
             </w:r>
           </w:p>
         </w:tc>
@@ -5095,13 +5626,15 @@
             <w:pPr>
               <w:spacing w:after="0" w:line="276" w:lineRule="auto"/>
               <w:rPr>
-                <w:sz w:val="20"/>
-                <w:szCs w:val="20"/>
-                <w:lang w:val="en-GB"/>
-              </w:rPr>
-            </w:pPr>
-            <w:r>
-              <w:rPr>
+                <w:color w:val="808080" w:themeColor="background1" w:themeShade="80"/>
+                <w:sz w:val="20"/>
+                <w:szCs w:val="20"/>
+                <w:lang w:val="en-GB"/>
+              </w:rPr>
+            </w:pPr>
+            <w:r>
+              <w:rPr>
+                <w:color w:val="808080" w:themeColor="background1" w:themeShade="80"/>
                 <w:sz w:val="20"/>
                 <w:szCs w:val="20"/>
                 <w:lang w:val="en-GB"/>
@@ -5121,13 +5654,15 @@
               <w:spacing w:after="0" w:line="276" w:lineRule="auto"/>
               <w:jc w:val="center"/>
               <w:rPr>
-                <w:sz w:val="20"/>
-                <w:szCs w:val="20"/>
-                <w:lang w:val="en-GB"/>
-              </w:rPr>
-            </w:pPr>
-            <w:r>
-              <w:rPr>
+                <w:color w:val="808080" w:themeColor="background1" w:themeShade="80"/>
+                <w:sz w:val="20"/>
+                <w:szCs w:val="20"/>
+                <w:lang w:val="en-GB"/>
+              </w:rPr>
+            </w:pPr>
+            <w:r>
+              <w:rPr>
+                <w:color w:val="808080" w:themeColor="background1" w:themeShade="80"/>
                 <w:sz w:val="20"/>
                 <w:szCs w:val="20"/>
                 <w:lang w:val="en-GB"/>
@@ -5136,6 +5671,7 @@
             </w:r>
             <w:r>
               <w:rPr>
+                <w:color w:val="808080" w:themeColor="background1" w:themeShade="80"/>
                 <w:sz w:val="20"/>
                 <w:szCs w:val="20"/>
                 <w:lang w:val="en-GB"/>
@@ -5155,13 +5691,15 @@
               <w:spacing w:after="0" w:line="276" w:lineRule="auto"/>
               <w:jc w:val="center"/>
               <w:rPr>
-                <w:sz w:val="20"/>
-                <w:szCs w:val="20"/>
-                <w:lang w:val="en-GB"/>
-              </w:rPr>
-            </w:pPr>
-            <w:r>
-              <w:rPr>
+                <w:color w:val="808080" w:themeColor="background1" w:themeShade="80"/>
+                <w:sz w:val="20"/>
+                <w:szCs w:val="20"/>
+                <w:lang w:val="en-GB"/>
+              </w:rPr>
+            </w:pPr>
+            <w:r>
+              <w:rPr>
+                <w:color w:val="808080" w:themeColor="background1" w:themeShade="80"/>
                 <w:sz w:val="20"/>
                 <w:szCs w:val="20"/>
                 <w:lang w:val="en-GB"/>
@@ -5170,6 +5708,7 @@
             </w:r>
             <w:r>
               <w:rPr>
+                <w:color w:val="808080" w:themeColor="background1" w:themeShade="80"/>
                 <w:sz w:val="20"/>
                 <w:szCs w:val="20"/>
                 <w:lang w:val="en-GB"/>
@@ -5189,13 +5728,15 @@
               <w:spacing w:after="0" w:line="276" w:lineRule="auto"/>
               <w:jc w:val="center"/>
               <w:rPr>
-                <w:sz w:val="20"/>
-                <w:szCs w:val="20"/>
-                <w:lang w:val="en-GB"/>
-              </w:rPr>
-            </w:pPr>
-            <w:r>
-              <w:rPr>
+                <w:color w:val="808080" w:themeColor="background1" w:themeShade="80"/>
+                <w:sz w:val="20"/>
+                <w:szCs w:val="20"/>
+                <w:lang w:val="en-GB"/>
+              </w:rPr>
+            </w:pPr>
+            <w:r>
+              <w:rPr>
+                <w:color w:val="808080" w:themeColor="background1" w:themeShade="80"/>
                 <w:sz w:val="20"/>
                 <w:szCs w:val="20"/>
                 <w:lang w:val="en-GB"/>
@@ -5204,6 +5745,7 @@
             </w:r>
             <w:r>
               <w:rPr>
+                <w:color w:val="808080" w:themeColor="background1" w:themeShade="80"/>
                 <w:sz w:val="20"/>
                 <w:szCs w:val="20"/>
                 <w:lang w:val="en-GB"/>
@@ -5223,61 +5765,41 @@
               <w:spacing w:after="0" w:line="276" w:lineRule="auto"/>
               <w:jc w:val="center"/>
               <w:rPr>
-                <w:sz w:val="20"/>
-                <w:szCs w:val="20"/>
-                <w:lang w:val="en-GB"/>
-              </w:rPr>
-            </w:pPr>
-            <w:r>
-              <w:rPr>
-                <w:sz w:val="20"/>
-                <w:szCs w:val="20"/>
-                <w:lang w:val="en-GB"/>
-              </w:rPr>
-              <w:t>&lt;</w:t>
-            </w:r>
-            <w:r>
-              <w:rPr>
-                <w:sz w:val="20"/>
-                <w:szCs w:val="20"/>
-                <w:lang w:val="en-GB"/>
-              </w:rPr>
-              <w:t>-</w:t>
-            </w:r>
-            <w:r>
-              <w:rPr>
-                <w:sz w:val="20"/>
-                <w:szCs w:val="20"/>
-                <w:lang w:val="en-GB"/>
-              </w:rPr>
-              <w:t>0.01</w:t>
-            </w:r>
-          </w:p>
-          <w:p>
-            <w:pPr>
-              <w:spacing w:after="0" w:line="276" w:lineRule="auto"/>
-              <w:jc w:val="center"/>
-              <w:rPr>
-                <w:sz w:val="20"/>
-                <w:szCs w:val="20"/>
-                <w:lang w:val="en-GB"/>
-              </w:rPr>
-            </w:pPr>
-            <w:r>
-              <w:rPr>
-                <w:sz w:val="20"/>
-                <w:szCs w:val="20"/>
-                <w:lang w:val="en-GB"/>
-              </w:rPr>
-              <w:t>p</w:t>
-            </w:r>
-            <w:r>
-              <w:rPr>
-                <w:sz w:val="20"/>
-                <w:szCs w:val="20"/>
-                <w:lang w:val="en-GB"/>
-              </w:rPr>
-              <w:t>=0.703</w:t>
+                <w:color w:val="808080" w:themeColor="background1" w:themeShade="80"/>
+                <w:sz w:val="20"/>
+                <w:szCs w:val="20"/>
+                <w:lang w:val="en-GB"/>
+              </w:rPr>
+            </w:pPr>
+            <w:r>
+              <w:rPr>
+                <w:color w:val="808080" w:themeColor="background1" w:themeShade="80"/>
+                <w:sz w:val="20"/>
+                <w:szCs w:val="20"/>
+                <w:lang w:val="en-GB"/>
+              </w:rPr>
+              <w:t>&lt;-0.01</w:t>
+            </w:r>
+          </w:p>
+          <w:p>
+            <w:pPr>
+              <w:spacing w:after="0" w:line="276" w:lineRule="auto"/>
+              <w:jc w:val="center"/>
+              <w:rPr>
+                <w:color w:val="808080" w:themeColor="background1" w:themeShade="80"/>
+                <w:sz w:val="20"/>
+                <w:szCs w:val="20"/>
+                <w:lang w:val="en-GB"/>
+              </w:rPr>
+            </w:pPr>
+            <w:r>
+              <w:rPr>
+                <w:color w:val="808080" w:themeColor="background1" w:themeShade="80"/>
+                <w:sz w:val="20"/>
+                <w:szCs w:val="20"/>
+                <w:lang w:val="en-GB"/>
+              </w:rPr>
+              <w:t>p=0.703</w:t>
             </w:r>
           </w:p>
         </w:tc>
@@ -5292,13 +5814,15 @@
               <w:spacing w:after="0" w:line="276" w:lineRule="auto"/>
               <w:jc w:val="center"/>
               <w:rPr>
-                <w:sz w:val="20"/>
-                <w:szCs w:val="20"/>
-                <w:lang w:val="en-GB"/>
-              </w:rPr>
-            </w:pPr>
-            <w:r>
-              <w:rPr>
+                <w:color w:val="808080" w:themeColor="background1" w:themeShade="80"/>
+                <w:sz w:val="20"/>
+                <w:szCs w:val="20"/>
+                <w:lang w:val="en-GB"/>
+              </w:rPr>
+            </w:pPr>
+            <w:r>
+              <w:rPr>
+                <w:color w:val="808080" w:themeColor="background1" w:themeShade="80"/>
                 <w:sz w:val="20"/>
                 <w:szCs w:val="20"/>
                 <w:lang w:val="en-GB"/>
@@ -5311,26 +5835,19 @@
               <w:spacing w:after="0" w:line="276" w:lineRule="auto"/>
               <w:jc w:val="center"/>
               <w:rPr>
-                <w:sz w:val="20"/>
-                <w:szCs w:val="20"/>
-                <w:lang/>
-              </w:rPr>
-            </w:pPr>
-            <w:r>
-              <w:rPr>
-                <w:sz w:val="20"/>
-                <w:szCs w:val="20"/>
-                <w:lang w:val="en-GB"/>
-              </w:rPr>
-              <w:t>p=0.</w:t>
-            </w:r>
-            <w:r>
-              <w:rPr>
-                <w:sz w:val="20"/>
-                <w:szCs w:val="20"/>
-                <w:lang w:val="en-GB"/>
-              </w:rPr>
-              <w:t>068</w:t>
+                <w:color w:val="808080" w:themeColor="background1" w:themeShade="80"/>
+                <w:sz w:val="20"/>
+                <w:szCs w:val="20"/>
+              </w:rPr>
+            </w:pPr>
+            <w:r>
+              <w:rPr>
+                <w:color w:val="808080" w:themeColor="background1" w:themeShade="80"/>
+                <w:sz w:val="20"/>
+                <w:szCs w:val="20"/>
+                <w:lang w:val="en-GB"/>
+              </w:rPr>
+              <w:t>p=0.068</w:t>
             </w:r>
           </w:p>
         </w:tc>
@@ -5345,13 +5862,15 @@
               <w:spacing w:after="0" w:line="276" w:lineRule="auto"/>
               <w:jc w:val="center"/>
               <w:rPr>
-                <w:sz w:val="20"/>
-                <w:szCs w:val="20"/>
-                <w:lang w:val="en-GB"/>
-              </w:rPr>
-            </w:pPr>
-            <w:r>
-              <w:rPr>
+                <w:color w:val="808080" w:themeColor="background1" w:themeShade="80"/>
+                <w:sz w:val="20"/>
+                <w:szCs w:val="20"/>
+                <w:lang w:val="en-GB"/>
+              </w:rPr>
+            </w:pPr>
+            <w:r>
+              <w:rPr>
+                <w:color w:val="808080" w:themeColor="background1" w:themeShade="80"/>
                 <w:sz w:val="20"/>
                 <w:szCs w:val="20"/>
                 <w:lang w:val="en-GB"/>
@@ -5364,26 +5883,19 @@
               <w:spacing w:after="0" w:line="276" w:lineRule="auto"/>
               <w:jc w:val="center"/>
               <w:rPr>
-                <w:sz w:val="20"/>
-                <w:szCs w:val="20"/>
-                <w:lang/>
-              </w:rPr>
-            </w:pPr>
-            <w:r>
-              <w:rPr>
-                <w:sz w:val="20"/>
-                <w:szCs w:val="20"/>
-                <w:lang w:val="en-GB"/>
-              </w:rPr>
-              <w:t>p</w:t>
-            </w:r>
-            <w:r>
-              <w:rPr>
-                <w:sz w:val="20"/>
-                <w:szCs w:val="20"/>
-                <w:lang w:val="en-GB"/>
-              </w:rPr>
-              <w:t>=0.17</w:t>
+                <w:color w:val="808080" w:themeColor="background1" w:themeShade="80"/>
+                <w:sz w:val="20"/>
+                <w:szCs w:val="20"/>
+              </w:rPr>
+            </w:pPr>
+            <w:r>
+              <w:rPr>
+                <w:color w:val="808080" w:themeColor="background1" w:themeShade="80"/>
+                <w:sz w:val="20"/>
+                <w:szCs w:val="20"/>
+                <w:lang w:val="en-GB"/>
+              </w:rPr>
+              <w:t>p=0.17</w:t>
             </w:r>
           </w:p>
         </w:tc>
@@ -5392,67 +5904,50 @@
     <w:p>
       <w:pPr>
         <w:pStyle w:val="BodyText"/>
-      </w:pPr>
-      <w:r>
+        <w:rPr>
+          <w:color w:val="808080" w:themeColor="background1" w:themeShade="80"/>
+        </w:rPr>
+      </w:pPr>
+      <w:r>
+        <w:rPr>
+          <w:color w:val="808080" w:themeColor="background1" w:themeShade="80"/>
+        </w:rPr>
         <w:t>EQ-5D, EuroQol 5-dimension questionnaire; VAS, visual analog scale; ZBI, Zarit Burden Interview</w:t>
       </w:r>
     </w:p>
     <w:p>
       <w:pPr>
         <w:pStyle w:val="BodyText"/>
-      </w:pPr>
-      <w:r>
-        <w:rPr>
+        <w:rPr>
+          <w:color w:val="808080" w:themeColor="background1" w:themeShade="80"/>
+        </w:rPr>
+      </w:pPr>
+      <w:r>
+        <w:rPr>
+          <w:color w:val="808080" w:themeColor="background1" w:themeShade="80"/>
           <w:vertAlign w:val="superscript"/>
         </w:rPr>
         <w:t>1</w:t>
       </w:r>
       <w:r>
+        <w:rPr>
+          <w:color w:val="808080" w:themeColor="background1" w:themeShade="80"/>
+        </w:rPr>
         <w:t xml:space="preserve"> </w:t>
       </w:r>
       <w:r>
-        <w:t>t-tests using complete data (N=68 for b</w:t>
-      </w:r>
-      <w:r>
-        <w:t>aseline vs 6 months, 6</w:t>
-      </w:r>
-      <w:r>
-        <w:t>2</w:t>
-      </w:r>
-      <w:r>
-        <w:t xml:space="preserve"> for 6 months vs 9 months</w:t>
-      </w:r>
-      <w:r>
-        <w:t xml:space="preserve"> (61 for ZBI)</w:t>
-      </w:r>
-      <w:r>
-        <w:t xml:space="preserve">, </w:t>
-      </w:r>
-      <w:r>
-        <w:t xml:space="preserve">and </w:t>
-      </w:r>
-      <w:r>
-        <w:t>6</w:t>
-      </w:r>
-      <w:r>
-        <w:t>6</w:t>
-      </w:r>
-      <w:r>
-        <w:t xml:space="preserve"> for </w:t>
-      </w:r>
-      <w:r>
-        <w:t>baseline</w:t>
-      </w:r>
-      <w:r>
-        <w:t xml:space="preserve"> vs 9 months</w:t>
-      </w:r>
-      <w:r>
-        <w:t xml:space="preserve"> (65 for ZBI))</w:t>
+        <w:rPr>
+          <w:color w:val="808080" w:themeColor="background1" w:themeShade="80"/>
+        </w:rPr>
+        <w:t>t-tests using complete data (N=68 for baseline vs 6 months, 62 for 6 months vs 9 months (61 for ZBI), and 66 for baseline vs 9 months (65 for ZBI))</w:t>
       </w:r>
     </w:p>
     <w:p>
       <w:pPr>
         <w:pStyle w:val="Caption"/>
+        <w:rPr>
+          <w:szCs w:val="20"/>
+        </w:rPr>
       </w:pPr>
       <w:r>
         <w:t xml:space="preserve">Table </w:t>
@@ -5476,139 +5971,263 @@
         <w:fldChar w:fldCharType="end"/>
       </w:r>
       <w:r>
-        <w:t xml:space="preserve">. Correlations between caregiver ZBI versus </w:t>
+        <w:t xml:space="preserve">. </w:t>
+      </w:r>
+      <w:r>
+        <w:t>Spearman correlation coefficients</w:t>
+      </w:r>
+      <w:r>
+        <w:t xml:space="preserve"> </w:t>
+      </w:r>
+      <w:r>
+        <w:t xml:space="preserve">between caregiver </w:t>
+      </w:r>
+      <w:r>
+        <w:t>burden and quality of life</w:t>
       </w:r>
       <w:r>
         <w:rPr>
           <w:szCs w:val="20"/>
         </w:rPr>
-        <w:t>EQ-VAS and EQ-5D scores at baseline and 9 months.</w:t>
+        <w:t xml:space="preserve"> scores at baseline</w:t>
+      </w:r>
+      <w:r>
+        <w:rPr>
+          <w:szCs w:val="20"/>
+        </w:rPr>
+        <w:t>,</w:t>
+      </w:r>
+      <w:r>
+        <w:rPr>
+          <w:szCs w:val="20"/>
+        </w:rPr>
+        <w:t xml:space="preserve"> </w:t>
+      </w:r>
+      <w:r>
+        <w:rPr>
+          <w:szCs w:val="20"/>
+        </w:rPr>
+        <w:t>at</w:t>
+      </w:r>
+      <w:r>
+        <w:rPr>
+          <w:szCs w:val="20"/>
+        </w:rPr>
+        <w:t xml:space="preserve"> 9 months</w:t>
+      </w:r>
+      <w:r>
+        <w:rPr>
+          <w:szCs w:val="20"/>
+        </w:rPr>
+        <w:t xml:space="preserve">, and </w:t>
+      </w:r>
+      <w:r>
+        <w:t>c</w:t>
+      </w:r>
+      <w:r>
+        <w:t>hange in score</w:t>
+      </w:r>
+      <w:r>
+        <w:t>s</w:t>
+      </w:r>
+      <w:r>
+        <w:t xml:space="preserve"> </w:t>
+      </w:r>
+      <w:r>
+        <w:t>between</w:t>
+      </w:r>
+      <w:r>
+        <w:t xml:space="preserve"> baseline </w:t>
+      </w:r>
+      <w:r>
+        <w:t>and</w:t>
+      </w:r>
+      <w:r>
+        <w:t xml:space="preserve"> 9 months</w:t>
+      </w:r>
+      <w:r>
+        <w:rPr>
+          <w:szCs w:val="20"/>
+        </w:rPr>
+        <w:t>.</w:t>
       </w:r>
     </w:p>
     <w:tbl>
       <w:tblPr>
-        <w:tblStyle w:val="TableGrid1"/>
-        <w:tblW w:w="8647" w:type="dxa"/>
+        <w:tblStyle w:val="TableGrid"/>
+        <w:tblW w:w="0" w:type="auto"/>
         <w:tblLook w:val="04A0" w:firstRow="1" w:lastRow="0" w:firstColumn="1" w:lastColumn="0" w:noHBand="0" w:noVBand="1"/>
       </w:tblPr>
       <w:tblGrid>
-        <w:gridCol w:w="2551"/>
-        <w:gridCol w:w="907"/>
-        <w:gridCol w:w="1234"/>
-        <w:gridCol w:w="907"/>
-        <w:gridCol w:w="907"/>
-        <w:gridCol w:w="1234"/>
-        <w:gridCol w:w="907"/>
+        <w:gridCol w:w="1984"/>
+        <w:gridCol w:w="1158"/>
+        <w:gridCol w:w="1134"/>
+        <w:gridCol w:w="1158"/>
+        <w:gridCol w:w="1134"/>
+        <w:gridCol w:w="1158"/>
+        <w:gridCol w:w="1134"/>
       </w:tblGrid>
       <w:tr>
         <w:trPr>
-          <w:trHeight w:val="255"/>
+          <w:trHeight w:val="283"/>
         </w:trPr>
         <w:tc>
           <w:tcPr>
-            <w:tcW w:w="2551" w:type="dxa"/>
+            <w:tcW w:w="1984" w:type="dxa"/>
             <w:noWrap/>
             <w:vAlign w:val="center"/>
-          </w:tcPr>
-          <w:p>
-            <w:pPr>
-              <w:spacing w:after="0" w:line="276" w:lineRule="auto"/>
-              <w:jc w:val="center"/>
-              <w:rPr>
-                <w:sz w:val="20"/>
-                <w:szCs w:val="20"/>
-                <w:lang/>
-              </w:rPr>
-            </w:pPr>
-          </w:p>
-        </w:tc>
-        <w:tc>
-          <w:tcPr>
-            <w:tcW w:w="3048" w:type="dxa"/>
-            <w:gridSpan w:val="3"/>
+            <w:hideMark/>
+          </w:tcPr>
+          <w:p>
+            <w:pPr>
+              <w:spacing w:after="0" w:line="276" w:lineRule="auto"/>
+              <w:jc w:val="left"/>
+              <w:rPr>
+                <w:sz w:val="20"/>
+                <w:szCs w:val="20"/>
+              </w:rPr>
+            </w:pPr>
+          </w:p>
+        </w:tc>
+        <w:tc>
+          <w:tcPr>
+            <w:tcW w:w="2292" w:type="dxa"/>
+            <w:gridSpan w:val="2"/>
             <w:noWrap/>
             <w:vAlign w:val="center"/>
-          </w:tcPr>
-          <w:p>
-            <w:pPr>
-              <w:spacing w:after="0" w:line="276" w:lineRule="auto"/>
-              <w:jc w:val="center"/>
-              <w:rPr>
-                <w:sz w:val="20"/>
-                <w:szCs w:val="20"/>
-                <w:lang w:val="en-GB"/>
-              </w:rPr>
-            </w:pPr>
-            <w:r>
-              <w:rPr>
-                <w:sz w:val="20"/>
-                <w:szCs w:val="20"/>
-                <w:lang w:val="en-GB"/>
-              </w:rPr>
-              <w:t>ZBI vs EQ-VAS</w:t>
-            </w:r>
-          </w:p>
-        </w:tc>
-        <w:tc>
-          <w:tcPr>
-            <w:tcW w:w="3048" w:type="dxa"/>
-            <w:gridSpan w:val="3"/>
+            <w:hideMark/>
+          </w:tcPr>
+          <w:p>
+            <w:pPr>
+              <w:spacing w:after="0" w:line="276" w:lineRule="auto"/>
+              <w:jc w:val="center"/>
+              <w:rPr>
+                <w:sz w:val="20"/>
+                <w:szCs w:val="20"/>
+              </w:rPr>
+            </w:pPr>
+            <w:r>
+              <w:rPr>
+                <w:sz w:val="20"/>
+                <w:szCs w:val="20"/>
+              </w:rPr>
+              <w:t>ZBI vs EQ-</w:t>
+            </w:r>
+            <w:r>
+              <w:rPr>
+                <w:sz w:val="20"/>
+                <w:szCs w:val="20"/>
+              </w:rPr>
+              <w:t>5D</w:t>
+            </w:r>
+          </w:p>
+        </w:tc>
+        <w:tc>
+          <w:tcPr>
+            <w:tcW w:w="2292" w:type="dxa"/>
+            <w:gridSpan w:val="2"/>
             <w:noWrap/>
             <w:vAlign w:val="center"/>
-          </w:tcPr>
-          <w:p>
-            <w:pPr>
-              <w:spacing w:after="0" w:line="276" w:lineRule="auto"/>
-              <w:jc w:val="center"/>
-              <w:rPr>
-                <w:sz w:val="20"/>
-                <w:szCs w:val="20"/>
-                <w:lang w:val="en-GB"/>
-              </w:rPr>
-            </w:pPr>
-            <w:r>
-              <w:rPr>
-                <w:sz w:val="20"/>
-                <w:szCs w:val="20"/>
-                <w:lang w:val="en-GB"/>
-              </w:rPr>
-              <w:t>ZBI vs EQ-5D index</w:t>
+            <w:hideMark/>
+          </w:tcPr>
+          <w:p>
+            <w:pPr>
+              <w:spacing w:after="0" w:line="276" w:lineRule="auto"/>
+              <w:jc w:val="center"/>
+              <w:rPr>
+                <w:sz w:val="20"/>
+                <w:szCs w:val="20"/>
+              </w:rPr>
+            </w:pPr>
+            <w:r>
+              <w:rPr>
+                <w:sz w:val="20"/>
+                <w:szCs w:val="20"/>
+              </w:rPr>
+              <w:t>ZBI vs EQ-</w:t>
+            </w:r>
+            <w:r>
+              <w:rPr>
+                <w:sz w:val="20"/>
+                <w:szCs w:val="20"/>
+              </w:rPr>
+              <w:t>VAS</w:t>
+            </w:r>
+          </w:p>
+        </w:tc>
+        <w:tc>
+          <w:tcPr>
+            <w:tcW w:w="2292" w:type="dxa"/>
+            <w:gridSpan w:val="2"/>
+            <w:noWrap/>
+            <w:vAlign w:val="center"/>
+            <w:hideMark/>
+          </w:tcPr>
+          <w:p>
+            <w:pPr>
+              <w:spacing w:after="0" w:line="276" w:lineRule="auto"/>
+              <w:jc w:val="center"/>
+              <w:rPr>
+                <w:sz w:val="20"/>
+                <w:szCs w:val="20"/>
+              </w:rPr>
+            </w:pPr>
+            <w:r>
+              <w:rPr>
+                <w:sz w:val="20"/>
+                <w:szCs w:val="20"/>
+              </w:rPr>
+              <w:t>EQ-</w:t>
+            </w:r>
+            <w:r>
+              <w:rPr>
+                <w:sz w:val="20"/>
+                <w:szCs w:val="20"/>
+              </w:rPr>
+              <w:t>5D</w:t>
+            </w:r>
+            <w:r>
+              <w:rPr>
+                <w:sz w:val="20"/>
+                <w:szCs w:val="20"/>
+              </w:rPr>
+              <w:t xml:space="preserve"> vs EQ-</w:t>
+            </w:r>
+            <w:r>
+              <w:rPr>
+                <w:sz w:val="20"/>
+                <w:szCs w:val="20"/>
+              </w:rPr>
+              <w:t>VAS</w:t>
             </w:r>
           </w:p>
         </w:tc>
       </w:tr>
       <w:tr>
         <w:trPr>
-          <w:trHeight w:val="255"/>
+          <w:trHeight w:val="283"/>
         </w:trPr>
         <w:tc>
           <w:tcPr>
-            <w:tcW w:w="2551" w:type="dxa"/>
+            <w:tcW w:w="1984" w:type="dxa"/>
             <w:noWrap/>
+            <w:vAlign w:val="center"/>
             <w:hideMark/>
           </w:tcPr>
           <w:p>
             <w:pPr>
               <w:spacing w:after="0" w:line="276" w:lineRule="auto"/>
-              <w:rPr>
-                <w:sz w:val="20"/>
-                <w:szCs w:val="20"/>
-                <w:lang w:val="en-GB"/>
-              </w:rPr>
-            </w:pPr>
-            <w:r>
-              <w:rPr>
-                <w:sz w:val="20"/>
-                <w:szCs w:val="20"/>
-                <w:lang w:val="en-GB"/>
-              </w:rPr>
-              <w:t>Time point</w:t>
-            </w:r>
-          </w:p>
-        </w:tc>
-        <w:tc>
-          <w:tcPr>
-            <w:tcW w:w="907" w:type="dxa"/>
+              <w:jc w:val="left"/>
+              <w:rPr>
+                <w:sz w:val="20"/>
+                <w:szCs w:val="20"/>
+              </w:rPr>
+            </w:pPr>
+          </w:p>
+        </w:tc>
+        <w:tc>
+          <w:tcPr>
+            <w:tcW w:w="1158" w:type="dxa"/>
             <w:noWrap/>
             <w:vAlign w:val="center"/>
             <w:hideMark/>
@@ -5620,22 +6239,20 @@
               <w:rPr>
                 <w:sz w:val="20"/>
                 <w:szCs w:val="20"/>
-                <w:lang/>
-              </w:rPr>
-            </w:pPr>
-            <w:r>
-              <w:rPr>
-                <w:sz w:val="20"/>
-                <w:szCs w:val="20"/>
-                <w:lang/>
-              </w:rPr>
-              <w:t>n</w:t>
-            </w:r>
-          </w:p>
-        </w:tc>
-        <w:tc>
-          <w:tcPr>
-            <w:tcW w:w="1234" w:type="dxa"/>
+              </w:rPr>
+            </w:pPr>
+            <w:r>
+              <w:rPr>
+                <w:sz w:val="20"/>
+                <w:szCs w:val="20"/>
+              </w:rPr>
+              <w:t>Coefficient</w:t>
+            </w:r>
+          </w:p>
+        </w:tc>
+        <w:tc>
+          <w:tcPr>
+            <w:tcW w:w="1134" w:type="dxa"/>
             <w:noWrap/>
             <w:vAlign w:val="center"/>
             <w:hideMark/>
@@ -5647,31 +6264,45 @@
               <w:rPr>
                 <w:sz w:val="20"/>
                 <w:szCs w:val="20"/>
-                <w:lang w:val="en-GB"/>
-              </w:rPr>
-            </w:pPr>
-            <w:r>
-              <w:rPr>
-                <w:sz w:val="20"/>
-                <w:szCs w:val="20"/>
-                <w:lang/>
+              </w:rPr>
+            </w:pPr>
+            <w:r>
+              <w:rPr>
+                <w:sz w:val="20"/>
+                <w:szCs w:val="20"/>
+              </w:rPr>
+              <w:t>P-value</w:t>
+            </w:r>
+          </w:p>
+        </w:tc>
+        <w:tc>
+          <w:tcPr>
+            <w:tcW w:w="1158" w:type="dxa"/>
+            <w:noWrap/>
+            <w:vAlign w:val="center"/>
+            <w:hideMark/>
+          </w:tcPr>
+          <w:p>
+            <w:pPr>
+              <w:spacing w:after="0" w:line="276" w:lineRule="auto"/>
+              <w:jc w:val="center"/>
+              <w:rPr>
+                <w:sz w:val="20"/>
+                <w:szCs w:val="20"/>
+              </w:rPr>
+            </w:pPr>
+            <w:r>
+              <w:rPr>
+                <w:sz w:val="20"/>
+                <w:szCs w:val="20"/>
               </w:rPr>
               <w:t>Coefficient</w:t>
             </w:r>
-            <w:r>
-              <w:rPr>
-                <w:sz w:val="20"/>
-                <w:szCs w:val="20"/>
-                <w:vertAlign w:val="superscript"/>
-                <w:lang w:val="en-GB"/>
-              </w:rPr>
-              <w:t>1</w:t>
-            </w:r>
-          </w:p>
-        </w:tc>
-        <w:tc>
-          <w:tcPr>
-            <w:tcW w:w="907" w:type="dxa"/>
+          </w:p>
+        </w:tc>
+        <w:tc>
+          <w:tcPr>
+            <w:tcW w:w="1134" w:type="dxa"/>
             <w:noWrap/>
             <w:vAlign w:val="center"/>
             <w:hideMark/>
@@ -5683,22 +6314,20 @@
               <w:rPr>
                 <w:sz w:val="20"/>
                 <w:szCs w:val="20"/>
-                <w:lang/>
-              </w:rPr>
-            </w:pPr>
-            <w:r>
-              <w:rPr>
-                <w:sz w:val="20"/>
-                <w:szCs w:val="20"/>
-                <w:lang/>
-              </w:rPr>
-              <w:t>p-value</w:t>
-            </w:r>
-          </w:p>
-        </w:tc>
-        <w:tc>
-          <w:tcPr>
-            <w:tcW w:w="907" w:type="dxa"/>
+              </w:rPr>
+            </w:pPr>
+            <w:r>
+              <w:rPr>
+                <w:sz w:val="20"/>
+                <w:szCs w:val="20"/>
+              </w:rPr>
+              <w:t>P-value</w:t>
+            </w:r>
+          </w:p>
+        </w:tc>
+        <w:tc>
+          <w:tcPr>
+            <w:tcW w:w="1158" w:type="dxa"/>
             <w:noWrap/>
             <w:vAlign w:val="center"/>
             <w:hideMark/>
@@ -5710,22 +6339,20 @@
               <w:rPr>
                 <w:sz w:val="20"/>
                 <w:szCs w:val="20"/>
-                <w:lang/>
-              </w:rPr>
-            </w:pPr>
-            <w:r>
-              <w:rPr>
-                <w:sz w:val="20"/>
-                <w:szCs w:val="20"/>
-                <w:lang/>
-              </w:rPr>
-              <w:t>n</w:t>
-            </w:r>
-          </w:p>
-        </w:tc>
-        <w:tc>
-          <w:tcPr>
-            <w:tcW w:w="1234" w:type="dxa"/>
+              </w:rPr>
+            </w:pPr>
+            <w:r>
+              <w:rPr>
+                <w:sz w:val="20"/>
+                <w:szCs w:val="20"/>
+              </w:rPr>
+              <w:t>Coefficient</w:t>
+            </w:r>
+          </w:p>
+        </w:tc>
+        <w:tc>
+          <w:tcPr>
+            <w:tcW w:w="1134" w:type="dxa"/>
             <w:noWrap/>
             <w:vAlign w:val="center"/>
             <w:hideMark/>
@@ -5737,96 +6364,57 @@
               <w:rPr>
                 <w:sz w:val="20"/>
                 <w:szCs w:val="20"/>
-                <w:lang w:val="en-GB"/>
-              </w:rPr>
-            </w:pPr>
-            <w:r>
-              <w:rPr>
-                <w:sz w:val="20"/>
-                <w:szCs w:val="20"/>
-                <w:lang/>
-              </w:rPr>
-              <w:t>Coefficient</w:t>
-            </w:r>
-            <w:r>
-              <w:rPr>
-                <w:sz w:val="20"/>
-                <w:szCs w:val="20"/>
-                <w:vertAlign w:val="superscript"/>
-                <w:lang w:val="en-GB"/>
-              </w:rPr>
-              <w:t>1</w:t>
-            </w:r>
-          </w:p>
-        </w:tc>
-        <w:tc>
-          <w:tcPr>
-            <w:tcW w:w="907" w:type="dxa"/>
-            <w:noWrap/>
-            <w:vAlign w:val="center"/>
-            <w:hideMark/>
-          </w:tcPr>
-          <w:p>
-            <w:pPr>
-              <w:spacing w:after="0" w:line="276" w:lineRule="auto"/>
-              <w:jc w:val="center"/>
-              <w:rPr>
-                <w:sz w:val="20"/>
-                <w:szCs w:val="20"/>
-                <w:lang/>
-              </w:rPr>
-            </w:pPr>
-            <w:r>
-              <w:rPr>
-                <w:sz w:val="20"/>
-                <w:szCs w:val="20"/>
-                <w:lang/>
-              </w:rPr>
-              <w:t>p-value</w:t>
+              </w:rPr>
+            </w:pPr>
+            <w:r>
+              <w:rPr>
+                <w:sz w:val="20"/>
+                <w:szCs w:val="20"/>
+              </w:rPr>
+              <w:t>P-value</w:t>
             </w:r>
           </w:p>
         </w:tc>
       </w:tr>
       <w:tr>
         <w:trPr>
-          <w:trHeight w:val="255"/>
+          <w:trHeight w:val="283"/>
         </w:trPr>
         <w:tc>
           <w:tcPr>
-            <w:tcW w:w="2551" w:type="dxa"/>
+            <w:tcW w:w="1984" w:type="dxa"/>
             <w:noWrap/>
+            <w:vAlign w:val="center"/>
             <w:hideMark/>
           </w:tcPr>
           <w:p>
             <w:pPr>
               <w:spacing w:after="0" w:line="276" w:lineRule="auto"/>
-              <w:rPr>
-                <w:sz w:val="20"/>
-                <w:szCs w:val="20"/>
-                <w:lang w:val="en-GB"/>
-              </w:rPr>
-            </w:pPr>
-            <w:r>
-              <w:rPr>
-                <w:sz w:val="20"/>
-                <w:szCs w:val="20"/>
-                <w:lang/>
-              </w:rPr>
-              <w:t>Baseline</w:t>
-            </w:r>
-            <w:r>
-              <w:rPr>
-                <w:sz w:val="20"/>
-                <w:szCs w:val="20"/>
-                <w:lang w:val="en-GB"/>
-              </w:rPr>
-              <w:t xml:space="preserve"> score</w:t>
-            </w:r>
-          </w:p>
-        </w:tc>
-        <w:tc>
-          <w:tcPr>
-            <w:tcW w:w="907" w:type="dxa"/>
+              <w:jc w:val="left"/>
+              <w:rPr>
+                <w:sz w:val="20"/>
+                <w:szCs w:val="20"/>
+              </w:rPr>
+            </w:pPr>
+            <w:r>
+              <w:rPr>
+                <w:sz w:val="20"/>
+                <w:szCs w:val="20"/>
+              </w:rPr>
+              <w:t>Baseline score</w:t>
+            </w:r>
+            <w:r>
+              <w:rPr>
+                <w:sz w:val="20"/>
+                <w:szCs w:val="20"/>
+              </w:rPr>
+              <w:t xml:space="preserve"> vs baseline score</w:t>
+            </w:r>
+          </w:p>
+        </w:tc>
+        <w:tc>
+          <w:tcPr>
+            <w:tcW w:w="1158" w:type="dxa"/>
             <w:noWrap/>
             <w:vAlign w:val="center"/>
             <w:hideMark/>
@@ -5838,22 +6426,20 @@
               <w:rPr>
                 <w:sz w:val="20"/>
                 <w:szCs w:val="20"/>
-                <w:lang/>
-              </w:rPr>
-            </w:pPr>
-            <w:r>
-              <w:rPr>
-                <w:sz w:val="20"/>
-                <w:szCs w:val="20"/>
-                <w:lang/>
-              </w:rPr>
-              <w:t>85</w:t>
-            </w:r>
-          </w:p>
-        </w:tc>
-        <w:tc>
-          <w:tcPr>
-            <w:tcW w:w="1234" w:type="dxa"/>
+              </w:rPr>
+            </w:pPr>
+            <w:r>
+              <w:rPr>
+                <w:sz w:val="20"/>
+                <w:szCs w:val="20"/>
+              </w:rPr>
+              <w:t>-0.198</w:t>
+            </w:r>
+          </w:p>
+        </w:tc>
+        <w:tc>
+          <w:tcPr>
+            <w:tcW w:w="1134" w:type="dxa"/>
             <w:noWrap/>
             <w:vAlign w:val="center"/>
             <w:hideMark/>
@@ -5865,22 +6451,20 @@
               <w:rPr>
                 <w:sz w:val="20"/>
                 <w:szCs w:val="20"/>
-                <w:lang/>
-              </w:rPr>
-            </w:pPr>
-            <w:r>
-              <w:rPr>
-                <w:sz w:val="20"/>
-                <w:szCs w:val="20"/>
-                <w:lang/>
-              </w:rPr>
-              <w:t>-0.21</w:t>
-            </w:r>
-          </w:p>
-        </w:tc>
-        <w:tc>
-          <w:tcPr>
-            <w:tcW w:w="907" w:type="dxa"/>
+              </w:rPr>
+            </w:pPr>
+            <w:r>
+              <w:rPr>
+                <w:sz w:val="20"/>
+                <w:szCs w:val="20"/>
+              </w:rPr>
+              <w:t>0.069</w:t>
+            </w:r>
+          </w:p>
+        </w:tc>
+        <w:tc>
+          <w:tcPr>
+            <w:tcW w:w="1158" w:type="dxa"/>
             <w:noWrap/>
             <w:vAlign w:val="center"/>
             <w:hideMark/>
@@ -5892,14 +6476,37 @@
               <w:rPr>
                 <w:sz w:val="20"/>
                 <w:szCs w:val="20"/>
-                <w:lang w:val="en-GB"/>
-              </w:rPr>
-            </w:pPr>
-            <w:r>
-              <w:rPr>
-                <w:sz w:val="20"/>
-                <w:szCs w:val="20"/>
-                <w:lang/>
+              </w:rPr>
+            </w:pPr>
+            <w:r>
+              <w:rPr>
+                <w:sz w:val="20"/>
+                <w:szCs w:val="20"/>
+              </w:rPr>
+              <w:t>-0.210</w:t>
+            </w:r>
+          </w:p>
+        </w:tc>
+        <w:tc>
+          <w:tcPr>
+            <w:tcW w:w="1134" w:type="dxa"/>
+            <w:noWrap/>
+            <w:vAlign w:val="center"/>
+            <w:hideMark/>
+          </w:tcPr>
+          <w:p>
+            <w:pPr>
+              <w:spacing w:after="0" w:line="276" w:lineRule="auto"/>
+              <w:jc w:val="center"/>
+              <w:rPr>
+                <w:sz w:val="20"/>
+                <w:szCs w:val="20"/>
+              </w:rPr>
+            </w:pPr>
+            <w:r>
+              <w:rPr>
+                <w:sz w:val="20"/>
+                <w:szCs w:val="20"/>
               </w:rPr>
               <w:t>0.054</w:t>
             </w:r>
@@ -5907,7 +6514,7 @@
         </w:tc>
         <w:tc>
           <w:tcPr>
-            <w:tcW w:w="907" w:type="dxa"/>
+            <w:tcW w:w="1158" w:type="dxa"/>
             <w:noWrap/>
             <w:vAlign w:val="center"/>
             <w:hideMark/>
@@ -5919,22 +6526,20 @@
               <w:rPr>
                 <w:sz w:val="20"/>
                 <w:szCs w:val="20"/>
-                <w:lang/>
-              </w:rPr>
-            </w:pPr>
-            <w:r>
-              <w:rPr>
-                <w:sz w:val="20"/>
-                <w:szCs w:val="20"/>
-                <w:lang/>
-              </w:rPr>
-              <w:t>85</w:t>
-            </w:r>
-          </w:p>
-        </w:tc>
-        <w:tc>
-          <w:tcPr>
-            <w:tcW w:w="1234" w:type="dxa"/>
+              </w:rPr>
+            </w:pPr>
+            <w:r>
+              <w:rPr>
+                <w:sz w:val="20"/>
+                <w:szCs w:val="20"/>
+              </w:rPr>
+              <w:t>0.191</w:t>
+            </w:r>
+          </w:p>
+        </w:tc>
+        <w:tc>
+          <w:tcPr>
+            <w:tcW w:w="1134" w:type="dxa"/>
             <w:noWrap/>
             <w:vAlign w:val="center"/>
             <w:hideMark/>
@@ -5946,87 +6551,57 @@
               <w:rPr>
                 <w:sz w:val="20"/>
                 <w:szCs w:val="20"/>
-                <w:lang/>
-              </w:rPr>
-            </w:pPr>
-            <w:r>
-              <w:rPr>
-                <w:sz w:val="20"/>
-                <w:szCs w:val="20"/>
-                <w:lang/>
-              </w:rPr>
-              <w:t>-0.20</w:t>
-            </w:r>
-          </w:p>
-        </w:tc>
-        <w:tc>
-          <w:tcPr>
-            <w:tcW w:w="907" w:type="dxa"/>
-            <w:noWrap/>
-            <w:vAlign w:val="center"/>
-            <w:hideMark/>
-          </w:tcPr>
-          <w:p>
-            <w:pPr>
-              <w:spacing w:after="0" w:line="276" w:lineRule="auto"/>
-              <w:jc w:val="center"/>
-              <w:rPr>
-                <w:sz w:val="20"/>
-                <w:szCs w:val="20"/>
-                <w:lang w:val="en-GB"/>
-              </w:rPr>
-            </w:pPr>
-            <w:r>
-              <w:rPr>
-                <w:sz w:val="20"/>
-                <w:szCs w:val="20"/>
-                <w:lang/>
-              </w:rPr>
-              <w:t>0.069</w:t>
+              </w:rPr>
+            </w:pPr>
+            <w:r>
+              <w:rPr>
+                <w:sz w:val="20"/>
+                <w:szCs w:val="20"/>
+              </w:rPr>
+              <w:t>0.080</w:t>
             </w:r>
           </w:p>
         </w:tc>
       </w:tr>
       <w:tr>
         <w:trPr>
-          <w:trHeight w:val="255"/>
+          <w:trHeight w:val="283"/>
         </w:trPr>
         <w:tc>
           <w:tcPr>
-            <w:tcW w:w="2551" w:type="dxa"/>
+            <w:tcW w:w="1984" w:type="dxa"/>
             <w:noWrap/>
+            <w:vAlign w:val="center"/>
             <w:hideMark/>
           </w:tcPr>
           <w:p>
             <w:pPr>
               <w:spacing w:after="0" w:line="276" w:lineRule="auto"/>
-              <w:rPr>
-                <w:sz w:val="20"/>
-                <w:szCs w:val="20"/>
-                <w:lang w:val="en-GB"/>
-              </w:rPr>
-            </w:pPr>
-            <w:r>
-              <w:rPr>
-                <w:sz w:val="20"/>
-                <w:szCs w:val="20"/>
-                <w:lang/>
-              </w:rPr>
-              <w:t>9 months</w:t>
-            </w:r>
-            <w:r>
-              <w:rPr>
-                <w:sz w:val="20"/>
-                <w:szCs w:val="20"/>
-                <w:lang w:val="en-GB"/>
-              </w:rPr>
-              <w:t xml:space="preserve"> score</w:t>
-            </w:r>
-          </w:p>
-        </w:tc>
-        <w:tc>
-          <w:tcPr>
-            <w:tcW w:w="907" w:type="dxa"/>
+              <w:jc w:val="left"/>
+              <w:rPr>
+                <w:sz w:val="20"/>
+                <w:szCs w:val="20"/>
+              </w:rPr>
+            </w:pPr>
+            <w:r>
+              <w:rPr>
+                <w:sz w:val="20"/>
+                <w:szCs w:val="20"/>
+              </w:rPr>
+              <w:t>9 months score</w:t>
+            </w:r>
+            <w:r>
+              <w:rPr>
+                <w:sz w:val="20"/>
+                <w:szCs w:val="20"/>
+              </w:rPr>
+              <w:t xml:space="preserve"> vs 9 months score</w:t>
+            </w:r>
+          </w:p>
+        </w:tc>
+        <w:tc>
+          <w:tcPr>
+            <w:tcW w:w="1158" w:type="dxa"/>
             <w:noWrap/>
             <w:vAlign w:val="center"/>
             <w:hideMark/>
@@ -6038,30 +6613,20 @@
               <w:rPr>
                 <w:sz w:val="20"/>
                 <w:szCs w:val="20"/>
-                <w:lang w:val="en-GB"/>
-              </w:rPr>
-            </w:pPr>
-            <w:r>
-              <w:rPr>
-                <w:sz w:val="20"/>
-                <w:szCs w:val="20"/>
-                <w:lang/>
-              </w:rPr>
-              <w:t>6</w:t>
-            </w:r>
-            <w:r>
-              <w:rPr>
-                <w:sz w:val="20"/>
-                <w:szCs w:val="20"/>
-                <w:lang w:val="en-GB"/>
-              </w:rPr>
-              <w:t>5</w:t>
-            </w:r>
-          </w:p>
-        </w:tc>
-        <w:tc>
-          <w:tcPr>
-            <w:tcW w:w="1234" w:type="dxa"/>
+              </w:rPr>
+            </w:pPr>
+            <w:r>
+              <w:rPr>
+                <w:sz w:val="20"/>
+                <w:szCs w:val="20"/>
+              </w:rPr>
+              <w:t>-0.382</w:t>
+            </w:r>
+          </w:p>
+        </w:tc>
+        <w:tc>
+          <w:tcPr>
+            <w:tcW w:w="1134" w:type="dxa"/>
             <w:noWrap/>
             <w:vAlign w:val="center"/>
             <w:hideMark/>
@@ -6073,22 +6638,20 @@
               <w:rPr>
                 <w:sz w:val="20"/>
                 <w:szCs w:val="20"/>
-                <w:lang/>
-              </w:rPr>
-            </w:pPr>
-            <w:r>
-              <w:rPr>
-                <w:sz w:val="20"/>
-                <w:szCs w:val="20"/>
-                <w:lang/>
-              </w:rPr>
-              <w:t>-0.27</w:t>
-            </w:r>
-          </w:p>
-        </w:tc>
-        <w:tc>
-          <w:tcPr>
-            <w:tcW w:w="907" w:type="dxa"/>
+              </w:rPr>
+            </w:pPr>
+            <w:r>
+              <w:rPr>
+                <w:sz w:val="20"/>
+                <w:szCs w:val="20"/>
+              </w:rPr>
+              <w:t>0.002</w:t>
+            </w:r>
+          </w:p>
+        </w:tc>
+        <w:tc>
+          <w:tcPr>
+            <w:tcW w:w="1158" w:type="dxa"/>
             <w:noWrap/>
             <w:vAlign w:val="center"/>
             <w:hideMark/>
@@ -6100,30 +6663,20 @@
               <w:rPr>
                 <w:sz w:val="20"/>
                 <w:szCs w:val="20"/>
-                <w:lang w:val="en-GB"/>
-              </w:rPr>
-            </w:pPr>
-            <w:r>
-              <w:rPr>
-                <w:sz w:val="20"/>
-                <w:szCs w:val="20"/>
-                <w:lang/>
-              </w:rPr>
-              <w:t>0.02</w:t>
-            </w:r>
-            <w:r>
-              <w:rPr>
-                <w:sz w:val="20"/>
-                <w:szCs w:val="20"/>
-                <w:lang w:val="en-GB"/>
-              </w:rPr>
-              <w:t>8</w:t>
-            </w:r>
-          </w:p>
-        </w:tc>
-        <w:tc>
-          <w:tcPr>
-            <w:tcW w:w="907" w:type="dxa"/>
+              </w:rPr>
+            </w:pPr>
+            <w:r>
+              <w:rPr>
+                <w:sz w:val="20"/>
+                <w:szCs w:val="20"/>
+              </w:rPr>
+              <w:t>-0.273</w:t>
+            </w:r>
+          </w:p>
+        </w:tc>
+        <w:tc>
+          <w:tcPr>
+            <w:tcW w:w="1134" w:type="dxa"/>
             <w:noWrap/>
             <w:vAlign w:val="center"/>
             <w:hideMark/>
@@ -6135,30 +6688,20 @@
               <w:rPr>
                 <w:sz w:val="20"/>
                 <w:szCs w:val="20"/>
-                <w:lang w:val="en-GB"/>
-              </w:rPr>
-            </w:pPr>
-            <w:r>
-              <w:rPr>
-                <w:sz w:val="20"/>
-                <w:szCs w:val="20"/>
-                <w:lang/>
-              </w:rPr>
-              <w:t>6</w:t>
-            </w:r>
-            <w:r>
-              <w:rPr>
-                <w:sz w:val="20"/>
-                <w:szCs w:val="20"/>
-                <w:lang w:val="en-GB"/>
-              </w:rPr>
-              <w:t>5</w:t>
-            </w:r>
-          </w:p>
-        </w:tc>
-        <w:tc>
-          <w:tcPr>
-            <w:tcW w:w="1234" w:type="dxa"/>
+              </w:rPr>
+            </w:pPr>
+            <w:r>
+              <w:rPr>
+                <w:sz w:val="20"/>
+                <w:szCs w:val="20"/>
+              </w:rPr>
+              <w:t>0.028</w:t>
+            </w:r>
+          </w:p>
+        </w:tc>
+        <w:tc>
+          <w:tcPr>
+            <w:tcW w:w="1158" w:type="dxa"/>
             <w:noWrap/>
             <w:vAlign w:val="center"/>
             <w:hideMark/>
@@ -6170,22 +6713,20 @@
               <w:rPr>
                 <w:sz w:val="20"/>
                 <w:szCs w:val="20"/>
-                <w:lang/>
-              </w:rPr>
-            </w:pPr>
-            <w:r>
-              <w:rPr>
-                <w:sz w:val="20"/>
-                <w:szCs w:val="20"/>
-                <w:lang/>
-              </w:rPr>
-              <w:t>-0.38</w:t>
-            </w:r>
-          </w:p>
-        </w:tc>
-        <w:tc>
-          <w:tcPr>
-            <w:tcW w:w="907" w:type="dxa"/>
+              </w:rPr>
+            </w:pPr>
+            <w:r>
+              <w:rPr>
+                <w:sz w:val="20"/>
+                <w:szCs w:val="20"/>
+              </w:rPr>
+              <w:t>0.527</w:t>
+            </w:r>
+          </w:p>
+        </w:tc>
+        <w:tc>
+          <w:tcPr>
+            <w:tcW w:w="1134" w:type="dxa"/>
             <w:noWrap/>
             <w:vAlign w:val="center"/>
             <w:hideMark/>
@@ -6197,76 +6738,57 @@
               <w:rPr>
                 <w:sz w:val="20"/>
                 <w:szCs w:val="20"/>
-                <w:lang w:val="en-GB"/>
-              </w:rPr>
-            </w:pPr>
-            <w:r>
-              <w:rPr>
-                <w:sz w:val="20"/>
-                <w:szCs w:val="20"/>
-                <w:lang/>
-              </w:rPr>
-              <w:t>0.00</w:t>
-            </w:r>
-            <w:r>
-              <w:rPr>
-                <w:sz w:val="20"/>
-                <w:szCs w:val="20"/>
-                <w:lang w:val="en-GB"/>
-              </w:rPr>
-              <w:t>2</w:t>
+              </w:rPr>
+            </w:pPr>
+            <w:r>
+              <w:rPr>
+                <w:sz w:val="20"/>
+                <w:szCs w:val="20"/>
+              </w:rPr>
+              <w:t>0.000</w:t>
             </w:r>
           </w:p>
         </w:tc>
       </w:tr>
       <w:tr>
         <w:trPr>
-          <w:trHeight w:val="255"/>
+          <w:trHeight w:val="283"/>
         </w:trPr>
         <w:tc>
           <w:tcPr>
-            <w:tcW w:w="2551" w:type="dxa"/>
+            <w:tcW w:w="1984" w:type="dxa"/>
+            <w:noWrap/>
+            <w:vAlign w:val="center"/>
             <w:hideMark/>
           </w:tcPr>
           <w:p>
             <w:pPr>
               <w:spacing w:after="0" w:line="276" w:lineRule="auto"/>
-              <w:rPr>
-                <w:sz w:val="20"/>
-                <w:szCs w:val="20"/>
-                <w:lang w:val="en-GB"/>
-              </w:rPr>
-            </w:pPr>
-            <w:r>
-              <w:rPr>
-                <w:sz w:val="20"/>
-                <w:szCs w:val="20"/>
-                <w:lang/>
-              </w:rPr>
-              <w:t xml:space="preserve">Change </w:t>
-            </w:r>
-            <w:r>
-              <w:rPr>
-                <w:sz w:val="20"/>
-                <w:szCs w:val="20"/>
-                <w:lang w:val="en-GB"/>
-              </w:rPr>
-              <w:t>in score</w:t>
-            </w:r>
-            <w:r>
-              <w:rPr>
-                <w:sz w:val="20"/>
-                <w:szCs w:val="20"/>
-                <w:vertAlign w:val="superscript"/>
-                <w:lang w:val="en-GB"/>
-              </w:rPr>
-              <w:t>2</w:t>
-            </w:r>
-          </w:p>
-        </w:tc>
-        <w:tc>
-          <w:tcPr>
-            <w:tcW w:w="907" w:type="dxa"/>
+              <w:jc w:val="left"/>
+              <w:rPr>
+                <w:sz w:val="20"/>
+                <w:szCs w:val="20"/>
+              </w:rPr>
+            </w:pPr>
+            <w:r>
+              <w:rPr>
+                <w:sz w:val="20"/>
+                <w:szCs w:val="20"/>
+              </w:rPr>
+              <w:t>Change in score</w:t>
+            </w:r>
+            <w:r>
+              <w:rPr>
+                <w:sz w:val="20"/>
+                <w:szCs w:val="20"/>
+              </w:rPr>
+              <w:t xml:space="preserve"> vs change in score</w:t>
+            </w:r>
+          </w:p>
+        </w:tc>
+        <w:tc>
+          <w:tcPr>
+            <w:tcW w:w="1158" w:type="dxa"/>
             <w:noWrap/>
             <w:vAlign w:val="center"/>
             <w:hideMark/>
@@ -6278,30 +6800,20 @@
               <w:rPr>
                 <w:sz w:val="20"/>
                 <w:szCs w:val="20"/>
-                <w:lang w:val="en-GB"/>
-              </w:rPr>
-            </w:pPr>
-            <w:r>
-              <w:rPr>
-                <w:sz w:val="20"/>
-                <w:szCs w:val="20"/>
-                <w:lang/>
-              </w:rPr>
-              <w:t>6</w:t>
-            </w:r>
-            <w:r>
-              <w:rPr>
-                <w:sz w:val="20"/>
-                <w:szCs w:val="20"/>
-                <w:lang w:val="en-GB"/>
-              </w:rPr>
-              <w:t>5</w:t>
-            </w:r>
-          </w:p>
-        </w:tc>
-        <w:tc>
-          <w:tcPr>
-            <w:tcW w:w="1234" w:type="dxa"/>
+              </w:rPr>
+            </w:pPr>
+            <w:r>
+              <w:rPr>
+                <w:sz w:val="20"/>
+                <w:szCs w:val="20"/>
+              </w:rPr>
+              <w:t>-0.296</w:t>
+            </w:r>
+          </w:p>
+        </w:tc>
+        <w:tc>
+          <w:tcPr>
+            <w:tcW w:w="1134" w:type="dxa"/>
             <w:noWrap/>
             <w:vAlign w:val="center"/>
             <w:hideMark/>
@@ -6313,22 +6825,20 @@
               <w:rPr>
                 <w:sz w:val="20"/>
                 <w:szCs w:val="20"/>
-                <w:lang/>
-              </w:rPr>
-            </w:pPr>
-            <w:r>
-              <w:rPr>
-                <w:sz w:val="20"/>
-                <w:szCs w:val="20"/>
-                <w:lang/>
-              </w:rPr>
-              <w:t>-0.08</w:t>
-            </w:r>
-          </w:p>
-        </w:tc>
-        <w:tc>
-          <w:tcPr>
-            <w:tcW w:w="907" w:type="dxa"/>
+              </w:rPr>
+            </w:pPr>
+            <w:r>
+              <w:rPr>
+                <w:sz w:val="20"/>
+                <w:szCs w:val="20"/>
+              </w:rPr>
+              <w:t>0.017</w:t>
+            </w:r>
+          </w:p>
+        </w:tc>
+        <w:tc>
+          <w:tcPr>
+            <w:tcW w:w="1158" w:type="dxa"/>
             <w:noWrap/>
             <w:vAlign w:val="center"/>
             <w:hideMark/>
@@ -6340,30 +6850,20 @@
               <w:rPr>
                 <w:sz w:val="20"/>
                 <w:szCs w:val="20"/>
-                <w:lang w:val="en-GB"/>
-              </w:rPr>
-            </w:pPr>
-            <w:r>
-              <w:rPr>
-                <w:sz w:val="20"/>
-                <w:szCs w:val="20"/>
-                <w:lang/>
-              </w:rPr>
-              <w:t>0.51</w:t>
-            </w:r>
-            <w:r>
-              <w:rPr>
-                <w:sz w:val="20"/>
-                <w:szCs w:val="20"/>
-                <w:lang w:val="en-GB"/>
-              </w:rPr>
-              <w:t>9</w:t>
-            </w:r>
-          </w:p>
-        </w:tc>
-        <w:tc>
-          <w:tcPr>
-            <w:tcW w:w="907" w:type="dxa"/>
+              </w:rPr>
+            </w:pPr>
+            <w:r>
+              <w:rPr>
+                <w:sz w:val="20"/>
+                <w:szCs w:val="20"/>
+              </w:rPr>
+              <w:t>-0.082</w:t>
+            </w:r>
+          </w:p>
+        </w:tc>
+        <w:tc>
+          <w:tcPr>
+            <w:tcW w:w="1134" w:type="dxa"/>
             <w:noWrap/>
             <w:vAlign w:val="center"/>
             <w:hideMark/>
@@ -6375,30 +6875,20 @@
               <w:rPr>
                 <w:sz w:val="20"/>
                 <w:szCs w:val="20"/>
-                <w:lang w:val="en-GB"/>
-              </w:rPr>
-            </w:pPr>
-            <w:r>
-              <w:rPr>
-                <w:sz w:val="20"/>
-                <w:szCs w:val="20"/>
-                <w:lang/>
-              </w:rPr>
-              <w:t>6</w:t>
-            </w:r>
-            <w:r>
-              <w:rPr>
-                <w:sz w:val="20"/>
-                <w:szCs w:val="20"/>
-                <w:lang w:val="en-GB"/>
-              </w:rPr>
-              <w:t>5</w:t>
-            </w:r>
-          </w:p>
-        </w:tc>
-        <w:tc>
-          <w:tcPr>
-            <w:tcW w:w="1234" w:type="dxa"/>
+              </w:rPr>
+            </w:pPr>
+            <w:r>
+              <w:rPr>
+                <w:sz w:val="20"/>
+                <w:szCs w:val="20"/>
+              </w:rPr>
+              <w:t>0.519</w:t>
+            </w:r>
+          </w:p>
+        </w:tc>
+        <w:tc>
+          <w:tcPr>
+            <w:tcW w:w="1158" w:type="dxa"/>
             <w:noWrap/>
             <w:vAlign w:val="center"/>
             <w:hideMark/>
@@ -6410,22 +6900,20 @@
               <w:rPr>
                 <w:sz w:val="20"/>
                 <w:szCs w:val="20"/>
-                <w:lang/>
-              </w:rPr>
-            </w:pPr>
-            <w:r>
-              <w:rPr>
-                <w:sz w:val="20"/>
-                <w:szCs w:val="20"/>
-                <w:lang/>
-              </w:rPr>
-              <w:t>-0.30</w:t>
-            </w:r>
-          </w:p>
-        </w:tc>
-        <w:tc>
-          <w:tcPr>
-            <w:tcW w:w="907" w:type="dxa"/>
+              </w:rPr>
+            </w:pPr>
+            <w:r>
+              <w:rPr>
+                <w:sz w:val="20"/>
+                <w:szCs w:val="20"/>
+              </w:rPr>
+              <w:t>0.386</w:t>
+            </w:r>
+          </w:p>
+        </w:tc>
+        <w:tc>
+          <w:tcPr>
+            <w:tcW w:w="1134" w:type="dxa"/>
             <w:noWrap/>
             <w:vAlign w:val="center"/>
             <w:hideMark/>
@@ -6437,16 +6925,14 @@
               <w:rPr>
                 <w:sz w:val="20"/>
                 <w:szCs w:val="20"/>
-                <w:lang/>
-              </w:rPr>
-            </w:pPr>
-            <w:r>
-              <w:rPr>
-                <w:sz w:val="20"/>
-                <w:szCs w:val="20"/>
-                <w:lang/>
-              </w:rPr>
-              <w:t>0.017</w:t>
+              </w:rPr>
+            </w:pPr>
+            <w:r>
+              <w:rPr>
+                <w:sz w:val="20"/>
+                <w:szCs w:val="20"/>
+              </w:rPr>
+              <w:t>0.001</w:t>
             </w:r>
           </w:p>
         </w:tc>
@@ -6457,35 +6943,22 @@
         <w:pStyle w:val="BodyText"/>
       </w:pPr>
       <w:r>
-        <w:t>EQ-5D, EuroQol 5-dimension questionnaire; VAS, visual analog scale; ZBI, Zarit Burden Interview</w:t>
-      </w:r>
-    </w:p>
-    <w:p>
-      <w:pPr>
-        <w:pStyle w:val="BodyText"/>
-      </w:pPr>
-      <w:r>
-        <w:rPr>
-          <w:vertAlign w:val="superscript"/>
-        </w:rPr>
-        <w:t>1</w:t>
-      </w:r>
-      <w:r>
-        <w:t xml:space="preserve"> Spearman correlation coefficients</w:t>
-      </w:r>
-    </w:p>
-    <w:p>
-      <w:pPr>
-        <w:pStyle w:val="BodyText"/>
-      </w:pPr>
-      <w:r>
-        <w:rPr>
-          <w:vertAlign w:val="superscript"/>
-        </w:rPr>
-        <w:t>2</w:t>
-      </w:r>
-      <w:r>
-        <w:t xml:space="preserve"> Change in score from baseline to 9 months</w:t>
+        <w:t xml:space="preserve">EQ-5D, EuroQol 5-dimension; </w:t>
+      </w:r>
+      <w:r>
+        <w:t>EQ-</w:t>
+      </w:r>
+      <w:r>
+        <w:t xml:space="preserve">VAS, EuroQol </w:t>
+      </w:r>
+      <w:r>
+        <w:t xml:space="preserve">visual </w:t>
+      </w:r>
+      <w:r>
+        <w:t>analog scale; ZBI, Zarit Burden Interview</w:t>
+      </w:r>
+      <w:r>
+        <w:t>.</w:t>
       </w:r>
     </w:p>
     <w:sectPr>
@@ -8330,6 +8803,29 @@
       <w:szCs w:val="21"/>
     </w:rPr>
   </w:style>
+  <w:style w:type="character" w:styleId="HTMLCode">
+    <w:name w:val="HTML Code"/>
+    <w:basedOn w:val="DefaultParagraphFont"/>
+    <w:uiPriority w:val="99"/>
+    <w:unhideWhenUsed/>
+    <w:rsid w:val="006E4504"/>
+    <w:rPr>
+      <w:rFonts w:ascii="Consolas" w:hAnsi="Consolas" w:cs="Consolas"/>
+      <w:sz w:val="20"/>
+      <w:szCs w:val="20"/>
+    </w:rPr>
+  </w:style>
+  <w:style w:type="character" w:styleId="HTMLCite">
+    <w:name w:val="HTML Cite"/>
+    <w:basedOn w:val="DefaultParagraphFont"/>
+    <w:uiPriority w:val="99"/>
+    <w:unhideWhenUsed/>
+    <w:rsid w:val="006E4504"/>
+    <w:rPr>
+      <w:i/>
+      <w:iCs/>
+    </w:rPr>
+  </w:style>
 </w:styles>
 </file>
 
